--- a/AL modeling driving bank deposit marketing.docx
+++ b/AL modeling driving bank deposit marketing.docx
@@ -1,6 +1,6 @@
 
 <file path=word/document.xml><?xml version="1.0" encoding="utf-8"?>
-<w:document xmlns:wpc="http://schemas.microsoft.com/office/word/2010/wordprocessingCanvas" xmlns:cx="http://schemas.microsoft.com/office/drawing/2014/chartex" xmlns:cx1="http://schemas.microsoft.com/office/drawing/2015/9/8/chartex" xmlns:cx2="http://schemas.microsoft.com/office/drawing/2015/10/21/chartex" xmlns:cx3="http://schemas.microsoft.com/office/drawing/2016/5/9/chartex" xmlns:cx4="http://schemas.microsoft.com/office/drawing/2016/5/10/chartex" xmlns:cx5="http://schemas.microsoft.com/office/drawing/2016/5/11/chartex" xmlns:cx6="http://schemas.microsoft.com/office/drawing/2016/5/12/chartex" xmlns:cx7="http://schemas.microsoft.com/office/drawing/2016/5/13/chartex" xmlns:cx8="http://schemas.microsoft.com/office/drawing/2016/5/14/chartex" xmlns:mc="http://schemas.openxmlformats.org/markup-compatibility/2006" xmlns:aink="http://schemas.microsoft.com/office/drawing/2016/ink" xmlns:am3d="http://schemas.microsoft.com/office/drawing/2017/model3d" xmlns:o="urn:schemas-microsoft-com:office:office" xmlns:oel="http://schemas.microsoft.com/office/2019/extlst" xmlns:r="http://schemas.openxmlformats.org/officeDocument/2006/relationships" xmlns:m="http://schemas.openxmlformats.org/officeDocument/2006/math" xmlns:v="urn:schemas-microsoft-com:vml" xmlns:wp14="http://schemas.microsoft.com/office/word/2010/wordprocessingDrawing" xmlns:wp="http://schemas.openxmlformats.org/drawingml/2006/wordprocessingDrawing" xmlns:w10="urn:schemas-microsoft-com:office:word" xmlns:w="http://schemas.openxmlformats.org/wordprocessingml/2006/main" xmlns:w14="http://schemas.microsoft.com/office/word/2010/wordml" xmlns:w15="http://schemas.microsoft.com/office/word/2012/wordml" xmlns:w16cex="http://schemas.microsoft.com/office/word/2018/wordml/cex" xmlns:w16cid="http://schemas.microsoft.com/office/word/2016/wordml/cid" xmlns:w16="http://schemas.microsoft.com/office/word/2018/wordml" xmlns:w16sdtdh="http://schemas.microsoft.com/office/word/2020/wordml/sdtdatahash" xmlns:w16se="http://schemas.microsoft.com/office/word/2015/wordml/symex" xmlns:wpg="http://schemas.microsoft.com/office/word/2010/wordprocessingGroup" xmlns:wpi="http://schemas.microsoft.com/office/word/2010/wordprocessingInk" xmlns:wne="http://schemas.microsoft.com/office/word/2006/wordml" xmlns:wps="http://schemas.microsoft.com/office/word/2010/wordprocessingShape" mc:Ignorable="w14 w15 w16se w16cid w16 w16cex w16sdtdh wp14">
+<w:document xmlns:ve="http://schemas.openxmlformats.org/markup-compatibility/2006" xmlns:o="urn:schemas-microsoft-com:office:office" xmlns:r="http://schemas.openxmlformats.org/officeDocument/2006/relationships" xmlns:m="http://schemas.openxmlformats.org/officeDocument/2006/math" xmlns:v="urn:schemas-microsoft-com:vml" xmlns:wp="http://schemas.openxmlformats.org/drawingml/2006/wordprocessingDrawing" xmlns:w10="urn:schemas-microsoft-com:office:word" xmlns:w="http://schemas.openxmlformats.org/wordprocessingml/2006/main" xmlns:wne="http://schemas.microsoft.com/office/word/2006/wordml">
   <w:body>
     <w:p>
       <w:pPr>
@@ -12,149 +12,24 @@
         <w:rPr>
           <w:noProof/>
         </w:rPr>
-        <mc:AlternateContent>
-          <mc:Choice Requires="wpg">
-            <w:drawing>
-              <wp:anchor distT="0" distB="0" distL="114300" distR="114300" simplePos="0" relativeHeight="251661312" behindDoc="0" locked="0" layoutInCell="1" allowOverlap="1" wp14:anchorId="071FA30A" wp14:editId="0A1C10CC">
-                <wp:simplePos x="0" y="0"/>
-                <wp:positionH relativeFrom="page">
-                  <wp:posOffset>438150</wp:posOffset>
-                </wp:positionH>
-                <wp:positionV relativeFrom="margin">
-                  <wp:posOffset>-1208405</wp:posOffset>
-                </wp:positionV>
-                <wp:extent cx="228600" cy="9144000"/>
-                <wp:effectExtent l="0" t="0" r="9525" b="0"/>
-                <wp:wrapNone/>
-                <wp:docPr id="114" name="Group 24"/>
-                <wp:cNvGraphicFramePr/>
-                <a:graphic xmlns:a="http://schemas.openxmlformats.org/drawingml/2006/main">
-                  <a:graphicData uri="http://schemas.microsoft.com/office/word/2010/wordprocessingGroup">
-                    <wpg:wgp>
-                      <wpg:cNvGrpSpPr/>
-                      <wpg:grpSpPr>
-                        <a:xfrm>
-                          <a:off x="0" y="0"/>
-                          <a:ext cx="228600" cy="9144000"/>
-                          <a:chOff x="0" y="0"/>
-                          <a:chExt cx="228600" cy="9144000"/>
-                        </a:xfrm>
-                      </wpg:grpSpPr>
-                      <wps:wsp>
-                        <wps:cNvPr id="115" name="Rectangle 115"/>
-                        <wps:cNvSpPr/>
-                        <wps:spPr>
-                          <a:xfrm>
-                            <a:off x="0" y="0"/>
-                            <a:ext cx="228600" cy="8782050"/>
-                          </a:xfrm>
-                          <a:prstGeom prst="rect">
-                            <a:avLst/>
-                          </a:prstGeom>
-                          <a:solidFill>
-                            <a:schemeClr val="accent2"/>
-                          </a:solidFill>
-                          <a:ln>
-                            <a:noFill/>
-                          </a:ln>
-                        </wps:spPr>
-                        <wps:style>
-                          <a:lnRef idx="2">
-                            <a:schemeClr val="accent1">
-                              <a:shade val="50000"/>
-                            </a:schemeClr>
-                          </a:lnRef>
-                          <a:fillRef idx="1">
-                            <a:schemeClr val="accent1"/>
-                          </a:fillRef>
-                          <a:effectRef idx="0">
-                            <a:schemeClr val="accent1"/>
-                          </a:effectRef>
-                          <a:fontRef idx="minor">
-                            <a:schemeClr val="lt1"/>
-                          </a:fontRef>
-                        </wps:style>
-                        <wps:bodyPr rot="0" spcFirstLastPara="0" vertOverflow="overflow" horzOverflow="overflow" vert="horz" wrap="square" lIns="91440" tIns="45720" rIns="91440" bIns="45720" numCol="1" spcCol="0" rtlCol="0" fromWordArt="0" anchor="ctr" anchorCtr="0" forceAA="0" compatLnSpc="1">
-                          <a:prstTxWarp prst="textNoShape">
-                            <a:avLst/>
-                          </a:prstTxWarp>
-                          <a:noAutofit/>
-                        </wps:bodyPr>
-                      </wps:wsp>
-                      <wps:wsp>
-                        <wps:cNvPr id="116" name="Rectangle 116"/>
-                        <wps:cNvSpPr>
-                          <a:spLocks noChangeAspect="1"/>
-                        </wps:cNvSpPr>
-                        <wps:spPr>
-                          <a:xfrm>
-                            <a:off x="0" y="8915400"/>
-                            <a:ext cx="228600" cy="228600"/>
-                          </a:xfrm>
-                          <a:prstGeom prst="rect">
-                            <a:avLst/>
-                          </a:prstGeom>
-                          <a:solidFill>
-                            <a:schemeClr val="accent1"/>
-                          </a:solidFill>
-                          <a:ln>
-                            <a:noFill/>
-                          </a:ln>
-                        </wps:spPr>
-                        <wps:style>
-                          <a:lnRef idx="2">
-                            <a:schemeClr val="accent1">
-                              <a:shade val="50000"/>
-                            </a:schemeClr>
-                          </a:lnRef>
-                          <a:fillRef idx="1">
-                            <a:schemeClr val="accent1"/>
-                          </a:fillRef>
-                          <a:effectRef idx="0">
-                            <a:schemeClr val="accent1"/>
-                          </a:effectRef>
-                          <a:fontRef idx="minor">
-                            <a:schemeClr val="lt1"/>
-                          </a:fontRef>
-                        </wps:style>
-                        <wps:bodyPr rot="0" spcFirstLastPara="0" vertOverflow="overflow" horzOverflow="overflow" vert="horz" wrap="square" lIns="91440" tIns="45720" rIns="91440" bIns="45720" numCol="1" spcCol="0" rtlCol="0" fromWordArt="0" anchor="ctr" anchorCtr="0" forceAA="0" compatLnSpc="1">
-                          <a:prstTxWarp prst="textNoShape">
-                            <a:avLst/>
-                          </a:prstTxWarp>
-                          <a:noAutofit/>
-                        </wps:bodyPr>
-                      </wps:wsp>
-                    </wpg:wgp>
-                  </a:graphicData>
-                </a:graphic>
-                <wp14:sizeRelH relativeFrom="page">
-                  <wp14:pctWidth>2900</wp14:pctWidth>
-                </wp14:sizeRelH>
-                <wp14:sizeRelV relativeFrom="page">
-                  <wp14:pctHeight>90900</wp14:pctHeight>
-                </wp14:sizeRelV>
-              </wp:anchor>
-            </w:drawing>
-          </mc:Choice>
-          <mc:Fallback>
-            <w:pict>
-              <v:group w14:anchorId="5CABFB45" id="Group 24" o:spid="_x0000_s1026" style="position:absolute;margin-left:34.5pt;margin-top:-95.15pt;width:18pt;height:10in;z-index:251661312;mso-width-percent:29;mso-height-percent:909;mso-position-horizontal-relative:page;mso-position-vertical-relative:margin;mso-width-percent:29;mso-height-percent:909" coordsize="2286,91440" o:gfxdata="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">
-                <v:rect id="Rectangle 115" o:spid="_x0000_s1027" style="position:absolute;width:2286;height:87820;visibility:visible;mso-wrap-style:square;v-text-anchor:middle" o:gfxdata="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" fillcolor="#e97132 [3205]" stroked="f" strokeweight="1pt"/>
-                <v:rect id="Rectangle 116" o:spid="_x0000_s1028" style="position:absolute;top:89154;width:2286;height:2286;visibility:visible;mso-wrap-style:square;v-text-anchor:middle" o:gfxdata="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" fillcolor="#156082 [3204]" stroked="f" strokeweight="1pt">
-                  <o:lock v:ext="edit" aspectratio="t"/>
-                </v:rect>
-                <w10:wrap anchorx="page" anchory="margin"/>
-              </v:group>
-            </w:pict>
-          </mc:Fallback>
-        </mc:AlternateContent>
+        <w:pict>
+          <v:group id="Group 24" o:spid="_x0000_s2051" style="position:absolute;margin-left:34.5pt;margin-top:-95.15pt;width:18pt;height:10in;z-index:251661312;mso-width-percent:29;mso-height-percent:909;mso-position-horizontal-relative:page;mso-position-vertical-relative:margin;mso-width-percent:29;mso-height-percent:909" coordsize="2286,91440" o:gfxdata="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">
+            <v:rect id="Rectangle 115" o:spid="_x0000_s2053" style="position:absolute;width:2286;height:87820;visibility:visible;v-text-anchor:middle" o:gfxdata="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" fillcolor="#e97132 [3205]" stroked="f" strokeweight="1pt"/>
+            <v:rect id="Rectangle 116" o:spid="_x0000_s2052" style="position:absolute;top:89154;width:2286;height:2286;visibility:visible;v-text-anchor:middle" o:gfxdata="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" fillcolor="#156082 [3204]" stroked="f" strokeweight="1pt">
+              <o:lock v:ext="edit" aspectratio="t"/>
+            </v:rect>
+            <w10:wrap anchorx="page" anchory="margin"/>
+          </v:group>
+        </w:pict>
       </w:r>
       <w:r>
         <w:rPr>
           <w:rFonts w:cs="Calibri"/>
+          <w:noProof/>
+          <w:lang w:val="en-US"/>
         </w:rPr>
         <w:drawing>
-          <wp:anchor distT="0" distB="0" distL="114300" distR="114300" simplePos="0" relativeHeight="251659264" behindDoc="0" locked="0" layoutInCell="1" allowOverlap="1" wp14:anchorId="06085A1D" wp14:editId="623DCE7A">
+          <wp:anchor distT="0" distB="0" distL="114300" distR="114300" simplePos="0" relativeHeight="251659264" behindDoc="0" locked="0" layoutInCell="1" allowOverlap="1">
             <wp:simplePos x="0" y="0"/>
             <wp:positionH relativeFrom="margin">
               <wp:posOffset>4174490</wp:posOffset>
@@ -177,10 +52,10 @@
                     <pic:cNvPicPr/>
                   </pic:nvPicPr>
                   <pic:blipFill>
-                    <a:blip r:embed="rId7" cstate="print">
+                    <a:blip r:embed="rId8" cstate="print">
                       <a:extLst>
                         <a:ext uri="{28A0092B-C50C-407E-A947-70E740481C1C}">
-                          <a14:useLocalDpi xmlns:a14="http://schemas.microsoft.com/office/drawing/2010/main" val="0"/>
+                          <a14:useLocalDpi xmlns:a14="http://schemas.microsoft.com/office/drawing/2010/main" xmlns:wps="http://schemas.microsoft.com/office/word/2010/wordprocessingShape" xmlns:wpi="http://schemas.microsoft.com/office/word/2010/wordprocessingInk" xmlns:wpg="http://schemas.microsoft.com/office/word/2010/wordprocessingGroup" xmlns:w16se="http://schemas.microsoft.com/office/word/2015/wordml/symex" xmlns:w16sdtdh="http://schemas.microsoft.com/office/word/2020/wordml/sdtdatahash" xmlns:w16="http://schemas.microsoft.com/office/word/2018/wordml" xmlns:w16cid="http://schemas.microsoft.com/office/word/2016/wordml/cid" xmlns:w16cex="http://schemas.microsoft.com/office/word/2018/wordml/cex" xmlns:w15="http://schemas.microsoft.com/office/word/2012/wordml" xmlns:w14="http://schemas.microsoft.com/office/word/2010/wordml" xmlns:w="http://schemas.openxmlformats.org/wordprocessingml/2006/main" xmlns:w10="urn:schemas-microsoft-com:office:word" xmlns:wp14="http://schemas.microsoft.com/office/word/2010/wordprocessingDrawing" xmlns:v="urn:schemas-microsoft-com:vml" xmlns:oel="http://schemas.microsoft.com/office/2019/extlst" xmlns:o="urn:schemas-microsoft-com:office:office" xmlns:am3d="http://schemas.microsoft.com/office/drawing/2017/model3d" xmlns:aink="http://schemas.microsoft.com/office/drawing/2016/ink" xmlns:mc="http://schemas.openxmlformats.org/markup-compatibility/2006" xmlns:cx8="http://schemas.microsoft.com/office/drawing/2016/5/14/chartex" xmlns:cx7="http://schemas.microsoft.com/office/drawing/2016/5/13/chartex" xmlns:cx6="http://schemas.microsoft.com/office/drawing/2016/5/12/chartex" xmlns:cx5="http://schemas.microsoft.com/office/drawing/2016/5/11/chartex" xmlns:cx4="http://schemas.microsoft.com/office/drawing/2016/5/10/chartex" xmlns:cx3="http://schemas.microsoft.com/office/drawing/2016/5/9/chartex" xmlns:cx2="http://schemas.microsoft.com/office/drawing/2015/10/21/chartex" xmlns:cx1="http://schemas.microsoft.com/office/drawing/2015/9/8/chartex" xmlns:cx="http://schemas.microsoft.com/office/drawing/2014/chartex" xmlns:wpc="http://schemas.microsoft.com/office/word/2010/wordprocessingCanvas" xmlns="" val="0"/>
                         </a:ext>
                       </a:extLst>
                     </a:blip>
@@ -200,12 +75,6 @@
                 </pic:pic>
               </a:graphicData>
             </a:graphic>
-            <wp14:sizeRelH relativeFrom="margin">
-              <wp14:pctWidth>0</wp14:pctWidth>
-            </wp14:sizeRelH>
-            <wp14:sizeRelV relativeFrom="margin">
-              <wp14:pctHeight>0</wp14:pctHeight>
-            </wp14:sizeRelV>
           </wp:anchor>
         </w:drawing>
       </w:r>
@@ -266,7 +135,7 @@
           <w:insideH w:val="none" w:sz="0" w:space="0" w:color="auto"/>
           <w:insideV w:val="none" w:sz="0" w:space="0" w:color="auto"/>
         </w:tblBorders>
-        <w:tblLook w:val="04A0" w:firstRow="1" w:lastRow="0" w:firstColumn="1" w:lastColumn="0" w:noHBand="0" w:noVBand="1"/>
+        <w:tblLook w:val="04A0"/>
       </w:tblPr>
       <w:tblGrid>
         <w:gridCol w:w="3256"/>
@@ -560,264 +429,92 @@
           <w:sz w:val="28"/>
           <w:szCs w:val="28"/>
         </w:rPr>
-        <mc:AlternateContent>
-          <mc:Choice Requires="wps">
-            <w:drawing>
-              <wp:anchor distT="0" distB="0" distL="114300" distR="114300" simplePos="0" relativeHeight="251663360" behindDoc="0" locked="0" layoutInCell="1" allowOverlap="1" wp14:anchorId="47C01022" wp14:editId="47DF8080">
-                <wp:simplePos x="0" y="0"/>
-                <wp:positionH relativeFrom="margin">
-                  <wp:align>left</wp:align>
-                </wp:positionH>
-                <wp:positionV relativeFrom="paragraph">
-                  <wp:posOffset>847725</wp:posOffset>
-                </wp:positionV>
-                <wp:extent cx="5772150" cy="2847975"/>
-                <wp:effectExtent l="19050" t="19050" r="19050" b="28575"/>
-                <wp:wrapNone/>
-                <wp:docPr id="1728545880" name="Text Box 1"/>
-                <wp:cNvGraphicFramePr/>
-                <a:graphic xmlns:a="http://schemas.openxmlformats.org/drawingml/2006/main">
-                  <a:graphicData uri="http://schemas.microsoft.com/office/word/2010/wordprocessingShape">
-                    <wps:wsp>
-                      <wps:cNvSpPr txBox="1"/>
-                      <wps:spPr>
-                        <a:xfrm>
-                          <a:off x="0" y="0"/>
-                          <a:ext cx="5772150" cy="2847975"/>
-                        </a:xfrm>
-                        <a:prstGeom prst="rect">
-                          <a:avLst/>
-                        </a:prstGeom>
-                        <a:solidFill>
-                          <a:schemeClr val="lt1"/>
-                        </a:solidFill>
-                        <a:ln w="28575">
-                          <a:solidFill>
-                            <a:schemeClr val="accent1"/>
-                          </a:solidFill>
-                        </a:ln>
-                        <a:effectLst/>
-                      </wps:spPr>
-                      <wps:txbx>
-                        <w:txbxContent>
-                          <w:p>
-                            <w:pPr>
-                              <w:rPr>
-                                <w:rFonts w:cs="Calibri"/>
-                                <w:b/>
-                                <w:bCs/>
-                                <w:color w:val="156082" w:themeColor="accent1"/>
-                                <w:sz w:val="32"/>
-                                <w:szCs w:val="32"/>
-                              </w:rPr>
-                            </w:pPr>
-                            <w:r>
-                              <w:rPr>
-                                <w:rFonts w:cs="Calibri"/>
-                                <w:b/>
-                                <w:bCs/>
-                                <w:color w:val="156082" w:themeColor="accent1"/>
-                                <w:sz w:val="32"/>
-                                <w:szCs w:val="32"/>
-                              </w:rPr>
-                              <w:t>Declaration</w:t>
-                            </w:r>
-                          </w:p>
-                          <w:p>
-                            <w:pPr>
-                              <w:rPr>
-                                <w:rFonts w:cs="Calibri"/>
-                                <w:sz w:val="28"/>
-                                <w:szCs w:val="28"/>
-                              </w:rPr>
-                            </w:pPr>
-                            <w:r>
-                              <w:rPr>
-                                <w:rFonts w:cs="Calibri"/>
-                                <w:sz w:val="28"/>
-                                <w:szCs w:val="28"/>
-                              </w:rPr>
-                              <w:t xml:space="preserve">By submitting this assessment, I confirm that I have read the CCT policy on academic misconduct and understand the implications of submitting work that is not my own or does not appropriately reference material </w:t>
-                            </w:r>
-                            <w:proofErr w:type="gramStart"/>
-                            <w:r>
-                              <w:rPr>
-                                <w:rFonts w:cs="Calibri"/>
-                                <w:sz w:val="28"/>
-                                <w:szCs w:val="28"/>
-                              </w:rPr>
-                              <w:t>taken</w:t>
-                            </w:r>
-                            <w:proofErr w:type="gramEnd"/>
-                            <w:r>
-                              <w:rPr>
-                                <w:rFonts w:cs="Calibri"/>
-                                <w:sz w:val="28"/>
-                                <w:szCs w:val="28"/>
-                              </w:rPr>
-                              <w:t xml:space="preserve"> from a third party or other source. </w:t>
-                            </w:r>
-                          </w:p>
-                          <w:p>
-                            <w:pPr>
-                              <w:rPr>
-                                <w:rFonts w:cs="Calibri"/>
-                                <w:sz w:val="28"/>
-                                <w:szCs w:val="28"/>
-                              </w:rPr>
-                            </w:pPr>
-                            <w:r>
-                              <w:rPr>
-                                <w:rFonts w:cs="Calibri"/>
-                                <w:sz w:val="28"/>
-                                <w:szCs w:val="28"/>
-                              </w:rPr>
-                              <w:t>I declare it to be my own work and that all material from third parties has been appropriately referenced.</w:t>
-                            </w:r>
-                          </w:p>
-                          <w:p>
-                            <w:pPr>
-                              <w:rPr>
-                                <w:sz w:val="28"/>
-                                <w:szCs w:val="28"/>
-                              </w:rPr>
-                            </w:pPr>
-                            <w:r>
-                              <w:rPr>
-                                <w:rFonts w:cs="Calibri"/>
-                                <w:sz w:val="28"/>
-                                <w:szCs w:val="28"/>
-                              </w:rPr>
-                              <w:t xml:space="preserve"> I further confirm that this work has not previously been submitted for assessment by myself or someone else in CCT College Dublin or any other higher education institution.</w:t>
-                            </w:r>
-                          </w:p>
-                        </w:txbxContent>
-                      </wps:txbx>
-                      <wps:bodyPr rot="0" spcFirstLastPara="0" vertOverflow="overflow" horzOverflow="overflow" vert="horz" wrap="square" lIns="91440" tIns="45720" rIns="91440" bIns="45720" numCol="1" spcCol="0" rtlCol="0" fromWordArt="0" anchor="t" anchorCtr="0" forceAA="0" compatLnSpc="1">
-                        <a:prstTxWarp prst="textNoShape">
-                          <a:avLst/>
-                        </a:prstTxWarp>
-                        <a:noAutofit/>
-                      </wps:bodyPr>
-                    </wps:wsp>
-                  </a:graphicData>
-                </a:graphic>
-                <wp14:sizeRelH relativeFrom="margin">
-                  <wp14:pctWidth>0</wp14:pctWidth>
-                </wp14:sizeRelH>
-                <wp14:sizeRelV relativeFrom="margin">
-                  <wp14:pctHeight>0</wp14:pctHeight>
-                </wp14:sizeRelV>
-              </wp:anchor>
-            </w:drawing>
-          </mc:Choice>
-          <mc:Fallback>
-            <w:pict>
-              <v:shapetype w14:anchorId="47C01022" id="_x0000_t202" coordsize="21600,21600" o:spt="202" path="m,l,21600r21600,l21600,xe">
-                <v:stroke joinstyle="miter"/>
-                <v:path gradientshapeok="t" o:connecttype="rect"/>
-              </v:shapetype>
-              <v:shape id="Text Box 1" o:spid="_x0000_s1026" type="#_x0000_t202" style="position:absolute;margin-left:0;margin-top:66.75pt;width:454.5pt;height:224.25pt;z-index:251663360;visibility:visible;mso-wrap-style:square;mso-width-percent:0;mso-height-percent:0;mso-wrap-distance-left:9pt;mso-wrap-distance-top:0;mso-wrap-distance-right:9pt;mso-wrap-distance-bottom:0;mso-position-horizontal:left;mso-position-horizontal-relative:margin;mso-position-vertical:absolute;mso-position-vertical-relative:text;mso-width-percent:0;mso-height-percent:0;mso-width-relative:margin;mso-height-relative:margin;v-text-anchor:top" o:gfxdata="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" fillcolor="white [3201]" strokecolor="#156082 [3204]" strokeweight="2.25pt">
-                <v:textbox>
-                  <w:txbxContent>
-                    <w:p>
-                      <w:pPr>
-                        <w:rPr>
-                          <w:rFonts w:cs="Calibri"/>
-                          <w:b/>
-                          <w:bCs/>
-                          <w:color w:val="156082" w:themeColor="accent1"/>
-                          <w:sz w:val="32"/>
-                          <w:szCs w:val="32"/>
-                        </w:rPr>
-                      </w:pPr>
-                      <w:r>
-                        <w:rPr>
-                          <w:rFonts w:cs="Calibri"/>
-                          <w:b/>
-                          <w:bCs/>
-                          <w:color w:val="156082" w:themeColor="accent1"/>
-                          <w:sz w:val="32"/>
-                          <w:szCs w:val="32"/>
-                        </w:rPr>
-                        <w:t>Declaration</w:t>
-                      </w:r>
-                    </w:p>
-                    <w:p>
-                      <w:pPr>
-                        <w:rPr>
-                          <w:rFonts w:cs="Calibri"/>
-                          <w:sz w:val="28"/>
-                          <w:szCs w:val="28"/>
-                        </w:rPr>
-                      </w:pPr>
-                      <w:r>
-                        <w:rPr>
-                          <w:rFonts w:cs="Calibri"/>
-                          <w:sz w:val="28"/>
-                          <w:szCs w:val="28"/>
-                        </w:rPr>
-                        <w:t xml:space="preserve">By submitting this assessment, I confirm that I have read the CCT policy on academic misconduct and understand the implications of submitting work that is not my own or does not appropriately reference material </w:t>
-                      </w:r>
-                      <w:proofErr w:type="gramStart"/>
-                      <w:r>
-                        <w:rPr>
-                          <w:rFonts w:cs="Calibri"/>
-                          <w:sz w:val="28"/>
-                          <w:szCs w:val="28"/>
-                        </w:rPr>
-                        <w:t>taken</w:t>
-                      </w:r>
-                      <w:proofErr w:type="gramEnd"/>
-                      <w:r>
-                        <w:rPr>
-                          <w:rFonts w:cs="Calibri"/>
-                          <w:sz w:val="28"/>
-                          <w:szCs w:val="28"/>
-                        </w:rPr>
-                        <w:t xml:space="preserve"> from a third party or other source. </w:t>
-                      </w:r>
-                    </w:p>
-                    <w:p>
-                      <w:pPr>
-                        <w:rPr>
-                          <w:rFonts w:cs="Calibri"/>
-                          <w:sz w:val="28"/>
-                          <w:szCs w:val="28"/>
-                        </w:rPr>
-                      </w:pPr>
-                      <w:r>
-                        <w:rPr>
-                          <w:rFonts w:cs="Calibri"/>
-                          <w:sz w:val="28"/>
-                          <w:szCs w:val="28"/>
-                        </w:rPr>
-                        <w:t>I declare it to be my own work and that all material from third parties has been appropriately referenced.</w:t>
-                      </w:r>
-                    </w:p>
-                    <w:p>
-                      <w:pPr>
-                        <w:rPr>
-                          <w:sz w:val="28"/>
-                          <w:szCs w:val="28"/>
-                        </w:rPr>
-                      </w:pPr>
-                      <w:r>
-                        <w:rPr>
-                          <w:rFonts w:cs="Calibri"/>
-                          <w:sz w:val="28"/>
-                          <w:szCs w:val="28"/>
-                        </w:rPr>
-                        <w:t xml:space="preserve"> I further confirm that this work has not previously been submitted for assessment by myself or someone else in CCT College Dublin or any other higher education institution.</w:t>
-                      </w:r>
-                    </w:p>
-                  </w:txbxContent>
-                </v:textbox>
-                <w10:wrap anchorx="margin"/>
-              </v:shape>
-            </w:pict>
-          </mc:Fallback>
-        </mc:AlternateContent>
+        <w:pict>
+          <v:shapetype id="_x0000_t202" coordsize="21600,21600" o:spt="202" path="m,l,21600r21600,l21600,xe">
+            <v:stroke joinstyle="miter"/>
+            <v:path gradientshapeok="t" o:connecttype="rect"/>
+          </v:shapetype>
+          <v:shape id="Text Box 1" o:spid="_x0000_s2050" type="#_x0000_t202" style="position:absolute;margin-left:0;margin-top:66.75pt;width:454.5pt;height:224.25pt;z-index:251663360;visibility:visible;mso-position-horizontal:left;mso-position-horizontal-relative:margin;mso-position-vertical-relative:text;mso-width-relative:margin;mso-height-relative:margin" o:gfxdata="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" fillcolor="white [3201]" strokecolor="#156082 [3204]" strokeweight="2.25pt">
+            <v:textbox>
+              <w:txbxContent>
+                <w:p>
+                  <w:pPr>
+                    <w:rPr>
+                      <w:rFonts w:cs="Calibri"/>
+                      <w:b/>
+                      <w:bCs/>
+                      <w:color w:val="156082" w:themeColor="accent1"/>
+                      <w:sz w:val="32"/>
+                      <w:szCs w:val="32"/>
+                    </w:rPr>
+                  </w:pPr>
+                  <w:r>
+                    <w:rPr>
+                      <w:rFonts w:cs="Calibri"/>
+                      <w:b/>
+                      <w:bCs/>
+                      <w:color w:val="156082" w:themeColor="accent1"/>
+                      <w:sz w:val="32"/>
+                      <w:szCs w:val="32"/>
+                    </w:rPr>
+                    <w:t>Declaration</w:t>
+                  </w:r>
+                </w:p>
+                <w:p>
+                  <w:pPr>
+                    <w:rPr>
+                      <w:rFonts w:cs="Calibri"/>
+                      <w:sz w:val="28"/>
+                      <w:szCs w:val="28"/>
+                    </w:rPr>
+                  </w:pPr>
+                  <w:r>
+                    <w:rPr>
+                      <w:rFonts w:cs="Calibri"/>
+                      <w:sz w:val="28"/>
+                      <w:szCs w:val="28"/>
+                    </w:rPr>
+                    <w:t xml:space="preserve">By submitting this assessment, I confirm that I have read the CCT policy on academic misconduct and understand the implications of submitting work that is not my own or does not appropriately reference material taken from a third party or other source. </w:t>
+                  </w:r>
+                </w:p>
+                <w:p>
+                  <w:pPr>
+                    <w:rPr>
+                      <w:rFonts w:cs="Calibri"/>
+                      <w:sz w:val="28"/>
+                      <w:szCs w:val="28"/>
+                    </w:rPr>
+                  </w:pPr>
+                  <w:r>
+                    <w:rPr>
+                      <w:rFonts w:cs="Calibri"/>
+                      <w:sz w:val="28"/>
+                      <w:szCs w:val="28"/>
+                    </w:rPr>
+                    <w:t>I declare it to be my own work and that all material from third parties has been appropriately referenced.</w:t>
+                  </w:r>
+                </w:p>
+                <w:p>
+                  <w:pPr>
+                    <w:rPr>
+                      <w:sz w:val="28"/>
+                      <w:szCs w:val="28"/>
+                    </w:rPr>
+                  </w:pPr>
+                  <w:r>
+                    <w:rPr>
+                      <w:rFonts w:cs="Calibri"/>
+                      <w:sz w:val="28"/>
+                      <w:szCs w:val="28"/>
+                    </w:rPr>
+                    <w:t xml:space="preserve"> I further confirm that this work has not previously been submitted for assessment by myself or someone else in CCT College Dublin or any other higher education institution.</w:t>
+                  </w:r>
+                </w:p>
+              </w:txbxContent>
+            </v:textbox>
+            <w10:wrap anchorx="margin"/>
+          </v:shape>
+        </w:pict>
       </w:r>
     </w:p>
     <w:p>
@@ -912,155 +609,6 @@
         </w:sectPr>
       </w:pPr>
     </w:p>
-    <w:p>
-      <w:pPr>
-        <w:rPr>
-          <w:color w:val="3A3A3A" w:themeColor="background2" w:themeShade="40"/>
-          <w:sz w:val="40"/>
-          <w:szCs w:val="40"/>
-        </w:rPr>
-      </w:pPr>
-      <w:r>
-        <w:rPr>
-          <w:color w:val="3A3A3A" w:themeColor="background2" w:themeShade="40"/>
-          <w:sz w:val="40"/>
-          <w:szCs w:val="40"/>
-        </w:rPr>
-        <w:lastRenderedPageBreak/>
-        <w:t>A</w:t>
-      </w:r>
-      <w:r>
-        <w:rPr>
-          <w:color w:val="3A3A3A" w:themeColor="background2" w:themeShade="40"/>
-          <w:sz w:val="40"/>
-          <w:szCs w:val="40"/>
-        </w:rPr>
-        <w:t>bstract</w:t>
-      </w:r>
-    </w:p>
-    <w:p/>
-    <w:p>
-      <w:pPr>
-        <w:rPr>
-          <w:color w:val="FF0000"/>
-        </w:rPr>
-      </w:pPr>
-      <w:r>
-        <w:rPr>
-          <w:color w:val="FF0000"/>
-        </w:rPr>
-        <w:t xml:space="preserve">[NOTE: </w:t>
-      </w:r>
-      <w:r>
-        <w:rPr>
-          <w:color w:val="FF0000"/>
-        </w:rPr>
-        <w:t xml:space="preserve">This section is designated for the abstract. Abstracts are not assigned page numbers and should precede the table of contents. If an abstract is unnecessary for your work, </w:t>
-      </w:r>
-      <w:r>
-        <w:rPr>
-          <w:color w:val="FF0000"/>
-        </w:rPr>
-        <w:t>please delete</w:t>
-      </w:r>
-      <w:r>
-        <w:rPr>
-          <w:color w:val="FF0000"/>
-        </w:rPr>
-        <w:t xml:space="preserve"> this page</w:t>
-      </w:r>
-      <w:r>
-        <w:rPr>
-          <w:color w:val="FF0000"/>
-        </w:rPr>
-        <w:t>.</w:t>
-      </w:r>
-      <w:r>
-        <w:rPr>
-          <w:color w:val="FF0000"/>
-        </w:rPr>
-        <w:t>]</w:t>
-      </w:r>
-      <w:r>
-        <w:rPr>
-          <w:color w:val="FF0000"/>
-        </w:rPr>
-        <w:t xml:space="preserve"> </w:t>
-      </w:r>
-    </w:p>
-    <w:p>
-      <w:pPr>
-        <w:rPr>
-          <w:color w:val="FF0000"/>
-        </w:rPr>
-      </w:pPr>
-    </w:p>
-    <w:p>
-      <w:pPr>
-        <w:rPr>
-          <w:color w:val="FF0000"/>
-        </w:rPr>
-      </w:pPr>
-    </w:p>
-    <w:p>
-      <w:pPr>
-        <w:rPr>
-          <w:color w:val="FF0000"/>
-        </w:rPr>
-      </w:pPr>
-    </w:p>
-    <w:p>
-      <w:pPr>
-        <w:rPr>
-          <w:color w:val="FF0000"/>
-          <w:sz w:val="32"/>
-          <w:szCs w:val="32"/>
-        </w:rPr>
-      </w:pPr>
-      <w:r>
-        <w:rPr>
-          <w:color w:val="FF0000"/>
-          <w:sz w:val="32"/>
-          <w:szCs w:val="32"/>
-        </w:rPr>
-        <w:t xml:space="preserve">Attention: </w:t>
-      </w:r>
-      <w:r>
-        <w:rPr>
-          <w:color w:val="FF0000"/>
-          <w:sz w:val="32"/>
-          <w:szCs w:val="32"/>
-        </w:rPr>
-        <w:t xml:space="preserve">All notes </w:t>
-      </w:r>
-      <w:r>
-        <w:rPr>
-          <w:color w:val="FF0000"/>
-          <w:sz w:val="32"/>
-          <w:szCs w:val="32"/>
-        </w:rPr>
-        <w:t>must</w:t>
-      </w:r>
-      <w:r>
-        <w:rPr>
-          <w:color w:val="FF0000"/>
-          <w:sz w:val="32"/>
-          <w:szCs w:val="32"/>
-        </w:rPr>
-        <w:t xml:space="preserve"> be removed from the document before submission!!</w:t>
-      </w:r>
-    </w:p>
-    <w:p/>
-    <w:p/>
-    <w:p/>
-    <w:p/>
-    <w:p/>
-    <w:p/>
-    <w:p/>
-    <w:p/>
-    <w:p/>
-    <w:p/>
-    <w:p/>
     <w:p/>
     <w:p/>
     <w:p/>
@@ -1074,6 +622,15 @@
     <w:p/>
     <w:sdt>
       <w:sdtPr>
+        <w:rPr>
+          <w:rFonts w:ascii="Calibri" w:eastAsiaTheme="minorHAnsi" w:hAnsi="Calibri" w:cstheme="minorBidi"/>
+          <w:color w:val="auto"/>
+          <w:spacing w:val="0"/>
+          <w:kern w:val="2"/>
+          <w:sz w:val="22"/>
+          <w:szCs w:val="22"/>
+          <w:lang w:val="en-IE"/>
+        </w:rPr>
         <w:id w:val="-1141109093"/>
         <w:docPartObj>
           <w:docPartGallery w:val="Table of Contents"/>
@@ -1082,17 +639,9 @@
       </w:sdtPr>
       <w:sdtEndPr>
         <w:rPr>
-          <w:rFonts w:ascii="Calibri" w:eastAsiaTheme="minorHAnsi" w:hAnsi="Calibri" w:cstheme="minorBidi"/>
           <w:b/>
           <w:bCs/>
           <w:noProof/>
-          <w:color w:val="auto"/>
-          <w:spacing w:val="0"/>
-          <w:kern w:val="2"/>
-          <w:sz w:val="22"/>
-          <w:szCs w:val="22"/>
-          <w:lang w:val="en-IE"/>
-          <w14:ligatures w14:val="standardContextual"/>
         </w:rPr>
       </w:sdtEndPr>
       <w:sdtContent>
@@ -1113,9 +662,8 @@
             <w:rPr>
               <w:rFonts w:asciiTheme="minorHAnsi" w:eastAsiaTheme="minorEastAsia" w:hAnsiTheme="minorHAnsi"/>
               <w:noProof/>
-              <w:sz w:val="24"/>
-              <w:szCs w:val="24"/>
-              <w:lang w:eastAsia="en-IE"/>
+              <w:kern w:val="0"/>
+              <w:lang w:val="en-US"/>
             </w:rPr>
           </w:pPr>
           <w:r>
@@ -1127,7 +675,7 @@
           <w:r>
             <w:fldChar w:fldCharType="separate"/>
           </w:r>
-          <w:hyperlink w:anchor="_Toc158384946" w:history="1">
+          <w:hyperlink w:anchor="_Toc180411667" w:history="1">
             <w:r>
               <w:rPr>
                 <w:rStyle w:val="Hyperlink"/>
@@ -1154,7 +702,7 @@
                 <w:noProof/>
                 <w:webHidden/>
               </w:rPr>
-              <w:instrText xml:space="preserve"> PAGEREF _Toc158384946 \h </w:instrText>
+              <w:instrText xml:space="preserve"> PAGEREF _Toc180411667 \h </w:instrText>
             </w:r>
             <w:r>
               <w:rPr>
@@ -1194,18 +742,17 @@
             <w:rPr>
               <w:rFonts w:asciiTheme="minorHAnsi" w:eastAsiaTheme="minorEastAsia" w:hAnsiTheme="minorHAnsi"/>
               <w:noProof/>
-              <w:sz w:val="24"/>
-              <w:szCs w:val="24"/>
-              <w:lang w:eastAsia="en-IE"/>
+              <w:kern w:val="0"/>
+              <w:lang w:val="en-US"/>
             </w:rPr>
           </w:pPr>
-          <w:hyperlink w:anchor="_Toc158384947" w:history="1">
+          <w:hyperlink w:anchor="_Toc180411668" w:history="1">
             <w:r>
               <w:rPr>
                 <w:rStyle w:val="Hyperlink"/>
                 <w:noProof/>
               </w:rPr>
-              <w:t>Chapter 1</w:t>
+              <w:t>Objectives and Problem Definition</w:t>
             </w:r>
             <w:r>
               <w:rPr>
@@ -1226,7 +773,7 @@
                 <w:noProof/>
                 <w:webHidden/>
               </w:rPr>
-              <w:instrText xml:space="preserve"> PAGEREF _Toc158384947 \h </w:instrText>
+              <w:instrText xml:space="preserve"> PAGEREF _Toc180411668 \h </w:instrText>
             </w:r>
             <w:r>
               <w:rPr>
@@ -1266,12 +813,11 @@
             <w:rPr>
               <w:rFonts w:asciiTheme="minorHAnsi" w:eastAsiaTheme="minorEastAsia" w:hAnsiTheme="minorHAnsi"/>
               <w:noProof/>
-              <w:sz w:val="24"/>
-              <w:szCs w:val="24"/>
-              <w:lang w:eastAsia="en-IE"/>
+              <w:kern w:val="0"/>
+              <w:lang w:val="en-US"/>
             </w:rPr>
           </w:pPr>
-          <w:hyperlink w:anchor="_Toc158384948" w:history="1">
+          <w:hyperlink w:anchor="_Toc180411669" w:history="1">
             <w:r>
               <w:rPr>
                 <w:rStyle w:val="Hyperlink"/>
@@ -1298,7 +844,7 @@
                 <w:noProof/>
                 <w:webHidden/>
               </w:rPr>
-              <w:instrText xml:space="preserve"> PAGEREF _Toc158384948 \h </w:instrText>
+              <w:instrText xml:space="preserve"> PAGEREF _Toc180411669 \h </w:instrText>
             </w:r>
             <w:r>
               <w:rPr>
@@ -1338,12 +884,11 @@
             <w:rPr>
               <w:rFonts w:asciiTheme="minorHAnsi" w:eastAsiaTheme="minorEastAsia" w:hAnsiTheme="minorHAnsi"/>
               <w:noProof/>
-              <w:sz w:val="24"/>
-              <w:szCs w:val="24"/>
-              <w:lang w:eastAsia="en-IE"/>
+              <w:kern w:val="0"/>
+              <w:lang w:val="en-US"/>
             </w:rPr>
           </w:pPr>
-          <w:hyperlink w:anchor="_Toc158384949" w:history="1">
+          <w:hyperlink w:anchor="_Toc180411670" w:history="1">
             <w:r>
               <w:rPr>
                 <w:rStyle w:val="Hyperlink"/>
@@ -1370,7 +915,7 @@
                 <w:noProof/>
                 <w:webHidden/>
               </w:rPr>
-              <w:instrText xml:space="preserve"> PAGEREF _Toc158384949 \h </w:instrText>
+              <w:instrText xml:space="preserve"> PAGEREF _Toc180411670 \h </w:instrText>
             </w:r>
             <w:r>
               <w:rPr>
@@ -1410,12 +955,11 @@
             <w:rPr>
               <w:rFonts w:asciiTheme="minorHAnsi" w:eastAsiaTheme="minorEastAsia" w:hAnsiTheme="minorHAnsi"/>
               <w:noProof/>
-              <w:sz w:val="24"/>
-              <w:szCs w:val="24"/>
-              <w:lang w:eastAsia="en-IE"/>
+              <w:kern w:val="0"/>
+              <w:lang w:val="en-US"/>
             </w:rPr>
           </w:pPr>
-          <w:hyperlink w:anchor="_Toc158384950" w:history="1">
+          <w:hyperlink w:anchor="_Toc180411671" w:history="1">
             <w:r>
               <w:rPr>
                 <w:rStyle w:val="Hyperlink"/>
@@ -1442,7 +986,7 @@
                 <w:noProof/>
                 <w:webHidden/>
               </w:rPr>
-              <w:instrText xml:space="preserve"> PAGEREF _Toc158384950 \h </w:instrText>
+              <w:instrText xml:space="preserve"> PAGEREF _Toc180411671 \h </w:instrText>
             </w:r>
             <w:r>
               <w:rPr>
@@ -1502,36 +1046,24 @@
         <w:rPr>
           <w:color w:val="FF0000"/>
         </w:rPr>
-        <w:t>NOTE:</w:t>
+        <w:t xml:space="preserve">NOTE:The table of contents </w:t>
       </w:r>
       <w:r>
         <w:rPr>
           <w:color w:val="FF0000"/>
         </w:rPr>
-        <w:t xml:space="preserve"> </w:t>
+        <w:t>above has been included</w:t>
       </w:r>
       <w:r>
         <w:rPr>
           <w:color w:val="FF0000"/>
         </w:rPr>
-        <w:t xml:space="preserve">The table of contents </w:t>
+        <w:t xml:space="preserve"> for your convenience. To refresh the table, simply click on it, then select 'Update Table' using the mouse. You can choose to update either the page numbers exclusively or the entire table as needed.</w:t>
       </w:r>
       <w:r>
         <w:rPr>
           <w:color w:val="FF0000"/>
         </w:rPr>
-        <w:t>above has been included</w:t>
-      </w:r>
-      <w:r>
-        <w:rPr>
-          <w:color w:val="FF0000"/>
-        </w:rPr>
-        <w:t xml:space="preserve"> for your convenience. To refresh the table, simply click on it, then select 'Update Table' using the mouse. You can choose to update either the page numbers exclusively or the entire table as needed.</w:t>
-      </w:r>
-      <w:r>
-        <w:rPr>
-          <w:color w:val="FF0000"/>
-        </w:rPr>
         <w:t>]</w:t>
       </w:r>
     </w:p>
@@ -1541,7 +1073,7 @@
     <w:p>
       <w:pPr>
         <w:sectPr>
-          <w:footerReference w:type="default" r:id="rId8"/>
+          <w:footerReference w:type="default" r:id="rId9"/>
           <w:pgSz w:w="11906" w:h="16838"/>
           <w:pgMar w:top="1440" w:right="1440" w:bottom="1440" w:left="1440" w:header="708" w:footer="708" w:gutter="0"/>
           <w:pgNumType w:fmt="lowerRoman"/>
@@ -1554,86 +1086,235 @@
       <w:pPr>
         <w:pStyle w:val="Heading1"/>
       </w:pPr>
-      <w:bookmarkStart w:id="0" w:name="_Toc158384946"/>
+      <w:bookmarkStart w:id="0" w:name="_Toc180411667"/>
       <w:r>
         <w:lastRenderedPageBreak/>
         <w:t>Introduction</w:t>
       </w:r>
       <w:bookmarkEnd w:id="0"/>
     </w:p>
+    <w:p/>
+    <w:p>
+      <w:pPr>
+        <w:rPr>
+          <w:rFonts w:ascii="Times New Roman" w:eastAsia="Times New Roman" w:hAnsi="Times New Roman" w:cs="Times New Roman"/>
+          <w:kern w:val="0"/>
+          <w:lang w:val="en-US"/>
+        </w:rPr>
+      </w:pPr>
+      <w:r>
+        <w:t>Conventional banking is facing increasing threats to their business models. Online banks and other Fintech</w:t>
+      </w:r>
+      <w:r>
+        <w:t>s</w:t>
+      </w:r>
+      <w:r>
+        <w:t xml:space="preserve"> are offering better returns to shareholder via customised products and improved </w:t>
+      </w:r>
+      <w:r>
+        <w:t xml:space="preserve">customer </w:t>
+      </w:r>
+      <w:r>
+        <w:t xml:space="preserve">service. </w:t>
+      </w:r>
+      <w:r>
+        <w:t>Digital</w:t>
+      </w:r>
+      <w:r>
+        <w:t xml:space="preserve"> bank providers are not weighted down by the traditional costs of a physical bank network such as buildings and staff costs</w:t>
+      </w:r>
+      <w:r>
+        <w:rPr>
+          <w:rFonts w:cs="Calibri"/>
+        </w:rPr>
+        <w:t xml:space="preserve">. </w:t>
+      </w:r>
+      <w:r>
+        <w:rPr>
+          <w:rFonts w:eastAsia="Times New Roman" w:cs="Calibri"/>
+          <w:kern w:val="0"/>
+          <w:lang w:val="en-US"/>
+        </w:rPr>
+        <w:t>(Atiku and Obagbuwa)</w:t>
+      </w:r>
+      <w:r>
+        <w:rPr>
+          <w:rFonts w:eastAsia="Times New Roman" w:cs="Calibri"/>
+          <w:kern w:val="0"/>
+          <w:sz w:val="24"/>
+          <w:szCs w:val="24"/>
+          <w:lang w:val="en-US"/>
+        </w:rPr>
+        <w:t xml:space="preserve"> </w:t>
+      </w:r>
+      <w:r>
+        <w:rPr>
+          <w:rFonts w:eastAsia="Times New Roman" w:cs="Calibri"/>
+          <w:kern w:val="0"/>
+          <w:lang w:val="en-US"/>
+        </w:rPr>
+        <w:t xml:space="preserve">This enables them to optimize customer and shareholder returns. Conventional banks need to amend their marketing strategy to face this </w:t>
+      </w:r>
+      <w:r>
+        <w:rPr>
+          <w:rFonts w:eastAsia="Times New Roman" w:cs="Calibri"/>
+          <w:kern w:val="0"/>
+          <w:lang w:val="en-US"/>
+        </w:rPr>
+        <w:t xml:space="preserve">commercial </w:t>
+      </w:r>
+      <w:r>
+        <w:rPr>
+          <w:rFonts w:eastAsia="Times New Roman" w:cs="Calibri"/>
+          <w:kern w:val="0"/>
+          <w:lang w:val="en-US"/>
+        </w:rPr>
+        <w:t>threat.</w:t>
+      </w:r>
+    </w:p>
+    <w:p/>
+    <w:p>
+      <w:r>
+        <w:t xml:space="preserve">On the positive side the traditional banks have built up customer relationships over many years and customers are reluctant to leave. </w:t>
+      </w:r>
+      <w:r>
+        <w:t>However if banks do not utilise their data to tailor their product offerings then the highly profitable customer segments may be tempted by the digital newcomers.</w:t>
+      </w:r>
+    </w:p>
+    <w:p/>
+    <w:p>
+      <w:pPr>
+        <w:rPr>
+          <w:rFonts w:ascii="Times New Roman" w:eastAsia="Times New Roman" w:hAnsi="Times New Roman" w:cs="Times New Roman"/>
+          <w:kern w:val="0"/>
+          <w:sz w:val="24"/>
+          <w:szCs w:val="24"/>
+          <w:lang w:val="en-US"/>
+        </w:rPr>
+      </w:pPr>
+      <w:r>
+        <w:t>To</w:t>
+      </w:r>
+      <w:r>
+        <w:t xml:space="preserve"> improve cost efficiency and enhance profitability</w:t>
+      </w:r>
+      <w:r>
+        <w:t xml:space="preserve"> bank needs to adapt a more targeted product marketing strategy</w:t>
+      </w:r>
+      <w:r>
+        <w:t xml:space="preserve">. </w:t>
+      </w:r>
+      <w:r>
+        <w:t>Adopting an A.I. model in bank marketing campaigns can help banks reach their commercial and customer goals as follows</w:t>
+      </w:r>
+      <w:r>
+        <w:rPr>
+          <w:rFonts w:cs="Calibri"/>
+        </w:rPr>
+        <w:t>:</w:t>
+      </w:r>
+      <w:r>
+        <w:rPr>
+          <w:rFonts w:cs="Calibri"/>
+        </w:rPr>
+        <w:t xml:space="preserve"> </w:t>
+      </w:r>
+      <w:r>
+        <w:rPr>
+          <w:rFonts w:eastAsia="Times New Roman" w:cs="Calibri"/>
+          <w:kern w:val="0"/>
+          <w:lang w:val="en-US"/>
+        </w:rPr>
+        <w:t>(Huang and Rust)</w:t>
+      </w:r>
+    </w:p>
+    <w:p>
+      <w:pPr>
+        <w:pStyle w:val="ListParagraph"/>
+        <w:numPr>
+          <w:ilvl w:val="0"/>
+          <w:numId w:val="1"/>
+        </w:numPr>
+        <w:rPr>
+          <w:rFonts w:eastAsia="Times New Roman" w:cs="Calibri"/>
+          <w:kern w:val="0"/>
+          <w:lang w:val="en-US"/>
+        </w:rPr>
+      </w:pPr>
+      <w:r>
+        <w:rPr>
+          <w:rFonts w:eastAsia="Times New Roman" w:cs="Calibri"/>
+          <w:kern w:val="0"/>
+          <w:lang w:val="en-US"/>
+        </w:rPr>
+        <w:t>An AI model removes the m</w:t>
+      </w:r>
+      <w:r>
+        <w:rPr>
+          <w:rFonts w:eastAsia="Times New Roman" w:cs="Calibri"/>
+          <w:kern w:val="0"/>
+          <w:lang w:val="en-US"/>
+        </w:rPr>
+        <w:t xml:space="preserve">anual process involved in a standard marketing campaign where telephone operators execute a blanket calls to customers to sell a given product. An AI model will help identify the optimal customers or customer segments which will eliminate the costs for operating a blanket </w:t>
+      </w:r>
+      <w:r>
+        <w:rPr>
+          <w:rFonts w:eastAsia="Times New Roman" w:cs="Calibri"/>
+          <w:kern w:val="0"/>
+          <w:lang w:val="en-US"/>
+        </w:rPr>
+        <w:t xml:space="preserve">marketing </w:t>
+      </w:r>
+      <w:r>
+        <w:rPr>
+          <w:rFonts w:eastAsia="Times New Roman" w:cs="Calibri"/>
+          <w:kern w:val="0"/>
+          <w:lang w:val="en-US"/>
+        </w:rPr>
+        <w:t xml:space="preserve">scheme. </w:t>
+      </w:r>
+    </w:p>
+    <w:p>
+      <w:pPr>
+        <w:pStyle w:val="ListParagraph"/>
+        <w:numPr>
+          <w:ilvl w:val="0"/>
+          <w:numId w:val="1"/>
+        </w:numPr>
+        <w:rPr>
+          <w:rFonts w:eastAsia="Times New Roman" w:cs="Calibri"/>
+          <w:kern w:val="0"/>
+          <w:lang w:val="en-US"/>
+        </w:rPr>
+      </w:pPr>
+      <w:r>
+        <w:rPr>
+          <w:rFonts w:eastAsia="Times New Roman" w:cs="Calibri"/>
+          <w:kern w:val="0"/>
+          <w:lang w:val="en-US"/>
+        </w:rPr>
+        <w:t xml:space="preserve">AI models can be used to analyze customer behaviour and test the success of product outcomes e.g. was the product retained to end term or was it declined?  </w:t>
+      </w:r>
+    </w:p>
+    <w:p/>
+    <w:p>
+      <w:r>
+        <w:t>The aim of this project is to develop an AI model marketing strategy that will more likely lead to a successful bank term deposit sales as opposed to a mass marketing campaign</w:t>
+      </w:r>
+    </w:p>
+    <w:p/>
     <w:p>
       <w:pPr>
         <w:pStyle w:val="Heading1"/>
       </w:pPr>
-      <w:bookmarkStart w:id="1" w:name="_Toc158384947"/>
-      <w:r>
-        <w:t>Chapter 1</w:t>
+      <w:bookmarkStart w:id="1" w:name="_Toc180411668"/>
+      <w:r>
+        <w:t>Objectives and Problem Definition</w:t>
       </w:r>
       <w:bookmarkEnd w:id="1"/>
     </w:p>
-    <w:p>
-      <w:pPr>
-        <w:pStyle w:val="Heading2"/>
-      </w:pPr>
-      <w:bookmarkStart w:id="2" w:name="_Toc158384948"/>
-      <w:r>
-        <w:t>Chapter 1.1</w:t>
-      </w:r>
-      <w:bookmarkEnd w:id="2"/>
-    </w:p>
-    <w:p>
-      <w:pPr>
-        <w:pStyle w:val="Heading3"/>
-      </w:pPr>
-      <w:bookmarkStart w:id="3" w:name="_Toc158384949"/>
-      <w:r>
-        <w:t>Chapter 1.1.1.</w:t>
-      </w:r>
-      <w:bookmarkEnd w:id="3"/>
-    </w:p>
-    <w:p/>
-    <w:p>
-      <w:r>
-        <w:rPr>
-          <w:noProof/>
-        </w:rPr>
-        <w:drawing>
-          <wp:inline distT="0" distB="0" distL="0" distR="0" wp14:anchorId="09EB9AB5" wp14:editId="2E9ACB60">
-            <wp:extent cx="3571875" cy="819150"/>
-            <wp:effectExtent l="0" t="0" r="9525" b="0"/>
-            <wp:docPr id="729597717" name="Picture 1" descr="A screenshot of a computer&#10;&#10;Description automatically generated"/>
-            <wp:cNvGraphicFramePr>
-              <a:graphicFrameLocks xmlns:a="http://schemas.openxmlformats.org/drawingml/2006/main" noChangeAspect="1"/>
-            </wp:cNvGraphicFramePr>
-            <a:graphic xmlns:a="http://schemas.openxmlformats.org/drawingml/2006/main">
-              <a:graphicData uri="http://schemas.openxmlformats.org/drawingml/2006/picture">
-                <pic:pic xmlns:pic="http://schemas.openxmlformats.org/drawingml/2006/picture">
-                  <pic:nvPicPr>
-                    <pic:cNvPr id="729597717" name="Picture 1" descr="A screenshot of a computer&#10;&#10;Description automatically generated"/>
-                    <pic:cNvPicPr/>
-                  </pic:nvPicPr>
-                  <pic:blipFill>
-                    <a:blip r:embed="rId9"/>
-                    <a:stretch>
-                      <a:fillRect/>
-                    </a:stretch>
-                  </pic:blipFill>
-                  <pic:spPr>
-                    <a:xfrm>
-                      <a:off x="0" y="0"/>
-                      <a:ext cx="3571875" cy="819150"/>
-                    </a:xfrm>
-                    <a:prstGeom prst="rect">
-                      <a:avLst/>
-                    </a:prstGeom>
-                  </pic:spPr>
-                </pic:pic>
-              </a:graphicData>
-            </a:graphic>
-          </wp:inline>
-        </w:drawing>
-      </w:r>
-    </w:p>
+    <w:p/>
+    <w:p/>
     <w:p>
       <w:pPr>
         <w:rPr>
@@ -1769,6 +1450,7 @@
         <w:rPr>
           <w:color w:val="FF0000"/>
         </w:rPr>
+        <w:lastRenderedPageBreak/>
         <w:t>By adhering to this hierarchical structure, you ensure an organized and effective document outline, enhancing readability and navigat</w:t>
       </w:r>
       <w:r>
@@ -1807,12 +1489,11 @@
       <w:pPr>
         <w:pStyle w:val="Heading1"/>
       </w:pPr>
-      <w:bookmarkStart w:id="4" w:name="_Toc158384950"/>
-      <w:r>
-        <w:lastRenderedPageBreak/>
+      <w:bookmarkStart w:id="2" w:name="_Toc180411671"/>
+      <w:r>
         <w:t>References</w:t>
       </w:r>
-      <w:bookmarkEnd w:id="4"/>
+      <w:bookmarkEnd w:id="2"/>
     </w:p>
     <w:p/>
     <w:p/>
@@ -1860,8 +1541,8 @@
 </file>
 
 <file path=word/endnotes.xml><?xml version="1.0" encoding="utf-8"?>
-<w:endnotes xmlns:wpc="http://schemas.microsoft.com/office/word/2010/wordprocessingCanvas" xmlns:cx="http://schemas.microsoft.com/office/drawing/2014/chartex" xmlns:cx1="http://schemas.microsoft.com/office/drawing/2015/9/8/chartex" xmlns:cx2="http://schemas.microsoft.com/office/drawing/2015/10/21/chartex" xmlns:cx3="http://schemas.microsoft.com/office/drawing/2016/5/9/chartex" xmlns:cx4="http://schemas.microsoft.com/office/drawing/2016/5/10/chartex" xmlns:cx5="http://schemas.microsoft.com/office/drawing/2016/5/11/chartex" xmlns:cx6="http://schemas.microsoft.com/office/drawing/2016/5/12/chartex" xmlns:cx7="http://schemas.microsoft.com/office/drawing/2016/5/13/chartex" xmlns:cx8="http://schemas.microsoft.com/office/drawing/2016/5/14/chartex" xmlns:mc="http://schemas.openxmlformats.org/markup-compatibility/2006" xmlns:aink="http://schemas.microsoft.com/office/drawing/2016/ink" xmlns:am3d="http://schemas.microsoft.com/office/drawing/2017/model3d" xmlns:o="urn:schemas-microsoft-com:office:office" xmlns:oel="http://schemas.microsoft.com/office/2019/extlst" xmlns:r="http://schemas.openxmlformats.org/officeDocument/2006/relationships" xmlns:m="http://schemas.openxmlformats.org/officeDocument/2006/math" xmlns:v="urn:schemas-microsoft-com:vml" xmlns:wp14="http://schemas.microsoft.com/office/word/2010/wordprocessingDrawing" xmlns:wp="http://schemas.openxmlformats.org/drawingml/2006/wordprocessingDrawing" xmlns:w10="urn:schemas-microsoft-com:office:word" xmlns:w="http://schemas.openxmlformats.org/wordprocessingml/2006/main" xmlns:w14="http://schemas.microsoft.com/office/word/2010/wordml" xmlns:w15="http://schemas.microsoft.com/office/word/2012/wordml" xmlns:w16cex="http://schemas.microsoft.com/office/word/2018/wordml/cex" xmlns:w16cid="http://schemas.microsoft.com/office/word/2016/wordml/cid" xmlns:w16="http://schemas.microsoft.com/office/word/2018/wordml" xmlns:w16sdtdh="http://schemas.microsoft.com/office/word/2020/wordml/sdtdatahash" xmlns:w16se="http://schemas.microsoft.com/office/word/2015/wordml/symex" xmlns:wpg="http://schemas.microsoft.com/office/word/2010/wordprocessingGroup" xmlns:wpi="http://schemas.microsoft.com/office/word/2010/wordprocessingInk" xmlns:wne="http://schemas.microsoft.com/office/word/2006/wordml" xmlns:wps="http://schemas.microsoft.com/office/word/2010/wordprocessingShape" mc:Ignorable="w14 w15 w16se w16cid w16 w16cex w16sdtdh wp14">
-  <w:endnote w:type="separator" w:id="-1">
+<w:endnotes xmlns:ve="http://schemas.openxmlformats.org/markup-compatibility/2006" xmlns:o="urn:schemas-microsoft-com:office:office" xmlns:r="http://schemas.openxmlformats.org/officeDocument/2006/relationships" xmlns:m="http://schemas.openxmlformats.org/officeDocument/2006/math" xmlns:v="urn:schemas-microsoft-com:vml" xmlns:wp="http://schemas.openxmlformats.org/drawingml/2006/wordprocessingDrawing" xmlns:w10="urn:schemas-microsoft-com:office:word" xmlns:w="http://schemas.openxmlformats.org/wordprocessingml/2006/main" xmlns:wne="http://schemas.microsoft.com/office/word/2006/wordml">
+  <w:endnote w:type="separator" w:id="0">
     <w:p>
       <w:pPr>
         <w:spacing w:after="0" w:line="240" w:lineRule="auto"/>
@@ -1871,7 +1552,7 @@
       </w:r>
     </w:p>
   </w:endnote>
-  <w:endnote w:type="continuationSeparator" w:id="0">
+  <w:endnote w:type="continuationSeparator" w:id="1">
     <w:p>
       <w:pPr>
         <w:spacing w:after="0" w:line="240" w:lineRule="auto"/>
@@ -1885,7 +1566,7 @@
 </file>
 
 <file path=word/footer1.xml><?xml version="1.0" encoding="utf-8"?>
-<w:ftr xmlns:wpc="http://schemas.microsoft.com/office/word/2010/wordprocessingCanvas" xmlns:cx="http://schemas.microsoft.com/office/drawing/2014/chartex" xmlns:cx1="http://schemas.microsoft.com/office/drawing/2015/9/8/chartex" xmlns:cx2="http://schemas.microsoft.com/office/drawing/2015/10/21/chartex" xmlns:cx3="http://schemas.microsoft.com/office/drawing/2016/5/9/chartex" xmlns:cx4="http://schemas.microsoft.com/office/drawing/2016/5/10/chartex" xmlns:cx5="http://schemas.microsoft.com/office/drawing/2016/5/11/chartex" xmlns:cx6="http://schemas.microsoft.com/office/drawing/2016/5/12/chartex" xmlns:cx7="http://schemas.microsoft.com/office/drawing/2016/5/13/chartex" xmlns:cx8="http://schemas.microsoft.com/office/drawing/2016/5/14/chartex" xmlns:mc="http://schemas.openxmlformats.org/markup-compatibility/2006" xmlns:aink="http://schemas.microsoft.com/office/drawing/2016/ink" xmlns:am3d="http://schemas.microsoft.com/office/drawing/2017/model3d" xmlns:o="urn:schemas-microsoft-com:office:office" xmlns:oel="http://schemas.microsoft.com/office/2019/extlst" xmlns:r="http://schemas.openxmlformats.org/officeDocument/2006/relationships" xmlns:m="http://schemas.openxmlformats.org/officeDocument/2006/math" xmlns:v="urn:schemas-microsoft-com:vml" xmlns:wp14="http://schemas.microsoft.com/office/word/2010/wordprocessingDrawing" xmlns:wp="http://schemas.openxmlformats.org/drawingml/2006/wordprocessingDrawing" xmlns:w10="urn:schemas-microsoft-com:office:word" xmlns:w="http://schemas.openxmlformats.org/wordprocessingml/2006/main" xmlns:w14="http://schemas.microsoft.com/office/word/2010/wordml" xmlns:w15="http://schemas.microsoft.com/office/word/2012/wordml" xmlns:w16cex="http://schemas.microsoft.com/office/word/2018/wordml/cex" xmlns:w16cid="http://schemas.microsoft.com/office/word/2016/wordml/cid" xmlns:w16="http://schemas.microsoft.com/office/word/2018/wordml" xmlns:w16sdtdh="http://schemas.microsoft.com/office/word/2020/wordml/sdtdatahash" xmlns:w16se="http://schemas.microsoft.com/office/word/2015/wordml/symex" xmlns:wpg="http://schemas.microsoft.com/office/word/2010/wordprocessingGroup" xmlns:wpi="http://schemas.microsoft.com/office/word/2010/wordprocessingInk" xmlns:wne="http://schemas.microsoft.com/office/word/2006/wordml" xmlns:wps="http://schemas.microsoft.com/office/word/2010/wordprocessingShape" mc:Ignorable="w14 w15 w16se w16cid w16 w16cex w16sdtdh wp14">
+<w:ftr xmlns:ve="http://schemas.openxmlformats.org/markup-compatibility/2006" xmlns:o="urn:schemas-microsoft-com:office:office" xmlns:r="http://schemas.openxmlformats.org/officeDocument/2006/relationships" xmlns:m="http://schemas.openxmlformats.org/officeDocument/2006/math" xmlns:v="urn:schemas-microsoft-com:vml" xmlns:wp="http://schemas.openxmlformats.org/drawingml/2006/wordprocessingDrawing" xmlns:w10="urn:schemas-microsoft-com:office:word" xmlns:w="http://schemas.openxmlformats.org/wordprocessingml/2006/main" xmlns:wne="http://schemas.microsoft.com/office/word/2006/wordml">
   <w:p>
     <w:pPr>
       <w:pStyle w:val="Footer"/>
@@ -1901,7 +1582,7 @@
 </file>
 
 <file path=word/footer2.xml><?xml version="1.0" encoding="utf-8"?>
-<w:ftr xmlns:wpc="http://schemas.microsoft.com/office/word/2010/wordprocessingCanvas" xmlns:cx="http://schemas.microsoft.com/office/drawing/2014/chartex" xmlns:cx1="http://schemas.microsoft.com/office/drawing/2015/9/8/chartex" xmlns:cx2="http://schemas.microsoft.com/office/drawing/2015/10/21/chartex" xmlns:cx3="http://schemas.microsoft.com/office/drawing/2016/5/9/chartex" xmlns:cx4="http://schemas.microsoft.com/office/drawing/2016/5/10/chartex" xmlns:cx5="http://schemas.microsoft.com/office/drawing/2016/5/11/chartex" xmlns:cx6="http://schemas.microsoft.com/office/drawing/2016/5/12/chartex" xmlns:cx7="http://schemas.microsoft.com/office/drawing/2016/5/13/chartex" xmlns:cx8="http://schemas.microsoft.com/office/drawing/2016/5/14/chartex" xmlns:mc="http://schemas.openxmlformats.org/markup-compatibility/2006" xmlns:aink="http://schemas.microsoft.com/office/drawing/2016/ink" xmlns:am3d="http://schemas.microsoft.com/office/drawing/2017/model3d" xmlns:o="urn:schemas-microsoft-com:office:office" xmlns:oel="http://schemas.microsoft.com/office/2019/extlst" xmlns:r="http://schemas.openxmlformats.org/officeDocument/2006/relationships" xmlns:m="http://schemas.openxmlformats.org/officeDocument/2006/math" xmlns:v="urn:schemas-microsoft-com:vml" xmlns:wp14="http://schemas.microsoft.com/office/word/2010/wordprocessingDrawing" xmlns:wp="http://schemas.openxmlformats.org/drawingml/2006/wordprocessingDrawing" xmlns:w10="urn:schemas-microsoft-com:office:word" xmlns:w="http://schemas.openxmlformats.org/wordprocessingml/2006/main" xmlns:w14="http://schemas.microsoft.com/office/word/2010/wordml" xmlns:w15="http://schemas.microsoft.com/office/word/2012/wordml" xmlns:w16cex="http://schemas.microsoft.com/office/word/2018/wordml/cex" xmlns:w16cid="http://schemas.microsoft.com/office/word/2016/wordml/cid" xmlns:w16="http://schemas.microsoft.com/office/word/2018/wordml" xmlns:w16sdtdh="http://schemas.microsoft.com/office/word/2020/wordml/sdtdatahash" xmlns:w16se="http://schemas.microsoft.com/office/word/2015/wordml/symex" xmlns:wpg="http://schemas.microsoft.com/office/word/2010/wordprocessingGroup" xmlns:wpi="http://schemas.microsoft.com/office/word/2010/wordprocessingInk" xmlns:wne="http://schemas.microsoft.com/office/word/2006/wordml" xmlns:wps="http://schemas.microsoft.com/office/word/2010/wordprocessingShape" mc:Ignorable="w14 w15 w16se w16cid w16 w16cex w16sdtdh wp14">
+<w:ftr xmlns:ve="http://schemas.openxmlformats.org/markup-compatibility/2006" xmlns:o="urn:schemas-microsoft-com:office:office" xmlns:r="http://schemas.openxmlformats.org/officeDocument/2006/relationships" xmlns:m="http://schemas.openxmlformats.org/officeDocument/2006/math" xmlns:v="urn:schemas-microsoft-com:vml" xmlns:wp="http://schemas.openxmlformats.org/drawingml/2006/wordprocessingDrawing" xmlns:w10="urn:schemas-microsoft-com:office:word" xmlns:w="http://schemas.openxmlformats.org/wordprocessingml/2006/main" xmlns:wne="http://schemas.microsoft.com/office/word/2006/wordml">
   <w:sdt>
     <w:sdtPr>
       <w:rPr>
@@ -1925,202 +1606,65 @@
           <w:rPr>
             <w:noProof/>
             <w:color w:val="000000" w:themeColor="text1"/>
-            <w14:shadow w14:blurRad="38100" w14:dist="19050" w14:dir="2700000" w14:sx="100000" w14:sy="100000" w14:kx="0" w14:ky="0" w14:algn="tl">
-              <w14:schemeClr w14:val="dk1">
-                <w14:alpha w14:val="60000"/>
-              </w14:schemeClr>
-            </w14:shadow>
-            <w14:textOutline w14:w="0" w14:cap="flat" w14:cmpd="sng" w14:algn="ctr">
-              <w14:noFill/>
-              <w14:prstDash w14:val="solid"/>
-              <w14:round/>
-            </w14:textOutline>
           </w:rPr>
-          <mc:AlternateContent>
-            <mc:Choice Requires="wps">
-              <w:drawing>
-                <wp:anchor distT="0" distB="0" distL="114300" distR="114300" simplePos="0" relativeHeight="251659264" behindDoc="0" locked="0" layoutInCell="1" allowOverlap="1" wp14:anchorId="4E7E2743" wp14:editId="3CFB106C">
-                  <wp:simplePos x="0" y="0"/>
-                  <wp:positionH relativeFrom="rightMargin">
-                    <wp:align>center</wp:align>
-                  </wp:positionH>
-                  <wp:positionV relativeFrom="bottomMargin">
-                    <wp:align>center</wp:align>
-                  </wp:positionV>
-                  <wp:extent cx="565785" cy="191770"/>
-                  <wp:effectExtent l="0" t="0" r="0" b="0"/>
-                  <wp:wrapNone/>
-                  <wp:docPr id="1118177614" name="Rectangle 5"/>
-                  <wp:cNvGraphicFramePr>
-                    <a:graphicFrameLocks xmlns:a="http://schemas.openxmlformats.org/drawingml/2006/main"/>
-                  </wp:cNvGraphicFramePr>
-                  <a:graphic xmlns:a="http://schemas.openxmlformats.org/drawingml/2006/main">
-                    <a:graphicData uri="http://schemas.microsoft.com/office/word/2010/wordprocessingShape">
-                      <wps:wsp>
-                        <wps:cNvSpPr>
-                          <a:spLocks noChangeArrowheads="1"/>
-                        </wps:cNvSpPr>
-                        <wps:spPr bwMode="auto">
-                          <a:xfrm rot="10800000" flipH="1">
-                            <a:off x="0" y="0"/>
-                            <a:ext cx="565785" cy="191770"/>
-                          </a:xfrm>
-                          <a:prstGeom prst="rect">
-                            <a:avLst/>
-                          </a:prstGeom>
-                          <a:noFill/>
-                          <a:ln>
-                            <a:noFill/>
-                          </a:ln>
-                          <a:extLst>
-                            <a:ext uri="{909E8E84-426E-40DD-AFC4-6F175D3DCCD1}">
-                              <a14:hiddenFill xmlns:a14="http://schemas.microsoft.com/office/drawing/2010/main">
-                                <a:solidFill>
-                                  <a:srgbClr val="C0504D"/>
-                                </a:solidFill>
-                              </a14:hiddenFill>
-                            </a:ext>
-                            <a:ext uri="{91240B29-F687-4F45-9708-019B960494DF}">
-                              <a14:hiddenLine xmlns:a14="http://schemas.microsoft.com/office/drawing/2010/main" w="28575">
-                                <a:solidFill>
-                                  <a:srgbClr val="5C83B4"/>
-                                </a:solidFill>
-                                <a:miter lim="800000"/>
-                                <a:headEnd/>
-                                <a:tailEnd/>
-                              </a14:hiddenLine>
-                            </a:ext>
-                          </a:extLst>
-                        </wps:spPr>
-                        <wps:txbx>
-                          <w:txbxContent>
-                            <w:p>
-                              <w:pPr>
-                                <w:pBdr>
-                                  <w:top w:val="single" w:sz="4" w:space="1" w:color="7F7F7F" w:themeColor="background1" w:themeShade="7F"/>
-                                </w:pBdr>
-                                <w:jc w:val="center"/>
-                                <w:rPr>
-                                  <w:b/>
-                                  <w:bCs/>
-                                </w:rPr>
-                              </w:pPr>
-                              <w:r>
-                                <w:rPr>
-                                  <w:b/>
-                                  <w:bCs/>
-                                </w:rPr>
-                                <w:fldChar w:fldCharType="begin"/>
-                              </w:r>
-                              <w:r>
-                                <w:rPr>
-                                  <w:b/>
-                                  <w:bCs/>
-                                </w:rPr>
-                                <w:instrText xml:space="preserve"> PAGE   \* MERGEFORMAT </w:instrText>
-                              </w:r>
-                              <w:r>
-                                <w:rPr>
-                                  <w:b/>
-                                  <w:bCs/>
-                                </w:rPr>
-                                <w:fldChar w:fldCharType="separate"/>
-                              </w:r>
-                              <w:r>
-                                <w:rPr>
-                                  <w:b/>
-                                  <w:bCs/>
-                                  <w:noProof/>
-                                </w:rPr>
-                                <w:t>2</w:t>
-                              </w:r>
-                              <w:r>
-                                <w:rPr>
-                                  <w:b/>
-                                  <w:bCs/>
-                                  <w:noProof/>
-                                </w:rPr>
-                                <w:fldChar w:fldCharType="end"/>
-                              </w:r>
-                            </w:p>
-                          </w:txbxContent>
-                        </wps:txbx>
-                        <wps:bodyPr rot="0" vert="horz" wrap="square" lIns="91440" tIns="0" rIns="91440" bIns="0" anchor="t" anchorCtr="0" upright="1">
-                          <a:noAutofit/>
-                        </wps:bodyPr>
-                      </wps:wsp>
-                    </a:graphicData>
-                  </a:graphic>
-                  <wp14:sizeRelH relativeFrom="page">
-                    <wp14:pctWidth>0</wp14:pctWidth>
-                  </wp14:sizeRelH>
-                  <wp14:sizeRelV relativeFrom="bottomMargin">
-                    <wp14:pctHeight>0</wp14:pctHeight>
-                  </wp14:sizeRelV>
-                </wp:anchor>
-              </w:drawing>
-            </mc:Choice>
-            <mc:Fallback>
-              <w:pict>
-                <v:rect w14:anchorId="4E7E2743" id="Rectangle 5" o:spid="_x0000_s1027" style="position:absolute;margin-left:0;margin-top:0;width:44.55pt;height:15.1pt;rotation:180;flip:x;z-index:251659264;visibility:visible;mso-wrap-style:square;mso-width-percent:0;mso-height-percent:0;mso-wrap-distance-left:9pt;mso-wrap-distance-top:0;mso-wrap-distance-right:9pt;mso-wrap-distance-bottom:0;mso-position-horizontal:center;mso-position-horizontal-relative:right-margin-area;mso-position-vertical:center;mso-position-vertical-relative:bottom-margin-area;mso-width-percent:0;mso-height-percent:0;mso-width-relative:page;mso-height-relative:bottom-margin-area;v-text-anchor:top" o:gfxdata="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" filled="f" fillcolor="#c0504d" stroked="f" strokecolor="#5c83b4" strokeweight="2.25pt">
-                  <v:textbox inset=",0,,0">
-                    <w:txbxContent>
-                      <w:p>
-                        <w:pPr>
-                          <w:pBdr>
-                            <w:top w:val="single" w:sz="4" w:space="1" w:color="7F7F7F" w:themeColor="background1" w:themeShade="7F"/>
-                          </w:pBdr>
-                          <w:jc w:val="center"/>
-                          <w:rPr>
-                            <w:b/>
-                            <w:bCs/>
-                          </w:rPr>
-                        </w:pPr>
-                        <w:r>
-                          <w:rPr>
-                            <w:b/>
-                            <w:bCs/>
-                          </w:rPr>
-                          <w:fldChar w:fldCharType="begin"/>
-                        </w:r>
-                        <w:r>
-                          <w:rPr>
-                            <w:b/>
-                            <w:bCs/>
-                          </w:rPr>
-                          <w:instrText xml:space="preserve"> PAGE   \* MERGEFORMAT </w:instrText>
-                        </w:r>
-                        <w:r>
-                          <w:rPr>
-                            <w:b/>
-                            <w:bCs/>
-                          </w:rPr>
-                          <w:fldChar w:fldCharType="separate"/>
-                        </w:r>
-                        <w:r>
-                          <w:rPr>
-                            <w:b/>
-                            <w:bCs/>
-                            <w:noProof/>
-                          </w:rPr>
-                          <w:t>2</w:t>
-                        </w:r>
-                        <w:r>
-                          <w:rPr>
-                            <w:b/>
-                            <w:bCs/>
-                            <w:noProof/>
-                          </w:rPr>
-                          <w:fldChar w:fldCharType="end"/>
-                        </w:r>
-                      </w:p>
-                    </w:txbxContent>
-                  </v:textbox>
-                  <w10:wrap anchorx="margin" anchory="margin"/>
-                </v:rect>
-              </w:pict>
-            </mc:Fallback>
-          </mc:AlternateContent>
+          <w:pict>
+            <v:rect id="Rectangle 5" o:spid="_x0000_s1027" style="position:absolute;margin-left:0;margin-top:0;width:44.55pt;height:15.1pt;rotation:180;flip:x;z-index:251659264;visibility:visible;mso-position-horizontal:center;mso-position-horizontal-relative:right-margin-area;mso-position-vertical:center;mso-position-vertical-relative:bottom-margin-area;mso-height-relative:bottom-margin-area" o:gfxdata="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" filled="f" fillcolor="#c0504d" stroked="f" strokecolor="#5c83b4" strokeweight="2.25pt">
+              <v:textbox inset=",0,,0">
+                <w:txbxContent>
+                  <w:p>
+                    <w:pPr>
+                      <w:pBdr>
+                        <w:top w:val="single" w:sz="4" w:space="1" w:color="7F7F7F" w:themeColor="background1" w:themeShade="7F"/>
+                      </w:pBdr>
+                      <w:jc w:val="center"/>
+                      <w:rPr>
+                        <w:b/>
+                        <w:bCs/>
+                      </w:rPr>
+                    </w:pPr>
+                    <w:r>
+                      <w:rPr>
+                        <w:b/>
+                        <w:bCs/>
+                      </w:rPr>
+                      <w:fldChar w:fldCharType="begin"/>
+                    </w:r>
+                    <w:r>
+                      <w:rPr>
+                        <w:b/>
+                        <w:bCs/>
+                      </w:rPr>
+                      <w:instrText xml:space="preserve"> PAGE   \* MERGEFORMAT </w:instrText>
+                    </w:r>
+                    <w:r>
+                      <w:rPr>
+                        <w:b/>
+                        <w:bCs/>
+                      </w:rPr>
+                      <w:fldChar w:fldCharType="separate"/>
+                    </w:r>
+                    <w:r>
+                      <w:rPr>
+                        <w:b/>
+                        <w:bCs/>
+                        <w:noProof/>
+                      </w:rPr>
+                      <w:t>1</w:t>
+                    </w:r>
+                    <w:r>
+                      <w:rPr>
+                        <w:b/>
+                        <w:bCs/>
+                        <w:noProof/>
+                      </w:rPr>
+                      <w:fldChar w:fldCharType="end"/>
+                    </w:r>
+                  </w:p>
+                </w:txbxContent>
+              </v:textbox>
+              <w10:wrap anchorx="margin" anchory="margin"/>
+            </v:rect>
+          </w:pict>
         </w:r>
       </w:p>
     </w:sdtContent>
@@ -2129,8 +1673,8 @@
 </file>
 
 <file path=word/footnotes.xml><?xml version="1.0" encoding="utf-8"?>
-<w:footnotes xmlns:wpc="http://schemas.microsoft.com/office/word/2010/wordprocessingCanvas" xmlns:cx="http://schemas.microsoft.com/office/drawing/2014/chartex" xmlns:cx1="http://schemas.microsoft.com/office/drawing/2015/9/8/chartex" xmlns:cx2="http://schemas.microsoft.com/office/drawing/2015/10/21/chartex" xmlns:cx3="http://schemas.microsoft.com/office/drawing/2016/5/9/chartex" xmlns:cx4="http://schemas.microsoft.com/office/drawing/2016/5/10/chartex" xmlns:cx5="http://schemas.microsoft.com/office/drawing/2016/5/11/chartex" xmlns:cx6="http://schemas.microsoft.com/office/drawing/2016/5/12/chartex" xmlns:cx7="http://schemas.microsoft.com/office/drawing/2016/5/13/chartex" xmlns:cx8="http://schemas.microsoft.com/office/drawing/2016/5/14/chartex" xmlns:mc="http://schemas.openxmlformats.org/markup-compatibility/2006" xmlns:aink="http://schemas.microsoft.com/office/drawing/2016/ink" xmlns:am3d="http://schemas.microsoft.com/office/drawing/2017/model3d" xmlns:o="urn:schemas-microsoft-com:office:office" xmlns:oel="http://schemas.microsoft.com/office/2019/extlst" xmlns:r="http://schemas.openxmlformats.org/officeDocument/2006/relationships" xmlns:m="http://schemas.openxmlformats.org/officeDocument/2006/math" xmlns:v="urn:schemas-microsoft-com:vml" xmlns:wp14="http://schemas.microsoft.com/office/word/2010/wordprocessingDrawing" xmlns:wp="http://schemas.openxmlformats.org/drawingml/2006/wordprocessingDrawing" xmlns:w10="urn:schemas-microsoft-com:office:word" xmlns:w="http://schemas.openxmlformats.org/wordprocessingml/2006/main" xmlns:w14="http://schemas.microsoft.com/office/word/2010/wordml" xmlns:w15="http://schemas.microsoft.com/office/word/2012/wordml" xmlns:w16cex="http://schemas.microsoft.com/office/word/2018/wordml/cex" xmlns:w16cid="http://schemas.microsoft.com/office/word/2016/wordml/cid" xmlns:w16="http://schemas.microsoft.com/office/word/2018/wordml" xmlns:w16sdtdh="http://schemas.microsoft.com/office/word/2020/wordml/sdtdatahash" xmlns:w16se="http://schemas.microsoft.com/office/word/2015/wordml/symex" xmlns:wpg="http://schemas.microsoft.com/office/word/2010/wordprocessingGroup" xmlns:wpi="http://schemas.microsoft.com/office/word/2010/wordprocessingInk" xmlns:wne="http://schemas.microsoft.com/office/word/2006/wordml" xmlns:wps="http://schemas.microsoft.com/office/word/2010/wordprocessingShape" mc:Ignorable="w14 w15 w16se w16cid w16 w16cex w16sdtdh wp14">
-  <w:footnote w:type="separator" w:id="-1">
+<w:footnotes xmlns:ve="http://schemas.openxmlformats.org/markup-compatibility/2006" xmlns:o="urn:schemas-microsoft-com:office:office" xmlns:r="http://schemas.openxmlformats.org/officeDocument/2006/relationships" xmlns:m="http://schemas.openxmlformats.org/officeDocument/2006/math" xmlns:v="urn:schemas-microsoft-com:vml" xmlns:wp="http://schemas.openxmlformats.org/drawingml/2006/wordprocessingDrawing" xmlns:w10="urn:schemas-microsoft-com:office:word" xmlns:w="http://schemas.openxmlformats.org/wordprocessingml/2006/main" xmlns:wne="http://schemas.microsoft.com/office/word/2006/wordml">
+  <w:footnote w:type="separator" w:id="0">
     <w:p>
       <w:pPr>
         <w:spacing w:after="0" w:line="240" w:lineRule="auto"/>
@@ -2140,7 +1684,7 @@
       </w:r>
     </w:p>
   </w:footnote>
-  <w:footnote w:type="continuationSeparator" w:id="0">
+  <w:footnote w:type="continuationSeparator" w:id="1">
     <w:p>
       <w:pPr>
         <w:spacing w:after="0" w:line="240" w:lineRule="auto"/>
@@ -2153,8 +1697,129 @@
 </w:footnotes>
 </file>
 
+<file path=word/numbering.xml><?xml version="1.0" encoding="utf-8"?>
+<w:numbering xmlns:ve="http://schemas.openxmlformats.org/markup-compatibility/2006" xmlns:o="urn:schemas-microsoft-com:office:office" xmlns:r="http://schemas.openxmlformats.org/officeDocument/2006/relationships" xmlns:m="http://schemas.openxmlformats.org/officeDocument/2006/math" xmlns:v="urn:schemas-microsoft-com:vml" xmlns:wp="http://schemas.openxmlformats.org/drawingml/2006/wordprocessingDrawing" xmlns:w10="urn:schemas-microsoft-com:office:word" xmlns:w="http://schemas.openxmlformats.org/wordprocessingml/2006/main" xmlns:wne="http://schemas.microsoft.com/office/word/2006/wordml">
+  <w:abstractNum w:abstractNumId="0">
+    <w:nsid w:val="545579C4"/>
+    <w:multiLevelType w:val="hybridMultilevel"/>
+    <w:tmpl w:val="7194A2E6"/>
+    <w:lvl w:ilvl="0" w:tplc="04090001">
+      <w:start w:val="1"/>
+      <w:numFmt w:val="bullet"/>
+      <w:lvlText w:val=""/>
+      <w:lvlJc w:val="left"/>
+      <w:pPr>
+        <w:ind w:left="720" w:hanging="360"/>
+      </w:pPr>
+      <w:rPr>
+        <w:rFonts w:ascii="Symbol" w:hAnsi="Symbol" w:hint="default"/>
+      </w:rPr>
+    </w:lvl>
+    <w:lvl w:ilvl="1" w:tplc="04090003" w:tentative="1">
+      <w:start w:val="1"/>
+      <w:numFmt w:val="bullet"/>
+      <w:lvlText w:val="o"/>
+      <w:lvlJc w:val="left"/>
+      <w:pPr>
+        <w:ind w:left="1440" w:hanging="360"/>
+      </w:pPr>
+      <w:rPr>
+        <w:rFonts w:ascii="Courier New" w:hAnsi="Courier New" w:cs="Courier New" w:hint="default"/>
+      </w:rPr>
+    </w:lvl>
+    <w:lvl w:ilvl="2" w:tplc="04090005" w:tentative="1">
+      <w:start w:val="1"/>
+      <w:numFmt w:val="bullet"/>
+      <w:lvlText w:val=""/>
+      <w:lvlJc w:val="left"/>
+      <w:pPr>
+        <w:ind w:left="2160" w:hanging="360"/>
+      </w:pPr>
+      <w:rPr>
+        <w:rFonts w:ascii="Wingdings" w:hAnsi="Wingdings" w:hint="default"/>
+      </w:rPr>
+    </w:lvl>
+    <w:lvl w:ilvl="3" w:tplc="04090001" w:tentative="1">
+      <w:start w:val="1"/>
+      <w:numFmt w:val="bullet"/>
+      <w:lvlText w:val=""/>
+      <w:lvlJc w:val="left"/>
+      <w:pPr>
+        <w:ind w:left="2880" w:hanging="360"/>
+      </w:pPr>
+      <w:rPr>
+        <w:rFonts w:ascii="Symbol" w:hAnsi="Symbol" w:hint="default"/>
+      </w:rPr>
+    </w:lvl>
+    <w:lvl w:ilvl="4" w:tplc="04090003" w:tentative="1">
+      <w:start w:val="1"/>
+      <w:numFmt w:val="bullet"/>
+      <w:lvlText w:val="o"/>
+      <w:lvlJc w:val="left"/>
+      <w:pPr>
+        <w:ind w:left="3600" w:hanging="360"/>
+      </w:pPr>
+      <w:rPr>
+        <w:rFonts w:ascii="Courier New" w:hAnsi="Courier New" w:cs="Courier New" w:hint="default"/>
+      </w:rPr>
+    </w:lvl>
+    <w:lvl w:ilvl="5" w:tplc="04090005" w:tentative="1">
+      <w:start w:val="1"/>
+      <w:numFmt w:val="bullet"/>
+      <w:lvlText w:val=""/>
+      <w:lvlJc w:val="left"/>
+      <w:pPr>
+        <w:ind w:left="4320" w:hanging="360"/>
+      </w:pPr>
+      <w:rPr>
+        <w:rFonts w:ascii="Wingdings" w:hAnsi="Wingdings" w:hint="default"/>
+      </w:rPr>
+    </w:lvl>
+    <w:lvl w:ilvl="6" w:tplc="04090001" w:tentative="1">
+      <w:start w:val="1"/>
+      <w:numFmt w:val="bullet"/>
+      <w:lvlText w:val=""/>
+      <w:lvlJc w:val="left"/>
+      <w:pPr>
+        <w:ind w:left="5040" w:hanging="360"/>
+      </w:pPr>
+      <w:rPr>
+        <w:rFonts w:ascii="Symbol" w:hAnsi="Symbol" w:hint="default"/>
+      </w:rPr>
+    </w:lvl>
+    <w:lvl w:ilvl="7" w:tplc="04090003" w:tentative="1">
+      <w:start w:val="1"/>
+      <w:numFmt w:val="bullet"/>
+      <w:lvlText w:val="o"/>
+      <w:lvlJc w:val="left"/>
+      <w:pPr>
+        <w:ind w:left="5760" w:hanging="360"/>
+      </w:pPr>
+      <w:rPr>
+        <w:rFonts w:ascii="Courier New" w:hAnsi="Courier New" w:cs="Courier New" w:hint="default"/>
+      </w:rPr>
+    </w:lvl>
+    <w:lvl w:ilvl="8" w:tplc="04090005" w:tentative="1">
+      <w:start w:val="1"/>
+      <w:numFmt w:val="bullet"/>
+      <w:lvlText w:val=""/>
+      <w:lvlJc w:val="left"/>
+      <w:pPr>
+        <w:ind w:left="6480" w:hanging="360"/>
+      </w:pPr>
+      <w:rPr>
+        <w:rFonts w:ascii="Wingdings" w:hAnsi="Wingdings" w:hint="default"/>
+      </w:rPr>
+    </w:lvl>
+  </w:abstractNum>
+  <w:num w:numId="1">
+    <w:abstractNumId w:val="0"/>
+  </w:num>
+</w:numbering>
+</file>
+
 <file path=word/styles.xml><?xml version="1.0" encoding="utf-8"?>
-<w:styles xmlns:mc="http://schemas.openxmlformats.org/markup-compatibility/2006" xmlns:r="http://schemas.openxmlformats.org/officeDocument/2006/relationships" xmlns:w="http://schemas.openxmlformats.org/wordprocessingml/2006/main" xmlns:w14="http://schemas.microsoft.com/office/word/2010/wordml" xmlns:w15="http://schemas.microsoft.com/office/word/2012/wordml" xmlns:w16cex="http://schemas.microsoft.com/office/word/2018/wordml/cex" xmlns:w16cid="http://schemas.microsoft.com/office/word/2016/wordml/cid" xmlns:w16="http://schemas.microsoft.com/office/word/2018/wordml" xmlns:w16sdtdh="http://schemas.microsoft.com/office/word/2020/wordml/sdtdatahash" xmlns:w16se="http://schemas.microsoft.com/office/word/2015/wordml/symex" mc:Ignorable="w14 w15 w16se w16cid w16 w16cex w16sdtdh">
+<w:styles xmlns:r="http://schemas.openxmlformats.org/officeDocument/2006/relationships" xmlns:w="http://schemas.openxmlformats.org/wordprocessingml/2006/main">
   <w:docDefaults>
     <w:rPrDefault>
       <w:rPr>
@@ -2163,7 +1828,6 @@
         <w:sz w:val="22"/>
         <w:szCs w:val="22"/>
         <w:lang w:val="en-IE" w:eastAsia="en-US" w:bidi="ar-SA"/>
-        <w14:ligatures w14:val="standardContextual"/>
       </w:rPr>
     </w:rPrDefault>
     <w:pPrDefault>
@@ -2172,383 +1836,144 @@
       </w:pPr>
     </w:pPrDefault>
   </w:docDefaults>
-  <w:latentStyles w:defLockedState="0" w:defUIPriority="99" w:defSemiHidden="0" w:defUnhideWhenUsed="0" w:defQFormat="0" w:count="376">
-    <w:lsdException w:name="Normal" w:uiPriority="0" w:qFormat="1"/>
-    <w:lsdException w:name="heading 1" w:uiPriority="9" w:qFormat="1"/>
-    <w:lsdException w:name="heading 2" w:semiHidden="1" w:uiPriority="9" w:unhideWhenUsed="1" w:qFormat="1"/>
-    <w:lsdException w:name="heading 3" w:semiHidden="1" w:uiPriority="9" w:unhideWhenUsed="1" w:qFormat="1"/>
-    <w:lsdException w:name="heading 4" w:semiHidden="1" w:uiPriority="9" w:unhideWhenUsed="1" w:qFormat="1"/>
-    <w:lsdException w:name="heading 5" w:semiHidden="1" w:uiPriority="9" w:unhideWhenUsed="1" w:qFormat="1"/>
-    <w:lsdException w:name="heading 6" w:semiHidden="1" w:uiPriority="9" w:unhideWhenUsed="1" w:qFormat="1"/>
-    <w:lsdException w:name="heading 7" w:semiHidden="1" w:uiPriority="9" w:unhideWhenUsed="1" w:qFormat="1"/>
-    <w:lsdException w:name="heading 8" w:semiHidden="1" w:uiPriority="9" w:unhideWhenUsed="1" w:qFormat="1"/>
-    <w:lsdException w:name="heading 9" w:semiHidden="1" w:uiPriority="9" w:unhideWhenUsed="1" w:qFormat="1"/>
-    <w:lsdException w:name="index 1" w:semiHidden="1" w:unhideWhenUsed="1"/>
-    <w:lsdException w:name="index 2" w:semiHidden="1" w:unhideWhenUsed="1"/>
-    <w:lsdException w:name="index 3" w:semiHidden="1" w:unhideWhenUsed="1"/>
-    <w:lsdException w:name="index 4" w:semiHidden="1" w:unhideWhenUsed="1"/>
-    <w:lsdException w:name="index 5" w:semiHidden="1" w:unhideWhenUsed="1"/>
-    <w:lsdException w:name="index 6" w:semiHidden="1" w:unhideWhenUsed="1"/>
-    <w:lsdException w:name="index 7" w:semiHidden="1" w:unhideWhenUsed="1"/>
-    <w:lsdException w:name="index 8" w:semiHidden="1" w:unhideWhenUsed="1"/>
-    <w:lsdException w:name="index 9" w:semiHidden="1" w:unhideWhenUsed="1"/>
-    <w:lsdException w:name="toc 1" w:semiHidden="1" w:uiPriority="39" w:unhideWhenUsed="1"/>
-    <w:lsdException w:name="toc 2" w:semiHidden="1" w:uiPriority="39" w:unhideWhenUsed="1"/>
-    <w:lsdException w:name="toc 3" w:semiHidden="1" w:uiPriority="39" w:unhideWhenUsed="1"/>
-    <w:lsdException w:name="toc 4" w:semiHidden="1" w:uiPriority="39" w:unhideWhenUsed="1"/>
-    <w:lsdException w:name="toc 5" w:semiHidden="1" w:uiPriority="39" w:unhideWhenUsed="1"/>
-    <w:lsdException w:name="toc 6" w:semiHidden="1" w:uiPriority="39" w:unhideWhenUsed="1"/>
-    <w:lsdException w:name="toc 7" w:semiHidden="1" w:uiPriority="39" w:unhideWhenUsed="1"/>
-    <w:lsdException w:name="toc 8" w:semiHidden="1" w:uiPriority="39" w:unhideWhenUsed="1"/>
-    <w:lsdException w:name="toc 9" w:semiHidden="1" w:uiPriority="39" w:unhideWhenUsed="1"/>
-    <w:lsdException w:name="Normal Indent" w:semiHidden="1" w:unhideWhenUsed="1"/>
-    <w:lsdException w:name="footnote text" w:semiHidden="1" w:unhideWhenUsed="1"/>
-    <w:lsdException w:name="annotation text" w:semiHidden="1" w:unhideWhenUsed="1"/>
-    <w:lsdException w:name="header" w:semiHidden="1" w:unhideWhenUsed="1"/>
-    <w:lsdException w:name="footer" w:semiHidden="1" w:unhideWhenUsed="1"/>
-    <w:lsdException w:name="index heading" w:semiHidden="1" w:unhideWhenUsed="1"/>
-    <w:lsdException w:name="caption" w:semiHidden="1" w:uiPriority="35" w:unhideWhenUsed="1" w:qFormat="1"/>
-    <w:lsdException w:name="table of figures" w:semiHidden="1" w:unhideWhenUsed="1"/>
-    <w:lsdException w:name="envelope address" w:semiHidden="1" w:unhideWhenUsed="1"/>
-    <w:lsdException w:name="envelope return" w:semiHidden="1" w:unhideWhenUsed="1"/>
-    <w:lsdException w:name="footnote reference" w:semiHidden="1" w:unhideWhenUsed="1"/>
-    <w:lsdException w:name="annotation reference" w:semiHidden="1" w:unhideWhenUsed="1"/>
-    <w:lsdException w:name="line number" w:semiHidden="1" w:unhideWhenUsed="1"/>
-    <w:lsdException w:name="page number" w:semiHidden="1" w:unhideWhenUsed="1"/>
-    <w:lsdException w:name="endnote reference" w:semiHidden="1" w:unhideWhenUsed="1"/>
-    <w:lsdException w:name="endnote text" w:semiHidden="1" w:unhideWhenUsed="1"/>
-    <w:lsdException w:name="table of authorities" w:semiHidden="1" w:unhideWhenUsed="1"/>
-    <w:lsdException w:name="macro" w:semiHidden="1" w:unhideWhenUsed="1"/>
-    <w:lsdException w:name="toa heading" w:semiHidden="1" w:unhideWhenUsed="1"/>
-    <w:lsdException w:name="List" w:semiHidden="1" w:unhideWhenUsed="1"/>
-    <w:lsdException w:name="List Bullet" w:semiHidden="1" w:unhideWhenUsed="1"/>
-    <w:lsdException w:name="List Number" w:semiHidden="1" w:unhideWhenUsed="1"/>
-    <w:lsdException w:name="List 2" w:semiHidden="1" w:unhideWhenUsed="1"/>
-    <w:lsdException w:name="List 3" w:semiHidden="1" w:unhideWhenUsed="1"/>
-    <w:lsdException w:name="List 4" w:semiHidden="1" w:unhideWhenUsed="1"/>
-    <w:lsdException w:name="List 5" w:semiHidden="1" w:unhideWhenUsed="1"/>
-    <w:lsdException w:name="List Bullet 2" w:semiHidden="1" w:unhideWhenUsed="1"/>
-    <w:lsdException w:name="List Bullet 3" w:semiHidden="1" w:unhideWhenUsed="1"/>
-    <w:lsdException w:name="List Bullet 4" w:semiHidden="1" w:unhideWhenUsed="1"/>
-    <w:lsdException w:name="List Bullet 5" w:semiHidden="1" w:unhideWhenUsed="1"/>
-    <w:lsdException w:name="List Number 2" w:semiHidden="1" w:unhideWhenUsed="1"/>
-    <w:lsdException w:name="List Number 3" w:semiHidden="1" w:unhideWhenUsed="1"/>
-    <w:lsdException w:name="List Number 4" w:semiHidden="1" w:unhideWhenUsed="1"/>
-    <w:lsdException w:name="List Number 5" w:semiHidden="1" w:unhideWhenUsed="1"/>
-    <w:lsdException w:name="Title" w:uiPriority="10" w:qFormat="1"/>
-    <w:lsdException w:name="Closing" w:semiHidden="1" w:unhideWhenUsed="1"/>
-    <w:lsdException w:name="Signature" w:semiHidden="1" w:unhideWhenUsed="1"/>
-    <w:lsdException w:name="Default Paragraph Font" w:semiHidden="1" w:uiPriority="1" w:unhideWhenUsed="1"/>
-    <w:lsdException w:name="Body Text" w:semiHidden="1" w:unhideWhenUsed="1"/>
-    <w:lsdException w:name="Body Text Indent" w:semiHidden="1" w:unhideWhenUsed="1"/>
-    <w:lsdException w:name="List Continue" w:semiHidden="1" w:unhideWhenUsed="1"/>
-    <w:lsdException w:name="List Continue 2" w:semiHidden="1" w:unhideWhenUsed="1"/>
-    <w:lsdException w:name="List Continue 3" w:semiHidden="1" w:unhideWhenUsed="1"/>
-    <w:lsdException w:name="List Continue 4" w:semiHidden="1" w:unhideWhenUsed="1"/>
-    <w:lsdException w:name="List Continue 5" w:semiHidden="1" w:unhideWhenUsed="1"/>
-    <w:lsdException w:name="Message Header" w:semiHidden="1" w:unhideWhenUsed="1"/>
-    <w:lsdException w:name="Subtitle" w:uiPriority="11" w:qFormat="1"/>
-    <w:lsdException w:name="Salutation" w:semiHidden="1" w:unhideWhenUsed="1"/>
-    <w:lsdException w:name="Date" w:semiHidden="1" w:unhideWhenUsed="1"/>
-    <w:lsdException w:name="Body Text First Indent" w:semiHidden="1" w:unhideWhenUsed="1"/>
-    <w:lsdException w:name="Body Text First Indent 2" w:semiHidden="1" w:unhideWhenUsed="1"/>
-    <w:lsdException w:name="Note Heading" w:semiHidden="1" w:unhideWhenUsed="1"/>
-    <w:lsdException w:name="Body Text 2" w:semiHidden="1" w:unhideWhenUsed="1"/>
-    <w:lsdException w:name="Body Text 3" w:semiHidden="1" w:unhideWhenUsed="1"/>
-    <w:lsdException w:name="Body Text Indent 2" w:semiHidden="1" w:unhideWhenUsed="1"/>
-    <w:lsdException w:name="Body Text Indent 3" w:semiHidden="1" w:unhideWhenUsed="1"/>
-    <w:lsdException w:name="Block Text" w:semiHidden="1" w:unhideWhenUsed="1"/>
-    <w:lsdException w:name="Hyperlink" w:semiHidden="1" w:unhideWhenUsed="1"/>
-    <w:lsdException w:name="FollowedHyperlink" w:semiHidden="1" w:unhideWhenUsed="1"/>
-    <w:lsdException w:name="Strong" w:uiPriority="22" w:qFormat="1"/>
-    <w:lsdException w:name="Emphasis" w:uiPriority="20" w:qFormat="1"/>
-    <w:lsdException w:name="Document Map" w:semiHidden="1" w:unhideWhenUsed="1"/>
-    <w:lsdException w:name="Plain Text" w:semiHidden="1" w:unhideWhenUsed="1"/>
-    <w:lsdException w:name="E-mail Signature" w:semiHidden="1" w:unhideWhenUsed="1"/>
-    <w:lsdException w:name="HTML Top of Form" w:semiHidden="1" w:unhideWhenUsed="1"/>
-    <w:lsdException w:name="HTML Bottom of Form" w:semiHidden="1" w:unhideWhenUsed="1"/>
-    <w:lsdException w:name="Normal (Web)" w:semiHidden="1" w:unhideWhenUsed="1"/>
-    <w:lsdException w:name="HTML Acronym" w:semiHidden="1" w:unhideWhenUsed="1"/>
-    <w:lsdException w:name="HTML Address" w:semiHidden="1" w:unhideWhenUsed="1"/>
-    <w:lsdException w:name="HTML Cite" w:semiHidden="1" w:unhideWhenUsed="1"/>
-    <w:lsdException w:name="HTML Code" w:semiHidden="1" w:unhideWhenUsed="1"/>
-    <w:lsdException w:name="HTML Definition" w:semiHidden="1" w:unhideWhenUsed="1"/>
-    <w:lsdException w:name="HTML Keyboard" w:semiHidden="1" w:unhideWhenUsed="1"/>
-    <w:lsdException w:name="HTML Preformatted" w:semiHidden="1" w:unhideWhenUsed="1"/>
-    <w:lsdException w:name="HTML Sample" w:semiHidden="1" w:unhideWhenUsed="1"/>
-    <w:lsdException w:name="HTML Typewriter" w:semiHidden="1" w:unhideWhenUsed="1"/>
-    <w:lsdException w:name="HTML Variable" w:semiHidden="1" w:unhideWhenUsed="1"/>
-    <w:lsdException w:name="Normal Table" w:semiHidden="1" w:unhideWhenUsed="1"/>
-    <w:lsdException w:name="annotation subject" w:semiHidden="1" w:unhideWhenUsed="1"/>
-    <w:lsdException w:name="No List" w:semiHidden="1" w:unhideWhenUsed="1"/>
-    <w:lsdException w:name="Outline List 1" w:semiHidden="1" w:unhideWhenUsed="1"/>
-    <w:lsdException w:name="Outline List 2" w:semiHidden="1" w:unhideWhenUsed="1"/>
-    <w:lsdException w:name="Outline List 3" w:semiHidden="1" w:unhideWhenUsed="1"/>
-    <w:lsdException w:name="Table Simple 1" w:semiHidden="1" w:unhideWhenUsed="1"/>
-    <w:lsdException w:name="Table Simple 2" w:semiHidden="1" w:unhideWhenUsed="1"/>
-    <w:lsdException w:name="Table Simple 3" w:semiHidden="1" w:unhideWhenUsed="1"/>
-    <w:lsdException w:name="Table Classic 1" w:semiHidden="1" w:unhideWhenUsed="1"/>
-    <w:lsdException w:name="Table Classic 2" w:semiHidden="1" w:unhideWhenUsed="1"/>
-    <w:lsdException w:name="Table Classic 3" w:semiHidden="1" w:unhideWhenUsed="1"/>
-    <w:lsdException w:name="Table Classic 4" w:semiHidden="1" w:unhideWhenUsed="1"/>
-    <w:lsdException w:name="Table Colorful 1" w:semiHidden="1" w:unhideWhenUsed="1"/>
-    <w:lsdException w:name="Table Colorful 2" w:semiHidden="1" w:unhideWhenUsed="1"/>
-    <w:lsdException w:name="Table Colorful 3" w:semiHidden="1" w:unhideWhenUsed="1"/>
-    <w:lsdException w:name="Table Columns 1" w:semiHidden="1" w:unhideWhenUsed="1"/>
-    <w:lsdException w:name="Table Columns 2" w:semiHidden="1" w:unhideWhenUsed="1"/>
-    <w:lsdException w:name="Table Columns 3" w:semiHidden="1" w:unhideWhenUsed="1"/>
-    <w:lsdException w:name="Table Columns 4" w:semiHidden="1" w:unhideWhenUsed="1"/>
-    <w:lsdException w:name="Table Columns 5" w:semiHidden="1" w:unhideWhenUsed="1"/>
-    <w:lsdException w:name="Table Grid 1" w:semiHidden="1" w:unhideWhenUsed="1"/>
-    <w:lsdException w:name="Table Grid 2" w:semiHidden="1" w:unhideWhenUsed="1"/>
-    <w:lsdException w:name="Table Grid 3" w:semiHidden="1" w:unhideWhenUsed="1"/>
-    <w:lsdException w:name="Table Grid 4" w:semiHidden="1" w:unhideWhenUsed="1"/>
-    <w:lsdException w:name="Table Grid 5" w:semiHidden="1" w:unhideWhenUsed="1"/>
-    <w:lsdException w:name="Table Grid 6" w:semiHidden="1" w:unhideWhenUsed="1"/>
-    <w:lsdException w:name="Table Grid 7" w:semiHidden="1" w:unhideWhenUsed="1"/>
-    <w:lsdException w:name="Table Grid 8" w:semiHidden="1" w:unhideWhenUsed="1"/>
-    <w:lsdException w:name="Table List 1" w:semiHidden="1" w:unhideWhenUsed="1"/>
-    <w:lsdException w:name="Table List 2" w:semiHidden="1" w:unhideWhenUsed="1"/>
-    <w:lsdException w:name="Table List 3" w:semiHidden="1" w:unhideWhenUsed="1"/>
-    <w:lsdException w:name="Table List 4" w:semiHidden="1" w:unhideWhenUsed="1"/>
-    <w:lsdException w:name="Table List 5" w:semiHidden="1" w:unhideWhenUsed="1"/>
-    <w:lsdException w:name="Table List 6" w:semiHidden="1" w:unhideWhenUsed="1"/>
-    <w:lsdException w:name="Table List 7" w:semiHidden="1" w:unhideWhenUsed="1"/>
-    <w:lsdException w:name="Table List 8" w:semiHidden="1" w:unhideWhenUsed="1"/>
-    <w:lsdException w:name="Table 3D effects 1" w:semiHidden="1" w:unhideWhenUsed="1"/>
-    <w:lsdException w:name="Table 3D effects 2" w:semiHidden="1" w:unhideWhenUsed="1"/>
-    <w:lsdException w:name="Table 3D effects 3" w:semiHidden="1" w:unhideWhenUsed="1"/>
-    <w:lsdException w:name="Table Contemporary" w:semiHidden="1" w:unhideWhenUsed="1"/>
-    <w:lsdException w:name="Table Elegant" w:semiHidden="1" w:unhideWhenUsed="1"/>
-    <w:lsdException w:name="Table Professional" w:semiHidden="1" w:unhideWhenUsed="1"/>
-    <w:lsdException w:name="Table Subtle 1" w:semiHidden="1" w:unhideWhenUsed="1"/>
-    <w:lsdException w:name="Table Subtle 2" w:semiHidden="1" w:unhideWhenUsed="1"/>
-    <w:lsdException w:name="Table Web 1" w:semiHidden="1" w:unhideWhenUsed="1"/>
-    <w:lsdException w:name="Table Web 2" w:semiHidden="1" w:unhideWhenUsed="1"/>
-    <w:lsdException w:name="Table Web 3" w:semiHidden="1" w:unhideWhenUsed="1"/>
-    <w:lsdException w:name="Balloon Text" w:semiHidden="1" w:unhideWhenUsed="1"/>
-    <w:lsdException w:name="Table Grid" w:uiPriority="39"/>
-    <w:lsdException w:name="Table Theme" w:semiHidden="1" w:unhideWhenUsed="1"/>
-    <w:lsdException w:name="Placeholder Text" w:semiHidden="1"/>
-    <w:lsdException w:name="No Spacing" w:uiPriority="1" w:qFormat="1"/>
-    <w:lsdException w:name="Light Shading" w:uiPriority="60"/>
-    <w:lsdException w:name="Light List" w:uiPriority="61"/>
-    <w:lsdException w:name="Light Grid" w:uiPriority="62"/>
-    <w:lsdException w:name="Medium Shading 1" w:uiPriority="63"/>
-    <w:lsdException w:name="Medium Shading 2" w:uiPriority="64"/>
-    <w:lsdException w:name="Medium List 1" w:uiPriority="65"/>
-    <w:lsdException w:name="Medium List 2" w:uiPriority="66"/>
-    <w:lsdException w:name="Medium Grid 1" w:uiPriority="67"/>
-    <w:lsdException w:name="Medium Grid 2" w:uiPriority="68"/>
-    <w:lsdException w:name="Medium Grid 3" w:uiPriority="69"/>
-    <w:lsdException w:name="Dark List" w:uiPriority="70"/>
-    <w:lsdException w:name="Colorful Shading" w:uiPriority="71"/>
-    <w:lsdException w:name="Colorful List" w:uiPriority="72"/>
-    <w:lsdException w:name="Colorful Grid" w:uiPriority="73"/>
-    <w:lsdException w:name="Light Shading Accent 1" w:uiPriority="60"/>
-    <w:lsdException w:name="Light List Accent 1" w:uiPriority="61"/>
-    <w:lsdException w:name="Light Grid Accent 1" w:uiPriority="62"/>
-    <w:lsdException w:name="Medium Shading 1 Accent 1" w:uiPriority="63"/>
-    <w:lsdException w:name="Medium Shading 2 Accent 1" w:uiPriority="64"/>
-    <w:lsdException w:name="Medium List 1 Accent 1" w:uiPriority="65"/>
-    <w:lsdException w:name="Revision" w:semiHidden="1"/>
-    <w:lsdException w:name="List Paragraph" w:uiPriority="34" w:qFormat="1"/>
-    <w:lsdException w:name="Quote" w:uiPriority="29" w:qFormat="1"/>
-    <w:lsdException w:name="Intense Quote" w:uiPriority="30" w:qFormat="1"/>
-    <w:lsdException w:name="Medium List 2 Accent 1" w:uiPriority="66"/>
-    <w:lsdException w:name="Medium Grid 1 Accent 1" w:uiPriority="67"/>
-    <w:lsdException w:name="Medium Grid 2 Accent 1" w:uiPriority="68"/>
-    <w:lsdException w:name="Medium Grid 3 Accent 1" w:uiPriority="69"/>
-    <w:lsdException w:name="Dark List Accent 1" w:uiPriority="70"/>
-    <w:lsdException w:name="Colorful Shading Accent 1" w:uiPriority="71"/>
-    <w:lsdException w:name="Colorful List Accent 1" w:uiPriority="72"/>
-    <w:lsdException w:name="Colorful Grid Accent 1" w:uiPriority="73"/>
-    <w:lsdException w:name="Light Shading Accent 2" w:uiPriority="60"/>
-    <w:lsdException w:name="Light List Accent 2" w:uiPriority="61"/>
-    <w:lsdException w:name="Light Grid Accent 2" w:uiPriority="62"/>
-    <w:lsdException w:name="Medium Shading 1 Accent 2" w:uiPriority="63"/>
-    <w:lsdException w:name="Medium Shading 2 Accent 2" w:uiPriority="64"/>
-    <w:lsdException w:name="Medium List 1 Accent 2" w:uiPriority="65"/>
-    <w:lsdException w:name="Medium List 2 Accent 2" w:uiPriority="66"/>
-    <w:lsdException w:name="Medium Grid 1 Accent 2" w:uiPriority="67"/>
-    <w:lsdException w:name="Medium Grid 2 Accent 2" w:uiPriority="68"/>
-    <w:lsdException w:name="Medium Grid 3 Accent 2" w:uiPriority="69"/>
-    <w:lsdException w:name="Dark List Accent 2" w:uiPriority="70"/>
-    <w:lsdException w:name="Colorful Shading Accent 2" w:uiPriority="71"/>
-    <w:lsdException w:name="Colorful List Accent 2" w:uiPriority="72"/>
-    <w:lsdException w:name="Colorful Grid Accent 2" w:uiPriority="73"/>
-    <w:lsdException w:name="Light Shading Accent 3" w:uiPriority="60"/>
-    <w:lsdException w:name="Light List Accent 3" w:uiPriority="61"/>
-    <w:lsdException w:name="Light Grid Accent 3" w:uiPriority="62"/>
-    <w:lsdException w:name="Medium Shading 1 Accent 3" w:uiPriority="63"/>
-    <w:lsdException w:name="Medium Shading 2 Accent 3" w:uiPriority="64"/>
-    <w:lsdException w:name="Medium List 1 Accent 3" w:uiPriority="65"/>
-    <w:lsdException w:name="Medium List 2 Accent 3" w:uiPriority="66"/>
-    <w:lsdException w:name="Medium Grid 1 Accent 3" w:uiPriority="67"/>
-    <w:lsdException w:name="Medium Grid 2 Accent 3" w:uiPriority="68"/>
-    <w:lsdException w:name="Medium Grid 3 Accent 3" w:uiPriority="69"/>
-    <w:lsdException w:name="Dark List Accent 3" w:uiPriority="70"/>
-    <w:lsdException w:name="Colorful Shading Accent 3" w:uiPriority="71"/>
-    <w:lsdException w:name="Colorful List Accent 3" w:uiPriority="72"/>
-    <w:lsdException w:name="Colorful Grid Accent 3" w:uiPriority="73"/>
-    <w:lsdException w:name="Light Shading Accent 4" w:uiPriority="60"/>
-    <w:lsdException w:name="Light List Accent 4" w:uiPriority="61"/>
-    <w:lsdException w:name="Light Grid Accent 4" w:uiPriority="62"/>
-    <w:lsdException w:name="Medium Shading 1 Accent 4" w:uiPriority="63"/>
-    <w:lsdException w:name="Medium Shading 2 Accent 4" w:uiPriority="64"/>
-    <w:lsdException w:name="Medium List 1 Accent 4" w:uiPriority="65"/>
-    <w:lsdException w:name="Medium List 2 Accent 4" w:uiPriority="66"/>
-    <w:lsdException w:name="Medium Grid 1 Accent 4" w:uiPriority="67"/>
-    <w:lsdException w:name="Medium Grid 2 Accent 4" w:uiPriority="68"/>
-    <w:lsdException w:name="Medium Grid 3 Accent 4" w:uiPriority="69"/>
-    <w:lsdException w:name="Dark List Accent 4" w:uiPriority="70"/>
-    <w:lsdException w:name="Colorful Shading Accent 4" w:uiPriority="71"/>
-    <w:lsdException w:name="Colorful List Accent 4" w:uiPriority="72"/>
-    <w:lsdException w:name="Colorful Grid Accent 4" w:uiPriority="73"/>
-    <w:lsdException w:name="Light Shading Accent 5" w:uiPriority="60"/>
-    <w:lsdException w:name="Light List Accent 5" w:uiPriority="61"/>
-    <w:lsdException w:name="Light Grid Accent 5" w:uiPriority="62"/>
-    <w:lsdException w:name="Medium Shading 1 Accent 5" w:uiPriority="63"/>
-    <w:lsdException w:name="Medium Shading 2 Accent 5" w:uiPriority="64"/>
-    <w:lsdException w:name="Medium List 1 Accent 5" w:uiPriority="65"/>
-    <w:lsdException w:name="Medium List 2 Accent 5" w:uiPriority="66"/>
-    <w:lsdException w:name="Medium Grid 1 Accent 5" w:uiPriority="67"/>
-    <w:lsdException w:name="Medium Grid 2 Accent 5" w:uiPriority="68"/>
-    <w:lsdException w:name="Medium Grid 3 Accent 5" w:uiPriority="69"/>
-    <w:lsdException w:name="Dark List Accent 5" w:uiPriority="70"/>
-    <w:lsdException w:name="Colorful Shading Accent 5" w:uiPriority="71"/>
-    <w:lsdException w:name="Colorful List Accent 5" w:uiPriority="72"/>
-    <w:lsdException w:name="Colorful Grid Accent 5" w:uiPriority="73"/>
-    <w:lsdException w:name="Light Shading Accent 6" w:uiPriority="60"/>
-    <w:lsdException w:name="Light List Accent 6" w:uiPriority="61"/>
-    <w:lsdException w:name="Light Grid Accent 6" w:uiPriority="62"/>
-    <w:lsdException w:name="Medium Shading 1 Accent 6" w:uiPriority="63"/>
-    <w:lsdException w:name="Medium Shading 2 Accent 6" w:uiPriority="64"/>
-    <w:lsdException w:name="Medium List 1 Accent 6" w:uiPriority="65"/>
-    <w:lsdException w:name="Medium List 2 Accent 6" w:uiPriority="66"/>
-    <w:lsdException w:name="Medium Grid 1 Accent 6" w:uiPriority="67"/>
-    <w:lsdException w:name="Medium Grid 2 Accent 6" w:uiPriority="68"/>
-    <w:lsdException w:name="Medium Grid 3 Accent 6" w:uiPriority="69"/>
-    <w:lsdException w:name="Dark List Accent 6" w:uiPriority="70"/>
-    <w:lsdException w:name="Colorful Shading Accent 6" w:uiPriority="71"/>
-    <w:lsdException w:name="Colorful List Accent 6" w:uiPriority="72"/>
-    <w:lsdException w:name="Colorful Grid Accent 6" w:uiPriority="73"/>
-    <w:lsdException w:name="Subtle Emphasis" w:uiPriority="19" w:qFormat="1"/>
-    <w:lsdException w:name="Intense Emphasis" w:uiPriority="21" w:qFormat="1"/>
-    <w:lsdException w:name="Subtle Reference" w:uiPriority="31" w:qFormat="1"/>
-    <w:lsdException w:name="Intense Reference" w:uiPriority="32" w:qFormat="1"/>
-    <w:lsdException w:name="Book Title" w:uiPriority="33" w:qFormat="1"/>
-    <w:lsdException w:name="Bibliography" w:semiHidden="1" w:uiPriority="37" w:unhideWhenUsed="1"/>
-    <w:lsdException w:name="TOC Heading" w:semiHidden="1" w:uiPriority="39" w:unhideWhenUsed="1" w:qFormat="1"/>
-    <w:lsdException w:name="Plain Table 1" w:uiPriority="41"/>
-    <w:lsdException w:name="Plain Table 2" w:uiPriority="42"/>
-    <w:lsdException w:name="Plain Table 3" w:uiPriority="43"/>
-    <w:lsdException w:name="Plain Table 4" w:uiPriority="44"/>
-    <w:lsdException w:name="Plain Table 5" w:uiPriority="45"/>
-    <w:lsdException w:name="Grid Table Light" w:uiPriority="40"/>
-    <w:lsdException w:name="Grid Table 1 Light" w:uiPriority="46"/>
-    <w:lsdException w:name="Grid Table 2" w:uiPriority="47"/>
-    <w:lsdException w:name="Grid Table 3" w:uiPriority="48"/>
-    <w:lsdException w:name="Grid Table 4" w:uiPriority="49"/>
-    <w:lsdException w:name="Grid Table 5 Dark" w:uiPriority="50"/>
-    <w:lsdException w:name="Grid Table 6 Colorful" w:uiPriority="51"/>
-    <w:lsdException w:name="Grid Table 7 Colorful" w:uiPriority="52"/>
-    <w:lsdException w:name="Grid Table 1 Light Accent 1" w:uiPriority="46"/>
-    <w:lsdException w:name="Grid Table 2 Accent 1" w:uiPriority="47"/>
-    <w:lsdException w:name="Grid Table 3 Accent 1" w:uiPriority="48"/>
-    <w:lsdException w:name="Grid Table 4 Accent 1" w:uiPriority="49"/>
-    <w:lsdException w:name="Grid Table 5 Dark Accent 1" w:uiPriority="50"/>
-    <w:lsdException w:name="Grid Table 6 Colorful Accent 1" w:uiPriority="51"/>
-    <w:lsdException w:name="Grid Table 7 Colorful Accent 1" w:uiPriority="52"/>
-    <w:lsdException w:name="Grid Table 1 Light Accent 2" w:uiPriority="46"/>
-    <w:lsdException w:name="Grid Table 2 Accent 2" w:uiPriority="47"/>
-    <w:lsdException w:name="Grid Table 3 Accent 2" w:uiPriority="48"/>
-    <w:lsdException w:name="Grid Table 4 Accent 2" w:uiPriority="49"/>
-    <w:lsdException w:name="Grid Table 5 Dark Accent 2" w:uiPriority="50"/>
-    <w:lsdException w:name="Grid Table 6 Colorful Accent 2" w:uiPriority="51"/>
-    <w:lsdException w:name="Grid Table 7 Colorful Accent 2" w:uiPriority="52"/>
-    <w:lsdException w:name="Grid Table 1 Light Accent 3" w:uiPriority="46"/>
-    <w:lsdException w:name="Grid Table 2 Accent 3" w:uiPriority="47"/>
-    <w:lsdException w:name="Grid Table 3 Accent 3" w:uiPriority="48"/>
-    <w:lsdException w:name="Grid Table 4 Accent 3" w:uiPriority="49"/>
-    <w:lsdException w:name="Grid Table 5 Dark Accent 3" w:uiPriority="50"/>
-    <w:lsdException w:name="Grid Table 6 Colorful Accent 3" w:uiPriority="51"/>
-    <w:lsdException w:name="Grid Table 7 Colorful Accent 3" w:uiPriority="52"/>
-    <w:lsdException w:name="Grid Table 1 Light Accent 4" w:uiPriority="46"/>
-    <w:lsdException w:name="Grid Table 2 Accent 4" w:uiPriority="47"/>
-    <w:lsdException w:name="Grid Table 3 Accent 4" w:uiPriority="48"/>
-    <w:lsdException w:name="Grid Table 4 Accent 4" w:uiPriority="49"/>
-    <w:lsdException w:name="Grid Table 5 Dark Accent 4" w:uiPriority="50"/>
-    <w:lsdException w:name="Grid Table 6 Colorful Accent 4" w:uiPriority="51"/>
-    <w:lsdException w:name="Grid Table 7 Colorful Accent 4" w:uiPriority="52"/>
-    <w:lsdException w:name="Grid Table 1 Light Accent 5" w:uiPriority="46"/>
-    <w:lsdException w:name="Grid Table 2 Accent 5" w:uiPriority="47"/>
-    <w:lsdException w:name="Grid Table 3 Accent 5" w:uiPriority="48"/>
-    <w:lsdException w:name="Grid Table 4 Accent 5" w:uiPriority="49"/>
-    <w:lsdException w:name="Grid Table 5 Dark Accent 5" w:uiPriority="50"/>
-    <w:lsdException w:name="Grid Table 6 Colorful Accent 5" w:uiPriority="51"/>
-    <w:lsdException w:name="Grid Table 7 Colorful Accent 5" w:uiPriority="52"/>
-    <w:lsdException w:name="Grid Table 1 Light Accent 6" w:uiPriority="46"/>
-    <w:lsdException w:name="Grid Table 2 Accent 6" w:uiPriority="47"/>
-    <w:lsdException w:name="Grid Table 3 Accent 6" w:uiPriority="48"/>
-    <w:lsdException w:name="Grid Table 4 Accent 6" w:uiPriority="49"/>
-    <w:lsdException w:name="Grid Table 5 Dark Accent 6" w:uiPriority="50"/>
-    <w:lsdException w:name="Grid Table 6 Colorful Accent 6" w:uiPriority="51"/>
-    <w:lsdException w:name="Grid Table 7 Colorful Accent 6" w:uiPriority="52"/>
-    <w:lsdException w:name="List Table 1 Light" w:uiPriority="46"/>
-    <w:lsdException w:name="List Table 2" w:uiPriority="47"/>
-    <w:lsdException w:name="List Table 3" w:uiPriority="48"/>
-    <w:lsdException w:name="List Table 4" w:uiPriority="49"/>
-    <w:lsdException w:name="List Table 5 Dark" w:uiPriority="50"/>
-    <w:lsdException w:name="List Table 6 Colorful" w:uiPriority="51"/>
-    <w:lsdException w:name="List Table 7 Colorful" w:uiPriority="52"/>
-    <w:lsdException w:name="List Table 1 Light Accent 1" w:uiPriority="46"/>
-    <w:lsdException w:name="List Table 2 Accent 1" w:uiPriority="47"/>
-    <w:lsdException w:name="List Table 3 Accent 1" w:uiPriority="48"/>
-    <w:lsdException w:name="List Table 4 Accent 1" w:uiPriority="49"/>
-    <w:lsdException w:name="List Table 5 Dark Accent 1" w:uiPriority="50"/>
-    <w:lsdException w:name="List Table 6 Colorful Accent 1" w:uiPriority="51"/>
-    <w:lsdException w:name="List Table 7 Colorful Accent 1" w:uiPriority="52"/>
-    <w:lsdException w:name="List Table 1 Light Accent 2" w:uiPriority="46"/>
-    <w:lsdException w:name="List Table 2 Accent 2" w:uiPriority="47"/>
-    <w:lsdException w:name="List Table 3 Accent 2" w:uiPriority="48"/>
-    <w:lsdException w:name="List Table 4 Accent 2" w:uiPriority="49"/>
-    <w:lsdException w:name="List Table 5 Dark Accent 2" w:uiPriority="50"/>
-    <w:lsdException w:name="List Table 6 Colorful Accent 2" w:uiPriority="51"/>
-    <w:lsdException w:name="List Table 7 Colorful Accent 2" w:uiPriority="52"/>
-    <w:lsdException w:name="List Table 1 Light Accent 3" w:uiPriority="46"/>
-    <w:lsdException w:name="List Table 2 Accent 3" w:uiPriority="47"/>
-    <w:lsdException w:name="List Table 3 Accent 3" w:uiPriority="48"/>
-    <w:lsdException w:name="List Table 4 Accent 3" w:uiPriority="49"/>
-    <w:lsdException w:name="List Table 5 Dark Accent 3" w:uiPriority="50"/>
-    <w:lsdException w:name="List Table 6 Colorful Accent 3" w:uiPriority="51"/>
-    <w:lsdException w:name="List Table 7 Colorful Accent 3" w:uiPriority="52"/>
-    <w:lsdException w:name="List Table 1 Light Accent 4" w:uiPriority="46"/>
-    <w:lsdException w:name="List Table 2 Accent 4" w:uiPriority="47"/>
-    <w:lsdException w:name="List Table 3 Accent 4" w:uiPriority="48"/>
-    <w:lsdException w:name="List Table 4 Accent 4" w:uiPriority="49"/>
-    <w:lsdException w:name="List Table 5 Dark Accent 4" w:uiPriority="50"/>
-    <w:lsdException w:name="List Table 6 Colorful Accent 4" w:uiPriority="51"/>
-    <w:lsdException w:name="List Table 7 Colorful Accent 4" w:uiPriority="52"/>
-    <w:lsdException w:name="List Table 1 Light Accent 5" w:uiPriority="46"/>
-    <w:lsdException w:name="List Table 2 Accent 5" w:uiPriority="47"/>
-    <w:lsdException w:name="List Table 3 Accent 5" w:uiPriority="48"/>
-    <w:lsdException w:name="List Table 4 Accent 5" w:uiPriority="49"/>
-    <w:lsdException w:name="List Table 5 Dark Accent 5" w:uiPriority="50"/>
-    <w:lsdException w:name="List Table 6 Colorful Accent 5" w:uiPriority="51"/>
-    <w:lsdException w:name="List Table 7 Colorful Accent 5" w:uiPriority="52"/>
-    <w:lsdException w:name="List Table 1 Light Accent 6" w:uiPriority="46"/>
-    <w:lsdException w:name="List Table 2 Accent 6" w:uiPriority="47"/>
-    <w:lsdException w:name="List Table 3 Accent 6" w:uiPriority="48"/>
-    <w:lsdException w:name="List Table 4 Accent 6" w:uiPriority="49"/>
-    <w:lsdException w:name="List Table 5 Dark Accent 6" w:uiPriority="50"/>
-    <w:lsdException w:name="List Table 6 Colorful Accent 6" w:uiPriority="51"/>
-    <w:lsdException w:name="List Table 7 Colorful Accent 6" w:uiPriority="52"/>
-    <w:lsdException w:name="Mention" w:semiHidden="1" w:unhideWhenUsed="1"/>
-    <w:lsdException w:name="Smart Hyperlink" w:semiHidden="1" w:unhideWhenUsed="1"/>
-    <w:lsdException w:name="Hashtag" w:semiHidden="1" w:unhideWhenUsed="1"/>
-    <w:lsdException w:name="Unresolved Mention" w:semiHidden="1" w:unhideWhenUsed="1"/>
-    <w:lsdException w:name="Smart Link" w:semiHidden="1" w:unhideWhenUsed="1"/>
+  <w:latentStyles w:defLockedState="0" w:defUIPriority="99" w:defSemiHidden="1" w:defUnhideWhenUsed="1" w:defQFormat="0" w:count="267">
+    <w:lsdException w:name="Normal" w:semiHidden="0" w:uiPriority="0" w:unhideWhenUsed="0" w:qFormat="1"/>
+    <w:lsdException w:name="heading 1" w:semiHidden="0" w:uiPriority="9" w:unhideWhenUsed="0" w:qFormat="1"/>
+    <w:lsdException w:name="heading 2" w:uiPriority="9" w:qFormat="1"/>
+    <w:lsdException w:name="heading 3" w:uiPriority="9" w:qFormat="1"/>
+    <w:lsdException w:name="heading 4" w:uiPriority="9" w:qFormat="1"/>
+    <w:lsdException w:name="heading 5" w:uiPriority="9" w:qFormat="1"/>
+    <w:lsdException w:name="heading 6" w:uiPriority="9" w:qFormat="1"/>
+    <w:lsdException w:name="heading 7" w:uiPriority="9" w:qFormat="1"/>
+    <w:lsdException w:name="heading 8" w:uiPriority="9" w:qFormat="1"/>
+    <w:lsdException w:name="heading 9" w:uiPriority="9" w:qFormat="1"/>
+    <w:lsdException w:name="toc 1" w:uiPriority="39"/>
+    <w:lsdException w:name="toc 2" w:uiPriority="39"/>
+    <w:lsdException w:name="toc 3" w:uiPriority="39"/>
+    <w:lsdException w:name="toc 4" w:uiPriority="39"/>
+    <w:lsdException w:name="toc 5" w:uiPriority="39"/>
+    <w:lsdException w:name="toc 6" w:uiPriority="39"/>
+    <w:lsdException w:name="toc 7" w:uiPriority="39"/>
+    <w:lsdException w:name="toc 8" w:uiPriority="39"/>
+    <w:lsdException w:name="toc 9" w:uiPriority="39"/>
+    <w:lsdException w:name="caption" w:uiPriority="35" w:qFormat="1"/>
+    <w:lsdException w:name="Title" w:semiHidden="0" w:uiPriority="10" w:unhideWhenUsed="0" w:qFormat="1"/>
+    <w:lsdException w:name="Default Paragraph Font" w:uiPriority="1"/>
+    <w:lsdException w:name="Subtitle" w:semiHidden="0" w:uiPriority="11" w:unhideWhenUsed="0" w:qFormat="1"/>
+    <w:lsdException w:name="Strong" w:semiHidden="0" w:uiPriority="22" w:unhideWhenUsed="0" w:qFormat="1"/>
+    <w:lsdException w:name="Emphasis" w:semiHidden="0" w:uiPriority="20" w:unhideWhenUsed="0" w:qFormat="1"/>
+    <w:lsdException w:name="Table Grid" w:semiHidden="0" w:uiPriority="39" w:unhideWhenUsed="0"/>
+    <w:lsdException w:name="Placeholder Text" w:unhideWhenUsed="0"/>
+    <w:lsdException w:name="No Spacing" w:semiHidden="0" w:uiPriority="1" w:unhideWhenUsed="0" w:qFormat="1"/>
+    <w:lsdException w:name="Light Shading" w:semiHidden="0" w:uiPriority="60" w:unhideWhenUsed="0"/>
+    <w:lsdException w:name="Light List" w:semiHidden="0" w:uiPriority="61" w:unhideWhenUsed="0"/>
+    <w:lsdException w:name="Light Grid" w:semiHidden="0" w:uiPriority="62" w:unhideWhenUsed="0"/>
+    <w:lsdException w:name="Medium Shading 1" w:semiHidden="0" w:uiPriority="63" w:unhideWhenUsed="0"/>
+    <w:lsdException w:name="Medium Shading 2" w:semiHidden="0" w:uiPriority="64" w:unhideWhenUsed="0"/>
+    <w:lsdException w:name="Medium List 1" w:semiHidden="0" w:uiPriority="65" w:unhideWhenUsed="0"/>
+    <w:lsdException w:name="Medium List 2" w:semiHidden="0" w:uiPriority="66" w:unhideWhenUsed="0"/>
+    <w:lsdException w:name="Medium Grid 1" w:semiHidden="0" w:uiPriority="67" w:unhideWhenUsed="0"/>
+    <w:lsdException w:name="Medium Grid 2" w:semiHidden="0" w:uiPriority="68" w:unhideWhenUsed="0"/>
+    <w:lsdException w:name="Medium Grid 3" w:semiHidden="0" w:uiPriority="69" w:unhideWhenUsed="0"/>
+    <w:lsdException w:name="Dark List" w:semiHidden="0" w:uiPriority="70" w:unhideWhenUsed="0"/>
+    <w:lsdException w:name="Colorful Shading" w:semiHidden="0" w:uiPriority="71" w:unhideWhenUsed="0"/>
+    <w:lsdException w:name="Colorful List" w:semiHidden="0" w:uiPriority="72" w:unhideWhenUsed="0"/>
+    <w:lsdException w:name="Colorful Grid" w:semiHidden="0" w:uiPriority="73" w:unhideWhenUsed="0"/>
+    <w:lsdException w:name="Light Shading Accent 1" w:semiHidden="0" w:uiPriority="60" w:unhideWhenUsed="0"/>
+    <w:lsdException w:name="Light List Accent 1" w:semiHidden="0" w:uiPriority="61" w:unhideWhenUsed="0"/>
+    <w:lsdException w:name="Light Grid Accent 1" w:semiHidden="0" w:uiPriority="62" w:unhideWhenUsed="0"/>
+    <w:lsdException w:name="Medium Shading 1 Accent 1" w:semiHidden="0" w:uiPriority="63" w:unhideWhenUsed="0"/>
+    <w:lsdException w:name="Medium Shading 2 Accent 1" w:semiHidden="0" w:uiPriority="64" w:unhideWhenUsed="0"/>
+    <w:lsdException w:name="Medium List 1 Accent 1" w:semiHidden="0" w:uiPriority="65" w:unhideWhenUsed="0"/>
+    <w:lsdException w:name="Revision" w:unhideWhenUsed="0"/>
+    <w:lsdException w:name="List Paragraph" w:semiHidden="0" w:uiPriority="34" w:unhideWhenUsed="0" w:qFormat="1"/>
+    <w:lsdException w:name="Quote" w:semiHidden="0" w:uiPriority="29" w:unhideWhenUsed="0" w:qFormat="1"/>
+    <w:lsdException w:name="Intense Quote" w:semiHidden="0" w:uiPriority="30" w:unhideWhenUsed="0" w:qFormat="1"/>
+    <w:lsdException w:name="Medium List 2 Accent 1" w:semiHidden="0" w:uiPriority="66" w:unhideWhenUsed="0"/>
+    <w:lsdException w:name="Medium Grid 1 Accent 1" w:semiHidden="0" w:uiPriority="67" w:unhideWhenUsed="0"/>
+    <w:lsdException w:name="Medium Grid 2 Accent 1" w:semiHidden="0" w:uiPriority="68" w:unhideWhenUsed="0"/>
+    <w:lsdException w:name="Medium Grid 3 Accent 1" w:semiHidden="0" w:uiPriority="69" w:unhideWhenUsed="0"/>
+    <w:lsdException w:name="Dark List Accent 1" w:semiHidden="0" w:uiPriority="70" w:unhideWhenUsed="0"/>
+    <w:lsdException w:name="Colorful Shading Accent 1" w:semiHidden="0" w:uiPriority="71" w:unhideWhenUsed="0"/>
+    <w:lsdException w:name="Colorful List Accent 1" w:semiHidden="0" w:uiPriority="72" w:unhideWhenUsed="0"/>
+    <w:lsdException w:name="Colorful Grid Accent 1" w:semiHidden="0" w:uiPriority="73" w:unhideWhenUsed="0"/>
+    <w:lsdException w:name="Light Shading Accent 2" w:semiHidden="0" w:uiPriority="60" w:unhideWhenUsed="0"/>
+    <w:lsdException w:name="Light List Accent 2" w:semiHidden="0" w:uiPriority="61" w:unhideWhenUsed="0"/>
+    <w:lsdException w:name="Light Grid Accent 2" w:semiHidden="0" w:uiPriority="62" w:unhideWhenUsed="0"/>
+    <w:lsdException w:name="Medium Shading 1 Accent 2" w:semiHidden="0" w:uiPriority="63" w:unhideWhenUsed="0"/>
+    <w:lsdException w:name="Medium Shading 2 Accent 2" w:semiHidden="0" w:uiPriority="64" w:unhideWhenUsed="0"/>
+    <w:lsdException w:name="Medium List 1 Accent 2" w:semiHidden="0" w:uiPriority="65" w:unhideWhenUsed="0"/>
+    <w:lsdException w:name="Medium List 2 Accent 2" w:semiHidden="0" w:uiPriority="66" w:unhideWhenUsed="0"/>
+    <w:lsdException w:name="Medium Grid 1 Accent 2" w:semiHidden="0" w:uiPriority="67" w:unhideWhenUsed="0"/>
+    <w:lsdException w:name="Medium Grid 2 Accent 2" w:semiHidden="0" w:uiPriority="68" w:unhideWhenUsed="0"/>
+    <w:lsdException w:name="Medium Grid 3 Accent 2" w:semiHidden="0" w:uiPriority="69" w:unhideWhenUsed="0"/>
+    <w:lsdException w:name="Dark List Accent 2" w:semiHidden="0" w:uiPriority="70" w:unhideWhenUsed="0"/>
+    <w:lsdException w:name="Colorful Shading Accent 2" w:semiHidden="0" w:uiPriority="71" w:unhideWhenUsed="0"/>
+    <w:lsdException w:name="Colorful List Accent 2" w:semiHidden="0" w:uiPriority="72" w:unhideWhenUsed="0"/>
+    <w:lsdException w:name="Colorful Grid Accent 2" w:semiHidden="0" w:uiPriority="73" w:unhideWhenUsed="0"/>
+    <w:lsdException w:name="Light Shading Accent 3" w:semiHidden="0" w:uiPriority="60" w:unhideWhenUsed="0"/>
+    <w:lsdException w:name="Light List Accent 3" w:semiHidden="0" w:uiPriority="61" w:unhideWhenUsed="0"/>
+    <w:lsdException w:name="Light Grid Accent 3" w:semiHidden="0" w:uiPriority="62" w:unhideWhenUsed="0"/>
+    <w:lsdException w:name="Medium Shading 1 Accent 3" w:semiHidden="0" w:uiPriority="63" w:unhideWhenUsed="0"/>
+    <w:lsdException w:name="Medium Shading 2 Accent 3" w:semiHidden="0" w:uiPriority="64" w:unhideWhenUsed="0"/>
+    <w:lsdException w:name="Medium List 1 Accent 3" w:semiHidden="0" w:uiPriority="65" w:unhideWhenUsed="0"/>
+    <w:lsdException w:name="Medium List 2 Accent 3" w:semiHidden="0" w:uiPriority="66" w:unhideWhenUsed="0"/>
+    <w:lsdException w:name="Medium Grid 1 Accent 3" w:semiHidden="0" w:uiPriority="67" w:unhideWhenUsed="0"/>
+    <w:lsdException w:name="Medium Grid 2 Accent 3" w:semiHidden="0" w:uiPriority="68" w:unhideWhenUsed="0"/>
+    <w:lsdException w:name="Medium Grid 3 Accent 3" w:semiHidden="0" w:uiPriority="69" w:unhideWhenUsed="0"/>
+    <w:lsdException w:name="Dark List Accent 3" w:semiHidden="0" w:uiPriority="70" w:unhideWhenUsed="0"/>
+    <w:lsdException w:name="Colorful Shading Accent 3" w:semiHidden="0" w:uiPriority="71" w:unhideWhenUsed="0"/>
+    <w:lsdException w:name="Colorful List Accent 3" w:semiHidden="0" w:uiPriority="72" w:unhideWhenUsed="0"/>
+    <w:lsdException w:name="Colorful Grid Accent 3" w:semiHidden="0" w:uiPriority="73" w:unhideWhenUsed="0"/>
+    <w:lsdException w:name="Light Shading Accent 4" w:semiHidden="0" w:uiPriority="60" w:unhideWhenUsed="0"/>
+    <w:lsdException w:name="Light List Accent 4" w:semiHidden="0" w:uiPriority="61" w:unhideWhenUsed="0"/>
+    <w:lsdException w:name="Light Grid Accent 4" w:semiHidden="0" w:uiPriority="62" w:unhideWhenUsed="0"/>
+    <w:lsdException w:name="Medium Shading 1 Accent 4" w:semiHidden="0" w:uiPriority="63" w:unhideWhenUsed="0"/>
+    <w:lsdException w:name="Medium Shading 2 Accent 4" w:semiHidden="0" w:uiPriority="64" w:unhideWhenUsed="0"/>
+    <w:lsdException w:name="Medium List 1 Accent 4" w:semiHidden="0" w:uiPriority="65" w:unhideWhenUsed="0"/>
+    <w:lsdException w:name="Medium List 2 Accent 4" w:semiHidden="0" w:uiPriority="66" w:unhideWhenUsed="0"/>
+    <w:lsdException w:name="Medium Grid 1 Accent 4" w:semiHidden="0" w:uiPriority="67" w:unhideWhenUsed="0"/>
+    <w:lsdException w:name="Medium Grid 2 Accent 4" w:semiHidden="0" w:uiPriority="68" w:unhideWhenUsed="0"/>
+    <w:lsdException w:name="Medium Grid 3 Accent 4" w:semiHidden="0" w:uiPriority="69" w:unhideWhenUsed="0"/>
+    <w:lsdException w:name="Dark List Accent 4" w:semiHidden="0" w:uiPriority="70" w:unhideWhenUsed="0"/>
+    <w:lsdException w:name="Colorful Shading Accent 4" w:semiHidden="0" w:uiPriority="71" w:unhideWhenUsed="0"/>
+    <w:lsdException w:name="Colorful List Accent 4" w:semiHidden="0" w:uiPriority="72" w:unhideWhenUsed="0"/>
+    <w:lsdException w:name="Colorful Grid Accent 4" w:semiHidden="0" w:uiPriority="73" w:unhideWhenUsed="0"/>
+    <w:lsdException w:name="Light Shading Accent 5" w:semiHidden="0" w:uiPriority="60" w:unhideWhenUsed="0"/>
+    <w:lsdException w:name="Light List Accent 5" w:semiHidden="0" w:uiPriority="61" w:unhideWhenUsed="0"/>
+    <w:lsdException w:name="Light Grid Accent 5" w:semiHidden="0" w:uiPriority="62" w:unhideWhenUsed="0"/>
+    <w:lsdException w:name="Medium Shading 1 Accent 5" w:semiHidden="0" w:uiPriority="63" w:unhideWhenUsed="0"/>
+    <w:lsdException w:name="Medium Shading 2 Accent 5" w:semiHidden="0" w:uiPriority="64" w:unhideWhenUsed="0"/>
+    <w:lsdException w:name="Medium List 1 Accent 5" w:semiHidden="0" w:uiPriority="65" w:unhideWhenUsed="0"/>
+    <w:lsdException w:name="Medium List 2 Accent 5" w:semiHidden="0" w:uiPriority="66" w:unhideWhenUsed="0"/>
+    <w:lsdException w:name="Medium Grid 1 Accent 5" w:semiHidden="0" w:uiPriority="67" w:unhideWhenUsed="0"/>
+    <w:lsdException w:name="Medium Grid 2 Accent 5" w:semiHidden="0" w:uiPriority="68" w:unhideWhenUsed="0"/>
+    <w:lsdException w:name="Medium Grid 3 Accent 5" w:semiHidden="0" w:uiPriority="69" w:unhideWhenUsed="0"/>
+    <w:lsdException w:name="Dark List Accent 5" w:semiHidden="0" w:uiPriority="70" w:unhideWhenUsed="0"/>
+    <w:lsdException w:name="Colorful Shading Accent 5" w:semiHidden="0" w:uiPriority="71" w:unhideWhenUsed="0"/>
+    <w:lsdException w:name="Colorful List Accent 5" w:semiHidden="0" w:uiPriority="72" w:unhideWhenUsed="0"/>
+    <w:lsdException w:name="Colorful Grid Accent 5" w:semiHidden="0" w:uiPriority="73" w:unhideWhenUsed="0"/>
+    <w:lsdException w:name="Light Shading Accent 6" w:semiHidden="0" w:uiPriority="60" w:unhideWhenUsed="0"/>
+    <w:lsdException w:name="Light List Accent 6" w:semiHidden="0" w:uiPriority="61" w:unhideWhenUsed="0"/>
+    <w:lsdException w:name="Light Grid Accent 6" w:semiHidden="0" w:uiPriority="62" w:unhideWhenUsed="0"/>
+    <w:lsdException w:name="Medium Shading 1 Accent 6" w:semiHidden="0" w:uiPriority="63" w:unhideWhenUsed="0"/>
+    <w:lsdException w:name="Medium Shading 2 Accent 6" w:semiHidden="0" w:uiPriority="64" w:unhideWhenUsed="0"/>
+    <w:lsdException w:name="Medium List 1 Accent 6" w:semiHidden="0" w:uiPriority="65" w:unhideWhenUsed="0"/>
+    <w:lsdException w:name="Medium List 2 Accent 6" w:semiHidden="0" w:uiPriority="66" w:unhideWhenUsed="0"/>
+    <w:lsdException w:name="Medium Grid 1 Accent 6" w:semiHidden="0" w:uiPriority="67" w:unhideWhenUsed="0"/>
+    <w:lsdException w:name="Medium Grid 2 Accent 6" w:semiHidden="0" w:uiPriority="68" w:unhideWhenUsed="0"/>
+    <w:lsdException w:name="Medium Grid 3 Accent 6" w:semiHidden="0" w:uiPriority="69" w:unhideWhenUsed="0"/>
+    <w:lsdException w:name="Dark List Accent 6" w:semiHidden="0" w:uiPriority="70" w:unhideWhenUsed="0"/>
+    <w:lsdException w:name="Colorful Shading Accent 6" w:semiHidden="0" w:uiPriority="71" w:unhideWhenUsed="0"/>
+    <w:lsdException w:name="Colorful List Accent 6" w:semiHidden="0" w:uiPriority="72" w:unhideWhenUsed="0"/>
+    <w:lsdException w:name="Colorful Grid Accent 6" w:semiHidden="0" w:uiPriority="73" w:unhideWhenUsed="0"/>
+    <w:lsdException w:name="Subtle Emphasis" w:semiHidden="0" w:uiPriority="19" w:unhideWhenUsed="0" w:qFormat="1"/>
+    <w:lsdException w:name="Intense Emphasis" w:semiHidden="0" w:uiPriority="21" w:unhideWhenUsed="0" w:qFormat="1"/>
+    <w:lsdException w:name="Subtle Reference" w:semiHidden="0" w:uiPriority="31" w:unhideWhenUsed="0" w:qFormat="1"/>
+    <w:lsdException w:name="Intense Reference" w:semiHidden="0" w:uiPriority="32" w:unhideWhenUsed="0" w:qFormat="1"/>
+    <w:lsdException w:name="Book Title" w:semiHidden="0" w:uiPriority="33" w:unhideWhenUsed="0" w:qFormat="1"/>
+    <w:lsdException w:name="Bibliography" w:uiPriority="37"/>
+    <w:lsdException w:name="TOC Heading" w:uiPriority="39" w:qFormat="1"/>
   </w:latentStyles>
   <w:style w:type="paragraph" w:default="1" w:styleId="Normal">
     <w:name w:val="Normal"/>
@@ -2766,6 +2191,7 @@
     <w:uiPriority w:val="99"/>
     <w:semiHidden/>
     <w:unhideWhenUsed/>
+    <w:qFormat/>
     <w:tblPr>
       <w:tblInd w:w="0" w:type="dxa"/>
       <w:tblCellMar>
@@ -3150,7 +2576,6 @@
       <w:sz w:val="32"/>
       <w:szCs w:val="32"/>
       <w:lang w:val="en-US"/>
-      <w14:ligatures w14:val="none"/>
     </w:rPr>
   </w:style>
   <w:style w:type="paragraph" w:styleId="TOC1">
@@ -3234,6 +2659,7 @@
       <w:spacing w:after="0" w:line="240" w:lineRule="auto"/>
     </w:pPr>
     <w:tblPr>
+      <w:tblInd w:w="0" w:type="dxa"/>
       <w:tblBorders>
         <w:top w:val="single" w:sz="4" w:space="0" w:color="auto"/>
         <w:left w:val="single" w:sz="4" w:space="0" w:color="auto"/>
@@ -3242,7 +2668,43 @@
         <w:insideH w:val="single" w:sz="4" w:space="0" w:color="auto"/>
         <w:insideV w:val="single" w:sz="4" w:space="0" w:color="auto"/>
       </w:tblBorders>
+      <w:tblCellMar>
+        <w:top w:w="0" w:type="dxa"/>
+        <w:left w:w="108" w:type="dxa"/>
+        <w:bottom w:w="0" w:type="dxa"/>
+        <w:right w:w="108" w:type="dxa"/>
+      </w:tblCellMar>
     </w:tblPr>
+  </w:style>
+  <w:style w:type="paragraph" w:styleId="BalloonText">
+    <w:name w:val="Balloon Text"/>
+    <w:basedOn w:val="Normal"/>
+    <w:link w:val="BalloonTextChar"/>
+    <w:uiPriority w:val="99"/>
+    <w:semiHidden/>
+    <w:unhideWhenUsed/>
+    <w:rsid w:val="00601172"/>
+    <w:pPr>
+      <w:spacing w:after="0" w:line="240" w:lineRule="auto"/>
+    </w:pPr>
+    <w:rPr>
+      <w:rFonts w:ascii="Tahoma" w:hAnsi="Tahoma" w:cs="Tahoma"/>
+      <w:sz w:val="16"/>
+      <w:szCs w:val="16"/>
+    </w:rPr>
+  </w:style>
+  <w:style w:type="character" w:customStyle="1" w:styleId="BalloonTextChar">
+    <w:name w:val="Balloon Text Char"/>
+    <w:basedOn w:val="DefaultParagraphFont"/>
+    <w:link w:val="BalloonText"/>
+    <w:uiPriority w:val="99"/>
+    <w:semiHidden/>
+    <w:rsid w:val="00601172"/>
+    <w:rPr>
+      <w:rFonts w:ascii="Tahoma" w:hAnsi="Tahoma" w:cs="Tahoma"/>
+      <w:sz w:val="16"/>
+      <w:szCs w:val="16"/>
+    </w:rPr>
   </w:style>
 </w:styles>
 </file>
@@ -3290,7 +2752,7 @@
     </a:clrScheme>
     <a:fontScheme name="Office">
       <a:majorFont>
-        <a:latin typeface="Aptos Display" panose="02110004020202020204"/>
+        <a:latin typeface="Aptos Display"/>
         <a:ea typeface=""/>
         <a:cs typeface=""/>
         <a:font script="Jpan" typeface="游ゴシック Light"/>
@@ -3342,7 +2804,7 @@
         <a:font script="Tfng" typeface="Ebrima"/>
       </a:majorFont>
       <a:minorFont>
-        <a:latin typeface="Aptos" panose="02110004020202020204"/>
+        <a:latin typeface="Aptos"/>
         <a:ea typeface=""/>
         <a:cs typeface=""/>
         <a:font script="Jpan" typeface="游ゴシック"/>
@@ -3536,7 +2998,7 @@
   <a:extraClrSchemeLst/>
   <a:extLst>
     <a:ext uri="{05A4C25C-085E-4340-85A3-A5531E510DB2}">
-      <thm15:themeFamily xmlns:thm15="http://schemas.microsoft.com/office/thememl/2012/main" name="Office Theme" id="{62F939B6-93AF-4DB8-9C6B-D6C7DFDC589F}" vid="{4A3C46E8-61CC-4603-A589-7422A47A8E4A}"/>
+      <thm15:themeFamily xmlns:thm15="http://schemas.microsoft.com/office/thememl/2012/main" xmlns="" name="Office Theme" id="{62F939B6-93AF-4DB8-9C6B-D6C7DFDC589F}" vid="{4A3C46E8-61CC-4603-A589-7422A47A8E4A}"/>
     </a:ext>
   </a:extLst>
 </a:theme>

--- a/AL modeling driving bank deposit marketing.docx
+++ b/AL modeling driving bank deposit marketing.docx
@@ -675,7 +675,7 @@
           <w:r>
             <w:fldChar w:fldCharType="separate"/>
           </w:r>
-          <w:hyperlink w:anchor="_Toc180411667" w:history="1">
+          <w:hyperlink w:anchor="_Toc180418421" w:history="1">
             <w:r>
               <w:rPr>
                 <w:rStyle w:val="Hyperlink"/>
@@ -702,7 +702,7 @@
                 <w:noProof/>
                 <w:webHidden/>
               </w:rPr>
-              <w:instrText xml:space="preserve"> PAGEREF _Toc180411667 \h </w:instrText>
+              <w:instrText xml:space="preserve"> PAGEREF _Toc180418421 \h </w:instrText>
             </w:r>
             <w:r>
               <w:rPr>
@@ -746,7 +746,7 @@
               <w:lang w:val="en-US"/>
             </w:rPr>
           </w:pPr>
-          <w:hyperlink w:anchor="_Toc180411668" w:history="1">
+          <w:hyperlink w:anchor="_Toc180418422" w:history="1">
             <w:r>
               <w:rPr>
                 <w:rStyle w:val="Hyperlink"/>
@@ -773,149 +773,7 @@
                 <w:noProof/>
                 <w:webHidden/>
               </w:rPr>
-              <w:instrText xml:space="preserve"> PAGEREF _Toc180411668 \h </w:instrText>
-            </w:r>
-            <w:r>
-              <w:rPr>
-                <w:noProof/>
-                <w:webHidden/>
-              </w:rPr>
-            </w:r>
-            <w:r>
-              <w:rPr>
-                <w:noProof/>
-                <w:webHidden/>
-              </w:rPr>
-              <w:fldChar w:fldCharType="separate"/>
-            </w:r>
-            <w:r>
-              <w:rPr>
-                <w:noProof/>
-                <w:webHidden/>
-              </w:rPr>
-              <w:t>1</w:t>
-            </w:r>
-            <w:r>
-              <w:rPr>
-                <w:noProof/>
-                <w:webHidden/>
-              </w:rPr>
-              <w:fldChar w:fldCharType="end"/>
-            </w:r>
-          </w:hyperlink>
-        </w:p>
-        <w:p>
-          <w:pPr>
-            <w:pStyle w:val="TOC2"/>
-            <w:tabs>
-              <w:tab w:val="right" w:leader="dot" w:pos="9016"/>
-            </w:tabs>
-            <w:rPr>
-              <w:rFonts w:asciiTheme="minorHAnsi" w:eastAsiaTheme="minorEastAsia" w:hAnsiTheme="minorHAnsi"/>
-              <w:noProof/>
-              <w:kern w:val="0"/>
-              <w:lang w:val="en-US"/>
-            </w:rPr>
-          </w:pPr>
-          <w:hyperlink w:anchor="_Toc180411669" w:history="1">
-            <w:r>
-              <w:rPr>
-                <w:rStyle w:val="Hyperlink"/>
-                <w:noProof/>
-              </w:rPr>
-              <w:t>Chapter 1.1</w:t>
-            </w:r>
-            <w:r>
-              <w:rPr>
-                <w:noProof/>
-                <w:webHidden/>
-              </w:rPr>
-              <w:tab/>
-            </w:r>
-            <w:r>
-              <w:rPr>
-                <w:noProof/>
-                <w:webHidden/>
-              </w:rPr>
-              <w:fldChar w:fldCharType="begin"/>
-            </w:r>
-            <w:r>
-              <w:rPr>
-                <w:noProof/>
-                <w:webHidden/>
-              </w:rPr>
-              <w:instrText xml:space="preserve"> PAGEREF _Toc180411669 \h </w:instrText>
-            </w:r>
-            <w:r>
-              <w:rPr>
-                <w:noProof/>
-                <w:webHidden/>
-              </w:rPr>
-            </w:r>
-            <w:r>
-              <w:rPr>
-                <w:noProof/>
-                <w:webHidden/>
-              </w:rPr>
-              <w:fldChar w:fldCharType="separate"/>
-            </w:r>
-            <w:r>
-              <w:rPr>
-                <w:noProof/>
-                <w:webHidden/>
-              </w:rPr>
-              <w:t>1</w:t>
-            </w:r>
-            <w:r>
-              <w:rPr>
-                <w:noProof/>
-                <w:webHidden/>
-              </w:rPr>
-              <w:fldChar w:fldCharType="end"/>
-            </w:r>
-          </w:hyperlink>
-        </w:p>
-        <w:p>
-          <w:pPr>
-            <w:pStyle w:val="TOC3"/>
-            <w:tabs>
-              <w:tab w:val="right" w:leader="dot" w:pos="9016"/>
-            </w:tabs>
-            <w:rPr>
-              <w:rFonts w:asciiTheme="minorHAnsi" w:eastAsiaTheme="minorEastAsia" w:hAnsiTheme="minorHAnsi"/>
-              <w:noProof/>
-              <w:kern w:val="0"/>
-              <w:lang w:val="en-US"/>
-            </w:rPr>
-          </w:pPr>
-          <w:hyperlink w:anchor="_Toc180411670" w:history="1">
-            <w:r>
-              <w:rPr>
-                <w:rStyle w:val="Hyperlink"/>
-                <w:noProof/>
-              </w:rPr>
-              <w:t>Chapter 1.1.1.</w:t>
-            </w:r>
-            <w:r>
-              <w:rPr>
-                <w:noProof/>
-                <w:webHidden/>
-              </w:rPr>
-              <w:tab/>
-            </w:r>
-            <w:r>
-              <w:rPr>
-                <w:noProof/>
-                <w:webHidden/>
-              </w:rPr>
-              <w:fldChar w:fldCharType="begin"/>
-            </w:r>
-            <w:r>
-              <w:rPr>
-                <w:noProof/>
-                <w:webHidden/>
-              </w:rPr>
-              <w:instrText xml:space="preserve"> PAGEREF _Toc180411670 \h </w:instrText>
+              <w:instrText xml:space="preserve"> PAGEREF _Toc180418422 \h </w:instrText>
             </w:r>
             <w:r>
               <w:rPr>
@@ -959,13 +817,13 @@
               <w:lang w:val="en-US"/>
             </w:rPr>
           </w:pPr>
-          <w:hyperlink w:anchor="_Toc180411671" w:history="1">
+          <w:hyperlink w:anchor="_Toc180418423" w:history="1">
             <w:r>
               <w:rPr>
                 <w:rStyle w:val="Hyperlink"/>
                 <w:noProof/>
               </w:rPr>
-              <w:t>References</w:t>
+              <w:t>Project Scope</w:t>
             </w:r>
             <w:r>
               <w:rPr>
@@ -986,7 +844,78 @@
                 <w:noProof/>
                 <w:webHidden/>
               </w:rPr>
-              <w:instrText xml:space="preserve"> PAGEREF _Toc180411671 \h </w:instrText>
+              <w:instrText xml:space="preserve"> PAGEREF _Toc180418423 \h </w:instrText>
+            </w:r>
+            <w:r>
+              <w:rPr>
+                <w:noProof/>
+                <w:webHidden/>
+              </w:rPr>
+            </w:r>
+            <w:r>
+              <w:rPr>
+                <w:noProof/>
+                <w:webHidden/>
+              </w:rPr>
+              <w:fldChar w:fldCharType="separate"/>
+            </w:r>
+            <w:r>
+              <w:rPr>
+                <w:noProof/>
+                <w:webHidden/>
+              </w:rPr>
+              <w:t>2</w:t>
+            </w:r>
+            <w:r>
+              <w:rPr>
+                <w:noProof/>
+                <w:webHidden/>
+              </w:rPr>
+              <w:fldChar w:fldCharType="end"/>
+            </w:r>
+          </w:hyperlink>
+        </w:p>
+        <w:p>
+          <w:pPr>
+            <w:pStyle w:val="TOC1"/>
+            <w:tabs>
+              <w:tab w:val="right" w:leader="dot" w:pos="9016"/>
+            </w:tabs>
+            <w:rPr>
+              <w:rFonts w:asciiTheme="minorHAnsi" w:eastAsiaTheme="minorEastAsia" w:hAnsiTheme="minorHAnsi"/>
+              <w:noProof/>
+              <w:kern w:val="0"/>
+              <w:lang w:val="en-US"/>
+            </w:rPr>
+          </w:pPr>
+          <w:hyperlink w:anchor="_Toc180418424" w:history="1">
+            <w:r>
+              <w:rPr>
+                <w:rStyle w:val="Hyperlink"/>
+                <w:noProof/>
+              </w:rPr>
+              <w:t>References</w:t>
+            </w:r>
+            <w:r>
+              <w:rPr>
+                <w:noProof/>
+                <w:webHidden/>
+              </w:rPr>
+              <w:tab/>
+            </w:r>
+            <w:r>
+              <w:rPr>
+                <w:noProof/>
+                <w:webHidden/>
+              </w:rPr>
+              <w:fldChar w:fldCharType="begin"/>
+            </w:r>
+            <w:r>
+              <w:rPr>
+                <w:noProof/>
+                <w:webHidden/>
+              </w:rPr>
+              <w:instrText xml:space="preserve"> PAGEREF _Toc180418424 \h </w:instrText>
             </w:r>
             <w:r>
               <w:rPr>
@@ -1086,7 +1015,7 @@
       <w:pPr>
         <w:pStyle w:val="Heading1"/>
       </w:pPr>
-      <w:bookmarkStart w:id="0" w:name="_Toc180411667"/>
+      <w:bookmarkStart w:id="0" w:name="_Toc180418421"/>
       <w:r>
         <w:lastRenderedPageBreak/>
         <w:t>Introduction</w:t>
@@ -1109,7 +1038,13 @@
         <w:t>s</w:t>
       </w:r>
       <w:r>
-        <w:t xml:space="preserve"> are offering better returns to shareholder via customised products and improved </w:t>
+        <w:t xml:space="preserve"> are offering better returns to </w:t>
+      </w:r>
+      <w:r>
+        <w:t>customers</w:t>
+      </w:r>
+      <w:r>
+        <w:t xml:space="preserve"> via customised products and improved </w:t>
       </w:r>
       <w:r>
         <w:t xml:space="preserve">customer </w:t>
@@ -1175,10 +1110,55 @@
     <w:p/>
     <w:p>
       <w:r>
-        <w:t xml:space="preserve">On the positive side the traditional banks have built up customer relationships over many years and customers are reluctant to leave. </w:t>
-      </w:r>
-      <w:r>
-        <w:t>However if banks do not utilise their data to tailor their product offerings then the highly profitable customer segments may be tempted by the digital newcomers.</w:t>
+        <w:t>T</w:t>
+      </w:r>
+      <w:r>
+        <w:t xml:space="preserve">he </w:t>
+      </w:r>
+      <w:r>
+        <w:t xml:space="preserve">key strengths of </w:t>
+      </w:r>
+      <w:r>
+        <w:t xml:space="preserve">traditional banks </w:t>
+      </w:r>
+      <w:r>
+        <w:t>is the</w:t>
+      </w:r>
+      <w:r>
+        <w:t xml:space="preserve"> customer relationships </w:t>
+      </w:r>
+      <w:r>
+        <w:t xml:space="preserve">built </w:t>
+      </w:r>
+      <w:r>
+        <w:t xml:space="preserve">over many years </w:t>
+      </w:r>
+      <w:r>
+        <w:t>which</w:t>
+      </w:r>
+      <w:r>
+        <w:t xml:space="preserve"> customers are reluctant to </w:t>
+      </w:r>
+      <w:r>
+        <w:t>abandon</w:t>
+      </w:r>
+      <w:r>
+        <w:t xml:space="preserve">. </w:t>
+      </w:r>
+      <w:r>
+        <w:t>However</w:t>
+      </w:r>
+      <w:r>
+        <w:t>,</w:t>
+      </w:r>
+      <w:r>
+        <w:t xml:space="preserve"> if banks do not utilise their </w:t>
+      </w:r>
+      <w:r>
+        <w:t xml:space="preserve">customer </w:t>
+      </w:r>
+      <w:r>
+        <w:t>data to tailor their product offerings then the highly profitable customer segments may be tempted by the digital newcomers.</w:t>
       </w:r>
     </w:p>
     <w:p/>
@@ -1199,13 +1179,34 @@
         <w:t xml:space="preserve"> improve cost efficiency and enhance profitability</w:t>
       </w:r>
       <w:r>
-        <w:t xml:space="preserve"> bank needs to adapt a more targeted product marketing strategy</w:t>
+        <w:t xml:space="preserve"> </w:t>
+      </w:r>
+      <w:r>
+        <w:t xml:space="preserve">traditional </w:t>
+      </w:r>
+      <w:r>
+        <w:t>bank</w:t>
+      </w:r>
+      <w:r>
+        <w:t>s</w:t>
+      </w:r>
+      <w:r>
+        <w:t xml:space="preserve"> need to adapt a more </w:t>
+      </w:r>
+      <w:r>
+        <w:t>customised</w:t>
+      </w:r>
+      <w:r>
+        <w:t xml:space="preserve"> product marketing strategy</w:t>
       </w:r>
       <w:r>
         <w:t xml:space="preserve">. </w:t>
       </w:r>
       <w:r>
-        <w:t>Adopting an A.I. model in bank marketing campaigns can help banks reach their commercial and customer goals as follows</w:t>
+        <w:t>Employing</w:t>
+      </w:r>
+      <w:r>
+        <w:t xml:space="preserve"> an A.I. model in bank marketing campaigns can help banks reach their commercial and customer goals as follows</w:t>
       </w:r>
       <w:r>
         <w:rPr>
@@ -1255,7 +1256,39 @@
           <w:kern w:val="0"/>
           <w:lang w:val="en-US"/>
         </w:rPr>
-        <w:t xml:space="preserve">anual process involved in a standard marketing campaign where telephone operators execute a blanket calls to customers to sell a given product. An AI model will help identify the optimal customers or customer segments which will eliminate the costs for operating a blanket </w:t>
+        <w:t xml:space="preserve">anual process involved in a standard marketing campaign where telephone operators execute blanket </w:t>
+      </w:r>
+      <w:r>
+        <w:rPr>
+          <w:rFonts w:eastAsia="Times New Roman" w:cs="Calibri"/>
+          <w:kern w:val="0"/>
+          <w:lang w:val="en-US"/>
+        </w:rPr>
+        <w:t xml:space="preserve">sales </w:t>
+      </w:r>
+      <w:r>
+        <w:rPr>
+          <w:rFonts w:eastAsia="Times New Roman" w:cs="Calibri"/>
+          <w:kern w:val="0"/>
+          <w:lang w:val="en-US"/>
+        </w:rPr>
+        <w:t xml:space="preserve">calls to customers. An AI model will help identify the optimal customers or customer segments which will eliminate the costs for operating a </w:t>
+      </w:r>
+      <w:r>
+        <w:rPr>
+          <w:rFonts w:eastAsia="Times New Roman" w:cs="Calibri"/>
+          <w:kern w:val="0"/>
+          <w:lang w:val="en-US"/>
+        </w:rPr>
+        <w:t>mass</w:t>
+      </w:r>
+      <w:r>
+        <w:rPr>
+          <w:rFonts w:eastAsia="Times New Roman" w:cs="Calibri"/>
+          <w:kern w:val="0"/>
+          <w:lang w:val="en-US"/>
+        </w:rPr>
+        <w:t xml:space="preserve"> </w:t>
       </w:r>
       <w:r>
         <w:rPr>
@@ -1299,7 +1332,22 @@
     <w:p/>
     <w:p>
       <w:r>
-        <w:t>The aim of this project is to develop an AI model marketing strategy that will more likely lead to a successful bank term deposit sales as opposed to a mass marketing campaign</w:t>
+        <w:t xml:space="preserve">The aim of this project is to develop an AI model marketing </w:t>
+      </w:r>
+      <w:r>
+        <w:t>model</w:t>
+      </w:r>
+      <w:r>
+        <w:t xml:space="preserve"> that will more likely lead to a successful bank term deposit sales as opposed to </w:t>
+      </w:r>
+      <w:r>
+        <w:t xml:space="preserve">adopting </w:t>
+      </w:r>
+      <w:r>
+        <w:t>a mass marketing campaign</w:t>
+      </w:r>
+      <w:r>
+        <w:t>.</w:t>
       </w:r>
     </w:p>
     <w:p/>
@@ -1307,12 +1355,74 @@
       <w:pPr>
         <w:pStyle w:val="Heading1"/>
       </w:pPr>
-      <w:bookmarkStart w:id="1" w:name="_Toc180411668"/>
+      <w:bookmarkStart w:id="1" w:name="_Toc180418422"/>
       <w:r>
         <w:t>Objectives and Problem Definition</w:t>
       </w:r>
       <w:bookmarkEnd w:id="1"/>
     </w:p>
+    <w:p>
+      <w:r>
+        <w:t xml:space="preserve">Develop an AI model to identify the most pertinent customer features that will lead to term deposit sale. The model also aims to identify the optimal number of customer interactions that will most likely lead to successful sale. </w:t>
+      </w:r>
+    </w:p>
+    <w:p>
+      <w:r>
+        <w:t xml:space="preserve">Developing an AI model will automate many of the conventional marketing processes and subsequently reduce cost. The AI model can also be utilised analyse the optimal sales process. For instance, an intensive and elongated sales process with multiple contacts with the customer may lead to a </w:t>
+      </w:r>
+      <w:r>
+        <w:t xml:space="preserve">more </w:t>
+      </w:r>
+      <w:r>
+        <w:t xml:space="preserve">successful sale. </w:t>
+      </w:r>
+    </w:p>
+    <w:p>
+      <w:pPr>
+        <w:rPr>
+          <w:rFonts w:ascii="Times New Roman" w:eastAsia="Times New Roman" w:hAnsi="Times New Roman" w:cs="Times New Roman"/>
+          <w:kern w:val="0"/>
+          <w:sz w:val="24"/>
+          <w:szCs w:val="24"/>
+          <w:lang w:val="en-US"/>
+        </w:rPr>
+      </w:pPr>
+      <w:r>
+        <w:t>The AI model will be trained using historic Portuguese bank term deposit sale data</w:t>
+      </w:r>
+      <w:r>
+        <w:t xml:space="preserve"> taken from (May 2008 to November 2010), </w:t>
+      </w:r>
+      <w:r>
+        <w:rPr>
+          <w:rFonts w:eastAsia="Times New Roman" w:cs="Calibri"/>
+          <w:kern w:val="0"/>
+          <w:lang w:val="en-US"/>
+        </w:rPr>
+        <w:t>(“UCI Machine Learning Repository”)</w:t>
+      </w:r>
+      <w:r>
+        <w:rPr>
+          <w:rFonts w:eastAsia="Times New Roman" w:cs="Calibri"/>
+          <w:kern w:val="0"/>
+          <w:lang w:val="en-US"/>
+        </w:rPr>
+        <w:t>. The sales data was obtained from direct telephone calls to the bank customers.</w:t>
+      </w:r>
+    </w:p>
+    <w:p/>
+    <w:p/>
+    <w:p>
+      <w:pPr>
+        <w:pStyle w:val="Heading1"/>
+      </w:pPr>
+      <w:bookmarkStart w:id="2" w:name="_Toc180418423"/>
+      <w:r>
+        <w:t>Project Scope</w:t>
+      </w:r>
+      <w:bookmarkEnd w:id="2"/>
+    </w:p>
+    <w:p/>
     <w:p/>
     <w:p/>
     <w:p>
@@ -1450,7 +1560,6 @@
         <w:rPr>
           <w:color w:val="FF0000"/>
         </w:rPr>
-        <w:lastRenderedPageBreak/>
         <w:t>By adhering to this hierarchical structure, you ensure an organized and effective document outline, enhancing readability and navigat</w:t>
       </w:r>
       <w:r>
@@ -1489,11 +1598,11 @@
       <w:pPr>
         <w:pStyle w:val="Heading1"/>
       </w:pPr>
-      <w:bookmarkStart w:id="2" w:name="_Toc180411671"/>
+      <w:bookmarkStart w:id="3" w:name="_Toc180418424"/>
       <w:r>
         <w:t>References</w:t>
       </w:r>
-      <w:bookmarkEnd w:id="2"/>
+      <w:bookmarkEnd w:id="3"/>
     </w:p>
     <w:p/>
     <w:p/>
@@ -1649,7 +1758,7 @@
                         <w:bCs/>
                         <w:noProof/>
                       </w:rPr>
-                      <w:t>1</w:t>
+                      <w:t>2</w:t>
                     </w:r>
                     <w:r>
                       <w:rPr>

--- a/AL modeling driving bank deposit marketing.docx
+++ b/AL modeling driving bank deposit marketing.docx
@@ -1122,7 +1122,10 @@
         <w:t xml:space="preserve">traditional banks </w:t>
       </w:r>
       <w:r>
-        <w:t>is the</w:t>
+        <w:t>are</w:t>
+      </w:r>
+      <w:r>
+        <w:t xml:space="preserve"> the</w:t>
       </w:r>
       <w:r>
         <w:t xml:space="preserve"> customer relationships </w:t>
@@ -1421,6 +1424,45 @@
         <w:t>Project Scope</w:t>
       </w:r>
       <w:bookmarkEnd w:id="2"/>
+    </w:p>
+    <w:p>
+      <w:r>
+        <w:t xml:space="preserve">The project will span 2 semesters and will utilise the UCI Portuguese term deposit bank sales data taken from 2008 to 2010. This dataset contains 41k instances of 16 customer and sales process features. </w:t>
+      </w:r>
+      <w:r>
+        <w:t>Due to the iterative nature of AI model development I intend to employ the CRISP-DM project management methodology.</w:t>
+      </w:r>
+      <w:r>
+        <w:t xml:space="preserve"> The process will contain the following steps:</w:t>
+      </w:r>
+    </w:p>
+    <w:p/>
+    <w:p>
+      <w:pPr>
+        <w:pStyle w:val="Heading3"/>
+      </w:pPr>
+      <w:r>
+        <w:t>Data Understanding:</w:t>
+      </w:r>
+    </w:p>
+    <w:p>
+      <w:r>
+        <w:t>Investigate the UCI dataset. Is the data credible? Test for missing data or anomalies. If there are faults in our data it will lead to a faulty AI model and misleading results.</w:t>
+      </w:r>
+    </w:p>
+    <w:p/>
+    <w:p>
+      <w:pPr>
+        <w:pStyle w:val="Heading3"/>
+      </w:pPr>
+      <w:r>
+        <w:t>Data Preparation:</w:t>
+      </w:r>
+    </w:p>
+    <w:p>
+      <w:r>
+        <w:t>Fix any data issues such as formatting and data gaps. Extract additional data and combine it with other sources to obtain clean and sufficient to commence modelling.</w:t>
+      </w:r>
     </w:p>
     <w:p/>
     <w:p/>
@@ -1758,7 +1800,7 @@
                         <w:bCs/>
                         <w:noProof/>
                       </w:rPr>
-                      <w:t>2</w:t>
+                      <w:t>4</w:t>
                     </w:r>
                     <w:r>
                       <w:rPr>

--- a/AL modeling driving bank deposit marketing.docx
+++ b/AL modeling driving bank deposit marketing.docx
@@ -675,7 +675,7 @@
           <w:r>
             <w:fldChar w:fldCharType="separate"/>
           </w:r>
-          <w:hyperlink w:anchor="_Toc180418421" w:history="1">
+          <w:hyperlink w:anchor="_Toc180422596" w:history="1">
             <w:r>
               <w:rPr>
                 <w:rStyle w:val="Hyperlink"/>
@@ -702,7 +702,7 @@
                 <w:noProof/>
                 <w:webHidden/>
               </w:rPr>
-              <w:instrText xml:space="preserve"> PAGEREF _Toc180418421 \h </w:instrText>
+              <w:instrText xml:space="preserve"> PAGEREF _Toc180422596 \h </w:instrText>
             </w:r>
             <w:r>
               <w:rPr>
@@ -746,7 +746,7 @@
               <w:lang w:val="en-US"/>
             </w:rPr>
           </w:pPr>
-          <w:hyperlink w:anchor="_Toc180418422" w:history="1">
+          <w:hyperlink w:anchor="_Toc180422597" w:history="1">
             <w:r>
               <w:rPr>
                 <w:rStyle w:val="Hyperlink"/>
@@ -773,7 +773,7 @@
                 <w:noProof/>
                 <w:webHidden/>
               </w:rPr>
-              <w:instrText xml:space="preserve"> PAGEREF _Toc180418422 \h </w:instrText>
+              <w:instrText xml:space="preserve"> PAGEREF _Toc180422597 \h </w:instrText>
             </w:r>
             <w:r>
               <w:rPr>
@@ -817,7 +817,7 @@
               <w:lang w:val="en-US"/>
             </w:rPr>
           </w:pPr>
-          <w:hyperlink w:anchor="_Toc180418423" w:history="1">
+          <w:hyperlink w:anchor="_Toc180422598" w:history="1">
             <w:r>
               <w:rPr>
                 <w:rStyle w:val="Hyperlink"/>
@@ -844,7 +844,433 @@
                 <w:noProof/>
                 <w:webHidden/>
               </w:rPr>
-              <w:instrText xml:space="preserve"> PAGEREF _Toc180418423 \h </w:instrText>
+              <w:instrText xml:space="preserve"> PAGEREF _Toc180422598 \h </w:instrText>
+            </w:r>
+            <w:r>
+              <w:rPr>
+                <w:noProof/>
+                <w:webHidden/>
+              </w:rPr>
+            </w:r>
+            <w:r>
+              <w:rPr>
+                <w:noProof/>
+                <w:webHidden/>
+              </w:rPr>
+              <w:fldChar w:fldCharType="separate"/>
+            </w:r>
+            <w:r>
+              <w:rPr>
+                <w:noProof/>
+                <w:webHidden/>
+              </w:rPr>
+              <w:t>2</w:t>
+            </w:r>
+            <w:r>
+              <w:rPr>
+                <w:noProof/>
+                <w:webHidden/>
+              </w:rPr>
+              <w:fldChar w:fldCharType="end"/>
+            </w:r>
+          </w:hyperlink>
+        </w:p>
+        <w:p>
+          <w:pPr>
+            <w:pStyle w:val="TOC3"/>
+            <w:tabs>
+              <w:tab w:val="right" w:leader="dot" w:pos="9016"/>
+            </w:tabs>
+            <w:rPr>
+              <w:rFonts w:asciiTheme="minorHAnsi" w:eastAsiaTheme="minorEastAsia" w:hAnsiTheme="minorHAnsi"/>
+              <w:noProof/>
+              <w:kern w:val="0"/>
+              <w:lang w:val="en-US"/>
+            </w:rPr>
+          </w:pPr>
+          <w:hyperlink w:anchor="_Toc180422599" w:history="1">
+            <w:r>
+              <w:rPr>
+                <w:rStyle w:val="Hyperlink"/>
+                <w:noProof/>
+              </w:rPr>
+              <w:t>Data Understanding:</w:t>
+            </w:r>
+            <w:r>
+              <w:rPr>
+                <w:noProof/>
+                <w:webHidden/>
+              </w:rPr>
+              <w:tab/>
+            </w:r>
+            <w:r>
+              <w:rPr>
+                <w:noProof/>
+                <w:webHidden/>
+              </w:rPr>
+              <w:fldChar w:fldCharType="begin"/>
+            </w:r>
+            <w:r>
+              <w:rPr>
+                <w:noProof/>
+                <w:webHidden/>
+              </w:rPr>
+              <w:instrText xml:space="preserve"> PAGEREF _Toc180422599 \h </w:instrText>
+            </w:r>
+            <w:r>
+              <w:rPr>
+                <w:noProof/>
+                <w:webHidden/>
+              </w:rPr>
+            </w:r>
+            <w:r>
+              <w:rPr>
+                <w:noProof/>
+                <w:webHidden/>
+              </w:rPr>
+              <w:fldChar w:fldCharType="separate"/>
+            </w:r>
+            <w:r>
+              <w:rPr>
+                <w:noProof/>
+                <w:webHidden/>
+              </w:rPr>
+              <w:t>2</w:t>
+            </w:r>
+            <w:r>
+              <w:rPr>
+                <w:noProof/>
+                <w:webHidden/>
+              </w:rPr>
+              <w:fldChar w:fldCharType="end"/>
+            </w:r>
+          </w:hyperlink>
+        </w:p>
+        <w:p>
+          <w:pPr>
+            <w:pStyle w:val="TOC3"/>
+            <w:tabs>
+              <w:tab w:val="right" w:leader="dot" w:pos="9016"/>
+            </w:tabs>
+            <w:rPr>
+              <w:rFonts w:asciiTheme="minorHAnsi" w:eastAsiaTheme="minorEastAsia" w:hAnsiTheme="minorHAnsi"/>
+              <w:noProof/>
+              <w:kern w:val="0"/>
+              <w:lang w:val="en-US"/>
+            </w:rPr>
+          </w:pPr>
+          <w:hyperlink w:anchor="_Toc180422600" w:history="1">
+            <w:r>
+              <w:rPr>
+                <w:rStyle w:val="Hyperlink"/>
+                <w:noProof/>
+              </w:rPr>
+              <w:t>Data Preparation:</w:t>
+            </w:r>
+            <w:r>
+              <w:rPr>
+                <w:noProof/>
+                <w:webHidden/>
+              </w:rPr>
+              <w:tab/>
+            </w:r>
+            <w:r>
+              <w:rPr>
+                <w:noProof/>
+                <w:webHidden/>
+              </w:rPr>
+              <w:fldChar w:fldCharType="begin"/>
+            </w:r>
+            <w:r>
+              <w:rPr>
+                <w:noProof/>
+                <w:webHidden/>
+              </w:rPr>
+              <w:instrText xml:space="preserve"> PAGEREF _Toc180422600 \h </w:instrText>
+            </w:r>
+            <w:r>
+              <w:rPr>
+                <w:noProof/>
+                <w:webHidden/>
+              </w:rPr>
+            </w:r>
+            <w:r>
+              <w:rPr>
+                <w:noProof/>
+                <w:webHidden/>
+              </w:rPr>
+              <w:fldChar w:fldCharType="separate"/>
+            </w:r>
+            <w:r>
+              <w:rPr>
+                <w:noProof/>
+                <w:webHidden/>
+              </w:rPr>
+              <w:t>2</w:t>
+            </w:r>
+            <w:r>
+              <w:rPr>
+                <w:noProof/>
+                <w:webHidden/>
+              </w:rPr>
+              <w:fldChar w:fldCharType="end"/>
+            </w:r>
+          </w:hyperlink>
+        </w:p>
+        <w:p>
+          <w:pPr>
+            <w:pStyle w:val="TOC3"/>
+            <w:tabs>
+              <w:tab w:val="right" w:leader="dot" w:pos="9016"/>
+            </w:tabs>
+            <w:rPr>
+              <w:rFonts w:asciiTheme="minorHAnsi" w:eastAsiaTheme="minorEastAsia" w:hAnsiTheme="minorHAnsi"/>
+              <w:noProof/>
+              <w:kern w:val="0"/>
+              <w:lang w:val="en-US"/>
+            </w:rPr>
+          </w:pPr>
+          <w:hyperlink w:anchor="_Toc180422601" w:history="1">
+            <w:r>
+              <w:rPr>
+                <w:rStyle w:val="Hyperlink"/>
+                <w:noProof/>
+              </w:rPr>
+              <w:t>Modelling:</w:t>
+            </w:r>
+            <w:r>
+              <w:rPr>
+                <w:noProof/>
+                <w:webHidden/>
+              </w:rPr>
+              <w:tab/>
+            </w:r>
+            <w:r>
+              <w:rPr>
+                <w:noProof/>
+                <w:webHidden/>
+              </w:rPr>
+              <w:fldChar w:fldCharType="begin"/>
+            </w:r>
+            <w:r>
+              <w:rPr>
+                <w:noProof/>
+                <w:webHidden/>
+              </w:rPr>
+              <w:instrText xml:space="preserve"> PAGEREF _Toc180422601 \h </w:instrText>
+            </w:r>
+            <w:r>
+              <w:rPr>
+                <w:noProof/>
+                <w:webHidden/>
+              </w:rPr>
+            </w:r>
+            <w:r>
+              <w:rPr>
+                <w:noProof/>
+                <w:webHidden/>
+              </w:rPr>
+              <w:fldChar w:fldCharType="separate"/>
+            </w:r>
+            <w:r>
+              <w:rPr>
+                <w:noProof/>
+                <w:webHidden/>
+              </w:rPr>
+              <w:t>2</w:t>
+            </w:r>
+            <w:r>
+              <w:rPr>
+                <w:noProof/>
+                <w:webHidden/>
+              </w:rPr>
+              <w:fldChar w:fldCharType="end"/>
+            </w:r>
+          </w:hyperlink>
+        </w:p>
+        <w:p>
+          <w:pPr>
+            <w:pStyle w:val="TOC3"/>
+            <w:tabs>
+              <w:tab w:val="right" w:leader="dot" w:pos="9016"/>
+            </w:tabs>
+            <w:rPr>
+              <w:rFonts w:asciiTheme="minorHAnsi" w:eastAsiaTheme="minorEastAsia" w:hAnsiTheme="minorHAnsi"/>
+              <w:noProof/>
+              <w:kern w:val="0"/>
+              <w:lang w:val="en-US"/>
+            </w:rPr>
+          </w:pPr>
+          <w:hyperlink w:anchor="_Toc180422602" w:history="1">
+            <w:r>
+              <w:rPr>
+                <w:rStyle w:val="Hyperlink"/>
+                <w:noProof/>
+              </w:rPr>
+              <w:t>Evaluation:</w:t>
+            </w:r>
+            <w:r>
+              <w:rPr>
+                <w:noProof/>
+                <w:webHidden/>
+              </w:rPr>
+              <w:tab/>
+            </w:r>
+            <w:r>
+              <w:rPr>
+                <w:noProof/>
+                <w:webHidden/>
+              </w:rPr>
+              <w:fldChar w:fldCharType="begin"/>
+            </w:r>
+            <w:r>
+              <w:rPr>
+                <w:noProof/>
+                <w:webHidden/>
+              </w:rPr>
+              <w:instrText xml:space="preserve"> PAGEREF _Toc180422602 \h </w:instrText>
+            </w:r>
+            <w:r>
+              <w:rPr>
+                <w:noProof/>
+                <w:webHidden/>
+              </w:rPr>
+            </w:r>
+            <w:r>
+              <w:rPr>
+                <w:noProof/>
+                <w:webHidden/>
+              </w:rPr>
+              <w:fldChar w:fldCharType="separate"/>
+            </w:r>
+            <w:r>
+              <w:rPr>
+                <w:noProof/>
+                <w:webHidden/>
+              </w:rPr>
+              <w:t>2</w:t>
+            </w:r>
+            <w:r>
+              <w:rPr>
+                <w:noProof/>
+                <w:webHidden/>
+              </w:rPr>
+              <w:fldChar w:fldCharType="end"/>
+            </w:r>
+          </w:hyperlink>
+        </w:p>
+        <w:p>
+          <w:pPr>
+            <w:pStyle w:val="TOC3"/>
+            <w:tabs>
+              <w:tab w:val="right" w:leader="dot" w:pos="9016"/>
+            </w:tabs>
+            <w:rPr>
+              <w:rFonts w:asciiTheme="minorHAnsi" w:eastAsiaTheme="minorEastAsia" w:hAnsiTheme="minorHAnsi"/>
+              <w:noProof/>
+              <w:kern w:val="0"/>
+              <w:lang w:val="en-US"/>
+            </w:rPr>
+          </w:pPr>
+          <w:hyperlink w:anchor="_Toc180422603" w:history="1">
+            <w:r>
+              <w:rPr>
+                <w:rStyle w:val="Hyperlink"/>
+                <w:noProof/>
+              </w:rPr>
+              <w:t>Document Processes:</w:t>
+            </w:r>
+            <w:r>
+              <w:rPr>
+                <w:noProof/>
+                <w:webHidden/>
+              </w:rPr>
+              <w:tab/>
+            </w:r>
+            <w:r>
+              <w:rPr>
+                <w:noProof/>
+                <w:webHidden/>
+              </w:rPr>
+              <w:fldChar w:fldCharType="begin"/>
+            </w:r>
+            <w:r>
+              <w:rPr>
+                <w:noProof/>
+                <w:webHidden/>
+              </w:rPr>
+              <w:instrText xml:space="preserve"> PAGEREF _Toc180422603 \h </w:instrText>
+            </w:r>
+            <w:r>
+              <w:rPr>
+                <w:noProof/>
+                <w:webHidden/>
+              </w:rPr>
+            </w:r>
+            <w:r>
+              <w:rPr>
+                <w:noProof/>
+                <w:webHidden/>
+              </w:rPr>
+              <w:fldChar w:fldCharType="separate"/>
+            </w:r>
+            <w:r>
+              <w:rPr>
+                <w:noProof/>
+                <w:webHidden/>
+              </w:rPr>
+              <w:t>2</w:t>
+            </w:r>
+            <w:r>
+              <w:rPr>
+                <w:noProof/>
+                <w:webHidden/>
+              </w:rPr>
+              <w:fldChar w:fldCharType="end"/>
+            </w:r>
+          </w:hyperlink>
+        </w:p>
+        <w:p>
+          <w:pPr>
+            <w:pStyle w:val="TOC3"/>
+            <w:tabs>
+              <w:tab w:val="right" w:leader="dot" w:pos="9016"/>
+            </w:tabs>
+            <w:rPr>
+              <w:rFonts w:asciiTheme="minorHAnsi" w:eastAsiaTheme="minorEastAsia" w:hAnsiTheme="minorHAnsi"/>
+              <w:noProof/>
+              <w:kern w:val="0"/>
+              <w:lang w:val="en-US"/>
+            </w:rPr>
+          </w:pPr>
+          <w:hyperlink w:anchor="_Toc180422604" w:history="1">
+            <w:r>
+              <w:rPr>
+                <w:rStyle w:val="Hyperlink"/>
+                <w:noProof/>
+              </w:rPr>
+              <w:t>Boundaries:</w:t>
+            </w:r>
+            <w:r>
+              <w:rPr>
+                <w:noProof/>
+                <w:webHidden/>
+              </w:rPr>
+              <w:tab/>
+            </w:r>
+            <w:r>
+              <w:rPr>
+                <w:noProof/>
+                <w:webHidden/>
+              </w:rPr>
+              <w:fldChar w:fldCharType="begin"/>
+            </w:r>
+            <w:r>
+              <w:rPr>
+                <w:noProof/>
+                <w:webHidden/>
+              </w:rPr>
+              <w:instrText xml:space="preserve"> PAGEREF _Toc180422604 \h </w:instrText>
             </w:r>
             <w:r>
               <w:rPr>
@@ -888,7 +1314,7 @@
               <w:lang w:val="en-US"/>
             </w:rPr>
           </w:pPr>
-          <w:hyperlink w:anchor="_Toc180418424" w:history="1">
+          <w:hyperlink w:anchor="_Toc180422605" w:history="1">
             <w:r>
               <w:rPr>
                 <w:rStyle w:val="Hyperlink"/>
@@ -915,7 +1341,7 @@
                 <w:noProof/>
                 <w:webHidden/>
               </w:rPr>
-              <w:instrText xml:space="preserve"> PAGEREF _Toc180418424 \h </w:instrText>
+              <w:instrText xml:space="preserve"> PAGEREF _Toc180422605 \h </w:instrText>
             </w:r>
             <w:r>
               <w:rPr>
@@ -935,7 +1361,7 @@
                 <w:noProof/>
                 <w:webHidden/>
               </w:rPr>
-              <w:t>2</w:t>
+              <w:t>3</w:t>
             </w:r>
             <w:r>
               <w:rPr>
@@ -959,43 +1385,6 @@
       </w:sdtContent>
     </w:sdt>
     <w:p/>
-    <w:p>
-      <w:pPr>
-        <w:rPr>
-          <w:color w:val="FF0000"/>
-        </w:rPr>
-      </w:pPr>
-      <w:r>
-        <w:rPr>
-          <w:color w:val="FF0000"/>
-        </w:rPr>
-        <w:t>[</w:t>
-      </w:r>
-      <w:r>
-        <w:rPr>
-          <w:color w:val="FF0000"/>
-        </w:rPr>
-        <w:t xml:space="preserve">NOTE:The table of contents </w:t>
-      </w:r>
-      <w:r>
-        <w:rPr>
-          <w:color w:val="FF0000"/>
-        </w:rPr>
-        <w:t>above has been included</w:t>
-      </w:r>
-      <w:r>
-        <w:rPr>
-          <w:color w:val="FF0000"/>
-        </w:rPr>
-        <w:t xml:space="preserve"> for your convenience. To refresh the table, simply click on it, then select 'Update Table' using the mouse. You can choose to update either the page numbers exclusively or the entire table as needed.</w:t>
-      </w:r>
-      <w:r>
-        <w:rPr>
-          <w:color w:val="FF0000"/>
-        </w:rPr>
-        <w:t>]</w:t>
-      </w:r>
-    </w:p>
     <w:p/>
     <w:p/>
     <w:p/>
@@ -1015,7 +1404,7 @@
       <w:pPr>
         <w:pStyle w:val="Heading1"/>
       </w:pPr>
-      <w:bookmarkStart w:id="0" w:name="_Toc180418421"/>
+      <w:bookmarkStart w:id="0" w:name="_Toc180422596"/>
       <w:r>
         <w:lastRenderedPageBreak/>
         <w:t>Introduction</w:t>
@@ -1358,7 +1747,7 @@
       <w:pPr>
         <w:pStyle w:val="Heading1"/>
       </w:pPr>
-      <w:bookmarkStart w:id="1" w:name="_Toc180418422"/>
+      <w:bookmarkStart w:id="1" w:name="_Toc180422597"/>
       <w:r>
         <w:t>Objectives and Problem Definition</w:t>
       </w:r>
@@ -1419,7 +1808,7 @@
       <w:pPr>
         <w:pStyle w:val="Heading1"/>
       </w:pPr>
-      <w:bookmarkStart w:id="2" w:name="_Toc180418423"/>
+      <w:bookmarkStart w:id="2" w:name="_Toc180422598"/>
       <w:r>
         <w:t>Project Scope</w:t>
       </w:r>
@@ -1441,9 +1830,11 @@
       <w:pPr>
         <w:pStyle w:val="Heading3"/>
       </w:pPr>
+      <w:bookmarkStart w:id="3" w:name="_Toc180422599"/>
       <w:r>
         <w:t>Data Understanding:</w:t>
       </w:r>
+      <w:bookmarkEnd w:id="3"/>
     </w:p>
     <w:p>
       <w:r>
@@ -1455,9 +1846,11 @@
       <w:pPr>
         <w:pStyle w:val="Heading3"/>
       </w:pPr>
+      <w:bookmarkStart w:id="4" w:name="_Toc180422600"/>
       <w:r>
         <w:t>Data Preparation:</w:t>
       </w:r>
+      <w:bookmarkEnd w:id="4"/>
     </w:p>
     <w:p>
       <w:r>
@@ -1465,8 +1858,155 @@
       </w:r>
     </w:p>
     <w:p/>
-    <w:p/>
-    <w:p/>
+    <w:p>
+      <w:pPr>
+        <w:pStyle w:val="Heading3"/>
+      </w:pPr>
+      <w:bookmarkStart w:id="5" w:name="_Toc180422601"/>
+      <w:r>
+        <w:t>Modelling:</w:t>
+      </w:r>
+      <w:bookmarkEnd w:id="5"/>
+    </w:p>
+    <w:p>
+      <w:r>
+        <w:t>.The model aims to predict a bank deposit sale (Yes/No) outcome. Therefore AI method will be supervised learning. The model will be trained using linear regression, KNN or SVM techniques. The suitability of various techniques depends on the data features. It may be necessary reduce or construct data to facilitate a particular method.</w:t>
+      </w:r>
+    </w:p>
+    <w:p/>
+    <w:p>
+      <w:pPr>
+        <w:pStyle w:val="Heading3"/>
+      </w:pPr>
+      <w:bookmarkStart w:id="6" w:name="_Toc180422602"/>
+      <w:r>
+        <w:t>Evaluation:</w:t>
+      </w:r>
+      <w:bookmarkEnd w:id="6"/>
+    </w:p>
+    <w:p>
+      <w:r>
+        <w:t>Preliminary model results are compared to actual data to test the model’s predictive accuracy. This may lead to model refinement or new model approach if the results merit a revamp.</w:t>
+      </w:r>
+    </w:p>
+    <w:p>
+      <w:pPr>
+        <w:rPr>
+          <w:color w:val="FF0000"/>
+        </w:rPr>
+      </w:pPr>
+    </w:p>
+    <w:p>
+      <w:pPr>
+        <w:pStyle w:val="Heading3"/>
+      </w:pPr>
+      <w:bookmarkStart w:id="7" w:name="_Toc162521724"/>
+      <w:bookmarkStart w:id="8" w:name="_Toc180422603"/>
+      <w:r>
+        <w:t>Document Processes:</w:t>
+      </w:r>
+      <w:bookmarkEnd w:id="7"/>
+      <w:bookmarkEnd w:id="8"/>
+    </w:p>
+    <w:p>
+      <w:r>
+        <w:t>All project steps and procedures will be captured and documented through reports and in Jupyter notebook. These will be version controlled in a GitHub repository.</w:t>
+      </w:r>
+    </w:p>
+    <w:p>
+      <w:pPr>
+        <w:rPr>
+          <w:color w:val="FF0000"/>
+        </w:rPr>
+      </w:pPr>
+    </w:p>
+    <w:p>
+      <w:pPr>
+        <w:pStyle w:val="Heading3"/>
+        <w:rPr>
+          <w:color w:val="auto"/>
+        </w:rPr>
+      </w:pPr>
+      <w:bookmarkStart w:id="9" w:name="_Toc180422604"/>
+      <w:r>
+        <w:rPr>
+          <w:color w:val="auto"/>
+        </w:rPr>
+        <w:t>Boundaries:</w:t>
+      </w:r>
+      <w:bookmarkEnd w:id="9"/>
+    </w:p>
+    <w:p>
+      <w:r>
+        <w:t xml:space="preserve">The success of </w:t>
+      </w:r>
+      <w:r>
+        <w:t>Marketing campaigns is</w:t>
+      </w:r>
+      <w:r>
+        <w:t xml:space="preserve"> also</w:t>
+      </w:r>
+      <w:r>
+        <w:t xml:space="preserve"> </w:t>
+      </w:r>
+      <w:r>
+        <w:t>related to</w:t>
+      </w:r>
+      <w:r>
+        <w:t xml:space="preserve"> the existing customer relationship with the institution and </w:t>
+      </w:r>
+      <w:r>
+        <w:t>any national</w:t>
+      </w:r>
+      <w:r>
+        <w:t xml:space="preserve"> cultural backdrop. If the customer experiences a very trusting with the institution then sale rates will </w:t>
+      </w:r>
+      <w:r>
+        <w:t xml:space="preserve">be </w:t>
+      </w:r>
+      <w:r>
+        <w:t xml:space="preserve">higher. </w:t>
+      </w:r>
+      <w:r>
+        <w:t>The</w:t>
+      </w:r>
+      <w:r>
+        <w:t xml:space="preserve"> dataset </w:t>
+      </w:r>
+      <w:r>
+        <w:t>we are using relates to</w:t>
+      </w:r>
+      <w:r>
+        <w:t xml:space="preserve"> a particular Portuguese bank </w:t>
+      </w:r>
+      <w:r>
+        <w:t>and additional data</w:t>
+      </w:r>
+      <w:r>
+        <w:t xml:space="preserve"> </w:t>
+      </w:r>
+      <w:r>
+        <w:t>may be required before using the model in other</w:t>
+      </w:r>
+      <w:r>
+        <w:t xml:space="preserve"> institutions.</w:t>
+      </w:r>
+    </w:p>
+    <w:p>
+      <w:r>
+        <w:lastRenderedPageBreak/>
+        <w:t>Likewise, the cultural affinity with traditional banks may be relatively strong or weak for Portuguese society compared to Ireland. Additional data in the target country should be obtained before deployment.</w:t>
+      </w:r>
+    </w:p>
+    <w:p/>
+    <w:p/>
+    <w:p>
+      <w:pPr>
+        <w:rPr>
+          <w:color w:val="FF0000"/>
+        </w:rPr>
+      </w:pPr>
+    </w:p>
     <w:p>
       <w:pPr>
         <w:rPr>
@@ -1640,11 +2180,11 @@
       <w:pPr>
         <w:pStyle w:val="Heading1"/>
       </w:pPr>
-      <w:bookmarkStart w:id="3" w:name="_Toc180418424"/>
+      <w:bookmarkStart w:id="10" w:name="_Toc180422605"/>
       <w:r>
         <w:t>References</w:t>
       </w:r>
-      <w:bookmarkEnd w:id="3"/>
+      <w:bookmarkEnd w:id="10"/>
     </w:p>
     <w:p/>
     <w:p/>
@@ -1800,7 +2340,7 @@
                         <w:bCs/>
                         <w:noProof/>
                       </w:rPr>
-                      <w:t>4</w:t>
+                      <w:t>3</w:t>
                     </w:r>
                     <w:r>
                       <w:rPr>

--- a/AL modeling driving bank deposit marketing.docx
+++ b/AL modeling driving bank deposit marketing.docx
@@ -1445,7 +1445,19 @@
         <w:t>Digital</w:t>
       </w:r>
       <w:r>
-        <w:t xml:space="preserve"> bank providers are not weighted down by the traditional costs of a physical bank network such as buildings and staff costs</w:t>
+        <w:t xml:space="preserve"> bank providers are not </w:t>
+      </w:r>
+      <w:r>
+        <w:t>saddled with the</w:t>
+      </w:r>
+      <w:r>
+        <w:t xml:space="preserve"> traditional </w:t>
+      </w:r>
+      <w:r>
+        <w:t>features</w:t>
+      </w:r>
+      <w:r>
+        <w:t xml:space="preserve"> of a physical bank network such as buildings and staff costs</w:t>
       </w:r>
       <w:r>
         <w:rPr>
@@ -1724,13 +1736,31 @@
     <w:p/>
     <w:p>
       <w:r>
-        <w:t xml:space="preserve">The aim of this project is to develop an AI model marketing </w:t>
+        <w:t>The aim of this project is to develop an AI</w:t>
+      </w:r>
+      <w:r>
+        <w:t xml:space="preserve"> </w:t>
+      </w:r>
+      <w:r>
+        <w:t xml:space="preserve">marketing </w:t>
       </w:r>
       <w:r>
         <w:t>model</w:t>
       </w:r>
       <w:r>
-        <w:t xml:space="preserve"> that will more likely lead to a successful bank term deposit sales as opposed to </w:t>
+        <w:t xml:space="preserve"> that </w:t>
+      </w:r>
+      <w:r>
+        <w:t>leads to</w:t>
+      </w:r>
+      <w:r>
+        <w:t xml:space="preserve"> successful bank term deposit sales </w:t>
+      </w:r>
+      <w:r>
+        <w:t xml:space="preserve">for minimal cost </w:t>
+      </w:r>
+      <w:r>
+        <w:t xml:space="preserve">as opposed to </w:t>
       </w:r>
       <w:r>
         <w:t xml:space="preserve">adopting </w:t>
@@ -1854,7 +1884,13 @@
     </w:p>
     <w:p>
       <w:r>
-        <w:t>Fix any data issues such as formatting and data gaps. Extract additional data and combine it with other sources to obtain clean and sufficient to commence modelling.</w:t>
+        <w:t xml:space="preserve">Fix any data issues such as formatting and data gaps. Extract additional data and combine it with other sources to obtain clean and sufficient </w:t>
+      </w:r>
+      <w:r>
+        <w:t xml:space="preserve">data </w:t>
+      </w:r>
+      <w:r>
+        <w:t>to commence modelling.</w:t>
       </w:r>
     </w:p>
     <w:p/>
@@ -1870,7 +1906,19 @@
     </w:p>
     <w:p>
       <w:r>
-        <w:t>.The model aims to predict a bank deposit sale (Yes/No) outcome. Therefore AI method will be supervised learning. The model will be trained using linear regression, KNN or SVM techniques. The suitability of various techniques depends on the data features. It may be necessary reduce or construct data to facilitate a particular method.</w:t>
+        <w:t xml:space="preserve">.The model aims to predict a bank deposit sale (Yes/No) outcome. Therefore </w:t>
+      </w:r>
+      <w:r>
+        <w:t xml:space="preserve">the </w:t>
+      </w:r>
+      <w:r>
+        <w:t xml:space="preserve">AI method </w:t>
+      </w:r>
+      <w:r>
+        <w:t xml:space="preserve">used </w:t>
+      </w:r>
+      <w:r>
+        <w:t>will be supervised learning. The model will be trained using linear regression, KNN or SVM techniques. The suitability of various techniques depends on the data features. It may be necessary reduce or construct data to facilitate a particular method.</w:t>
       </w:r>
     </w:p>
     <w:p/>
@@ -1959,10 +2007,19 @@
         <w:t>any national</w:t>
       </w:r>
       <w:r>
-        <w:t xml:space="preserve"> cultural backdrop. If the customer experiences a very trusting with the institution then sale rates will </w:t>
+        <w:t xml:space="preserve"> cultural backdrop. If the customer experiences a very trusting </w:t>
+      </w:r>
+      <w:r>
+        <w:t xml:space="preserve">relationship </w:t>
+      </w:r>
+      <w:r>
+        <w:t xml:space="preserve">with the institution then sale rates will </w:t>
       </w:r>
       <w:r>
         <w:t xml:space="preserve">be </w:t>
+      </w:r>
+      <w:r>
+        <w:t xml:space="preserve">relatively </w:t>
       </w:r>
       <w:r>
         <w:t xml:space="preserve">higher. </w:t>
@@ -2340,7 +2397,7 @@
                         <w:bCs/>
                         <w:noProof/>
                       </w:rPr>
-                      <w:t>3</w:t>
+                      <w:t>4</w:t>
                     </w:r>
                     <w:r>
                       <w:rPr>

--- a/AL modeling driving bank deposit marketing.docx
+++ b/AL modeling driving bank deposit marketing.docx
@@ -1989,7 +1989,10 @@
         <w:t xml:space="preserve">The success of </w:t>
       </w:r>
       <w:r>
-        <w:t>Marketing campaigns is</w:t>
+        <w:t>m</w:t>
+      </w:r>
+      <w:r>
+        <w:t>arketing campaigns is</w:t>
       </w:r>
       <w:r>
         <w:t xml:space="preserve"> also</w:t>
@@ -2056,6 +2059,5447 @@
       </w:r>
     </w:p>
     <w:p/>
+    <w:p>
+      <w:pPr>
+        <w:pStyle w:val="Heading3"/>
+      </w:pPr>
+      <w:r>
+        <w:t>Data Sources:</w:t>
+      </w:r>
+    </w:p>
+    <w:p>
+      <w:pPr>
+        <w:rPr>
+          <w:rFonts w:ascii="Times New Roman" w:eastAsia="Times New Roman" w:hAnsi="Times New Roman" w:cs="Times New Roman"/>
+          <w:kern w:val="0"/>
+          <w:sz w:val="24"/>
+          <w:szCs w:val="24"/>
+          <w:lang w:val="en-US"/>
+        </w:rPr>
+      </w:pPr>
+      <w:r>
+        <w:t xml:space="preserve">The UCI Machine Learning repository </w:t>
+      </w:r>
+      <w:r>
+        <w:rPr>
+          <w:rFonts w:cs="Calibri"/>
+          <w:color w:val="303030"/>
+          <w:shd w:val="clear" w:color="auto" w:fill="FAFAFA"/>
+        </w:rPr>
+        <w:t>contains data of</w:t>
+      </w:r>
+      <w:r>
+        <w:rPr>
+          <w:rFonts w:cs="Calibri"/>
+          <w:color w:val="303030"/>
+          <w:shd w:val="clear" w:color="auto" w:fill="FAFAFA"/>
+        </w:rPr>
+        <w:t xml:space="preserve"> direct marketing campaigns</w:t>
+      </w:r>
+      <w:r>
+        <w:rPr>
+          <w:rFonts w:cs="Calibri"/>
+          <w:color w:val="303030"/>
+          <w:shd w:val="clear" w:color="auto" w:fill="FAFAFA"/>
+        </w:rPr>
+        <w:t xml:space="preserve"> for term deposits</w:t>
+      </w:r>
+      <w:r>
+        <w:rPr>
+          <w:rFonts w:cs="Calibri"/>
+          <w:color w:val="303030"/>
+          <w:shd w:val="clear" w:color="auto" w:fill="FAFAFA"/>
+        </w:rPr>
+        <w:t xml:space="preserve"> (phone calls) of a Portuguese banking institution</w:t>
+      </w:r>
+      <w:r>
+        <w:rPr>
+          <w:rFonts w:cs="Calibri"/>
+          <w:color w:val="303030"/>
+          <w:shd w:val="clear" w:color="auto" w:fill="FAFAFA"/>
+        </w:rPr>
+        <w:t>. The data is taken from 2008 to 2010 and includes 16 features and 41k instances.</w:t>
+      </w:r>
+      <w:r>
+        <w:t xml:space="preserve"> </w:t>
+      </w:r>
+      <w:r>
+        <w:rPr>
+          <w:rFonts w:eastAsia="Times New Roman" w:cs="Calibri"/>
+          <w:kern w:val="0"/>
+          <w:lang w:val="en-US"/>
+        </w:rPr>
+        <w:t>(“UCI Machine Learning Repository”)</w:t>
+      </w:r>
+    </w:p>
+    <w:p/>
+    <w:p>
+      <w:pPr>
+        <w:pStyle w:val="Heading3"/>
+      </w:pPr>
+      <w:bookmarkStart w:id="10" w:name="_Toc162521727"/>
+      <w:r>
+        <w:t>Timeline</w:t>
+      </w:r>
+      <w:bookmarkEnd w:id="10"/>
+      <w:r>
+        <w:t>:</w:t>
+      </w:r>
+    </w:p>
+    <w:p>
+      <w:r>
+        <w:t xml:space="preserve">The </w:t>
+      </w:r>
+      <w:r>
+        <w:t>initial timeline given below is a high level estimate given the uncertain nature of the project at this early stage. This timetable will be revised after the project commences and more detailed steps emerge and the scope of tasks is crystallised.</w:t>
+      </w:r>
+    </w:p>
+    <w:p/>
+    <w:tbl>
+      <w:tblPr>
+        <w:tblW w:w="9220" w:type="dxa"/>
+        <w:tblInd w:w="91" w:type="dxa"/>
+        <w:tblLook w:val="04A0"/>
+      </w:tblPr>
+      <w:tblGrid>
+        <w:gridCol w:w="2080"/>
+        <w:gridCol w:w="960"/>
+        <w:gridCol w:w="960"/>
+        <w:gridCol w:w="960"/>
+        <w:gridCol w:w="960"/>
+        <w:gridCol w:w="960"/>
+        <w:gridCol w:w="960"/>
+        <w:gridCol w:w="960"/>
+        <w:gridCol w:w="420"/>
+      </w:tblGrid>
+      <w:tr>
+        <w:trPr>
+          <w:trHeight w:val="300"/>
+        </w:trPr>
+        <w:tc>
+          <w:tcPr>
+            <w:tcW w:w="2080" w:type="dxa"/>
+            <w:tcBorders>
+              <w:top w:val="single" w:sz="8" w:space="0" w:color="auto"/>
+              <w:left w:val="single" w:sz="8" w:space="0" w:color="auto"/>
+              <w:bottom w:val="nil"/>
+              <w:right w:val="nil"/>
+            </w:tcBorders>
+            <w:shd w:val="clear" w:color="auto" w:fill="auto"/>
+            <w:noWrap/>
+            <w:vAlign w:val="bottom"/>
+            <w:hideMark/>
+          </w:tcPr>
+          <w:p>
+            <w:pPr>
+              <w:spacing w:after="0" w:line="240" w:lineRule="auto"/>
+              <w:rPr>
+                <w:rFonts w:eastAsia="Times New Roman" w:cs="Calibri"/>
+                <w:color w:val="000000"/>
+                <w:kern w:val="0"/>
+                <w:lang w:val="en-US"/>
+              </w:rPr>
+            </w:pPr>
+            <w:r>
+              <w:rPr>
+                <w:rFonts w:eastAsia="Times New Roman" w:cs="Calibri"/>
+                <w:color w:val="000000"/>
+                <w:kern w:val="0"/>
+                <w:lang w:val="en-US"/>
+              </w:rPr>
+              <w:t> </w:t>
+            </w:r>
+          </w:p>
+        </w:tc>
+        <w:tc>
+          <w:tcPr>
+            <w:tcW w:w="960" w:type="dxa"/>
+            <w:tcBorders>
+              <w:top w:val="single" w:sz="8" w:space="0" w:color="auto"/>
+              <w:left w:val="nil"/>
+              <w:bottom w:val="nil"/>
+              <w:right w:val="nil"/>
+            </w:tcBorders>
+            <w:shd w:val="clear" w:color="auto" w:fill="auto"/>
+            <w:noWrap/>
+            <w:vAlign w:val="bottom"/>
+            <w:hideMark/>
+          </w:tcPr>
+          <w:p>
+            <w:pPr>
+              <w:spacing w:after="0" w:line="240" w:lineRule="auto"/>
+              <w:rPr>
+                <w:rFonts w:eastAsia="Times New Roman" w:cs="Calibri"/>
+                <w:color w:val="000000"/>
+                <w:kern w:val="0"/>
+                <w:lang w:val="en-US"/>
+              </w:rPr>
+            </w:pPr>
+            <w:r>
+              <w:rPr>
+                <w:rFonts w:eastAsia="Times New Roman" w:cs="Calibri"/>
+                <w:color w:val="000000"/>
+                <w:kern w:val="0"/>
+                <w:lang w:val="en-US"/>
+              </w:rPr>
+              <w:t> </w:t>
+            </w:r>
+          </w:p>
+        </w:tc>
+        <w:tc>
+          <w:tcPr>
+            <w:tcW w:w="960" w:type="dxa"/>
+            <w:tcBorders>
+              <w:top w:val="single" w:sz="8" w:space="0" w:color="auto"/>
+              <w:left w:val="nil"/>
+              <w:bottom w:val="nil"/>
+              <w:right w:val="nil"/>
+            </w:tcBorders>
+            <w:shd w:val="clear" w:color="auto" w:fill="auto"/>
+            <w:noWrap/>
+            <w:vAlign w:val="bottom"/>
+            <w:hideMark/>
+          </w:tcPr>
+          <w:p>
+            <w:pPr>
+              <w:spacing w:after="0" w:line="240" w:lineRule="auto"/>
+              <w:rPr>
+                <w:rFonts w:eastAsia="Times New Roman" w:cs="Calibri"/>
+                <w:color w:val="000000"/>
+                <w:kern w:val="0"/>
+                <w:lang w:val="en-US"/>
+              </w:rPr>
+            </w:pPr>
+            <w:r>
+              <w:rPr>
+                <w:rFonts w:eastAsia="Times New Roman" w:cs="Calibri"/>
+                <w:color w:val="000000"/>
+                <w:kern w:val="0"/>
+                <w:lang w:val="en-US"/>
+              </w:rPr>
+              <w:t> </w:t>
+            </w:r>
+          </w:p>
+        </w:tc>
+        <w:tc>
+          <w:tcPr>
+            <w:tcW w:w="960" w:type="dxa"/>
+            <w:tcBorders>
+              <w:top w:val="single" w:sz="8" w:space="0" w:color="auto"/>
+              <w:left w:val="nil"/>
+              <w:bottom w:val="nil"/>
+              <w:right w:val="nil"/>
+            </w:tcBorders>
+            <w:shd w:val="clear" w:color="auto" w:fill="auto"/>
+            <w:noWrap/>
+            <w:vAlign w:val="bottom"/>
+            <w:hideMark/>
+          </w:tcPr>
+          <w:p>
+            <w:pPr>
+              <w:spacing w:after="0" w:line="240" w:lineRule="auto"/>
+              <w:rPr>
+                <w:rFonts w:eastAsia="Times New Roman" w:cs="Calibri"/>
+                <w:color w:val="000000"/>
+                <w:kern w:val="0"/>
+                <w:lang w:val="en-US"/>
+              </w:rPr>
+            </w:pPr>
+            <w:r>
+              <w:rPr>
+                <w:rFonts w:eastAsia="Times New Roman" w:cs="Calibri"/>
+                <w:color w:val="000000"/>
+                <w:kern w:val="0"/>
+                <w:lang w:val="en-US"/>
+              </w:rPr>
+              <w:t> </w:t>
+            </w:r>
+          </w:p>
+        </w:tc>
+        <w:tc>
+          <w:tcPr>
+            <w:tcW w:w="960" w:type="dxa"/>
+            <w:tcBorders>
+              <w:top w:val="single" w:sz="8" w:space="0" w:color="auto"/>
+              <w:left w:val="nil"/>
+              <w:bottom w:val="nil"/>
+              <w:right w:val="nil"/>
+            </w:tcBorders>
+            <w:shd w:val="clear" w:color="auto" w:fill="auto"/>
+            <w:noWrap/>
+            <w:vAlign w:val="bottom"/>
+            <w:hideMark/>
+          </w:tcPr>
+          <w:p>
+            <w:pPr>
+              <w:spacing w:after="0" w:line="240" w:lineRule="auto"/>
+              <w:rPr>
+                <w:rFonts w:eastAsia="Times New Roman" w:cs="Calibri"/>
+                <w:color w:val="000000"/>
+                <w:kern w:val="0"/>
+                <w:lang w:val="en-US"/>
+              </w:rPr>
+            </w:pPr>
+            <w:r>
+              <w:rPr>
+                <w:rFonts w:eastAsia="Times New Roman" w:cs="Calibri"/>
+                <w:color w:val="000000"/>
+                <w:kern w:val="0"/>
+                <w:lang w:val="en-US"/>
+              </w:rPr>
+              <w:t> </w:t>
+            </w:r>
+          </w:p>
+        </w:tc>
+        <w:tc>
+          <w:tcPr>
+            <w:tcW w:w="960" w:type="dxa"/>
+            <w:tcBorders>
+              <w:top w:val="single" w:sz="8" w:space="0" w:color="auto"/>
+              <w:left w:val="nil"/>
+              <w:bottom w:val="nil"/>
+              <w:right w:val="nil"/>
+            </w:tcBorders>
+            <w:shd w:val="clear" w:color="auto" w:fill="auto"/>
+            <w:noWrap/>
+            <w:vAlign w:val="bottom"/>
+            <w:hideMark/>
+          </w:tcPr>
+          <w:p>
+            <w:pPr>
+              <w:spacing w:after="0" w:line="240" w:lineRule="auto"/>
+              <w:rPr>
+                <w:rFonts w:eastAsia="Times New Roman" w:cs="Calibri"/>
+                <w:color w:val="000000"/>
+                <w:kern w:val="0"/>
+                <w:lang w:val="en-US"/>
+              </w:rPr>
+            </w:pPr>
+            <w:r>
+              <w:rPr>
+                <w:rFonts w:eastAsia="Times New Roman" w:cs="Calibri"/>
+                <w:color w:val="000000"/>
+                <w:kern w:val="0"/>
+                <w:lang w:val="en-US"/>
+              </w:rPr>
+              <w:t> </w:t>
+            </w:r>
+          </w:p>
+        </w:tc>
+        <w:tc>
+          <w:tcPr>
+            <w:tcW w:w="960" w:type="dxa"/>
+            <w:tcBorders>
+              <w:top w:val="single" w:sz="8" w:space="0" w:color="auto"/>
+              <w:left w:val="nil"/>
+              <w:bottom w:val="nil"/>
+              <w:right w:val="nil"/>
+            </w:tcBorders>
+            <w:shd w:val="clear" w:color="auto" w:fill="auto"/>
+            <w:noWrap/>
+            <w:vAlign w:val="bottom"/>
+            <w:hideMark/>
+          </w:tcPr>
+          <w:p>
+            <w:pPr>
+              <w:spacing w:after="0" w:line="240" w:lineRule="auto"/>
+              <w:rPr>
+                <w:rFonts w:eastAsia="Times New Roman" w:cs="Calibri"/>
+                <w:color w:val="000000"/>
+                <w:kern w:val="0"/>
+                <w:lang w:val="en-US"/>
+              </w:rPr>
+            </w:pPr>
+            <w:r>
+              <w:rPr>
+                <w:rFonts w:eastAsia="Times New Roman" w:cs="Calibri"/>
+                <w:color w:val="000000"/>
+                <w:kern w:val="0"/>
+                <w:lang w:val="en-US"/>
+              </w:rPr>
+              <w:t> </w:t>
+            </w:r>
+          </w:p>
+        </w:tc>
+        <w:tc>
+          <w:tcPr>
+            <w:tcW w:w="960" w:type="dxa"/>
+            <w:tcBorders>
+              <w:top w:val="single" w:sz="8" w:space="0" w:color="auto"/>
+              <w:left w:val="nil"/>
+              <w:bottom w:val="nil"/>
+              <w:right w:val="nil"/>
+            </w:tcBorders>
+            <w:shd w:val="clear" w:color="auto" w:fill="auto"/>
+            <w:noWrap/>
+            <w:vAlign w:val="bottom"/>
+            <w:hideMark/>
+          </w:tcPr>
+          <w:p>
+            <w:pPr>
+              <w:spacing w:after="0" w:line="240" w:lineRule="auto"/>
+              <w:rPr>
+                <w:rFonts w:eastAsia="Times New Roman" w:cs="Calibri"/>
+                <w:color w:val="000000"/>
+                <w:kern w:val="0"/>
+                <w:lang w:val="en-US"/>
+              </w:rPr>
+            </w:pPr>
+            <w:r>
+              <w:rPr>
+                <w:rFonts w:eastAsia="Times New Roman" w:cs="Calibri"/>
+                <w:color w:val="000000"/>
+                <w:kern w:val="0"/>
+                <w:lang w:val="en-US"/>
+              </w:rPr>
+              <w:t> </w:t>
+            </w:r>
+          </w:p>
+        </w:tc>
+        <w:tc>
+          <w:tcPr>
+            <w:tcW w:w="420" w:type="dxa"/>
+            <w:tcBorders>
+              <w:top w:val="single" w:sz="8" w:space="0" w:color="auto"/>
+              <w:left w:val="nil"/>
+              <w:bottom w:val="nil"/>
+              <w:right w:val="single" w:sz="8" w:space="0" w:color="auto"/>
+            </w:tcBorders>
+            <w:shd w:val="clear" w:color="auto" w:fill="auto"/>
+            <w:noWrap/>
+            <w:vAlign w:val="bottom"/>
+            <w:hideMark/>
+          </w:tcPr>
+          <w:p>
+            <w:pPr>
+              <w:spacing w:after="0" w:line="240" w:lineRule="auto"/>
+              <w:rPr>
+                <w:rFonts w:eastAsia="Times New Roman" w:cs="Calibri"/>
+                <w:color w:val="000000"/>
+                <w:kern w:val="0"/>
+                <w:lang w:val="en-US"/>
+              </w:rPr>
+            </w:pPr>
+            <w:r>
+              <w:rPr>
+                <w:rFonts w:eastAsia="Times New Roman" w:cs="Calibri"/>
+                <w:color w:val="000000"/>
+                <w:kern w:val="0"/>
+                <w:lang w:val="en-US"/>
+              </w:rPr>
+              <w:t> </w:t>
+            </w:r>
+          </w:p>
+        </w:tc>
+      </w:tr>
+      <w:tr>
+        <w:trPr>
+          <w:trHeight w:val="300"/>
+        </w:trPr>
+        <w:tc>
+          <w:tcPr>
+            <w:tcW w:w="2080" w:type="dxa"/>
+            <w:tcBorders>
+              <w:top w:val="nil"/>
+              <w:left w:val="single" w:sz="8" w:space="0" w:color="auto"/>
+              <w:bottom w:val="nil"/>
+              <w:right w:val="nil"/>
+            </w:tcBorders>
+            <w:shd w:val="clear" w:color="auto" w:fill="auto"/>
+            <w:noWrap/>
+            <w:vAlign w:val="bottom"/>
+            <w:hideMark/>
+          </w:tcPr>
+          <w:p>
+            <w:pPr>
+              <w:spacing w:after="0" w:line="240" w:lineRule="auto"/>
+              <w:rPr>
+                <w:rFonts w:eastAsia="Times New Roman" w:cs="Calibri"/>
+                <w:color w:val="000000"/>
+                <w:kern w:val="0"/>
+                <w:lang w:val="en-US"/>
+              </w:rPr>
+            </w:pPr>
+            <w:r>
+              <w:rPr>
+                <w:rFonts w:eastAsia="Times New Roman" w:cs="Calibri"/>
+                <w:color w:val="000000"/>
+                <w:kern w:val="0"/>
+                <w:lang w:val="en-US"/>
+              </w:rPr>
+              <w:t> </w:t>
+            </w:r>
+          </w:p>
+        </w:tc>
+        <w:tc>
+          <w:tcPr>
+            <w:tcW w:w="6720" w:type="dxa"/>
+            <w:gridSpan w:val="7"/>
+            <w:tcBorders>
+              <w:top w:val="nil"/>
+              <w:left w:val="nil"/>
+              <w:bottom w:val="nil"/>
+              <w:right w:val="nil"/>
+            </w:tcBorders>
+            <w:shd w:val="clear" w:color="auto" w:fill="auto"/>
+            <w:noWrap/>
+            <w:vAlign w:val="bottom"/>
+            <w:hideMark/>
+          </w:tcPr>
+          <w:p>
+            <w:pPr>
+              <w:spacing w:after="0" w:line="240" w:lineRule="auto"/>
+              <w:jc w:val="center"/>
+              <w:rPr>
+                <w:rFonts w:eastAsia="Times New Roman" w:cs="Calibri"/>
+                <w:b/>
+                <w:bCs/>
+                <w:color w:val="000000"/>
+                <w:kern w:val="0"/>
+                <w:lang w:val="en-US"/>
+              </w:rPr>
+            </w:pPr>
+            <w:r>
+              <w:rPr>
+                <w:rFonts w:eastAsia="Times New Roman" w:cs="Calibri"/>
+                <w:b/>
+                <w:bCs/>
+                <w:color w:val="000000"/>
+                <w:kern w:val="0"/>
+                <w:lang w:val="en-US"/>
+              </w:rPr>
+              <w:t>Project Timeline (High</w:t>
+            </w:r>
+            <w:r>
+              <w:rPr>
+                <w:rFonts w:eastAsia="Times New Roman" w:cs="Calibri"/>
+                <w:b/>
+                <w:bCs/>
+                <w:color w:val="000000"/>
+                <w:kern w:val="0"/>
+                <w:lang w:val="en-US"/>
+              </w:rPr>
+              <w:t xml:space="preserve"> </w:t>
+            </w:r>
+            <w:r>
+              <w:rPr>
+                <w:rFonts w:eastAsia="Times New Roman" w:cs="Calibri"/>
+                <w:b/>
+                <w:bCs/>
+                <w:color w:val="000000"/>
+                <w:kern w:val="0"/>
+                <w:lang w:val="en-US"/>
+              </w:rPr>
+              <w:t>Level)</w:t>
+            </w:r>
+          </w:p>
+        </w:tc>
+        <w:tc>
+          <w:tcPr>
+            <w:tcW w:w="420" w:type="dxa"/>
+            <w:tcBorders>
+              <w:top w:val="nil"/>
+              <w:left w:val="nil"/>
+              <w:bottom w:val="nil"/>
+              <w:right w:val="single" w:sz="8" w:space="0" w:color="auto"/>
+            </w:tcBorders>
+            <w:shd w:val="clear" w:color="auto" w:fill="auto"/>
+            <w:noWrap/>
+            <w:vAlign w:val="bottom"/>
+            <w:hideMark/>
+          </w:tcPr>
+          <w:p>
+            <w:pPr>
+              <w:spacing w:after="0" w:line="240" w:lineRule="auto"/>
+              <w:rPr>
+                <w:rFonts w:eastAsia="Times New Roman" w:cs="Calibri"/>
+                <w:color w:val="000000"/>
+                <w:kern w:val="0"/>
+                <w:lang w:val="en-US"/>
+              </w:rPr>
+            </w:pPr>
+            <w:r>
+              <w:rPr>
+                <w:rFonts w:eastAsia="Times New Roman" w:cs="Calibri"/>
+                <w:color w:val="000000"/>
+                <w:kern w:val="0"/>
+                <w:lang w:val="en-US"/>
+              </w:rPr>
+              <w:t> </w:t>
+            </w:r>
+          </w:p>
+        </w:tc>
+      </w:tr>
+      <w:tr>
+        <w:trPr>
+          <w:trHeight w:val="300"/>
+        </w:trPr>
+        <w:tc>
+          <w:tcPr>
+            <w:tcW w:w="2080" w:type="dxa"/>
+            <w:tcBorders>
+              <w:top w:val="nil"/>
+              <w:left w:val="single" w:sz="8" w:space="0" w:color="auto"/>
+              <w:bottom w:val="nil"/>
+              <w:right w:val="nil"/>
+            </w:tcBorders>
+            <w:shd w:val="clear" w:color="auto" w:fill="auto"/>
+            <w:noWrap/>
+            <w:vAlign w:val="bottom"/>
+            <w:hideMark/>
+          </w:tcPr>
+          <w:p>
+            <w:pPr>
+              <w:spacing w:after="0" w:line="240" w:lineRule="auto"/>
+              <w:rPr>
+                <w:rFonts w:eastAsia="Times New Roman" w:cs="Calibri"/>
+                <w:color w:val="000000"/>
+                <w:kern w:val="0"/>
+                <w:lang w:val="en-US"/>
+              </w:rPr>
+            </w:pPr>
+            <w:r>
+              <w:rPr>
+                <w:rFonts w:eastAsia="Times New Roman" w:cs="Calibri"/>
+                <w:color w:val="000000"/>
+                <w:kern w:val="0"/>
+                <w:lang w:val="en-US"/>
+              </w:rPr>
+              <w:t> </w:t>
+            </w:r>
+          </w:p>
+        </w:tc>
+        <w:tc>
+          <w:tcPr>
+            <w:tcW w:w="960" w:type="dxa"/>
+            <w:tcBorders>
+              <w:top w:val="nil"/>
+              <w:left w:val="nil"/>
+              <w:bottom w:val="nil"/>
+              <w:right w:val="nil"/>
+            </w:tcBorders>
+            <w:shd w:val="clear" w:color="auto" w:fill="auto"/>
+            <w:noWrap/>
+            <w:vAlign w:val="bottom"/>
+            <w:hideMark/>
+          </w:tcPr>
+          <w:p>
+            <w:pPr>
+              <w:spacing w:after="0" w:line="240" w:lineRule="auto"/>
+              <w:rPr>
+                <w:rFonts w:eastAsia="Times New Roman" w:cs="Calibri"/>
+                <w:color w:val="000000"/>
+                <w:kern w:val="0"/>
+                <w:lang w:val="en-US"/>
+              </w:rPr>
+            </w:pPr>
+          </w:p>
+        </w:tc>
+        <w:tc>
+          <w:tcPr>
+            <w:tcW w:w="960" w:type="dxa"/>
+            <w:tcBorders>
+              <w:top w:val="nil"/>
+              <w:left w:val="nil"/>
+              <w:bottom w:val="nil"/>
+              <w:right w:val="nil"/>
+            </w:tcBorders>
+            <w:shd w:val="clear" w:color="auto" w:fill="auto"/>
+            <w:noWrap/>
+            <w:vAlign w:val="bottom"/>
+            <w:hideMark/>
+          </w:tcPr>
+          <w:p>
+            <w:pPr>
+              <w:spacing w:after="0" w:line="240" w:lineRule="auto"/>
+              <w:rPr>
+                <w:rFonts w:eastAsia="Times New Roman" w:cs="Calibri"/>
+                <w:color w:val="000000"/>
+                <w:kern w:val="0"/>
+                <w:lang w:val="en-US"/>
+              </w:rPr>
+            </w:pPr>
+          </w:p>
+        </w:tc>
+        <w:tc>
+          <w:tcPr>
+            <w:tcW w:w="960" w:type="dxa"/>
+            <w:tcBorders>
+              <w:top w:val="nil"/>
+              <w:left w:val="nil"/>
+              <w:bottom w:val="nil"/>
+              <w:right w:val="nil"/>
+            </w:tcBorders>
+            <w:shd w:val="clear" w:color="auto" w:fill="auto"/>
+            <w:noWrap/>
+            <w:vAlign w:val="bottom"/>
+            <w:hideMark/>
+          </w:tcPr>
+          <w:p>
+            <w:pPr>
+              <w:spacing w:after="0" w:line="240" w:lineRule="auto"/>
+              <w:rPr>
+                <w:rFonts w:eastAsia="Times New Roman" w:cs="Calibri"/>
+                <w:color w:val="000000"/>
+                <w:kern w:val="0"/>
+                <w:lang w:val="en-US"/>
+              </w:rPr>
+            </w:pPr>
+          </w:p>
+        </w:tc>
+        <w:tc>
+          <w:tcPr>
+            <w:tcW w:w="960" w:type="dxa"/>
+            <w:tcBorders>
+              <w:top w:val="nil"/>
+              <w:left w:val="nil"/>
+              <w:bottom w:val="nil"/>
+              <w:right w:val="nil"/>
+            </w:tcBorders>
+            <w:shd w:val="clear" w:color="auto" w:fill="auto"/>
+            <w:noWrap/>
+            <w:vAlign w:val="bottom"/>
+            <w:hideMark/>
+          </w:tcPr>
+          <w:p>
+            <w:pPr>
+              <w:spacing w:after="0" w:line="240" w:lineRule="auto"/>
+              <w:rPr>
+                <w:rFonts w:eastAsia="Times New Roman" w:cs="Calibri"/>
+                <w:color w:val="000000"/>
+                <w:kern w:val="0"/>
+                <w:lang w:val="en-US"/>
+              </w:rPr>
+            </w:pPr>
+          </w:p>
+        </w:tc>
+        <w:tc>
+          <w:tcPr>
+            <w:tcW w:w="960" w:type="dxa"/>
+            <w:tcBorders>
+              <w:top w:val="nil"/>
+              <w:left w:val="nil"/>
+              <w:bottom w:val="nil"/>
+              <w:right w:val="nil"/>
+            </w:tcBorders>
+            <w:shd w:val="clear" w:color="auto" w:fill="auto"/>
+            <w:noWrap/>
+            <w:vAlign w:val="bottom"/>
+            <w:hideMark/>
+          </w:tcPr>
+          <w:p>
+            <w:pPr>
+              <w:spacing w:after="0" w:line="240" w:lineRule="auto"/>
+              <w:rPr>
+                <w:rFonts w:eastAsia="Times New Roman" w:cs="Calibri"/>
+                <w:color w:val="000000"/>
+                <w:kern w:val="0"/>
+                <w:lang w:val="en-US"/>
+              </w:rPr>
+            </w:pPr>
+          </w:p>
+        </w:tc>
+        <w:tc>
+          <w:tcPr>
+            <w:tcW w:w="960" w:type="dxa"/>
+            <w:tcBorders>
+              <w:top w:val="nil"/>
+              <w:left w:val="nil"/>
+              <w:bottom w:val="nil"/>
+              <w:right w:val="nil"/>
+            </w:tcBorders>
+            <w:shd w:val="clear" w:color="auto" w:fill="auto"/>
+            <w:noWrap/>
+            <w:vAlign w:val="bottom"/>
+            <w:hideMark/>
+          </w:tcPr>
+          <w:p>
+            <w:pPr>
+              <w:spacing w:after="0" w:line="240" w:lineRule="auto"/>
+              <w:rPr>
+                <w:rFonts w:eastAsia="Times New Roman" w:cs="Calibri"/>
+                <w:color w:val="000000"/>
+                <w:kern w:val="0"/>
+                <w:lang w:val="en-US"/>
+              </w:rPr>
+            </w:pPr>
+          </w:p>
+        </w:tc>
+        <w:tc>
+          <w:tcPr>
+            <w:tcW w:w="960" w:type="dxa"/>
+            <w:tcBorders>
+              <w:top w:val="nil"/>
+              <w:left w:val="nil"/>
+              <w:bottom w:val="nil"/>
+              <w:right w:val="nil"/>
+            </w:tcBorders>
+            <w:shd w:val="clear" w:color="auto" w:fill="auto"/>
+            <w:noWrap/>
+            <w:vAlign w:val="bottom"/>
+            <w:hideMark/>
+          </w:tcPr>
+          <w:p>
+            <w:pPr>
+              <w:spacing w:after="0" w:line="240" w:lineRule="auto"/>
+              <w:rPr>
+                <w:rFonts w:eastAsia="Times New Roman" w:cs="Calibri"/>
+                <w:color w:val="000000"/>
+                <w:kern w:val="0"/>
+                <w:lang w:val="en-US"/>
+              </w:rPr>
+            </w:pPr>
+          </w:p>
+        </w:tc>
+        <w:tc>
+          <w:tcPr>
+            <w:tcW w:w="420" w:type="dxa"/>
+            <w:tcBorders>
+              <w:top w:val="nil"/>
+              <w:left w:val="nil"/>
+              <w:bottom w:val="nil"/>
+              <w:right w:val="single" w:sz="8" w:space="0" w:color="auto"/>
+            </w:tcBorders>
+            <w:shd w:val="clear" w:color="auto" w:fill="auto"/>
+            <w:noWrap/>
+            <w:vAlign w:val="bottom"/>
+            <w:hideMark/>
+          </w:tcPr>
+          <w:p>
+            <w:pPr>
+              <w:spacing w:after="0" w:line="240" w:lineRule="auto"/>
+              <w:rPr>
+                <w:rFonts w:eastAsia="Times New Roman" w:cs="Calibri"/>
+                <w:color w:val="000000"/>
+                <w:kern w:val="0"/>
+                <w:lang w:val="en-US"/>
+              </w:rPr>
+            </w:pPr>
+            <w:r>
+              <w:rPr>
+                <w:rFonts w:eastAsia="Times New Roman" w:cs="Calibri"/>
+                <w:color w:val="000000"/>
+                <w:kern w:val="0"/>
+                <w:lang w:val="en-US"/>
+              </w:rPr>
+              <w:t> </w:t>
+            </w:r>
+          </w:p>
+        </w:tc>
+      </w:tr>
+      <w:tr>
+        <w:trPr>
+          <w:trHeight w:val="300"/>
+        </w:trPr>
+        <w:tc>
+          <w:tcPr>
+            <w:tcW w:w="2080" w:type="dxa"/>
+            <w:tcBorders>
+              <w:top w:val="nil"/>
+              <w:left w:val="single" w:sz="8" w:space="0" w:color="auto"/>
+              <w:bottom w:val="nil"/>
+              <w:right w:val="nil"/>
+            </w:tcBorders>
+            <w:shd w:val="clear" w:color="auto" w:fill="auto"/>
+            <w:noWrap/>
+            <w:vAlign w:val="bottom"/>
+            <w:hideMark/>
+          </w:tcPr>
+          <w:p>
+            <w:pPr>
+              <w:spacing w:after="0" w:line="240" w:lineRule="auto"/>
+              <w:rPr>
+                <w:rFonts w:eastAsia="Times New Roman" w:cs="Calibri"/>
+                <w:color w:val="000000"/>
+                <w:kern w:val="0"/>
+                <w:lang w:val="en-US"/>
+              </w:rPr>
+            </w:pPr>
+            <w:r>
+              <w:rPr>
+                <w:rFonts w:eastAsia="Times New Roman" w:cs="Calibri"/>
+                <w:color w:val="000000"/>
+                <w:kern w:val="0"/>
+                <w:lang w:val="en-US"/>
+              </w:rPr>
+              <w:t>Data Understanding</w:t>
+            </w:r>
+          </w:p>
+        </w:tc>
+        <w:tc>
+          <w:tcPr>
+            <w:tcW w:w="960" w:type="dxa"/>
+            <w:tcBorders>
+              <w:top w:val="single" w:sz="4" w:space="0" w:color="auto"/>
+              <w:left w:val="single" w:sz="4" w:space="0" w:color="auto"/>
+              <w:bottom w:val="nil"/>
+              <w:right w:val="nil"/>
+            </w:tcBorders>
+            <w:shd w:val="clear" w:color="000000" w:fill="FFFF00"/>
+            <w:noWrap/>
+            <w:vAlign w:val="bottom"/>
+            <w:hideMark/>
+          </w:tcPr>
+          <w:p>
+            <w:pPr>
+              <w:spacing w:after="0" w:line="240" w:lineRule="auto"/>
+              <w:rPr>
+                <w:rFonts w:eastAsia="Times New Roman" w:cs="Calibri"/>
+                <w:color w:val="000000"/>
+                <w:kern w:val="0"/>
+                <w:lang w:val="en-US"/>
+              </w:rPr>
+            </w:pPr>
+            <w:r>
+              <w:rPr>
+                <w:rFonts w:eastAsia="Times New Roman" w:cs="Calibri"/>
+                <w:color w:val="000000"/>
+                <w:kern w:val="0"/>
+                <w:lang w:val="en-US"/>
+              </w:rPr>
+              <w:t> </w:t>
+            </w:r>
+          </w:p>
+        </w:tc>
+        <w:tc>
+          <w:tcPr>
+            <w:tcW w:w="960" w:type="dxa"/>
+            <w:tcBorders>
+              <w:top w:val="single" w:sz="4" w:space="0" w:color="auto"/>
+              <w:left w:val="nil"/>
+              <w:bottom w:val="nil"/>
+              <w:right w:val="nil"/>
+            </w:tcBorders>
+            <w:shd w:val="clear" w:color="000000" w:fill="FFFF00"/>
+            <w:noWrap/>
+            <w:vAlign w:val="bottom"/>
+            <w:hideMark/>
+          </w:tcPr>
+          <w:p>
+            <w:pPr>
+              <w:spacing w:after="0" w:line="240" w:lineRule="auto"/>
+              <w:rPr>
+                <w:rFonts w:eastAsia="Times New Roman" w:cs="Calibri"/>
+                <w:color w:val="000000"/>
+                <w:kern w:val="0"/>
+                <w:lang w:val="en-US"/>
+              </w:rPr>
+            </w:pPr>
+            <w:r>
+              <w:rPr>
+                <w:rFonts w:eastAsia="Times New Roman" w:cs="Calibri"/>
+                <w:color w:val="000000"/>
+                <w:kern w:val="0"/>
+                <w:lang w:val="en-US"/>
+              </w:rPr>
+              <w:t> </w:t>
+            </w:r>
+          </w:p>
+        </w:tc>
+        <w:tc>
+          <w:tcPr>
+            <w:tcW w:w="960" w:type="dxa"/>
+            <w:tcBorders>
+              <w:top w:val="single" w:sz="4" w:space="0" w:color="auto"/>
+              <w:left w:val="nil"/>
+              <w:bottom w:val="nil"/>
+              <w:right w:val="nil"/>
+            </w:tcBorders>
+            <w:shd w:val="clear" w:color="000000" w:fill="FFFFFF"/>
+            <w:noWrap/>
+            <w:vAlign w:val="bottom"/>
+            <w:hideMark/>
+          </w:tcPr>
+          <w:p>
+            <w:pPr>
+              <w:spacing w:after="0" w:line="240" w:lineRule="auto"/>
+              <w:rPr>
+                <w:rFonts w:eastAsia="Times New Roman" w:cs="Calibri"/>
+                <w:color w:val="000000"/>
+                <w:kern w:val="0"/>
+                <w:lang w:val="en-US"/>
+              </w:rPr>
+            </w:pPr>
+            <w:r>
+              <w:rPr>
+                <w:rFonts w:eastAsia="Times New Roman" w:cs="Calibri"/>
+                <w:color w:val="000000"/>
+                <w:kern w:val="0"/>
+                <w:lang w:val="en-US"/>
+              </w:rPr>
+              <w:t> </w:t>
+            </w:r>
+          </w:p>
+        </w:tc>
+        <w:tc>
+          <w:tcPr>
+            <w:tcW w:w="960" w:type="dxa"/>
+            <w:tcBorders>
+              <w:top w:val="single" w:sz="4" w:space="0" w:color="auto"/>
+              <w:left w:val="nil"/>
+              <w:bottom w:val="nil"/>
+              <w:right w:val="nil"/>
+            </w:tcBorders>
+            <w:shd w:val="clear" w:color="000000" w:fill="FFFFFF"/>
+            <w:noWrap/>
+            <w:vAlign w:val="bottom"/>
+            <w:hideMark/>
+          </w:tcPr>
+          <w:p>
+            <w:pPr>
+              <w:spacing w:after="0" w:line="240" w:lineRule="auto"/>
+              <w:rPr>
+                <w:rFonts w:eastAsia="Times New Roman" w:cs="Calibri"/>
+                <w:color w:val="000000"/>
+                <w:kern w:val="0"/>
+                <w:lang w:val="en-US"/>
+              </w:rPr>
+            </w:pPr>
+            <w:r>
+              <w:rPr>
+                <w:rFonts w:eastAsia="Times New Roman" w:cs="Calibri"/>
+                <w:color w:val="000000"/>
+                <w:kern w:val="0"/>
+                <w:lang w:val="en-US"/>
+              </w:rPr>
+              <w:t> </w:t>
+            </w:r>
+          </w:p>
+        </w:tc>
+        <w:tc>
+          <w:tcPr>
+            <w:tcW w:w="960" w:type="dxa"/>
+            <w:tcBorders>
+              <w:top w:val="single" w:sz="4" w:space="0" w:color="auto"/>
+              <w:left w:val="nil"/>
+              <w:bottom w:val="nil"/>
+              <w:right w:val="nil"/>
+            </w:tcBorders>
+            <w:shd w:val="clear" w:color="000000" w:fill="FFFFFF"/>
+            <w:noWrap/>
+            <w:vAlign w:val="bottom"/>
+            <w:hideMark/>
+          </w:tcPr>
+          <w:p>
+            <w:pPr>
+              <w:spacing w:after="0" w:line="240" w:lineRule="auto"/>
+              <w:rPr>
+                <w:rFonts w:eastAsia="Times New Roman" w:cs="Calibri"/>
+                <w:color w:val="000000"/>
+                <w:kern w:val="0"/>
+                <w:lang w:val="en-US"/>
+              </w:rPr>
+            </w:pPr>
+            <w:r>
+              <w:rPr>
+                <w:rFonts w:eastAsia="Times New Roman" w:cs="Calibri"/>
+                <w:color w:val="000000"/>
+                <w:kern w:val="0"/>
+                <w:lang w:val="en-US"/>
+              </w:rPr>
+              <w:t> </w:t>
+            </w:r>
+          </w:p>
+        </w:tc>
+        <w:tc>
+          <w:tcPr>
+            <w:tcW w:w="960" w:type="dxa"/>
+            <w:tcBorders>
+              <w:top w:val="single" w:sz="4" w:space="0" w:color="auto"/>
+              <w:left w:val="nil"/>
+              <w:bottom w:val="nil"/>
+              <w:right w:val="nil"/>
+            </w:tcBorders>
+            <w:shd w:val="clear" w:color="000000" w:fill="FFFFFF"/>
+            <w:noWrap/>
+            <w:vAlign w:val="bottom"/>
+            <w:hideMark/>
+          </w:tcPr>
+          <w:p>
+            <w:pPr>
+              <w:spacing w:after="0" w:line="240" w:lineRule="auto"/>
+              <w:rPr>
+                <w:rFonts w:eastAsia="Times New Roman" w:cs="Calibri"/>
+                <w:color w:val="000000"/>
+                <w:kern w:val="0"/>
+                <w:lang w:val="en-US"/>
+              </w:rPr>
+            </w:pPr>
+            <w:r>
+              <w:rPr>
+                <w:rFonts w:eastAsia="Times New Roman" w:cs="Calibri"/>
+                <w:color w:val="000000"/>
+                <w:kern w:val="0"/>
+                <w:lang w:val="en-US"/>
+              </w:rPr>
+              <w:t> </w:t>
+            </w:r>
+          </w:p>
+        </w:tc>
+        <w:tc>
+          <w:tcPr>
+            <w:tcW w:w="960" w:type="dxa"/>
+            <w:tcBorders>
+              <w:top w:val="single" w:sz="4" w:space="0" w:color="auto"/>
+              <w:left w:val="nil"/>
+              <w:bottom w:val="nil"/>
+              <w:right w:val="single" w:sz="4" w:space="0" w:color="auto"/>
+            </w:tcBorders>
+            <w:shd w:val="clear" w:color="000000" w:fill="FFFFFF"/>
+            <w:noWrap/>
+            <w:vAlign w:val="bottom"/>
+            <w:hideMark/>
+          </w:tcPr>
+          <w:p>
+            <w:pPr>
+              <w:spacing w:after="0" w:line="240" w:lineRule="auto"/>
+              <w:rPr>
+                <w:rFonts w:eastAsia="Times New Roman" w:cs="Calibri"/>
+                <w:color w:val="000000"/>
+                <w:kern w:val="0"/>
+                <w:lang w:val="en-US"/>
+              </w:rPr>
+            </w:pPr>
+            <w:r>
+              <w:rPr>
+                <w:rFonts w:eastAsia="Times New Roman" w:cs="Calibri"/>
+                <w:color w:val="000000"/>
+                <w:kern w:val="0"/>
+                <w:lang w:val="en-US"/>
+              </w:rPr>
+              <w:t> </w:t>
+            </w:r>
+          </w:p>
+        </w:tc>
+        <w:tc>
+          <w:tcPr>
+            <w:tcW w:w="420" w:type="dxa"/>
+            <w:tcBorders>
+              <w:top w:val="nil"/>
+              <w:left w:val="nil"/>
+              <w:bottom w:val="nil"/>
+              <w:right w:val="single" w:sz="8" w:space="0" w:color="auto"/>
+            </w:tcBorders>
+            <w:shd w:val="clear" w:color="auto" w:fill="auto"/>
+            <w:noWrap/>
+            <w:vAlign w:val="bottom"/>
+            <w:hideMark/>
+          </w:tcPr>
+          <w:p>
+            <w:pPr>
+              <w:spacing w:after="0" w:line="240" w:lineRule="auto"/>
+              <w:rPr>
+                <w:rFonts w:eastAsia="Times New Roman" w:cs="Calibri"/>
+                <w:color w:val="000000"/>
+                <w:kern w:val="0"/>
+                <w:lang w:val="en-US"/>
+              </w:rPr>
+            </w:pPr>
+            <w:r>
+              <w:rPr>
+                <w:rFonts w:eastAsia="Times New Roman" w:cs="Calibri"/>
+                <w:color w:val="000000"/>
+                <w:kern w:val="0"/>
+                <w:lang w:val="en-US"/>
+              </w:rPr>
+              <w:t> </w:t>
+            </w:r>
+          </w:p>
+        </w:tc>
+      </w:tr>
+      <w:tr>
+        <w:trPr>
+          <w:trHeight w:val="300"/>
+        </w:trPr>
+        <w:tc>
+          <w:tcPr>
+            <w:tcW w:w="2080" w:type="dxa"/>
+            <w:tcBorders>
+              <w:top w:val="nil"/>
+              <w:left w:val="single" w:sz="8" w:space="0" w:color="auto"/>
+              <w:bottom w:val="nil"/>
+              <w:right w:val="nil"/>
+            </w:tcBorders>
+            <w:shd w:val="clear" w:color="auto" w:fill="auto"/>
+            <w:noWrap/>
+            <w:vAlign w:val="bottom"/>
+            <w:hideMark/>
+          </w:tcPr>
+          <w:p>
+            <w:pPr>
+              <w:spacing w:after="0" w:line="240" w:lineRule="auto"/>
+              <w:rPr>
+                <w:rFonts w:eastAsia="Times New Roman" w:cs="Calibri"/>
+                <w:color w:val="000000"/>
+                <w:kern w:val="0"/>
+                <w:lang w:val="en-US"/>
+              </w:rPr>
+            </w:pPr>
+            <w:r>
+              <w:rPr>
+                <w:rFonts w:eastAsia="Times New Roman" w:cs="Calibri"/>
+                <w:color w:val="000000"/>
+                <w:kern w:val="0"/>
+                <w:lang w:val="en-US"/>
+              </w:rPr>
+              <w:t> </w:t>
+            </w:r>
+          </w:p>
+        </w:tc>
+        <w:tc>
+          <w:tcPr>
+            <w:tcW w:w="960" w:type="dxa"/>
+            <w:tcBorders>
+              <w:top w:val="nil"/>
+              <w:left w:val="single" w:sz="4" w:space="0" w:color="auto"/>
+              <w:bottom w:val="nil"/>
+              <w:right w:val="nil"/>
+            </w:tcBorders>
+            <w:shd w:val="clear" w:color="000000" w:fill="FFFFFF"/>
+            <w:noWrap/>
+            <w:vAlign w:val="bottom"/>
+            <w:hideMark/>
+          </w:tcPr>
+          <w:p>
+            <w:pPr>
+              <w:spacing w:after="0" w:line="240" w:lineRule="auto"/>
+              <w:rPr>
+                <w:rFonts w:eastAsia="Times New Roman" w:cs="Calibri"/>
+                <w:color w:val="000000"/>
+                <w:kern w:val="0"/>
+                <w:lang w:val="en-US"/>
+              </w:rPr>
+            </w:pPr>
+            <w:r>
+              <w:rPr>
+                <w:rFonts w:eastAsia="Times New Roman" w:cs="Calibri"/>
+                <w:color w:val="000000"/>
+                <w:kern w:val="0"/>
+                <w:lang w:val="en-US"/>
+              </w:rPr>
+              <w:t> </w:t>
+            </w:r>
+          </w:p>
+        </w:tc>
+        <w:tc>
+          <w:tcPr>
+            <w:tcW w:w="960" w:type="dxa"/>
+            <w:tcBorders>
+              <w:top w:val="nil"/>
+              <w:left w:val="nil"/>
+              <w:bottom w:val="nil"/>
+              <w:right w:val="nil"/>
+            </w:tcBorders>
+            <w:shd w:val="clear" w:color="000000" w:fill="FFFFFF"/>
+            <w:noWrap/>
+            <w:vAlign w:val="bottom"/>
+            <w:hideMark/>
+          </w:tcPr>
+          <w:p>
+            <w:pPr>
+              <w:spacing w:after="0" w:line="240" w:lineRule="auto"/>
+              <w:rPr>
+                <w:rFonts w:eastAsia="Times New Roman" w:cs="Calibri"/>
+                <w:color w:val="000000"/>
+                <w:kern w:val="0"/>
+                <w:lang w:val="en-US"/>
+              </w:rPr>
+            </w:pPr>
+            <w:r>
+              <w:rPr>
+                <w:rFonts w:eastAsia="Times New Roman" w:cs="Calibri"/>
+                <w:color w:val="000000"/>
+                <w:kern w:val="0"/>
+                <w:lang w:val="en-US"/>
+              </w:rPr>
+              <w:t> </w:t>
+            </w:r>
+          </w:p>
+        </w:tc>
+        <w:tc>
+          <w:tcPr>
+            <w:tcW w:w="960" w:type="dxa"/>
+            <w:tcBorders>
+              <w:top w:val="nil"/>
+              <w:left w:val="nil"/>
+              <w:bottom w:val="nil"/>
+              <w:right w:val="nil"/>
+            </w:tcBorders>
+            <w:shd w:val="clear" w:color="000000" w:fill="FFFFFF"/>
+            <w:noWrap/>
+            <w:vAlign w:val="bottom"/>
+            <w:hideMark/>
+          </w:tcPr>
+          <w:p>
+            <w:pPr>
+              <w:spacing w:after="0" w:line="240" w:lineRule="auto"/>
+              <w:rPr>
+                <w:rFonts w:eastAsia="Times New Roman" w:cs="Calibri"/>
+                <w:color w:val="000000"/>
+                <w:kern w:val="0"/>
+                <w:lang w:val="en-US"/>
+              </w:rPr>
+            </w:pPr>
+            <w:r>
+              <w:rPr>
+                <w:rFonts w:eastAsia="Times New Roman" w:cs="Calibri"/>
+                <w:color w:val="000000"/>
+                <w:kern w:val="0"/>
+                <w:lang w:val="en-US"/>
+              </w:rPr>
+              <w:t> </w:t>
+            </w:r>
+          </w:p>
+        </w:tc>
+        <w:tc>
+          <w:tcPr>
+            <w:tcW w:w="960" w:type="dxa"/>
+            <w:tcBorders>
+              <w:top w:val="nil"/>
+              <w:left w:val="nil"/>
+              <w:bottom w:val="nil"/>
+              <w:right w:val="nil"/>
+            </w:tcBorders>
+            <w:shd w:val="clear" w:color="000000" w:fill="FFFFFF"/>
+            <w:noWrap/>
+            <w:vAlign w:val="bottom"/>
+            <w:hideMark/>
+          </w:tcPr>
+          <w:p>
+            <w:pPr>
+              <w:spacing w:after="0" w:line="240" w:lineRule="auto"/>
+              <w:rPr>
+                <w:rFonts w:eastAsia="Times New Roman" w:cs="Calibri"/>
+                <w:color w:val="000000"/>
+                <w:kern w:val="0"/>
+                <w:lang w:val="en-US"/>
+              </w:rPr>
+            </w:pPr>
+            <w:r>
+              <w:rPr>
+                <w:rFonts w:eastAsia="Times New Roman" w:cs="Calibri"/>
+                <w:color w:val="000000"/>
+                <w:kern w:val="0"/>
+                <w:lang w:val="en-US"/>
+              </w:rPr>
+              <w:t> </w:t>
+            </w:r>
+          </w:p>
+        </w:tc>
+        <w:tc>
+          <w:tcPr>
+            <w:tcW w:w="960" w:type="dxa"/>
+            <w:tcBorders>
+              <w:top w:val="nil"/>
+              <w:left w:val="nil"/>
+              <w:bottom w:val="nil"/>
+              <w:right w:val="nil"/>
+            </w:tcBorders>
+            <w:shd w:val="clear" w:color="000000" w:fill="FFFFFF"/>
+            <w:noWrap/>
+            <w:vAlign w:val="bottom"/>
+            <w:hideMark/>
+          </w:tcPr>
+          <w:p>
+            <w:pPr>
+              <w:spacing w:after="0" w:line="240" w:lineRule="auto"/>
+              <w:rPr>
+                <w:rFonts w:eastAsia="Times New Roman" w:cs="Calibri"/>
+                <w:color w:val="000000"/>
+                <w:kern w:val="0"/>
+                <w:lang w:val="en-US"/>
+              </w:rPr>
+            </w:pPr>
+            <w:r>
+              <w:rPr>
+                <w:rFonts w:eastAsia="Times New Roman" w:cs="Calibri"/>
+                <w:color w:val="000000"/>
+                <w:kern w:val="0"/>
+                <w:lang w:val="en-US"/>
+              </w:rPr>
+              <w:t> </w:t>
+            </w:r>
+          </w:p>
+        </w:tc>
+        <w:tc>
+          <w:tcPr>
+            <w:tcW w:w="960" w:type="dxa"/>
+            <w:tcBorders>
+              <w:top w:val="nil"/>
+              <w:left w:val="nil"/>
+              <w:bottom w:val="nil"/>
+              <w:right w:val="nil"/>
+            </w:tcBorders>
+            <w:shd w:val="clear" w:color="000000" w:fill="FFFFFF"/>
+            <w:noWrap/>
+            <w:vAlign w:val="bottom"/>
+            <w:hideMark/>
+          </w:tcPr>
+          <w:p>
+            <w:pPr>
+              <w:spacing w:after="0" w:line="240" w:lineRule="auto"/>
+              <w:rPr>
+                <w:rFonts w:eastAsia="Times New Roman" w:cs="Calibri"/>
+                <w:color w:val="000000"/>
+                <w:kern w:val="0"/>
+                <w:lang w:val="en-US"/>
+              </w:rPr>
+            </w:pPr>
+            <w:r>
+              <w:rPr>
+                <w:rFonts w:eastAsia="Times New Roman" w:cs="Calibri"/>
+                <w:color w:val="000000"/>
+                <w:kern w:val="0"/>
+                <w:lang w:val="en-US"/>
+              </w:rPr>
+              <w:t> </w:t>
+            </w:r>
+          </w:p>
+        </w:tc>
+        <w:tc>
+          <w:tcPr>
+            <w:tcW w:w="960" w:type="dxa"/>
+            <w:tcBorders>
+              <w:top w:val="nil"/>
+              <w:left w:val="nil"/>
+              <w:bottom w:val="nil"/>
+              <w:right w:val="single" w:sz="4" w:space="0" w:color="auto"/>
+            </w:tcBorders>
+            <w:shd w:val="clear" w:color="000000" w:fill="FFFFFF"/>
+            <w:noWrap/>
+            <w:vAlign w:val="bottom"/>
+            <w:hideMark/>
+          </w:tcPr>
+          <w:p>
+            <w:pPr>
+              <w:spacing w:after="0" w:line="240" w:lineRule="auto"/>
+              <w:rPr>
+                <w:rFonts w:eastAsia="Times New Roman" w:cs="Calibri"/>
+                <w:color w:val="000000"/>
+                <w:kern w:val="0"/>
+                <w:lang w:val="en-US"/>
+              </w:rPr>
+            </w:pPr>
+            <w:r>
+              <w:rPr>
+                <w:rFonts w:eastAsia="Times New Roman" w:cs="Calibri"/>
+                <w:color w:val="000000"/>
+                <w:kern w:val="0"/>
+                <w:lang w:val="en-US"/>
+              </w:rPr>
+              <w:t> </w:t>
+            </w:r>
+          </w:p>
+        </w:tc>
+        <w:tc>
+          <w:tcPr>
+            <w:tcW w:w="420" w:type="dxa"/>
+            <w:tcBorders>
+              <w:top w:val="nil"/>
+              <w:left w:val="nil"/>
+              <w:bottom w:val="nil"/>
+              <w:right w:val="single" w:sz="8" w:space="0" w:color="auto"/>
+            </w:tcBorders>
+            <w:shd w:val="clear" w:color="auto" w:fill="auto"/>
+            <w:noWrap/>
+            <w:vAlign w:val="bottom"/>
+            <w:hideMark/>
+          </w:tcPr>
+          <w:p>
+            <w:pPr>
+              <w:spacing w:after="0" w:line="240" w:lineRule="auto"/>
+              <w:rPr>
+                <w:rFonts w:eastAsia="Times New Roman" w:cs="Calibri"/>
+                <w:color w:val="000000"/>
+                <w:kern w:val="0"/>
+                <w:lang w:val="en-US"/>
+              </w:rPr>
+            </w:pPr>
+            <w:r>
+              <w:rPr>
+                <w:rFonts w:eastAsia="Times New Roman" w:cs="Calibri"/>
+                <w:color w:val="000000"/>
+                <w:kern w:val="0"/>
+                <w:lang w:val="en-US"/>
+              </w:rPr>
+              <w:t> </w:t>
+            </w:r>
+          </w:p>
+        </w:tc>
+      </w:tr>
+      <w:tr>
+        <w:trPr>
+          <w:trHeight w:val="300"/>
+        </w:trPr>
+        <w:tc>
+          <w:tcPr>
+            <w:tcW w:w="2080" w:type="dxa"/>
+            <w:tcBorders>
+              <w:top w:val="nil"/>
+              <w:left w:val="single" w:sz="8" w:space="0" w:color="auto"/>
+              <w:bottom w:val="nil"/>
+              <w:right w:val="nil"/>
+            </w:tcBorders>
+            <w:shd w:val="clear" w:color="auto" w:fill="auto"/>
+            <w:noWrap/>
+            <w:vAlign w:val="bottom"/>
+            <w:hideMark/>
+          </w:tcPr>
+          <w:p>
+            <w:pPr>
+              <w:spacing w:after="0" w:line="240" w:lineRule="auto"/>
+              <w:rPr>
+                <w:rFonts w:eastAsia="Times New Roman" w:cs="Calibri"/>
+                <w:color w:val="000000"/>
+                <w:kern w:val="0"/>
+                <w:lang w:val="en-US"/>
+              </w:rPr>
+            </w:pPr>
+            <w:r>
+              <w:rPr>
+                <w:rFonts w:eastAsia="Times New Roman" w:cs="Calibri"/>
+                <w:color w:val="000000"/>
+                <w:kern w:val="0"/>
+                <w:lang w:val="en-US"/>
+              </w:rPr>
+              <w:t> </w:t>
+            </w:r>
+          </w:p>
+        </w:tc>
+        <w:tc>
+          <w:tcPr>
+            <w:tcW w:w="960" w:type="dxa"/>
+            <w:tcBorders>
+              <w:top w:val="nil"/>
+              <w:left w:val="single" w:sz="4" w:space="0" w:color="auto"/>
+              <w:bottom w:val="nil"/>
+              <w:right w:val="nil"/>
+            </w:tcBorders>
+            <w:shd w:val="clear" w:color="000000" w:fill="FFFFFF"/>
+            <w:noWrap/>
+            <w:vAlign w:val="bottom"/>
+            <w:hideMark/>
+          </w:tcPr>
+          <w:p>
+            <w:pPr>
+              <w:spacing w:after="0" w:line="240" w:lineRule="auto"/>
+              <w:rPr>
+                <w:rFonts w:eastAsia="Times New Roman" w:cs="Calibri"/>
+                <w:color w:val="000000"/>
+                <w:kern w:val="0"/>
+                <w:lang w:val="en-US"/>
+              </w:rPr>
+            </w:pPr>
+            <w:r>
+              <w:rPr>
+                <w:rFonts w:eastAsia="Times New Roman" w:cs="Calibri"/>
+                <w:color w:val="000000"/>
+                <w:kern w:val="0"/>
+                <w:lang w:val="en-US"/>
+              </w:rPr>
+              <w:t> </w:t>
+            </w:r>
+          </w:p>
+        </w:tc>
+        <w:tc>
+          <w:tcPr>
+            <w:tcW w:w="960" w:type="dxa"/>
+            <w:tcBorders>
+              <w:top w:val="nil"/>
+              <w:left w:val="nil"/>
+              <w:bottom w:val="nil"/>
+              <w:right w:val="nil"/>
+            </w:tcBorders>
+            <w:shd w:val="clear" w:color="000000" w:fill="FFFFFF"/>
+            <w:noWrap/>
+            <w:vAlign w:val="bottom"/>
+            <w:hideMark/>
+          </w:tcPr>
+          <w:p>
+            <w:pPr>
+              <w:spacing w:after="0" w:line="240" w:lineRule="auto"/>
+              <w:rPr>
+                <w:rFonts w:eastAsia="Times New Roman" w:cs="Calibri"/>
+                <w:color w:val="000000"/>
+                <w:kern w:val="0"/>
+                <w:lang w:val="en-US"/>
+              </w:rPr>
+            </w:pPr>
+            <w:r>
+              <w:rPr>
+                <w:rFonts w:eastAsia="Times New Roman" w:cs="Calibri"/>
+                <w:color w:val="000000"/>
+                <w:kern w:val="0"/>
+                <w:lang w:val="en-US"/>
+              </w:rPr>
+              <w:t> </w:t>
+            </w:r>
+          </w:p>
+        </w:tc>
+        <w:tc>
+          <w:tcPr>
+            <w:tcW w:w="960" w:type="dxa"/>
+            <w:tcBorders>
+              <w:top w:val="nil"/>
+              <w:left w:val="nil"/>
+              <w:bottom w:val="nil"/>
+              <w:right w:val="nil"/>
+            </w:tcBorders>
+            <w:shd w:val="clear" w:color="000000" w:fill="FFFFFF"/>
+            <w:noWrap/>
+            <w:vAlign w:val="bottom"/>
+            <w:hideMark/>
+          </w:tcPr>
+          <w:p>
+            <w:pPr>
+              <w:spacing w:after="0" w:line="240" w:lineRule="auto"/>
+              <w:rPr>
+                <w:rFonts w:eastAsia="Times New Roman" w:cs="Calibri"/>
+                <w:color w:val="000000"/>
+                <w:kern w:val="0"/>
+                <w:lang w:val="en-US"/>
+              </w:rPr>
+            </w:pPr>
+            <w:r>
+              <w:rPr>
+                <w:rFonts w:eastAsia="Times New Roman" w:cs="Calibri"/>
+                <w:color w:val="000000"/>
+                <w:kern w:val="0"/>
+                <w:lang w:val="en-US"/>
+              </w:rPr>
+              <w:t> </w:t>
+            </w:r>
+          </w:p>
+        </w:tc>
+        <w:tc>
+          <w:tcPr>
+            <w:tcW w:w="960" w:type="dxa"/>
+            <w:tcBorders>
+              <w:top w:val="nil"/>
+              <w:left w:val="nil"/>
+              <w:bottom w:val="nil"/>
+              <w:right w:val="nil"/>
+            </w:tcBorders>
+            <w:shd w:val="clear" w:color="000000" w:fill="FFFFFF"/>
+            <w:noWrap/>
+            <w:vAlign w:val="bottom"/>
+            <w:hideMark/>
+          </w:tcPr>
+          <w:p>
+            <w:pPr>
+              <w:spacing w:after="0" w:line="240" w:lineRule="auto"/>
+              <w:rPr>
+                <w:rFonts w:eastAsia="Times New Roman" w:cs="Calibri"/>
+                <w:color w:val="000000"/>
+                <w:kern w:val="0"/>
+                <w:lang w:val="en-US"/>
+              </w:rPr>
+            </w:pPr>
+            <w:r>
+              <w:rPr>
+                <w:rFonts w:eastAsia="Times New Roman" w:cs="Calibri"/>
+                <w:color w:val="000000"/>
+                <w:kern w:val="0"/>
+                <w:lang w:val="en-US"/>
+              </w:rPr>
+              <w:t> </w:t>
+            </w:r>
+          </w:p>
+        </w:tc>
+        <w:tc>
+          <w:tcPr>
+            <w:tcW w:w="960" w:type="dxa"/>
+            <w:tcBorders>
+              <w:top w:val="nil"/>
+              <w:left w:val="nil"/>
+              <w:bottom w:val="nil"/>
+              <w:right w:val="nil"/>
+            </w:tcBorders>
+            <w:shd w:val="clear" w:color="000000" w:fill="FFFFFF"/>
+            <w:noWrap/>
+            <w:vAlign w:val="bottom"/>
+            <w:hideMark/>
+          </w:tcPr>
+          <w:p>
+            <w:pPr>
+              <w:spacing w:after="0" w:line="240" w:lineRule="auto"/>
+              <w:rPr>
+                <w:rFonts w:eastAsia="Times New Roman" w:cs="Calibri"/>
+                <w:color w:val="000000"/>
+                <w:kern w:val="0"/>
+                <w:lang w:val="en-US"/>
+              </w:rPr>
+            </w:pPr>
+            <w:r>
+              <w:rPr>
+                <w:rFonts w:eastAsia="Times New Roman" w:cs="Calibri"/>
+                <w:color w:val="000000"/>
+                <w:kern w:val="0"/>
+                <w:lang w:val="en-US"/>
+              </w:rPr>
+              <w:t> </w:t>
+            </w:r>
+          </w:p>
+        </w:tc>
+        <w:tc>
+          <w:tcPr>
+            <w:tcW w:w="960" w:type="dxa"/>
+            <w:tcBorders>
+              <w:top w:val="nil"/>
+              <w:left w:val="nil"/>
+              <w:bottom w:val="nil"/>
+              <w:right w:val="nil"/>
+            </w:tcBorders>
+            <w:shd w:val="clear" w:color="000000" w:fill="FFFFFF"/>
+            <w:noWrap/>
+            <w:vAlign w:val="bottom"/>
+            <w:hideMark/>
+          </w:tcPr>
+          <w:p>
+            <w:pPr>
+              <w:spacing w:after="0" w:line="240" w:lineRule="auto"/>
+              <w:rPr>
+                <w:rFonts w:eastAsia="Times New Roman" w:cs="Calibri"/>
+                <w:color w:val="000000"/>
+                <w:kern w:val="0"/>
+                <w:lang w:val="en-US"/>
+              </w:rPr>
+            </w:pPr>
+            <w:r>
+              <w:rPr>
+                <w:rFonts w:eastAsia="Times New Roman" w:cs="Calibri"/>
+                <w:color w:val="000000"/>
+                <w:kern w:val="0"/>
+                <w:lang w:val="en-US"/>
+              </w:rPr>
+              <w:t> </w:t>
+            </w:r>
+          </w:p>
+        </w:tc>
+        <w:tc>
+          <w:tcPr>
+            <w:tcW w:w="960" w:type="dxa"/>
+            <w:tcBorders>
+              <w:top w:val="nil"/>
+              <w:left w:val="nil"/>
+              <w:bottom w:val="nil"/>
+              <w:right w:val="single" w:sz="4" w:space="0" w:color="auto"/>
+            </w:tcBorders>
+            <w:shd w:val="clear" w:color="000000" w:fill="FFFFFF"/>
+            <w:noWrap/>
+            <w:vAlign w:val="bottom"/>
+            <w:hideMark/>
+          </w:tcPr>
+          <w:p>
+            <w:pPr>
+              <w:spacing w:after="0" w:line="240" w:lineRule="auto"/>
+              <w:rPr>
+                <w:rFonts w:eastAsia="Times New Roman" w:cs="Calibri"/>
+                <w:color w:val="000000"/>
+                <w:kern w:val="0"/>
+                <w:lang w:val="en-US"/>
+              </w:rPr>
+            </w:pPr>
+            <w:r>
+              <w:rPr>
+                <w:rFonts w:eastAsia="Times New Roman" w:cs="Calibri"/>
+                <w:color w:val="000000"/>
+                <w:kern w:val="0"/>
+                <w:lang w:val="en-US"/>
+              </w:rPr>
+              <w:t> </w:t>
+            </w:r>
+          </w:p>
+        </w:tc>
+        <w:tc>
+          <w:tcPr>
+            <w:tcW w:w="420" w:type="dxa"/>
+            <w:tcBorders>
+              <w:top w:val="nil"/>
+              <w:left w:val="nil"/>
+              <w:bottom w:val="nil"/>
+              <w:right w:val="single" w:sz="8" w:space="0" w:color="auto"/>
+            </w:tcBorders>
+            <w:shd w:val="clear" w:color="auto" w:fill="auto"/>
+            <w:noWrap/>
+            <w:vAlign w:val="bottom"/>
+            <w:hideMark/>
+          </w:tcPr>
+          <w:p>
+            <w:pPr>
+              <w:spacing w:after="0" w:line="240" w:lineRule="auto"/>
+              <w:rPr>
+                <w:rFonts w:eastAsia="Times New Roman" w:cs="Calibri"/>
+                <w:color w:val="000000"/>
+                <w:kern w:val="0"/>
+                <w:lang w:val="en-US"/>
+              </w:rPr>
+            </w:pPr>
+            <w:r>
+              <w:rPr>
+                <w:rFonts w:eastAsia="Times New Roman" w:cs="Calibri"/>
+                <w:color w:val="000000"/>
+                <w:kern w:val="0"/>
+                <w:lang w:val="en-US"/>
+              </w:rPr>
+              <w:t> </w:t>
+            </w:r>
+          </w:p>
+        </w:tc>
+      </w:tr>
+      <w:tr>
+        <w:trPr>
+          <w:trHeight w:val="300"/>
+        </w:trPr>
+        <w:tc>
+          <w:tcPr>
+            <w:tcW w:w="2080" w:type="dxa"/>
+            <w:tcBorders>
+              <w:top w:val="nil"/>
+              <w:left w:val="single" w:sz="8" w:space="0" w:color="auto"/>
+              <w:bottom w:val="nil"/>
+              <w:right w:val="nil"/>
+            </w:tcBorders>
+            <w:shd w:val="clear" w:color="auto" w:fill="auto"/>
+            <w:noWrap/>
+            <w:vAlign w:val="bottom"/>
+            <w:hideMark/>
+          </w:tcPr>
+          <w:p>
+            <w:pPr>
+              <w:spacing w:after="0" w:line="240" w:lineRule="auto"/>
+              <w:rPr>
+                <w:rFonts w:eastAsia="Times New Roman" w:cs="Calibri"/>
+                <w:color w:val="000000"/>
+                <w:kern w:val="0"/>
+                <w:lang w:val="en-US"/>
+              </w:rPr>
+            </w:pPr>
+            <w:r>
+              <w:rPr>
+                <w:rFonts w:eastAsia="Times New Roman" w:cs="Calibri"/>
+                <w:color w:val="000000"/>
+                <w:kern w:val="0"/>
+                <w:lang w:val="en-US"/>
+              </w:rPr>
+              <w:t>Data Preparation</w:t>
+            </w:r>
+          </w:p>
+        </w:tc>
+        <w:tc>
+          <w:tcPr>
+            <w:tcW w:w="960" w:type="dxa"/>
+            <w:tcBorders>
+              <w:top w:val="nil"/>
+              <w:left w:val="single" w:sz="4" w:space="0" w:color="auto"/>
+              <w:bottom w:val="nil"/>
+              <w:right w:val="nil"/>
+            </w:tcBorders>
+            <w:shd w:val="clear" w:color="000000" w:fill="FFFFFF"/>
+            <w:noWrap/>
+            <w:vAlign w:val="bottom"/>
+            <w:hideMark/>
+          </w:tcPr>
+          <w:p>
+            <w:pPr>
+              <w:spacing w:after="0" w:line="240" w:lineRule="auto"/>
+              <w:rPr>
+                <w:rFonts w:eastAsia="Times New Roman" w:cs="Calibri"/>
+                <w:color w:val="000000"/>
+                <w:kern w:val="0"/>
+                <w:lang w:val="en-US"/>
+              </w:rPr>
+            </w:pPr>
+            <w:r>
+              <w:rPr>
+                <w:rFonts w:eastAsia="Times New Roman" w:cs="Calibri"/>
+                <w:color w:val="000000"/>
+                <w:kern w:val="0"/>
+                <w:lang w:val="en-US"/>
+              </w:rPr>
+              <w:t> </w:t>
+            </w:r>
+          </w:p>
+        </w:tc>
+        <w:tc>
+          <w:tcPr>
+            <w:tcW w:w="960" w:type="dxa"/>
+            <w:tcBorders>
+              <w:top w:val="nil"/>
+              <w:left w:val="nil"/>
+              <w:bottom w:val="nil"/>
+              <w:right w:val="nil"/>
+            </w:tcBorders>
+            <w:shd w:val="clear" w:color="000000" w:fill="FFFF00"/>
+            <w:noWrap/>
+            <w:vAlign w:val="bottom"/>
+            <w:hideMark/>
+          </w:tcPr>
+          <w:p>
+            <w:pPr>
+              <w:spacing w:after="0" w:line="240" w:lineRule="auto"/>
+              <w:rPr>
+                <w:rFonts w:eastAsia="Times New Roman" w:cs="Calibri"/>
+                <w:color w:val="000000"/>
+                <w:kern w:val="0"/>
+                <w:lang w:val="en-US"/>
+              </w:rPr>
+            </w:pPr>
+            <w:r>
+              <w:rPr>
+                <w:rFonts w:eastAsia="Times New Roman" w:cs="Calibri"/>
+                <w:color w:val="000000"/>
+                <w:kern w:val="0"/>
+                <w:lang w:val="en-US"/>
+              </w:rPr>
+              <w:t> </w:t>
+            </w:r>
+          </w:p>
+        </w:tc>
+        <w:tc>
+          <w:tcPr>
+            <w:tcW w:w="960" w:type="dxa"/>
+            <w:tcBorders>
+              <w:top w:val="nil"/>
+              <w:left w:val="nil"/>
+              <w:bottom w:val="nil"/>
+              <w:right w:val="nil"/>
+            </w:tcBorders>
+            <w:shd w:val="clear" w:color="000000" w:fill="FFFF00"/>
+            <w:noWrap/>
+            <w:vAlign w:val="bottom"/>
+            <w:hideMark/>
+          </w:tcPr>
+          <w:p>
+            <w:pPr>
+              <w:spacing w:after="0" w:line="240" w:lineRule="auto"/>
+              <w:rPr>
+                <w:rFonts w:eastAsia="Times New Roman" w:cs="Calibri"/>
+                <w:color w:val="000000"/>
+                <w:kern w:val="0"/>
+                <w:lang w:val="en-US"/>
+              </w:rPr>
+            </w:pPr>
+            <w:r>
+              <w:rPr>
+                <w:rFonts w:eastAsia="Times New Roman" w:cs="Calibri"/>
+                <w:color w:val="000000"/>
+                <w:kern w:val="0"/>
+                <w:lang w:val="en-US"/>
+              </w:rPr>
+              <w:t> </w:t>
+            </w:r>
+          </w:p>
+        </w:tc>
+        <w:tc>
+          <w:tcPr>
+            <w:tcW w:w="960" w:type="dxa"/>
+            <w:tcBorders>
+              <w:top w:val="nil"/>
+              <w:left w:val="nil"/>
+              <w:bottom w:val="nil"/>
+              <w:right w:val="nil"/>
+            </w:tcBorders>
+            <w:shd w:val="clear" w:color="000000" w:fill="FFFF00"/>
+            <w:noWrap/>
+            <w:vAlign w:val="bottom"/>
+            <w:hideMark/>
+          </w:tcPr>
+          <w:p>
+            <w:pPr>
+              <w:spacing w:after="0" w:line="240" w:lineRule="auto"/>
+              <w:rPr>
+                <w:rFonts w:eastAsia="Times New Roman" w:cs="Calibri"/>
+                <w:color w:val="000000"/>
+                <w:kern w:val="0"/>
+                <w:lang w:val="en-US"/>
+              </w:rPr>
+            </w:pPr>
+            <w:r>
+              <w:rPr>
+                <w:rFonts w:eastAsia="Times New Roman" w:cs="Calibri"/>
+                <w:color w:val="000000"/>
+                <w:kern w:val="0"/>
+                <w:lang w:val="en-US"/>
+              </w:rPr>
+              <w:t> </w:t>
+            </w:r>
+          </w:p>
+        </w:tc>
+        <w:tc>
+          <w:tcPr>
+            <w:tcW w:w="960" w:type="dxa"/>
+            <w:tcBorders>
+              <w:top w:val="nil"/>
+              <w:left w:val="nil"/>
+              <w:bottom w:val="nil"/>
+              <w:right w:val="nil"/>
+            </w:tcBorders>
+            <w:shd w:val="clear" w:color="000000" w:fill="FFFF00"/>
+            <w:noWrap/>
+            <w:vAlign w:val="bottom"/>
+            <w:hideMark/>
+          </w:tcPr>
+          <w:p>
+            <w:pPr>
+              <w:spacing w:after="0" w:line="240" w:lineRule="auto"/>
+              <w:rPr>
+                <w:rFonts w:eastAsia="Times New Roman" w:cs="Calibri"/>
+                <w:color w:val="000000"/>
+                <w:kern w:val="0"/>
+                <w:lang w:val="en-US"/>
+              </w:rPr>
+            </w:pPr>
+            <w:r>
+              <w:rPr>
+                <w:rFonts w:eastAsia="Times New Roman" w:cs="Calibri"/>
+                <w:color w:val="000000"/>
+                <w:kern w:val="0"/>
+                <w:lang w:val="en-US"/>
+              </w:rPr>
+              <w:t> </w:t>
+            </w:r>
+          </w:p>
+        </w:tc>
+        <w:tc>
+          <w:tcPr>
+            <w:tcW w:w="960" w:type="dxa"/>
+            <w:tcBorders>
+              <w:top w:val="nil"/>
+              <w:left w:val="nil"/>
+              <w:bottom w:val="nil"/>
+              <w:right w:val="nil"/>
+            </w:tcBorders>
+            <w:shd w:val="clear" w:color="000000" w:fill="FFFF00"/>
+            <w:noWrap/>
+            <w:vAlign w:val="bottom"/>
+            <w:hideMark/>
+          </w:tcPr>
+          <w:p>
+            <w:pPr>
+              <w:spacing w:after="0" w:line="240" w:lineRule="auto"/>
+              <w:rPr>
+                <w:rFonts w:eastAsia="Times New Roman" w:cs="Calibri"/>
+                <w:color w:val="000000"/>
+                <w:kern w:val="0"/>
+                <w:lang w:val="en-US"/>
+              </w:rPr>
+            </w:pPr>
+            <w:r>
+              <w:rPr>
+                <w:rFonts w:eastAsia="Times New Roman" w:cs="Calibri"/>
+                <w:color w:val="000000"/>
+                <w:kern w:val="0"/>
+                <w:lang w:val="en-US"/>
+              </w:rPr>
+              <w:t> </w:t>
+            </w:r>
+          </w:p>
+        </w:tc>
+        <w:tc>
+          <w:tcPr>
+            <w:tcW w:w="960" w:type="dxa"/>
+            <w:tcBorders>
+              <w:top w:val="nil"/>
+              <w:left w:val="nil"/>
+              <w:bottom w:val="nil"/>
+              <w:right w:val="single" w:sz="4" w:space="0" w:color="auto"/>
+            </w:tcBorders>
+            <w:shd w:val="clear" w:color="000000" w:fill="FFFF00"/>
+            <w:noWrap/>
+            <w:vAlign w:val="bottom"/>
+            <w:hideMark/>
+          </w:tcPr>
+          <w:p>
+            <w:pPr>
+              <w:spacing w:after="0" w:line="240" w:lineRule="auto"/>
+              <w:rPr>
+                <w:rFonts w:eastAsia="Times New Roman" w:cs="Calibri"/>
+                <w:color w:val="000000"/>
+                <w:kern w:val="0"/>
+                <w:lang w:val="en-US"/>
+              </w:rPr>
+            </w:pPr>
+            <w:r>
+              <w:rPr>
+                <w:rFonts w:eastAsia="Times New Roman" w:cs="Calibri"/>
+                <w:color w:val="000000"/>
+                <w:kern w:val="0"/>
+                <w:lang w:val="en-US"/>
+              </w:rPr>
+              <w:t> </w:t>
+            </w:r>
+          </w:p>
+        </w:tc>
+        <w:tc>
+          <w:tcPr>
+            <w:tcW w:w="420" w:type="dxa"/>
+            <w:tcBorders>
+              <w:top w:val="nil"/>
+              <w:left w:val="nil"/>
+              <w:bottom w:val="nil"/>
+              <w:right w:val="single" w:sz="8" w:space="0" w:color="auto"/>
+            </w:tcBorders>
+            <w:shd w:val="clear" w:color="auto" w:fill="auto"/>
+            <w:noWrap/>
+            <w:vAlign w:val="bottom"/>
+            <w:hideMark/>
+          </w:tcPr>
+          <w:p>
+            <w:pPr>
+              <w:spacing w:after="0" w:line="240" w:lineRule="auto"/>
+              <w:rPr>
+                <w:rFonts w:eastAsia="Times New Roman" w:cs="Calibri"/>
+                <w:color w:val="000000"/>
+                <w:kern w:val="0"/>
+                <w:lang w:val="en-US"/>
+              </w:rPr>
+            </w:pPr>
+            <w:r>
+              <w:rPr>
+                <w:rFonts w:eastAsia="Times New Roman" w:cs="Calibri"/>
+                <w:color w:val="000000"/>
+                <w:kern w:val="0"/>
+                <w:lang w:val="en-US"/>
+              </w:rPr>
+              <w:t> </w:t>
+            </w:r>
+          </w:p>
+        </w:tc>
+      </w:tr>
+      <w:tr>
+        <w:trPr>
+          <w:trHeight w:val="300"/>
+        </w:trPr>
+        <w:tc>
+          <w:tcPr>
+            <w:tcW w:w="2080" w:type="dxa"/>
+            <w:tcBorders>
+              <w:top w:val="nil"/>
+              <w:left w:val="single" w:sz="8" w:space="0" w:color="auto"/>
+              <w:bottom w:val="nil"/>
+              <w:right w:val="nil"/>
+            </w:tcBorders>
+            <w:shd w:val="clear" w:color="auto" w:fill="auto"/>
+            <w:noWrap/>
+            <w:vAlign w:val="bottom"/>
+            <w:hideMark/>
+          </w:tcPr>
+          <w:p>
+            <w:pPr>
+              <w:spacing w:after="0" w:line="240" w:lineRule="auto"/>
+              <w:rPr>
+                <w:rFonts w:eastAsia="Times New Roman" w:cs="Calibri"/>
+                <w:color w:val="000000"/>
+                <w:kern w:val="0"/>
+                <w:lang w:val="en-US"/>
+              </w:rPr>
+            </w:pPr>
+            <w:r>
+              <w:rPr>
+                <w:rFonts w:eastAsia="Times New Roman" w:cs="Calibri"/>
+                <w:color w:val="000000"/>
+                <w:kern w:val="0"/>
+                <w:lang w:val="en-US"/>
+              </w:rPr>
+              <w:t> </w:t>
+            </w:r>
+          </w:p>
+        </w:tc>
+        <w:tc>
+          <w:tcPr>
+            <w:tcW w:w="960" w:type="dxa"/>
+            <w:tcBorders>
+              <w:top w:val="nil"/>
+              <w:left w:val="single" w:sz="4" w:space="0" w:color="auto"/>
+              <w:bottom w:val="nil"/>
+              <w:right w:val="nil"/>
+            </w:tcBorders>
+            <w:shd w:val="clear" w:color="000000" w:fill="FFFFFF"/>
+            <w:noWrap/>
+            <w:vAlign w:val="bottom"/>
+            <w:hideMark/>
+          </w:tcPr>
+          <w:p>
+            <w:pPr>
+              <w:spacing w:after="0" w:line="240" w:lineRule="auto"/>
+              <w:rPr>
+                <w:rFonts w:eastAsia="Times New Roman" w:cs="Calibri"/>
+                <w:color w:val="000000"/>
+                <w:kern w:val="0"/>
+                <w:lang w:val="en-US"/>
+              </w:rPr>
+            </w:pPr>
+            <w:r>
+              <w:rPr>
+                <w:rFonts w:eastAsia="Times New Roman" w:cs="Calibri"/>
+                <w:color w:val="000000"/>
+                <w:kern w:val="0"/>
+                <w:lang w:val="en-US"/>
+              </w:rPr>
+              <w:t> </w:t>
+            </w:r>
+          </w:p>
+        </w:tc>
+        <w:tc>
+          <w:tcPr>
+            <w:tcW w:w="960" w:type="dxa"/>
+            <w:tcBorders>
+              <w:top w:val="nil"/>
+              <w:left w:val="nil"/>
+              <w:bottom w:val="nil"/>
+              <w:right w:val="nil"/>
+            </w:tcBorders>
+            <w:shd w:val="clear" w:color="000000" w:fill="FFFFFF"/>
+            <w:noWrap/>
+            <w:vAlign w:val="bottom"/>
+            <w:hideMark/>
+          </w:tcPr>
+          <w:p>
+            <w:pPr>
+              <w:spacing w:after="0" w:line="240" w:lineRule="auto"/>
+              <w:rPr>
+                <w:rFonts w:eastAsia="Times New Roman" w:cs="Calibri"/>
+                <w:color w:val="000000"/>
+                <w:kern w:val="0"/>
+                <w:lang w:val="en-US"/>
+              </w:rPr>
+            </w:pPr>
+            <w:r>
+              <w:rPr>
+                <w:rFonts w:eastAsia="Times New Roman" w:cs="Calibri"/>
+                <w:color w:val="000000"/>
+                <w:kern w:val="0"/>
+                <w:lang w:val="en-US"/>
+              </w:rPr>
+              <w:t> </w:t>
+            </w:r>
+          </w:p>
+        </w:tc>
+        <w:tc>
+          <w:tcPr>
+            <w:tcW w:w="960" w:type="dxa"/>
+            <w:tcBorders>
+              <w:top w:val="nil"/>
+              <w:left w:val="nil"/>
+              <w:bottom w:val="nil"/>
+              <w:right w:val="nil"/>
+            </w:tcBorders>
+            <w:shd w:val="clear" w:color="000000" w:fill="FFFFFF"/>
+            <w:noWrap/>
+            <w:vAlign w:val="bottom"/>
+            <w:hideMark/>
+          </w:tcPr>
+          <w:p>
+            <w:pPr>
+              <w:spacing w:after="0" w:line="240" w:lineRule="auto"/>
+              <w:rPr>
+                <w:rFonts w:eastAsia="Times New Roman" w:cs="Calibri"/>
+                <w:color w:val="000000"/>
+                <w:kern w:val="0"/>
+                <w:lang w:val="en-US"/>
+              </w:rPr>
+            </w:pPr>
+            <w:r>
+              <w:rPr>
+                <w:rFonts w:eastAsia="Times New Roman" w:cs="Calibri"/>
+                <w:color w:val="000000"/>
+                <w:kern w:val="0"/>
+                <w:lang w:val="en-US"/>
+              </w:rPr>
+              <w:t> </w:t>
+            </w:r>
+          </w:p>
+        </w:tc>
+        <w:tc>
+          <w:tcPr>
+            <w:tcW w:w="960" w:type="dxa"/>
+            <w:tcBorders>
+              <w:top w:val="nil"/>
+              <w:left w:val="nil"/>
+              <w:bottom w:val="nil"/>
+              <w:right w:val="nil"/>
+            </w:tcBorders>
+            <w:shd w:val="clear" w:color="000000" w:fill="FFFFFF"/>
+            <w:noWrap/>
+            <w:vAlign w:val="bottom"/>
+            <w:hideMark/>
+          </w:tcPr>
+          <w:p>
+            <w:pPr>
+              <w:spacing w:after="0" w:line="240" w:lineRule="auto"/>
+              <w:rPr>
+                <w:rFonts w:eastAsia="Times New Roman" w:cs="Calibri"/>
+                <w:color w:val="000000"/>
+                <w:kern w:val="0"/>
+                <w:lang w:val="en-US"/>
+              </w:rPr>
+            </w:pPr>
+            <w:r>
+              <w:rPr>
+                <w:rFonts w:eastAsia="Times New Roman" w:cs="Calibri"/>
+                <w:color w:val="000000"/>
+                <w:kern w:val="0"/>
+                <w:lang w:val="en-US"/>
+              </w:rPr>
+              <w:t> </w:t>
+            </w:r>
+          </w:p>
+        </w:tc>
+        <w:tc>
+          <w:tcPr>
+            <w:tcW w:w="960" w:type="dxa"/>
+            <w:tcBorders>
+              <w:top w:val="nil"/>
+              <w:left w:val="nil"/>
+              <w:bottom w:val="nil"/>
+              <w:right w:val="nil"/>
+            </w:tcBorders>
+            <w:shd w:val="clear" w:color="000000" w:fill="FFFFFF"/>
+            <w:noWrap/>
+            <w:vAlign w:val="bottom"/>
+            <w:hideMark/>
+          </w:tcPr>
+          <w:p>
+            <w:pPr>
+              <w:spacing w:after="0" w:line="240" w:lineRule="auto"/>
+              <w:rPr>
+                <w:rFonts w:eastAsia="Times New Roman" w:cs="Calibri"/>
+                <w:color w:val="000000"/>
+                <w:kern w:val="0"/>
+                <w:lang w:val="en-US"/>
+              </w:rPr>
+            </w:pPr>
+            <w:r>
+              <w:rPr>
+                <w:rFonts w:eastAsia="Times New Roman" w:cs="Calibri"/>
+                <w:color w:val="000000"/>
+                <w:kern w:val="0"/>
+                <w:lang w:val="en-US"/>
+              </w:rPr>
+              <w:t> </w:t>
+            </w:r>
+          </w:p>
+        </w:tc>
+        <w:tc>
+          <w:tcPr>
+            <w:tcW w:w="960" w:type="dxa"/>
+            <w:tcBorders>
+              <w:top w:val="nil"/>
+              <w:left w:val="nil"/>
+              <w:bottom w:val="nil"/>
+              <w:right w:val="nil"/>
+            </w:tcBorders>
+            <w:shd w:val="clear" w:color="000000" w:fill="FFFFFF"/>
+            <w:noWrap/>
+            <w:vAlign w:val="bottom"/>
+            <w:hideMark/>
+          </w:tcPr>
+          <w:p>
+            <w:pPr>
+              <w:spacing w:after="0" w:line="240" w:lineRule="auto"/>
+              <w:rPr>
+                <w:rFonts w:eastAsia="Times New Roman" w:cs="Calibri"/>
+                <w:color w:val="000000"/>
+                <w:kern w:val="0"/>
+                <w:lang w:val="en-US"/>
+              </w:rPr>
+            </w:pPr>
+            <w:r>
+              <w:rPr>
+                <w:rFonts w:eastAsia="Times New Roman" w:cs="Calibri"/>
+                <w:color w:val="000000"/>
+                <w:kern w:val="0"/>
+                <w:lang w:val="en-US"/>
+              </w:rPr>
+              <w:t> </w:t>
+            </w:r>
+          </w:p>
+        </w:tc>
+        <w:tc>
+          <w:tcPr>
+            <w:tcW w:w="960" w:type="dxa"/>
+            <w:tcBorders>
+              <w:top w:val="nil"/>
+              <w:left w:val="nil"/>
+              <w:bottom w:val="nil"/>
+              <w:right w:val="single" w:sz="4" w:space="0" w:color="auto"/>
+            </w:tcBorders>
+            <w:shd w:val="clear" w:color="000000" w:fill="FFFFFF"/>
+            <w:noWrap/>
+            <w:vAlign w:val="bottom"/>
+            <w:hideMark/>
+          </w:tcPr>
+          <w:p>
+            <w:pPr>
+              <w:spacing w:after="0" w:line="240" w:lineRule="auto"/>
+              <w:rPr>
+                <w:rFonts w:eastAsia="Times New Roman" w:cs="Calibri"/>
+                <w:color w:val="000000"/>
+                <w:kern w:val="0"/>
+                <w:lang w:val="en-US"/>
+              </w:rPr>
+            </w:pPr>
+            <w:r>
+              <w:rPr>
+                <w:rFonts w:eastAsia="Times New Roman" w:cs="Calibri"/>
+                <w:color w:val="000000"/>
+                <w:kern w:val="0"/>
+                <w:lang w:val="en-US"/>
+              </w:rPr>
+              <w:t> </w:t>
+            </w:r>
+          </w:p>
+        </w:tc>
+        <w:tc>
+          <w:tcPr>
+            <w:tcW w:w="420" w:type="dxa"/>
+            <w:tcBorders>
+              <w:top w:val="nil"/>
+              <w:left w:val="nil"/>
+              <w:bottom w:val="nil"/>
+              <w:right w:val="single" w:sz="8" w:space="0" w:color="auto"/>
+            </w:tcBorders>
+            <w:shd w:val="clear" w:color="auto" w:fill="auto"/>
+            <w:noWrap/>
+            <w:vAlign w:val="bottom"/>
+            <w:hideMark/>
+          </w:tcPr>
+          <w:p>
+            <w:pPr>
+              <w:spacing w:after="0" w:line="240" w:lineRule="auto"/>
+              <w:rPr>
+                <w:rFonts w:eastAsia="Times New Roman" w:cs="Calibri"/>
+                <w:color w:val="000000"/>
+                <w:kern w:val="0"/>
+                <w:lang w:val="en-US"/>
+              </w:rPr>
+            </w:pPr>
+            <w:r>
+              <w:rPr>
+                <w:rFonts w:eastAsia="Times New Roman" w:cs="Calibri"/>
+                <w:color w:val="000000"/>
+                <w:kern w:val="0"/>
+                <w:lang w:val="en-US"/>
+              </w:rPr>
+              <w:t> </w:t>
+            </w:r>
+          </w:p>
+        </w:tc>
+      </w:tr>
+      <w:tr>
+        <w:trPr>
+          <w:trHeight w:val="300"/>
+        </w:trPr>
+        <w:tc>
+          <w:tcPr>
+            <w:tcW w:w="2080" w:type="dxa"/>
+            <w:tcBorders>
+              <w:top w:val="nil"/>
+              <w:left w:val="single" w:sz="8" w:space="0" w:color="auto"/>
+              <w:bottom w:val="nil"/>
+              <w:right w:val="nil"/>
+            </w:tcBorders>
+            <w:shd w:val="clear" w:color="auto" w:fill="auto"/>
+            <w:noWrap/>
+            <w:vAlign w:val="bottom"/>
+            <w:hideMark/>
+          </w:tcPr>
+          <w:p>
+            <w:pPr>
+              <w:spacing w:after="0" w:line="240" w:lineRule="auto"/>
+              <w:rPr>
+                <w:rFonts w:eastAsia="Times New Roman" w:cs="Calibri"/>
+                <w:color w:val="000000"/>
+                <w:kern w:val="0"/>
+                <w:lang w:val="en-US"/>
+              </w:rPr>
+            </w:pPr>
+            <w:r>
+              <w:rPr>
+                <w:rFonts w:eastAsia="Times New Roman" w:cs="Calibri"/>
+                <w:color w:val="000000"/>
+                <w:kern w:val="0"/>
+                <w:lang w:val="en-US"/>
+              </w:rPr>
+              <w:t> </w:t>
+            </w:r>
+          </w:p>
+        </w:tc>
+        <w:tc>
+          <w:tcPr>
+            <w:tcW w:w="960" w:type="dxa"/>
+            <w:tcBorders>
+              <w:top w:val="nil"/>
+              <w:left w:val="single" w:sz="4" w:space="0" w:color="auto"/>
+              <w:bottom w:val="nil"/>
+              <w:right w:val="nil"/>
+            </w:tcBorders>
+            <w:shd w:val="clear" w:color="000000" w:fill="FFFFFF"/>
+            <w:noWrap/>
+            <w:vAlign w:val="bottom"/>
+            <w:hideMark/>
+          </w:tcPr>
+          <w:p>
+            <w:pPr>
+              <w:spacing w:after="0" w:line="240" w:lineRule="auto"/>
+              <w:rPr>
+                <w:rFonts w:eastAsia="Times New Roman" w:cs="Calibri"/>
+                <w:color w:val="000000"/>
+                <w:kern w:val="0"/>
+                <w:lang w:val="en-US"/>
+              </w:rPr>
+            </w:pPr>
+            <w:r>
+              <w:rPr>
+                <w:rFonts w:eastAsia="Times New Roman" w:cs="Calibri"/>
+                <w:color w:val="000000"/>
+                <w:kern w:val="0"/>
+                <w:lang w:val="en-US"/>
+              </w:rPr>
+              <w:t> </w:t>
+            </w:r>
+          </w:p>
+        </w:tc>
+        <w:tc>
+          <w:tcPr>
+            <w:tcW w:w="960" w:type="dxa"/>
+            <w:tcBorders>
+              <w:top w:val="nil"/>
+              <w:left w:val="nil"/>
+              <w:bottom w:val="nil"/>
+              <w:right w:val="nil"/>
+            </w:tcBorders>
+            <w:shd w:val="clear" w:color="000000" w:fill="FFFFFF"/>
+            <w:noWrap/>
+            <w:vAlign w:val="bottom"/>
+            <w:hideMark/>
+          </w:tcPr>
+          <w:p>
+            <w:pPr>
+              <w:spacing w:after="0" w:line="240" w:lineRule="auto"/>
+              <w:rPr>
+                <w:rFonts w:eastAsia="Times New Roman" w:cs="Calibri"/>
+                <w:color w:val="000000"/>
+                <w:kern w:val="0"/>
+                <w:lang w:val="en-US"/>
+              </w:rPr>
+            </w:pPr>
+            <w:r>
+              <w:rPr>
+                <w:rFonts w:eastAsia="Times New Roman" w:cs="Calibri"/>
+                <w:color w:val="000000"/>
+                <w:kern w:val="0"/>
+                <w:lang w:val="en-US"/>
+              </w:rPr>
+              <w:t> </w:t>
+            </w:r>
+          </w:p>
+        </w:tc>
+        <w:tc>
+          <w:tcPr>
+            <w:tcW w:w="960" w:type="dxa"/>
+            <w:tcBorders>
+              <w:top w:val="nil"/>
+              <w:left w:val="nil"/>
+              <w:bottom w:val="nil"/>
+              <w:right w:val="nil"/>
+            </w:tcBorders>
+            <w:shd w:val="clear" w:color="000000" w:fill="FFFFFF"/>
+            <w:noWrap/>
+            <w:vAlign w:val="bottom"/>
+            <w:hideMark/>
+          </w:tcPr>
+          <w:p>
+            <w:pPr>
+              <w:spacing w:after="0" w:line="240" w:lineRule="auto"/>
+              <w:rPr>
+                <w:rFonts w:eastAsia="Times New Roman" w:cs="Calibri"/>
+                <w:color w:val="000000"/>
+                <w:kern w:val="0"/>
+                <w:lang w:val="en-US"/>
+              </w:rPr>
+            </w:pPr>
+            <w:r>
+              <w:rPr>
+                <w:rFonts w:eastAsia="Times New Roman" w:cs="Calibri"/>
+                <w:color w:val="000000"/>
+                <w:kern w:val="0"/>
+                <w:lang w:val="en-US"/>
+              </w:rPr>
+              <w:t> </w:t>
+            </w:r>
+          </w:p>
+        </w:tc>
+        <w:tc>
+          <w:tcPr>
+            <w:tcW w:w="960" w:type="dxa"/>
+            <w:tcBorders>
+              <w:top w:val="nil"/>
+              <w:left w:val="nil"/>
+              <w:bottom w:val="nil"/>
+              <w:right w:val="nil"/>
+            </w:tcBorders>
+            <w:shd w:val="clear" w:color="000000" w:fill="FFFFFF"/>
+            <w:noWrap/>
+            <w:vAlign w:val="bottom"/>
+            <w:hideMark/>
+          </w:tcPr>
+          <w:p>
+            <w:pPr>
+              <w:spacing w:after="0" w:line="240" w:lineRule="auto"/>
+              <w:rPr>
+                <w:rFonts w:eastAsia="Times New Roman" w:cs="Calibri"/>
+                <w:color w:val="000000"/>
+                <w:kern w:val="0"/>
+                <w:lang w:val="en-US"/>
+              </w:rPr>
+            </w:pPr>
+            <w:r>
+              <w:rPr>
+                <w:rFonts w:eastAsia="Times New Roman" w:cs="Calibri"/>
+                <w:color w:val="000000"/>
+                <w:kern w:val="0"/>
+                <w:lang w:val="en-US"/>
+              </w:rPr>
+              <w:t> </w:t>
+            </w:r>
+          </w:p>
+        </w:tc>
+        <w:tc>
+          <w:tcPr>
+            <w:tcW w:w="960" w:type="dxa"/>
+            <w:tcBorders>
+              <w:top w:val="nil"/>
+              <w:left w:val="nil"/>
+              <w:bottom w:val="nil"/>
+              <w:right w:val="nil"/>
+            </w:tcBorders>
+            <w:shd w:val="clear" w:color="000000" w:fill="FFFFFF"/>
+            <w:noWrap/>
+            <w:vAlign w:val="bottom"/>
+            <w:hideMark/>
+          </w:tcPr>
+          <w:p>
+            <w:pPr>
+              <w:spacing w:after="0" w:line="240" w:lineRule="auto"/>
+              <w:rPr>
+                <w:rFonts w:eastAsia="Times New Roman" w:cs="Calibri"/>
+                <w:color w:val="000000"/>
+                <w:kern w:val="0"/>
+                <w:lang w:val="en-US"/>
+              </w:rPr>
+            </w:pPr>
+            <w:r>
+              <w:rPr>
+                <w:rFonts w:eastAsia="Times New Roman" w:cs="Calibri"/>
+                <w:color w:val="000000"/>
+                <w:kern w:val="0"/>
+                <w:lang w:val="en-US"/>
+              </w:rPr>
+              <w:t> </w:t>
+            </w:r>
+          </w:p>
+        </w:tc>
+        <w:tc>
+          <w:tcPr>
+            <w:tcW w:w="960" w:type="dxa"/>
+            <w:tcBorders>
+              <w:top w:val="nil"/>
+              <w:left w:val="nil"/>
+              <w:bottom w:val="nil"/>
+              <w:right w:val="nil"/>
+            </w:tcBorders>
+            <w:shd w:val="clear" w:color="000000" w:fill="FFFFFF"/>
+            <w:noWrap/>
+            <w:vAlign w:val="bottom"/>
+            <w:hideMark/>
+          </w:tcPr>
+          <w:p>
+            <w:pPr>
+              <w:spacing w:after="0" w:line="240" w:lineRule="auto"/>
+              <w:rPr>
+                <w:rFonts w:eastAsia="Times New Roman" w:cs="Calibri"/>
+                <w:color w:val="000000"/>
+                <w:kern w:val="0"/>
+                <w:lang w:val="en-US"/>
+              </w:rPr>
+            </w:pPr>
+            <w:r>
+              <w:rPr>
+                <w:rFonts w:eastAsia="Times New Roman" w:cs="Calibri"/>
+                <w:color w:val="000000"/>
+                <w:kern w:val="0"/>
+                <w:lang w:val="en-US"/>
+              </w:rPr>
+              <w:t> </w:t>
+            </w:r>
+          </w:p>
+        </w:tc>
+        <w:tc>
+          <w:tcPr>
+            <w:tcW w:w="960" w:type="dxa"/>
+            <w:tcBorders>
+              <w:top w:val="nil"/>
+              <w:left w:val="nil"/>
+              <w:bottom w:val="nil"/>
+              <w:right w:val="single" w:sz="4" w:space="0" w:color="auto"/>
+            </w:tcBorders>
+            <w:shd w:val="clear" w:color="000000" w:fill="FFFFFF"/>
+            <w:noWrap/>
+            <w:vAlign w:val="bottom"/>
+            <w:hideMark/>
+          </w:tcPr>
+          <w:p>
+            <w:pPr>
+              <w:spacing w:after="0" w:line="240" w:lineRule="auto"/>
+              <w:rPr>
+                <w:rFonts w:eastAsia="Times New Roman" w:cs="Calibri"/>
+                <w:color w:val="000000"/>
+                <w:kern w:val="0"/>
+                <w:lang w:val="en-US"/>
+              </w:rPr>
+            </w:pPr>
+            <w:r>
+              <w:rPr>
+                <w:rFonts w:eastAsia="Times New Roman" w:cs="Calibri"/>
+                <w:color w:val="000000"/>
+                <w:kern w:val="0"/>
+                <w:lang w:val="en-US"/>
+              </w:rPr>
+              <w:t> </w:t>
+            </w:r>
+          </w:p>
+        </w:tc>
+        <w:tc>
+          <w:tcPr>
+            <w:tcW w:w="420" w:type="dxa"/>
+            <w:tcBorders>
+              <w:top w:val="nil"/>
+              <w:left w:val="nil"/>
+              <w:bottom w:val="nil"/>
+              <w:right w:val="single" w:sz="8" w:space="0" w:color="auto"/>
+            </w:tcBorders>
+            <w:shd w:val="clear" w:color="auto" w:fill="auto"/>
+            <w:noWrap/>
+            <w:vAlign w:val="bottom"/>
+            <w:hideMark/>
+          </w:tcPr>
+          <w:p>
+            <w:pPr>
+              <w:spacing w:after="0" w:line="240" w:lineRule="auto"/>
+              <w:rPr>
+                <w:rFonts w:eastAsia="Times New Roman" w:cs="Calibri"/>
+                <w:color w:val="000000"/>
+                <w:kern w:val="0"/>
+                <w:lang w:val="en-US"/>
+              </w:rPr>
+            </w:pPr>
+            <w:r>
+              <w:rPr>
+                <w:rFonts w:eastAsia="Times New Roman" w:cs="Calibri"/>
+                <w:color w:val="000000"/>
+                <w:kern w:val="0"/>
+                <w:lang w:val="en-US"/>
+              </w:rPr>
+              <w:t> </w:t>
+            </w:r>
+          </w:p>
+        </w:tc>
+      </w:tr>
+      <w:tr>
+        <w:trPr>
+          <w:trHeight w:val="300"/>
+        </w:trPr>
+        <w:tc>
+          <w:tcPr>
+            <w:tcW w:w="2080" w:type="dxa"/>
+            <w:tcBorders>
+              <w:top w:val="nil"/>
+              <w:left w:val="single" w:sz="8" w:space="0" w:color="auto"/>
+              <w:bottom w:val="nil"/>
+              <w:right w:val="nil"/>
+            </w:tcBorders>
+            <w:shd w:val="clear" w:color="auto" w:fill="auto"/>
+            <w:noWrap/>
+            <w:vAlign w:val="bottom"/>
+            <w:hideMark/>
+          </w:tcPr>
+          <w:p>
+            <w:pPr>
+              <w:spacing w:after="0" w:line="240" w:lineRule="auto"/>
+              <w:rPr>
+                <w:rFonts w:eastAsia="Times New Roman" w:cs="Calibri"/>
+                <w:color w:val="000000"/>
+                <w:kern w:val="0"/>
+                <w:lang w:val="en-US"/>
+              </w:rPr>
+            </w:pPr>
+            <w:r>
+              <w:rPr>
+                <w:rFonts w:eastAsia="Times New Roman" w:cs="Calibri"/>
+                <w:color w:val="000000"/>
+                <w:kern w:val="0"/>
+                <w:lang w:val="en-US"/>
+              </w:rPr>
+              <w:t>Mode</w:t>
+            </w:r>
+            <w:r>
+              <w:rPr>
+                <w:rFonts w:eastAsia="Times New Roman" w:cs="Calibri"/>
+                <w:color w:val="000000"/>
+                <w:kern w:val="0"/>
+                <w:lang w:val="en-US"/>
+              </w:rPr>
+              <w:t>ling</w:t>
+            </w:r>
+          </w:p>
+        </w:tc>
+        <w:tc>
+          <w:tcPr>
+            <w:tcW w:w="960" w:type="dxa"/>
+            <w:tcBorders>
+              <w:top w:val="nil"/>
+              <w:left w:val="single" w:sz="4" w:space="0" w:color="auto"/>
+              <w:bottom w:val="nil"/>
+              <w:right w:val="nil"/>
+            </w:tcBorders>
+            <w:shd w:val="clear" w:color="000000" w:fill="FFFFFF"/>
+            <w:noWrap/>
+            <w:vAlign w:val="bottom"/>
+            <w:hideMark/>
+          </w:tcPr>
+          <w:p>
+            <w:pPr>
+              <w:spacing w:after="0" w:line="240" w:lineRule="auto"/>
+              <w:rPr>
+                <w:rFonts w:eastAsia="Times New Roman" w:cs="Calibri"/>
+                <w:color w:val="000000"/>
+                <w:kern w:val="0"/>
+                <w:lang w:val="en-US"/>
+              </w:rPr>
+            </w:pPr>
+            <w:r>
+              <w:rPr>
+                <w:rFonts w:eastAsia="Times New Roman" w:cs="Calibri"/>
+                <w:color w:val="000000"/>
+                <w:kern w:val="0"/>
+                <w:lang w:val="en-US"/>
+              </w:rPr>
+              <w:t> </w:t>
+            </w:r>
+          </w:p>
+        </w:tc>
+        <w:tc>
+          <w:tcPr>
+            <w:tcW w:w="960" w:type="dxa"/>
+            <w:tcBorders>
+              <w:top w:val="nil"/>
+              <w:left w:val="nil"/>
+              <w:bottom w:val="nil"/>
+              <w:right w:val="nil"/>
+            </w:tcBorders>
+            <w:shd w:val="clear" w:color="000000" w:fill="FFFFFF"/>
+            <w:noWrap/>
+            <w:vAlign w:val="bottom"/>
+            <w:hideMark/>
+          </w:tcPr>
+          <w:p>
+            <w:pPr>
+              <w:spacing w:after="0" w:line="240" w:lineRule="auto"/>
+              <w:rPr>
+                <w:rFonts w:eastAsia="Times New Roman" w:cs="Calibri"/>
+                <w:color w:val="000000"/>
+                <w:kern w:val="0"/>
+                <w:lang w:val="en-US"/>
+              </w:rPr>
+            </w:pPr>
+            <w:r>
+              <w:rPr>
+                <w:rFonts w:eastAsia="Times New Roman" w:cs="Calibri"/>
+                <w:color w:val="000000"/>
+                <w:kern w:val="0"/>
+                <w:lang w:val="en-US"/>
+              </w:rPr>
+              <w:t> </w:t>
+            </w:r>
+          </w:p>
+        </w:tc>
+        <w:tc>
+          <w:tcPr>
+            <w:tcW w:w="960" w:type="dxa"/>
+            <w:tcBorders>
+              <w:top w:val="nil"/>
+              <w:left w:val="nil"/>
+              <w:bottom w:val="nil"/>
+              <w:right w:val="nil"/>
+            </w:tcBorders>
+            <w:shd w:val="clear" w:color="000000" w:fill="FFFF00"/>
+            <w:noWrap/>
+            <w:vAlign w:val="bottom"/>
+            <w:hideMark/>
+          </w:tcPr>
+          <w:p>
+            <w:pPr>
+              <w:spacing w:after="0" w:line="240" w:lineRule="auto"/>
+              <w:rPr>
+                <w:rFonts w:eastAsia="Times New Roman" w:cs="Calibri"/>
+                <w:color w:val="000000"/>
+                <w:kern w:val="0"/>
+                <w:lang w:val="en-US"/>
+              </w:rPr>
+            </w:pPr>
+            <w:r>
+              <w:rPr>
+                <w:rFonts w:eastAsia="Times New Roman" w:cs="Calibri"/>
+                <w:color w:val="000000"/>
+                <w:kern w:val="0"/>
+                <w:lang w:val="en-US"/>
+              </w:rPr>
+              <w:t> </w:t>
+            </w:r>
+          </w:p>
+        </w:tc>
+        <w:tc>
+          <w:tcPr>
+            <w:tcW w:w="960" w:type="dxa"/>
+            <w:tcBorders>
+              <w:top w:val="nil"/>
+              <w:left w:val="nil"/>
+              <w:bottom w:val="nil"/>
+              <w:right w:val="nil"/>
+            </w:tcBorders>
+            <w:shd w:val="clear" w:color="000000" w:fill="FFFF00"/>
+            <w:noWrap/>
+            <w:vAlign w:val="bottom"/>
+            <w:hideMark/>
+          </w:tcPr>
+          <w:p>
+            <w:pPr>
+              <w:spacing w:after="0" w:line="240" w:lineRule="auto"/>
+              <w:rPr>
+                <w:rFonts w:eastAsia="Times New Roman" w:cs="Calibri"/>
+                <w:color w:val="000000"/>
+                <w:kern w:val="0"/>
+                <w:lang w:val="en-US"/>
+              </w:rPr>
+            </w:pPr>
+            <w:r>
+              <w:rPr>
+                <w:rFonts w:eastAsia="Times New Roman" w:cs="Calibri"/>
+                <w:color w:val="000000"/>
+                <w:kern w:val="0"/>
+                <w:lang w:val="en-US"/>
+              </w:rPr>
+              <w:t> </w:t>
+            </w:r>
+          </w:p>
+        </w:tc>
+        <w:tc>
+          <w:tcPr>
+            <w:tcW w:w="960" w:type="dxa"/>
+            <w:tcBorders>
+              <w:top w:val="nil"/>
+              <w:left w:val="nil"/>
+              <w:bottom w:val="nil"/>
+              <w:right w:val="nil"/>
+            </w:tcBorders>
+            <w:shd w:val="clear" w:color="000000" w:fill="FFFF00"/>
+            <w:noWrap/>
+            <w:vAlign w:val="bottom"/>
+            <w:hideMark/>
+          </w:tcPr>
+          <w:p>
+            <w:pPr>
+              <w:spacing w:after="0" w:line="240" w:lineRule="auto"/>
+              <w:rPr>
+                <w:rFonts w:eastAsia="Times New Roman" w:cs="Calibri"/>
+                <w:color w:val="000000"/>
+                <w:kern w:val="0"/>
+                <w:lang w:val="en-US"/>
+              </w:rPr>
+            </w:pPr>
+            <w:r>
+              <w:rPr>
+                <w:rFonts w:eastAsia="Times New Roman" w:cs="Calibri"/>
+                <w:color w:val="000000"/>
+                <w:kern w:val="0"/>
+                <w:lang w:val="en-US"/>
+              </w:rPr>
+              <w:t> </w:t>
+            </w:r>
+          </w:p>
+        </w:tc>
+        <w:tc>
+          <w:tcPr>
+            <w:tcW w:w="960" w:type="dxa"/>
+            <w:tcBorders>
+              <w:top w:val="nil"/>
+              <w:left w:val="nil"/>
+              <w:bottom w:val="nil"/>
+              <w:right w:val="nil"/>
+            </w:tcBorders>
+            <w:shd w:val="clear" w:color="000000" w:fill="FFFF00"/>
+            <w:noWrap/>
+            <w:vAlign w:val="bottom"/>
+            <w:hideMark/>
+          </w:tcPr>
+          <w:p>
+            <w:pPr>
+              <w:spacing w:after="0" w:line="240" w:lineRule="auto"/>
+              <w:rPr>
+                <w:rFonts w:eastAsia="Times New Roman" w:cs="Calibri"/>
+                <w:color w:val="000000"/>
+                <w:kern w:val="0"/>
+                <w:lang w:val="en-US"/>
+              </w:rPr>
+            </w:pPr>
+            <w:r>
+              <w:rPr>
+                <w:rFonts w:eastAsia="Times New Roman" w:cs="Calibri"/>
+                <w:color w:val="000000"/>
+                <w:kern w:val="0"/>
+                <w:lang w:val="en-US"/>
+              </w:rPr>
+              <w:t> </w:t>
+            </w:r>
+          </w:p>
+        </w:tc>
+        <w:tc>
+          <w:tcPr>
+            <w:tcW w:w="960" w:type="dxa"/>
+            <w:tcBorders>
+              <w:top w:val="nil"/>
+              <w:left w:val="nil"/>
+              <w:bottom w:val="nil"/>
+              <w:right w:val="single" w:sz="4" w:space="0" w:color="auto"/>
+            </w:tcBorders>
+            <w:shd w:val="clear" w:color="000000" w:fill="FFFFFF"/>
+            <w:noWrap/>
+            <w:vAlign w:val="bottom"/>
+            <w:hideMark/>
+          </w:tcPr>
+          <w:p>
+            <w:pPr>
+              <w:spacing w:after="0" w:line="240" w:lineRule="auto"/>
+              <w:rPr>
+                <w:rFonts w:eastAsia="Times New Roman" w:cs="Calibri"/>
+                <w:color w:val="000000"/>
+                <w:kern w:val="0"/>
+                <w:lang w:val="en-US"/>
+              </w:rPr>
+            </w:pPr>
+            <w:r>
+              <w:rPr>
+                <w:rFonts w:eastAsia="Times New Roman" w:cs="Calibri"/>
+                <w:color w:val="000000"/>
+                <w:kern w:val="0"/>
+                <w:lang w:val="en-US"/>
+              </w:rPr>
+              <w:t> </w:t>
+            </w:r>
+          </w:p>
+        </w:tc>
+        <w:tc>
+          <w:tcPr>
+            <w:tcW w:w="420" w:type="dxa"/>
+            <w:tcBorders>
+              <w:top w:val="nil"/>
+              <w:left w:val="nil"/>
+              <w:bottom w:val="nil"/>
+              <w:right w:val="single" w:sz="8" w:space="0" w:color="auto"/>
+            </w:tcBorders>
+            <w:shd w:val="clear" w:color="auto" w:fill="auto"/>
+            <w:noWrap/>
+            <w:vAlign w:val="bottom"/>
+            <w:hideMark/>
+          </w:tcPr>
+          <w:p>
+            <w:pPr>
+              <w:spacing w:after="0" w:line="240" w:lineRule="auto"/>
+              <w:rPr>
+                <w:rFonts w:eastAsia="Times New Roman" w:cs="Calibri"/>
+                <w:color w:val="000000"/>
+                <w:kern w:val="0"/>
+                <w:lang w:val="en-US"/>
+              </w:rPr>
+            </w:pPr>
+            <w:r>
+              <w:rPr>
+                <w:rFonts w:eastAsia="Times New Roman" w:cs="Calibri"/>
+                <w:color w:val="000000"/>
+                <w:kern w:val="0"/>
+                <w:lang w:val="en-US"/>
+              </w:rPr>
+              <w:t> </w:t>
+            </w:r>
+          </w:p>
+        </w:tc>
+      </w:tr>
+      <w:tr>
+        <w:trPr>
+          <w:trHeight w:val="300"/>
+        </w:trPr>
+        <w:tc>
+          <w:tcPr>
+            <w:tcW w:w="2080" w:type="dxa"/>
+            <w:tcBorders>
+              <w:top w:val="nil"/>
+              <w:left w:val="single" w:sz="8" w:space="0" w:color="auto"/>
+              <w:bottom w:val="nil"/>
+              <w:right w:val="nil"/>
+            </w:tcBorders>
+            <w:shd w:val="clear" w:color="auto" w:fill="auto"/>
+            <w:noWrap/>
+            <w:vAlign w:val="bottom"/>
+            <w:hideMark/>
+          </w:tcPr>
+          <w:p>
+            <w:pPr>
+              <w:spacing w:after="0" w:line="240" w:lineRule="auto"/>
+              <w:rPr>
+                <w:rFonts w:eastAsia="Times New Roman" w:cs="Calibri"/>
+                <w:color w:val="000000"/>
+                <w:kern w:val="0"/>
+                <w:lang w:val="en-US"/>
+              </w:rPr>
+            </w:pPr>
+            <w:r>
+              <w:rPr>
+                <w:rFonts w:eastAsia="Times New Roman" w:cs="Calibri"/>
+                <w:color w:val="000000"/>
+                <w:kern w:val="0"/>
+                <w:lang w:val="en-US"/>
+              </w:rPr>
+              <w:t> </w:t>
+            </w:r>
+          </w:p>
+        </w:tc>
+        <w:tc>
+          <w:tcPr>
+            <w:tcW w:w="960" w:type="dxa"/>
+            <w:tcBorders>
+              <w:top w:val="nil"/>
+              <w:left w:val="single" w:sz="4" w:space="0" w:color="auto"/>
+              <w:bottom w:val="nil"/>
+              <w:right w:val="nil"/>
+            </w:tcBorders>
+            <w:shd w:val="clear" w:color="000000" w:fill="FFFFFF"/>
+            <w:noWrap/>
+            <w:vAlign w:val="bottom"/>
+            <w:hideMark/>
+          </w:tcPr>
+          <w:p>
+            <w:pPr>
+              <w:spacing w:after="0" w:line="240" w:lineRule="auto"/>
+              <w:rPr>
+                <w:rFonts w:eastAsia="Times New Roman" w:cs="Calibri"/>
+                <w:color w:val="000000"/>
+                <w:kern w:val="0"/>
+                <w:lang w:val="en-US"/>
+              </w:rPr>
+            </w:pPr>
+            <w:r>
+              <w:rPr>
+                <w:rFonts w:eastAsia="Times New Roman" w:cs="Calibri"/>
+                <w:color w:val="000000"/>
+                <w:kern w:val="0"/>
+                <w:lang w:val="en-US"/>
+              </w:rPr>
+              <w:t> </w:t>
+            </w:r>
+          </w:p>
+        </w:tc>
+        <w:tc>
+          <w:tcPr>
+            <w:tcW w:w="960" w:type="dxa"/>
+            <w:tcBorders>
+              <w:top w:val="nil"/>
+              <w:left w:val="nil"/>
+              <w:bottom w:val="nil"/>
+              <w:right w:val="nil"/>
+            </w:tcBorders>
+            <w:shd w:val="clear" w:color="000000" w:fill="FFFFFF"/>
+            <w:noWrap/>
+            <w:vAlign w:val="bottom"/>
+            <w:hideMark/>
+          </w:tcPr>
+          <w:p>
+            <w:pPr>
+              <w:spacing w:after="0" w:line="240" w:lineRule="auto"/>
+              <w:rPr>
+                <w:rFonts w:eastAsia="Times New Roman" w:cs="Calibri"/>
+                <w:color w:val="000000"/>
+                <w:kern w:val="0"/>
+                <w:lang w:val="en-US"/>
+              </w:rPr>
+            </w:pPr>
+            <w:r>
+              <w:rPr>
+                <w:rFonts w:eastAsia="Times New Roman" w:cs="Calibri"/>
+                <w:color w:val="000000"/>
+                <w:kern w:val="0"/>
+                <w:lang w:val="en-US"/>
+              </w:rPr>
+              <w:t> </w:t>
+            </w:r>
+          </w:p>
+        </w:tc>
+        <w:tc>
+          <w:tcPr>
+            <w:tcW w:w="960" w:type="dxa"/>
+            <w:tcBorders>
+              <w:top w:val="nil"/>
+              <w:left w:val="nil"/>
+              <w:bottom w:val="nil"/>
+              <w:right w:val="nil"/>
+            </w:tcBorders>
+            <w:shd w:val="clear" w:color="000000" w:fill="FFFFFF"/>
+            <w:noWrap/>
+            <w:vAlign w:val="bottom"/>
+            <w:hideMark/>
+          </w:tcPr>
+          <w:p>
+            <w:pPr>
+              <w:spacing w:after="0" w:line="240" w:lineRule="auto"/>
+              <w:rPr>
+                <w:rFonts w:eastAsia="Times New Roman" w:cs="Calibri"/>
+                <w:color w:val="000000"/>
+                <w:kern w:val="0"/>
+                <w:lang w:val="en-US"/>
+              </w:rPr>
+            </w:pPr>
+            <w:r>
+              <w:rPr>
+                <w:rFonts w:eastAsia="Times New Roman" w:cs="Calibri"/>
+                <w:color w:val="000000"/>
+                <w:kern w:val="0"/>
+                <w:lang w:val="en-US"/>
+              </w:rPr>
+              <w:t> </w:t>
+            </w:r>
+          </w:p>
+        </w:tc>
+        <w:tc>
+          <w:tcPr>
+            <w:tcW w:w="960" w:type="dxa"/>
+            <w:tcBorders>
+              <w:top w:val="nil"/>
+              <w:left w:val="nil"/>
+              <w:bottom w:val="nil"/>
+              <w:right w:val="nil"/>
+            </w:tcBorders>
+            <w:shd w:val="clear" w:color="000000" w:fill="FFFFFF"/>
+            <w:noWrap/>
+            <w:vAlign w:val="bottom"/>
+            <w:hideMark/>
+          </w:tcPr>
+          <w:p>
+            <w:pPr>
+              <w:spacing w:after="0" w:line="240" w:lineRule="auto"/>
+              <w:rPr>
+                <w:rFonts w:eastAsia="Times New Roman" w:cs="Calibri"/>
+                <w:color w:val="000000"/>
+                <w:kern w:val="0"/>
+                <w:lang w:val="en-US"/>
+              </w:rPr>
+            </w:pPr>
+            <w:r>
+              <w:rPr>
+                <w:rFonts w:eastAsia="Times New Roman" w:cs="Calibri"/>
+                <w:color w:val="000000"/>
+                <w:kern w:val="0"/>
+                <w:lang w:val="en-US"/>
+              </w:rPr>
+              <w:t> </w:t>
+            </w:r>
+          </w:p>
+        </w:tc>
+        <w:tc>
+          <w:tcPr>
+            <w:tcW w:w="960" w:type="dxa"/>
+            <w:tcBorders>
+              <w:top w:val="nil"/>
+              <w:left w:val="nil"/>
+              <w:bottom w:val="nil"/>
+              <w:right w:val="nil"/>
+            </w:tcBorders>
+            <w:shd w:val="clear" w:color="000000" w:fill="FFFFFF"/>
+            <w:noWrap/>
+            <w:vAlign w:val="bottom"/>
+            <w:hideMark/>
+          </w:tcPr>
+          <w:p>
+            <w:pPr>
+              <w:spacing w:after="0" w:line="240" w:lineRule="auto"/>
+              <w:rPr>
+                <w:rFonts w:eastAsia="Times New Roman" w:cs="Calibri"/>
+                <w:color w:val="000000"/>
+                <w:kern w:val="0"/>
+                <w:lang w:val="en-US"/>
+              </w:rPr>
+            </w:pPr>
+            <w:r>
+              <w:rPr>
+                <w:rFonts w:eastAsia="Times New Roman" w:cs="Calibri"/>
+                <w:color w:val="000000"/>
+                <w:kern w:val="0"/>
+                <w:lang w:val="en-US"/>
+              </w:rPr>
+              <w:t> </w:t>
+            </w:r>
+          </w:p>
+        </w:tc>
+        <w:tc>
+          <w:tcPr>
+            <w:tcW w:w="960" w:type="dxa"/>
+            <w:tcBorders>
+              <w:top w:val="nil"/>
+              <w:left w:val="nil"/>
+              <w:bottom w:val="nil"/>
+              <w:right w:val="nil"/>
+            </w:tcBorders>
+            <w:shd w:val="clear" w:color="000000" w:fill="FFFFFF"/>
+            <w:noWrap/>
+            <w:vAlign w:val="bottom"/>
+            <w:hideMark/>
+          </w:tcPr>
+          <w:p>
+            <w:pPr>
+              <w:spacing w:after="0" w:line="240" w:lineRule="auto"/>
+              <w:rPr>
+                <w:rFonts w:eastAsia="Times New Roman" w:cs="Calibri"/>
+                <w:color w:val="000000"/>
+                <w:kern w:val="0"/>
+                <w:lang w:val="en-US"/>
+              </w:rPr>
+            </w:pPr>
+            <w:r>
+              <w:rPr>
+                <w:rFonts w:eastAsia="Times New Roman" w:cs="Calibri"/>
+                <w:color w:val="000000"/>
+                <w:kern w:val="0"/>
+                <w:lang w:val="en-US"/>
+              </w:rPr>
+              <w:t> </w:t>
+            </w:r>
+          </w:p>
+        </w:tc>
+        <w:tc>
+          <w:tcPr>
+            <w:tcW w:w="960" w:type="dxa"/>
+            <w:tcBorders>
+              <w:top w:val="nil"/>
+              <w:left w:val="nil"/>
+              <w:bottom w:val="nil"/>
+              <w:right w:val="single" w:sz="4" w:space="0" w:color="auto"/>
+            </w:tcBorders>
+            <w:shd w:val="clear" w:color="000000" w:fill="FFFFFF"/>
+            <w:noWrap/>
+            <w:vAlign w:val="bottom"/>
+            <w:hideMark/>
+          </w:tcPr>
+          <w:p>
+            <w:pPr>
+              <w:spacing w:after="0" w:line="240" w:lineRule="auto"/>
+              <w:rPr>
+                <w:rFonts w:eastAsia="Times New Roman" w:cs="Calibri"/>
+                <w:color w:val="000000"/>
+                <w:kern w:val="0"/>
+                <w:lang w:val="en-US"/>
+              </w:rPr>
+            </w:pPr>
+            <w:r>
+              <w:rPr>
+                <w:rFonts w:eastAsia="Times New Roman" w:cs="Calibri"/>
+                <w:color w:val="000000"/>
+                <w:kern w:val="0"/>
+                <w:lang w:val="en-US"/>
+              </w:rPr>
+              <w:t> </w:t>
+            </w:r>
+          </w:p>
+        </w:tc>
+        <w:tc>
+          <w:tcPr>
+            <w:tcW w:w="420" w:type="dxa"/>
+            <w:tcBorders>
+              <w:top w:val="nil"/>
+              <w:left w:val="nil"/>
+              <w:bottom w:val="nil"/>
+              <w:right w:val="single" w:sz="8" w:space="0" w:color="auto"/>
+            </w:tcBorders>
+            <w:shd w:val="clear" w:color="auto" w:fill="auto"/>
+            <w:noWrap/>
+            <w:vAlign w:val="bottom"/>
+            <w:hideMark/>
+          </w:tcPr>
+          <w:p>
+            <w:pPr>
+              <w:spacing w:after="0" w:line="240" w:lineRule="auto"/>
+              <w:rPr>
+                <w:rFonts w:eastAsia="Times New Roman" w:cs="Calibri"/>
+                <w:color w:val="000000"/>
+                <w:kern w:val="0"/>
+                <w:lang w:val="en-US"/>
+              </w:rPr>
+            </w:pPr>
+            <w:r>
+              <w:rPr>
+                <w:rFonts w:eastAsia="Times New Roman" w:cs="Calibri"/>
+                <w:color w:val="000000"/>
+                <w:kern w:val="0"/>
+                <w:lang w:val="en-US"/>
+              </w:rPr>
+              <w:t> </w:t>
+            </w:r>
+          </w:p>
+        </w:tc>
+      </w:tr>
+      <w:tr>
+        <w:trPr>
+          <w:trHeight w:val="300"/>
+        </w:trPr>
+        <w:tc>
+          <w:tcPr>
+            <w:tcW w:w="2080" w:type="dxa"/>
+            <w:tcBorders>
+              <w:top w:val="nil"/>
+              <w:left w:val="single" w:sz="8" w:space="0" w:color="auto"/>
+              <w:bottom w:val="nil"/>
+              <w:right w:val="nil"/>
+            </w:tcBorders>
+            <w:shd w:val="clear" w:color="auto" w:fill="auto"/>
+            <w:noWrap/>
+            <w:vAlign w:val="bottom"/>
+            <w:hideMark/>
+          </w:tcPr>
+          <w:p>
+            <w:pPr>
+              <w:spacing w:after="0" w:line="240" w:lineRule="auto"/>
+              <w:rPr>
+                <w:rFonts w:eastAsia="Times New Roman" w:cs="Calibri"/>
+                <w:color w:val="000000"/>
+                <w:kern w:val="0"/>
+                <w:lang w:val="en-US"/>
+              </w:rPr>
+            </w:pPr>
+            <w:r>
+              <w:rPr>
+                <w:rFonts w:eastAsia="Times New Roman" w:cs="Calibri"/>
+                <w:color w:val="000000"/>
+                <w:kern w:val="0"/>
+                <w:lang w:val="en-US"/>
+              </w:rPr>
+              <w:t> </w:t>
+            </w:r>
+          </w:p>
+        </w:tc>
+        <w:tc>
+          <w:tcPr>
+            <w:tcW w:w="960" w:type="dxa"/>
+            <w:tcBorders>
+              <w:top w:val="nil"/>
+              <w:left w:val="single" w:sz="4" w:space="0" w:color="auto"/>
+              <w:bottom w:val="nil"/>
+              <w:right w:val="nil"/>
+            </w:tcBorders>
+            <w:shd w:val="clear" w:color="000000" w:fill="FFFFFF"/>
+            <w:noWrap/>
+            <w:vAlign w:val="bottom"/>
+            <w:hideMark/>
+          </w:tcPr>
+          <w:p>
+            <w:pPr>
+              <w:spacing w:after="0" w:line="240" w:lineRule="auto"/>
+              <w:rPr>
+                <w:rFonts w:eastAsia="Times New Roman" w:cs="Calibri"/>
+                <w:color w:val="000000"/>
+                <w:kern w:val="0"/>
+                <w:lang w:val="en-US"/>
+              </w:rPr>
+            </w:pPr>
+            <w:r>
+              <w:rPr>
+                <w:rFonts w:eastAsia="Times New Roman" w:cs="Calibri"/>
+                <w:color w:val="000000"/>
+                <w:kern w:val="0"/>
+                <w:lang w:val="en-US"/>
+              </w:rPr>
+              <w:t> </w:t>
+            </w:r>
+          </w:p>
+        </w:tc>
+        <w:tc>
+          <w:tcPr>
+            <w:tcW w:w="960" w:type="dxa"/>
+            <w:tcBorders>
+              <w:top w:val="nil"/>
+              <w:left w:val="nil"/>
+              <w:bottom w:val="nil"/>
+              <w:right w:val="nil"/>
+            </w:tcBorders>
+            <w:shd w:val="clear" w:color="000000" w:fill="FFFFFF"/>
+            <w:noWrap/>
+            <w:vAlign w:val="bottom"/>
+            <w:hideMark/>
+          </w:tcPr>
+          <w:p>
+            <w:pPr>
+              <w:spacing w:after="0" w:line="240" w:lineRule="auto"/>
+              <w:rPr>
+                <w:rFonts w:eastAsia="Times New Roman" w:cs="Calibri"/>
+                <w:color w:val="000000"/>
+                <w:kern w:val="0"/>
+                <w:lang w:val="en-US"/>
+              </w:rPr>
+            </w:pPr>
+            <w:r>
+              <w:rPr>
+                <w:rFonts w:eastAsia="Times New Roman" w:cs="Calibri"/>
+                <w:color w:val="000000"/>
+                <w:kern w:val="0"/>
+                <w:lang w:val="en-US"/>
+              </w:rPr>
+              <w:t> </w:t>
+            </w:r>
+          </w:p>
+        </w:tc>
+        <w:tc>
+          <w:tcPr>
+            <w:tcW w:w="960" w:type="dxa"/>
+            <w:tcBorders>
+              <w:top w:val="nil"/>
+              <w:left w:val="nil"/>
+              <w:bottom w:val="nil"/>
+              <w:right w:val="nil"/>
+            </w:tcBorders>
+            <w:shd w:val="clear" w:color="000000" w:fill="FFFFFF"/>
+            <w:noWrap/>
+            <w:vAlign w:val="bottom"/>
+            <w:hideMark/>
+          </w:tcPr>
+          <w:p>
+            <w:pPr>
+              <w:spacing w:after="0" w:line="240" w:lineRule="auto"/>
+              <w:rPr>
+                <w:rFonts w:eastAsia="Times New Roman" w:cs="Calibri"/>
+                <w:color w:val="000000"/>
+                <w:kern w:val="0"/>
+                <w:lang w:val="en-US"/>
+              </w:rPr>
+            </w:pPr>
+            <w:r>
+              <w:rPr>
+                <w:rFonts w:eastAsia="Times New Roman" w:cs="Calibri"/>
+                <w:color w:val="000000"/>
+                <w:kern w:val="0"/>
+                <w:lang w:val="en-US"/>
+              </w:rPr>
+              <w:t> </w:t>
+            </w:r>
+          </w:p>
+        </w:tc>
+        <w:tc>
+          <w:tcPr>
+            <w:tcW w:w="960" w:type="dxa"/>
+            <w:tcBorders>
+              <w:top w:val="nil"/>
+              <w:left w:val="nil"/>
+              <w:bottom w:val="nil"/>
+              <w:right w:val="nil"/>
+            </w:tcBorders>
+            <w:shd w:val="clear" w:color="000000" w:fill="FFFFFF"/>
+            <w:noWrap/>
+            <w:vAlign w:val="bottom"/>
+            <w:hideMark/>
+          </w:tcPr>
+          <w:p>
+            <w:pPr>
+              <w:spacing w:after="0" w:line="240" w:lineRule="auto"/>
+              <w:rPr>
+                <w:rFonts w:eastAsia="Times New Roman" w:cs="Calibri"/>
+                <w:color w:val="000000"/>
+                <w:kern w:val="0"/>
+                <w:lang w:val="en-US"/>
+              </w:rPr>
+            </w:pPr>
+            <w:r>
+              <w:rPr>
+                <w:rFonts w:eastAsia="Times New Roman" w:cs="Calibri"/>
+                <w:color w:val="000000"/>
+                <w:kern w:val="0"/>
+                <w:lang w:val="en-US"/>
+              </w:rPr>
+              <w:t> </w:t>
+            </w:r>
+          </w:p>
+        </w:tc>
+        <w:tc>
+          <w:tcPr>
+            <w:tcW w:w="960" w:type="dxa"/>
+            <w:tcBorders>
+              <w:top w:val="nil"/>
+              <w:left w:val="nil"/>
+              <w:bottom w:val="nil"/>
+              <w:right w:val="nil"/>
+            </w:tcBorders>
+            <w:shd w:val="clear" w:color="000000" w:fill="FFFFFF"/>
+            <w:noWrap/>
+            <w:vAlign w:val="bottom"/>
+            <w:hideMark/>
+          </w:tcPr>
+          <w:p>
+            <w:pPr>
+              <w:spacing w:after="0" w:line="240" w:lineRule="auto"/>
+              <w:rPr>
+                <w:rFonts w:eastAsia="Times New Roman" w:cs="Calibri"/>
+                <w:color w:val="000000"/>
+                <w:kern w:val="0"/>
+                <w:lang w:val="en-US"/>
+              </w:rPr>
+            </w:pPr>
+            <w:r>
+              <w:rPr>
+                <w:rFonts w:eastAsia="Times New Roman" w:cs="Calibri"/>
+                <w:color w:val="000000"/>
+                <w:kern w:val="0"/>
+                <w:lang w:val="en-US"/>
+              </w:rPr>
+              <w:t> </w:t>
+            </w:r>
+          </w:p>
+        </w:tc>
+        <w:tc>
+          <w:tcPr>
+            <w:tcW w:w="960" w:type="dxa"/>
+            <w:tcBorders>
+              <w:top w:val="nil"/>
+              <w:left w:val="nil"/>
+              <w:bottom w:val="nil"/>
+              <w:right w:val="nil"/>
+            </w:tcBorders>
+            <w:shd w:val="clear" w:color="000000" w:fill="FFFFFF"/>
+            <w:noWrap/>
+            <w:vAlign w:val="bottom"/>
+            <w:hideMark/>
+          </w:tcPr>
+          <w:p>
+            <w:pPr>
+              <w:spacing w:after="0" w:line="240" w:lineRule="auto"/>
+              <w:rPr>
+                <w:rFonts w:eastAsia="Times New Roman" w:cs="Calibri"/>
+                <w:color w:val="000000"/>
+                <w:kern w:val="0"/>
+                <w:lang w:val="en-US"/>
+              </w:rPr>
+            </w:pPr>
+            <w:r>
+              <w:rPr>
+                <w:rFonts w:eastAsia="Times New Roman" w:cs="Calibri"/>
+                <w:color w:val="000000"/>
+                <w:kern w:val="0"/>
+                <w:lang w:val="en-US"/>
+              </w:rPr>
+              <w:t> </w:t>
+            </w:r>
+          </w:p>
+        </w:tc>
+        <w:tc>
+          <w:tcPr>
+            <w:tcW w:w="960" w:type="dxa"/>
+            <w:tcBorders>
+              <w:top w:val="nil"/>
+              <w:left w:val="nil"/>
+              <w:bottom w:val="nil"/>
+              <w:right w:val="single" w:sz="4" w:space="0" w:color="auto"/>
+            </w:tcBorders>
+            <w:shd w:val="clear" w:color="000000" w:fill="FFFFFF"/>
+            <w:noWrap/>
+            <w:vAlign w:val="bottom"/>
+            <w:hideMark/>
+          </w:tcPr>
+          <w:p>
+            <w:pPr>
+              <w:spacing w:after="0" w:line="240" w:lineRule="auto"/>
+              <w:rPr>
+                <w:rFonts w:eastAsia="Times New Roman" w:cs="Calibri"/>
+                <w:color w:val="000000"/>
+                <w:kern w:val="0"/>
+                <w:lang w:val="en-US"/>
+              </w:rPr>
+            </w:pPr>
+            <w:r>
+              <w:rPr>
+                <w:rFonts w:eastAsia="Times New Roman" w:cs="Calibri"/>
+                <w:color w:val="000000"/>
+                <w:kern w:val="0"/>
+                <w:lang w:val="en-US"/>
+              </w:rPr>
+              <w:t> </w:t>
+            </w:r>
+          </w:p>
+        </w:tc>
+        <w:tc>
+          <w:tcPr>
+            <w:tcW w:w="420" w:type="dxa"/>
+            <w:tcBorders>
+              <w:top w:val="nil"/>
+              <w:left w:val="nil"/>
+              <w:bottom w:val="nil"/>
+              <w:right w:val="single" w:sz="8" w:space="0" w:color="auto"/>
+            </w:tcBorders>
+            <w:shd w:val="clear" w:color="auto" w:fill="auto"/>
+            <w:noWrap/>
+            <w:vAlign w:val="bottom"/>
+            <w:hideMark/>
+          </w:tcPr>
+          <w:p>
+            <w:pPr>
+              <w:spacing w:after="0" w:line="240" w:lineRule="auto"/>
+              <w:rPr>
+                <w:rFonts w:eastAsia="Times New Roman" w:cs="Calibri"/>
+                <w:color w:val="000000"/>
+                <w:kern w:val="0"/>
+                <w:lang w:val="en-US"/>
+              </w:rPr>
+            </w:pPr>
+            <w:r>
+              <w:rPr>
+                <w:rFonts w:eastAsia="Times New Roman" w:cs="Calibri"/>
+                <w:color w:val="000000"/>
+                <w:kern w:val="0"/>
+                <w:lang w:val="en-US"/>
+              </w:rPr>
+              <w:t> </w:t>
+            </w:r>
+          </w:p>
+        </w:tc>
+      </w:tr>
+      <w:tr>
+        <w:trPr>
+          <w:trHeight w:val="300"/>
+        </w:trPr>
+        <w:tc>
+          <w:tcPr>
+            <w:tcW w:w="2080" w:type="dxa"/>
+            <w:tcBorders>
+              <w:top w:val="nil"/>
+              <w:left w:val="single" w:sz="8" w:space="0" w:color="auto"/>
+              <w:bottom w:val="nil"/>
+              <w:right w:val="nil"/>
+            </w:tcBorders>
+            <w:shd w:val="clear" w:color="auto" w:fill="auto"/>
+            <w:noWrap/>
+            <w:vAlign w:val="bottom"/>
+            <w:hideMark/>
+          </w:tcPr>
+          <w:p>
+            <w:pPr>
+              <w:spacing w:after="0" w:line="240" w:lineRule="auto"/>
+              <w:rPr>
+                <w:rFonts w:eastAsia="Times New Roman" w:cs="Calibri"/>
+                <w:color w:val="000000"/>
+                <w:kern w:val="0"/>
+                <w:lang w:val="en-US"/>
+              </w:rPr>
+            </w:pPr>
+            <w:r>
+              <w:rPr>
+                <w:rFonts w:eastAsia="Times New Roman" w:cs="Calibri"/>
+                <w:color w:val="000000"/>
+                <w:kern w:val="0"/>
+                <w:lang w:val="en-US"/>
+              </w:rPr>
+              <w:t>Evaluation</w:t>
+            </w:r>
+          </w:p>
+        </w:tc>
+        <w:tc>
+          <w:tcPr>
+            <w:tcW w:w="960" w:type="dxa"/>
+            <w:tcBorders>
+              <w:top w:val="nil"/>
+              <w:left w:val="single" w:sz="4" w:space="0" w:color="auto"/>
+              <w:bottom w:val="nil"/>
+              <w:right w:val="nil"/>
+            </w:tcBorders>
+            <w:shd w:val="clear" w:color="000000" w:fill="FFFFFF"/>
+            <w:noWrap/>
+            <w:vAlign w:val="bottom"/>
+            <w:hideMark/>
+          </w:tcPr>
+          <w:p>
+            <w:pPr>
+              <w:spacing w:after="0" w:line="240" w:lineRule="auto"/>
+              <w:rPr>
+                <w:rFonts w:eastAsia="Times New Roman" w:cs="Calibri"/>
+                <w:color w:val="000000"/>
+                <w:kern w:val="0"/>
+                <w:lang w:val="en-US"/>
+              </w:rPr>
+            </w:pPr>
+            <w:r>
+              <w:rPr>
+                <w:rFonts w:eastAsia="Times New Roman" w:cs="Calibri"/>
+                <w:color w:val="000000"/>
+                <w:kern w:val="0"/>
+                <w:lang w:val="en-US"/>
+              </w:rPr>
+              <w:t> </w:t>
+            </w:r>
+          </w:p>
+        </w:tc>
+        <w:tc>
+          <w:tcPr>
+            <w:tcW w:w="960" w:type="dxa"/>
+            <w:tcBorders>
+              <w:top w:val="nil"/>
+              <w:left w:val="nil"/>
+              <w:bottom w:val="nil"/>
+              <w:right w:val="nil"/>
+            </w:tcBorders>
+            <w:shd w:val="clear" w:color="000000" w:fill="FFFFFF"/>
+            <w:noWrap/>
+            <w:vAlign w:val="bottom"/>
+            <w:hideMark/>
+          </w:tcPr>
+          <w:p>
+            <w:pPr>
+              <w:spacing w:after="0" w:line="240" w:lineRule="auto"/>
+              <w:rPr>
+                <w:rFonts w:eastAsia="Times New Roman" w:cs="Calibri"/>
+                <w:color w:val="000000"/>
+                <w:kern w:val="0"/>
+                <w:lang w:val="en-US"/>
+              </w:rPr>
+            </w:pPr>
+            <w:r>
+              <w:rPr>
+                <w:rFonts w:eastAsia="Times New Roman" w:cs="Calibri"/>
+                <w:color w:val="000000"/>
+                <w:kern w:val="0"/>
+                <w:lang w:val="en-US"/>
+              </w:rPr>
+              <w:t> </w:t>
+            </w:r>
+          </w:p>
+        </w:tc>
+        <w:tc>
+          <w:tcPr>
+            <w:tcW w:w="960" w:type="dxa"/>
+            <w:tcBorders>
+              <w:top w:val="nil"/>
+              <w:left w:val="nil"/>
+              <w:bottom w:val="nil"/>
+              <w:right w:val="nil"/>
+            </w:tcBorders>
+            <w:shd w:val="clear" w:color="000000" w:fill="FFFFFF"/>
+            <w:noWrap/>
+            <w:vAlign w:val="bottom"/>
+            <w:hideMark/>
+          </w:tcPr>
+          <w:p>
+            <w:pPr>
+              <w:spacing w:after="0" w:line="240" w:lineRule="auto"/>
+              <w:rPr>
+                <w:rFonts w:eastAsia="Times New Roman" w:cs="Calibri"/>
+                <w:color w:val="000000"/>
+                <w:kern w:val="0"/>
+                <w:lang w:val="en-US"/>
+              </w:rPr>
+            </w:pPr>
+            <w:r>
+              <w:rPr>
+                <w:rFonts w:eastAsia="Times New Roman" w:cs="Calibri"/>
+                <w:color w:val="000000"/>
+                <w:kern w:val="0"/>
+                <w:lang w:val="en-US"/>
+              </w:rPr>
+              <w:t> </w:t>
+            </w:r>
+          </w:p>
+        </w:tc>
+        <w:tc>
+          <w:tcPr>
+            <w:tcW w:w="960" w:type="dxa"/>
+            <w:tcBorders>
+              <w:top w:val="nil"/>
+              <w:left w:val="nil"/>
+              <w:bottom w:val="nil"/>
+              <w:right w:val="nil"/>
+            </w:tcBorders>
+            <w:shd w:val="clear" w:color="000000" w:fill="FFFF00"/>
+            <w:noWrap/>
+            <w:vAlign w:val="bottom"/>
+            <w:hideMark/>
+          </w:tcPr>
+          <w:p>
+            <w:pPr>
+              <w:spacing w:after="0" w:line="240" w:lineRule="auto"/>
+              <w:rPr>
+                <w:rFonts w:eastAsia="Times New Roman" w:cs="Calibri"/>
+                <w:color w:val="000000"/>
+                <w:kern w:val="0"/>
+                <w:lang w:val="en-US"/>
+              </w:rPr>
+            </w:pPr>
+            <w:r>
+              <w:rPr>
+                <w:rFonts w:eastAsia="Times New Roman" w:cs="Calibri"/>
+                <w:color w:val="000000"/>
+                <w:kern w:val="0"/>
+                <w:lang w:val="en-US"/>
+              </w:rPr>
+              <w:t> </w:t>
+            </w:r>
+          </w:p>
+        </w:tc>
+        <w:tc>
+          <w:tcPr>
+            <w:tcW w:w="960" w:type="dxa"/>
+            <w:tcBorders>
+              <w:top w:val="nil"/>
+              <w:left w:val="nil"/>
+              <w:bottom w:val="nil"/>
+              <w:right w:val="nil"/>
+            </w:tcBorders>
+            <w:shd w:val="clear" w:color="000000" w:fill="FFFF00"/>
+            <w:noWrap/>
+            <w:vAlign w:val="bottom"/>
+            <w:hideMark/>
+          </w:tcPr>
+          <w:p>
+            <w:pPr>
+              <w:spacing w:after="0" w:line="240" w:lineRule="auto"/>
+              <w:rPr>
+                <w:rFonts w:eastAsia="Times New Roman" w:cs="Calibri"/>
+                <w:color w:val="000000"/>
+                <w:kern w:val="0"/>
+                <w:lang w:val="en-US"/>
+              </w:rPr>
+            </w:pPr>
+            <w:r>
+              <w:rPr>
+                <w:rFonts w:eastAsia="Times New Roman" w:cs="Calibri"/>
+                <w:color w:val="000000"/>
+                <w:kern w:val="0"/>
+                <w:lang w:val="en-US"/>
+              </w:rPr>
+              <w:t> </w:t>
+            </w:r>
+          </w:p>
+        </w:tc>
+        <w:tc>
+          <w:tcPr>
+            <w:tcW w:w="960" w:type="dxa"/>
+            <w:tcBorders>
+              <w:top w:val="nil"/>
+              <w:left w:val="nil"/>
+              <w:bottom w:val="nil"/>
+              <w:right w:val="nil"/>
+            </w:tcBorders>
+            <w:shd w:val="clear" w:color="000000" w:fill="FFFF00"/>
+            <w:noWrap/>
+            <w:vAlign w:val="bottom"/>
+            <w:hideMark/>
+          </w:tcPr>
+          <w:p>
+            <w:pPr>
+              <w:spacing w:after="0" w:line="240" w:lineRule="auto"/>
+              <w:rPr>
+                <w:rFonts w:eastAsia="Times New Roman" w:cs="Calibri"/>
+                <w:color w:val="000000"/>
+                <w:kern w:val="0"/>
+                <w:lang w:val="en-US"/>
+              </w:rPr>
+            </w:pPr>
+            <w:r>
+              <w:rPr>
+                <w:rFonts w:eastAsia="Times New Roman" w:cs="Calibri"/>
+                <w:color w:val="000000"/>
+                <w:kern w:val="0"/>
+                <w:lang w:val="en-US"/>
+              </w:rPr>
+              <w:t> </w:t>
+            </w:r>
+          </w:p>
+        </w:tc>
+        <w:tc>
+          <w:tcPr>
+            <w:tcW w:w="960" w:type="dxa"/>
+            <w:tcBorders>
+              <w:top w:val="nil"/>
+              <w:left w:val="nil"/>
+              <w:bottom w:val="nil"/>
+              <w:right w:val="single" w:sz="4" w:space="0" w:color="auto"/>
+            </w:tcBorders>
+            <w:shd w:val="clear" w:color="000000" w:fill="FFFF00"/>
+            <w:noWrap/>
+            <w:vAlign w:val="bottom"/>
+            <w:hideMark/>
+          </w:tcPr>
+          <w:p>
+            <w:pPr>
+              <w:spacing w:after="0" w:line="240" w:lineRule="auto"/>
+              <w:rPr>
+                <w:rFonts w:eastAsia="Times New Roman" w:cs="Calibri"/>
+                <w:color w:val="000000"/>
+                <w:kern w:val="0"/>
+                <w:lang w:val="en-US"/>
+              </w:rPr>
+            </w:pPr>
+            <w:r>
+              <w:rPr>
+                <w:rFonts w:eastAsia="Times New Roman" w:cs="Calibri"/>
+                <w:color w:val="000000"/>
+                <w:kern w:val="0"/>
+                <w:lang w:val="en-US"/>
+              </w:rPr>
+              <w:t> </w:t>
+            </w:r>
+          </w:p>
+        </w:tc>
+        <w:tc>
+          <w:tcPr>
+            <w:tcW w:w="420" w:type="dxa"/>
+            <w:tcBorders>
+              <w:top w:val="nil"/>
+              <w:left w:val="nil"/>
+              <w:bottom w:val="nil"/>
+              <w:right w:val="single" w:sz="8" w:space="0" w:color="auto"/>
+            </w:tcBorders>
+            <w:shd w:val="clear" w:color="auto" w:fill="auto"/>
+            <w:noWrap/>
+            <w:vAlign w:val="bottom"/>
+            <w:hideMark/>
+          </w:tcPr>
+          <w:p>
+            <w:pPr>
+              <w:spacing w:after="0" w:line="240" w:lineRule="auto"/>
+              <w:rPr>
+                <w:rFonts w:eastAsia="Times New Roman" w:cs="Calibri"/>
+                <w:color w:val="000000"/>
+                <w:kern w:val="0"/>
+                <w:lang w:val="en-US"/>
+              </w:rPr>
+            </w:pPr>
+            <w:r>
+              <w:rPr>
+                <w:rFonts w:eastAsia="Times New Roman" w:cs="Calibri"/>
+                <w:color w:val="000000"/>
+                <w:kern w:val="0"/>
+                <w:lang w:val="en-US"/>
+              </w:rPr>
+              <w:t> </w:t>
+            </w:r>
+          </w:p>
+        </w:tc>
+      </w:tr>
+      <w:tr>
+        <w:trPr>
+          <w:trHeight w:val="300"/>
+        </w:trPr>
+        <w:tc>
+          <w:tcPr>
+            <w:tcW w:w="2080" w:type="dxa"/>
+            <w:tcBorders>
+              <w:top w:val="nil"/>
+              <w:left w:val="single" w:sz="8" w:space="0" w:color="auto"/>
+              <w:bottom w:val="nil"/>
+              <w:right w:val="nil"/>
+            </w:tcBorders>
+            <w:shd w:val="clear" w:color="auto" w:fill="auto"/>
+            <w:noWrap/>
+            <w:vAlign w:val="bottom"/>
+            <w:hideMark/>
+          </w:tcPr>
+          <w:p>
+            <w:pPr>
+              <w:spacing w:after="0" w:line="240" w:lineRule="auto"/>
+              <w:rPr>
+                <w:rFonts w:eastAsia="Times New Roman" w:cs="Calibri"/>
+                <w:color w:val="000000"/>
+                <w:kern w:val="0"/>
+                <w:lang w:val="en-US"/>
+              </w:rPr>
+            </w:pPr>
+            <w:r>
+              <w:rPr>
+                <w:rFonts w:eastAsia="Times New Roman" w:cs="Calibri"/>
+                <w:color w:val="000000"/>
+                <w:kern w:val="0"/>
+                <w:lang w:val="en-US"/>
+              </w:rPr>
+              <w:t> </w:t>
+            </w:r>
+          </w:p>
+        </w:tc>
+        <w:tc>
+          <w:tcPr>
+            <w:tcW w:w="960" w:type="dxa"/>
+            <w:tcBorders>
+              <w:top w:val="nil"/>
+              <w:left w:val="single" w:sz="4" w:space="0" w:color="auto"/>
+              <w:bottom w:val="nil"/>
+              <w:right w:val="nil"/>
+            </w:tcBorders>
+            <w:shd w:val="clear" w:color="000000" w:fill="FFFFFF"/>
+            <w:noWrap/>
+            <w:vAlign w:val="bottom"/>
+            <w:hideMark/>
+          </w:tcPr>
+          <w:p>
+            <w:pPr>
+              <w:spacing w:after="0" w:line="240" w:lineRule="auto"/>
+              <w:rPr>
+                <w:rFonts w:eastAsia="Times New Roman" w:cs="Calibri"/>
+                <w:color w:val="000000"/>
+                <w:kern w:val="0"/>
+                <w:lang w:val="en-US"/>
+              </w:rPr>
+            </w:pPr>
+            <w:r>
+              <w:rPr>
+                <w:rFonts w:eastAsia="Times New Roman" w:cs="Calibri"/>
+                <w:color w:val="000000"/>
+                <w:kern w:val="0"/>
+                <w:lang w:val="en-US"/>
+              </w:rPr>
+              <w:t> </w:t>
+            </w:r>
+          </w:p>
+        </w:tc>
+        <w:tc>
+          <w:tcPr>
+            <w:tcW w:w="960" w:type="dxa"/>
+            <w:tcBorders>
+              <w:top w:val="nil"/>
+              <w:left w:val="nil"/>
+              <w:bottom w:val="nil"/>
+              <w:right w:val="nil"/>
+            </w:tcBorders>
+            <w:shd w:val="clear" w:color="000000" w:fill="FFFFFF"/>
+            <w:noWrap/>
+            <w:vAlign w:val="bottom"/>
+            <w:hideMark/>
+          </w:tcPr>
+          <w:p>
+            <w:pPr>
+              <w:spacing w:after="0" w:line="240" w:lineRule="auto"/>
+              <w:rPr>
+                <w:rFonts w:eastAsia="Times New Roman" w:cs="Calibri"/>
+                <w:color w:val="000000"/>
+                <w:kern w:val="0"/>
+                <w:lang w:val="en-US"/>
+              </w:rPr>
+            </w:pPr>
+            <w:r>
+              <w:rPr>
+                <w:rFonts w:eastAsia="Times New Roman" w:cs="Calibri"/>
+                <w:color w:val="000000"/>
+                <w:kern w:val="0"/>
+                <w:lang w:val="en-US"/>
+              </w:rPr>
+              <w:t> </w:t>
+            </w:r>
+          </w:p>
+        </w:tc>
+        <w:tc>
+          <w:tcPr>
+            <w:tcW w:w="960" w:type="dxa"/>
+            <w:tcBorders>
+              <w:top w:val="nil"/>
+              <w:left w:val="nil"/>
+              <w:bottom w:val="nil"/>
+              <w:right w:val="nil"/>
+            </w:tcBorders>
+            <w:shd w:val="clear" w:color="000000" w:fill="FFFFFF"/>
+            <w:noWrap/>
+            <w:vAlign w:val="bottom"/>
+            <w:hideMark/>
+          </w:tcPr>
+          <w:p>
+            <w:pPr>
+              <w:spacing w:after="0" w:line="240" w:lineRule="auto"/>
+              <w:rPr>
+                <w:rFonts w:eastAsia="Times New Roman" w:cs="Calibri"/>
+                <w:color w:val="000000"/>
+                <w:kern w:val="0"/>
+                <w:lang w:val="en-US"/>
+              </w:rPr>
+            </w:pPr>
+            <w:r>
+              <w:rPr>
+                <w:rFonts w:eastAsia="Times New Roman" w:cs="Calibri"/>
+                <w:color w:val="000000"/>
+                <w:kern w:val="0"/>
+                <w:lang w:val="en-US"/>
+              </w:rPr>
+              <w:t> </w:t>
+            </w:r>
+          </w:p>
+        </w:tc>
+        <w:tc>
+          <w:tcPr>
+            <w:tcW w:w="960" w:type="dxa"/>
+            <w:tcBorders>
+              <w:top w:val="nil"/>
+              <w:left w:val="nil"/>
+              <w:bottom w:val="nil"/>
+              <w:right w:val="nil"/>
+            </w:tcBorders>
+            <w:shd w:val="clear" w:color="000000" w:fill="FFFFFF"/>
+            <w:noWrap/>
+            <w:vAlign w:val="bottom"/>
+            <w:hideMark/>
+          </w:tcPr>
+          <w:p>
+            <w:pPr>
+              <w:spacing w:after="0" w:line="240" w:lineRule="auto"/>
+              <w:rPr>
+                <w:rFonts w:eastAsia="Times New Roman" w:cs="Calibri"/>
+                <w:color w:val="000000"/>
+                <w:kern w:val="0"/>
+                <w:lang w:val="en-US"/>
+              </w:rPr>
+            </w:pPr>
+            <w:r>
+              <w:rPr>
+                <w:rFonts w:eastAsia="Times New Roman" w:cs="Calibri"/>
+                <w:color w:val="000000"/>
+                <w:kern w:val="0"/>
+                <w:lang w:val="en-US"/>
+              </w:rPr>
+              <w:t> </w:t>
+            </w:r>
+          </w:p>
+        </w:tc>
+        <w:tc>
+          <w:tcPr>
+            <w:tcW w:w="960" w:type="dxa"/>
+            <w:tcBorders>
+              <w:top w:val="nil"/>
+              <w:left w:val="nil"/>
+              <w:bottom w:val="nil"/>
+              <w:right w:val="nil"/>
+            </w:tcBorders>
+            <w:shd w:val="clear" w:color="000000" w:fill="FFFFFF"/>
+            <w:noWrap/>
+            <w:vAlign w:val="bottom"/>
+            <w:hideMark/>
+          </w:tcPr>
+          <w:p>
+            <w:pPr>
+              <w:spacing w:after="0" w:line="240" w:lineRule="auto"/>
+              <w:rPr>
+                <w:rFonts w:eastAsia="Times New Roman" w:cs="Calibri"/>
+                <w:color w:val="000000"/>
+                <w:kern w:val="0"/>
+                <w:lang w:val="en-US"/>
+              </w:rPr>
+            </w:pPr>
+            <w:r>
+              <w:rPr>
+                <w:rFonts w:eastAsia="Times New Roman" w:cs="Calibri"/>
+                <w:color w:val="000000"/>
+                <w:kern w:val="0"/>
+                <w:lang w:val="en-US"/>
+              </w:rPr>
+              <w:t> </w:t>
+            </w:r>
+          </w:p>
+        </w:tc>
+        <w:tc>
+          <w:tcPr>
+            <w:tcW w:w="960" w:type="dxa"/>
+            <w:tcBorders>
+              <w:top w:val="nil"/>
+              <w:left w:val="nil"/>
+              <w:bottom w:val="nil"/>
+              <w:right w:val="nil"/>
+            </w:tcBorders>
+            <w:shd w:val="clear" w:color="000000" w:fill="FFFFFF"/>
+            <w:noWrap/>
+            <w:vAlign w:val="bottom"/>
+            <w:hideMark/>
+          </w:tcPr>
+          <w:p>
+            <w:pPr>
+              <w:spacing w:after="0" w:line="240" w:lineRule="auto"/>
+              <w:rPr>
+                <w:rFonts w:eastAsia="Times New Roman" w:cs="Calibri"/>
+                <w:color w:val="000000"/>
+                <w:kern w:val="0"/>
+                <w:lang w:val="en-US"/>
+              </w:rPr>
+            </w:pPr>
+            <w:r>
+              <w:rPr>
+                <w:rFonts w:eastAsia="Times New Roman" w:cs="Calibri"/>
+                <w:color w:val="000000"/>
+                <w:kern w:val="0"/>
+                <w:lang w:val="en-US"/>
+              </w:rPr>
+              <w:t> </w:t>
+            </w:r>
+          </w:p>
+        </w:tc>
+        <w:tc>
+          <w:tcPr>
+            <w:tcW w:w="960" w:type="dxa"/>
+            <w:tcBorders>
+              <w:top w:val="nil"/>
+              <w:left w:val="nil"/>
+              <w:bottom w:val="nil"/>
+              <w:right w:val="single" w:sz="4" w:space="0" w:color="auto"/>
+            </w:tcBorders>
+            <w:shd w:val="clear" w:color="000000" w:fill="FFFFFF"/>
+            <w:noWrap/>
+            <w:vAlign w:val="bottom"/>
+            <w:hideMark/>
+          </w:tcPr>
+          <w:p>
+            <w:pPr>
+              <w:spacing w:after="0" w:line="240" w:lineRule="auto"/>
+              <w:rPr>
+                <w:rFonts w:eastAsia="Times New Roman" w:cs="Calibri"/>
+                <w:color w:val="000000"/>
+                <w:kern w:val="0"/>
+                <w:lang w:val="en-US"/>
+              </w:rPr>
+            </w:pPr>
+            <w:r>
+              <w:rPr>
+                <w:rFonts w:eastAsia="Times New Roman" w:cs="Calibri"/>
+                <w:color w:val="000000"/>
+                <w:kern w:val="0"/>
+                <w:lang w:val="en-US"/>
+              </w:rPr>
+              <w:t> </w:t>
+            </w:r>
+          </w:p>
+        </w:tc>
+        <w:tc>
+          <w:tcPr>
+            <w:tcW w:w="420" w:type="dxa"/>
+            <w:tcBorders>
+              <w:top w:val="nil"/>
+              <w:left w:val="nil"/>
+              <w:bottom w:val="nil"/>
+              <w:right w:val="single" w:sz="8" w:space="0" w:color="auto"/>
+            </w:tcBorders>
+            <w:shd w:val="clear" w:color="auto" w:fill="auto"/>
+            <w:noWrap/>
+            <w:vAlign w:val="bottom"/>
+            <w:hideMark/>
+          </w:tcPr>
+          <w:p>
+            <w:pPr>
+              <w:spacing w:after="0" w:line="240" w:lineRule="auto"/>
+              <w:rPr>
+                <w:rFonts w:eastAsia="Times New Roman" w:cs="Calibri"/>
+                <w:color w:val="000000"/>
+                <w:kern w:val="0"/>
+                <w:lang w:val="en-US"/>
+              </w:rPr>
+            </w:pPr>
+            <w:r>
+              <w:rPr>
+                <w:rFonts w:eastAsia="Times New Roman" w:cs="Calibri"/>
+                <w:color w:val="000000"/>
+                <w:kern w:val="0"/>
+                <w:lang w:val="en-US"/>
+              </w:rPr>
+              <w:t> </w:t>
+            </w:r>
+          </w:p>
+        </w:tc>
+      </w:tr>
+      <w:tr>
+        <w:trPr>
+          <w:trHeight w:val="300"/>
+        </w:trPr>
+        <w:tc>
+          <w:tcPr>
+            <w:tcW w:w="2080" w:type="dxa"/>
+            <w:tcBorders>
+              <w:top w:val="nil"/>
+              <w:left w:val="single" w:sz="8" w:space="0" w:color="auto"/>
+              <w:bottom w:val="nil"/>
+              <w:right w:val="nil"/>
+            </w:tcBorders>
+            <w:shd w:val="clear" w:color="auto" w:fill="auto"/>
+            <w:noWrap/>
+            <w:vAlign w:val="bottom"/>
+            <w:hideMark/>
+          </w:tcPr>
+          <w:p>
+            <w:pPr>
+              <w:spacing w:after="0" w:line="240" w:lineRule="auto"/>
+              <w:rPr>
+                <w:rFonts w:eastAsia="Times New Roman" w:cs="Calibri"/>
+                <w:color w:val="000000"/>
+                <w:kern w:val="0"/>
+                <w:lang w:val="en-US"/>
+              </w:rPr>
+            </w:pPr>
+            <w:r>
+              <w:rPr>
+                <w:rFonts w:eastAsia="Times New Roman" w:cs="Calibri"/>
+                <w:color w:val="000000"/>
+                <w:kern w:val="0"/>
+                <w:lang w:val="en-US"/>
+              </w:rPr>
+              <w:t> </w:t>
+            </w:r>
+          </w:p>
+        </w:tc>
+        <w:tc>
+          <w:tcPr>
+            <w:tcW w:w="960" w:type="dxa"/>
+            <w:tcBorders>
+              <w:top w:val="nil"/>
+              <w:left w:val="single" w:sz="4" w:space="0" w:color="auto"/>
+              <w:bottom w:val="nil"/>
+              <w:right w:val="nil"/>
+            </w:tcBorders>
+            <w:shd w:val="clear" w:color="000000" w:fill="FFFFFF"/>
+            <w:noWrap/>
+            <w:vAlign w:val="bottom"/>
+            <w:hideMark/>
+          </w:tcPr>
+          <w:p>
+            <w:pPr>
+              <w:spacing w:after="0" w:line="240" w:lineRule="auto"/>
+              <w:rPr>
+                <w:rFonts w:eastAsia="Times New Roman" w:cs="Calibri"/>
+                <w:color w:val="000000"/>
+                <w:kern w:val="0"/>
+                <w:lang w:val="en-US"/>
+              </w:rPr>
+            </w:pPr>
+            <w:r>
+              <w:rPr>
+                <w:rFonts w:eastAsia="Times New Roman" w:cs="Calibri"/>
+                <w:color w:val="000000"/>
+                <w:kern w:val="0"/>
+                <w:lang w:val="en-US"/>
+              </w:rPr>
+              <w:t> </w:t>
+            </w:r>
+          </w:p>
+        </w:tc>
+        <w:tc>
+          <w:tcPr>
+            <w:tcW w:w="960" w:type="dxa"/>
+            <w:tcBorders>
+              <w:top w:val="nil"/>
+              <w:left w:val="nil"/>
+              <w:bottom w:val="nil"/>
+              <w:right w:val="nil"/>
+            </w:tcBorders>
+            <w:shd w:val="clear" w:color="000000" w:fill="FFFFFF"/>
+            <w:noWrap/>
+            <w:vAlign w:val="bottom"/>
+            <w:hideMark/>
+          </w:tcPr>
+          <w:p>
+            <w:pPr>
+              <w:spacing w:after="0" w:line="240" w:lineRule="auto"/>
+              <w:rPr>
+                <w:rFonts w:eastAsia="Times New Roman" w:cs="Calibri"/>
+                <w:color w:val="000000"/>
+                <w:kern w:val="0"/>
+                <w:lang w:val="en-US"/>
+              </w:rPr>
+            </w:pPr>
+            <w:r>
+              <w:rPr>
+                <w:rFonts w:eastAsia="Times New Roman" w:cs="Calibri"/>
+                <w:color w:val="000000"/>
+                <w:kern w:val="0"/>
+                <w:lang w:val="en-US"/>
+              </w:rPr>
+              <w:t> </w:t>
+            </w:r>
+          </w:p>
+        </w:tc>
+        <w:tc>
+          <w:tcPr>
+            <w:tcW w:w="960" w:type="dxa"/>
+            <w:tcBorders>
+              <w:top w:val="nil"/>
+              <w:left w:val="nil"/>
+              <w:bottom w:val="nil"/>
+              <w:right w:val="nil"/>
+            </w:tcBorders>
+            <w:shd w:val="clear" w:color="000000" w:fill="FFFFFF"/>
+            <w:noWrap/>
+            <w:vAlign w:val="bottom"/>
+            <w:hideMark/>
+          </w:tcPr>
+          <w:p>
+            <w:pPr>
+              <w:spacing w:after="0" w:line="240" w:lineRule="auto"/>
+              <w:rPr>
+                <w:rFonts w:eastAsia="Times New Roman" w:cs="Calibri"/>
+                <w:color w:val="000000"/>
+                <w:kern w:val="0"/>
+                <w:lang w:val="en-US"/>
+              </w:rPr>
+            </w:pPr>
+            <w:r>
+              <w:rPr>
+                <w:rFonts w:eastAsia="Times New Roman" w:cs="Calibri"/>
+                <w:color w:val="000000"/>
+                <w:kern w:val="0"/>
+                <w:lang w:val="en-US"/>
+              </w:rPr>
+              <w:t> </w:t>
+            </w:r>
+          </w:p>
+        </w:tc>
+        <w:tc>
+          <w:tcPr>
+            <w:tcW w:w="960" w:type="dxa"/>
+            <w:tcBorders>
+              <w:top w:val="nil"/>
+              <w:left w:val="nil"/>
+              <w:bottom w:val="nil"/>
+              <w:right w:val="nil"/>
+            </w:tcBorders>
+            <w:shd w:val="clear" w:color="000000" w:fill="FFFFFF"/>
+            <w:noWrap/>
+            <w:vAlign w:val="bottom"/>
+            <w:hideMark/>
+          </w:tcPr>
+          <w:p>
+            <w:pPr>
+              <w:spacing w:after="0" w:line="240" w:lineRule="auto"/>
+              <w:rPr>
+                <w:rFonts w:eastAsia="Times New Roman" w:cs="Calibri"/>
+                <w:color w:val="000000"/>
+                <w:kern w:val="0"/>
+                <w:lang w:val="en-US"/>
+              </w:rPr>
+            </w:pPr>
+            <w:r>
+              <w:rPr>
+                <w:rFonts w:eastAsia="Times New Roman" w:cs="Calibri"/>
+                <w:color w:val="000000"/>
+                <w:kern w:val="0"/>
+                <w:lang w:val="en-US"/>
+              </w:rPr>
+              <w:t> </w:t>
+            </w:r>
+          </w:p>
+        </w:tc>
+        <w:tc>
+          <w:tcPr>
+            <w:tcW w:w="960" w:type="dxa"/>
+            <w:tcBorders>
+              <w:top w:val="nil"/>
+              <w:left w:val="nil"/>
+              <w:bottom w:val="nil"/>
+              <w:right w:val="nil"/>
+            </w:tcBorders>
+            <w:shd w:val="clear" w:color="000000" w:fill="FFFFFF"/>
+            <w:noWrap/>
+            <w:vAlign w:val="bottom"/>
+            <w:hideMark/>
+          </w:tcPr>
+          <w:p>
+            <w:pPr>
+              <w:spacing w:after="0" w:line="240" w:lineRule="auto"/>
+              <w:rPr>
+                <w:rFonts w:eastAsia="Times New Roman" w:cs="Calibri"/>
+                <w:color w:val="000000"/>
+                <w:kern w:val="0"/>
+                <w:lang w:val="en-US"/>
+              </w:rPr>
+            </w:pPr>
+            <w:r>
+              <w:rPr>
+                <w:rFonts w:eastAsia="Times New Roman" w:cs="Calibri"/>
+                <w:color w:val="000000"/>
+                <w:kern w:val="0"/>
+                <w:lang w:val="en-US"/>
+              </w:rPr>
+              <w:t> </w:t>
+            </w:r>
+          </w:p>
+        </w:tc>
+        <w:tc>
+          <w:tcPr>
+            <w:tcW w:w="960" w:type="dxa"/>
+            <w:tcBorders>
+              <w:top w:val="nil"/>
+              <w:left w:val="nil"/>
+              <w:bottom w:val="nil"/>
+              <w:right w:val="nil"/>
+            </w:tcBorders>
+            <w:shd w:val="clear" w:color="000000" w:fill="FFFFFF"/>
+            <w:noWrap/>
+            <w:vAlign w:val="bottom"/>
+            <w:hideMark/>
+          </w:tcPr>
+          <w:p>
+            <w:pPr>
+              <w:spacing w:after="0" w:line="240" w:lineRule="auto"/>
+              <w:rPr>
+                <w:rFonts w:eastAsia="Times New Roman" w:cs="Calibri"/>
+                <w:color w:val="000000"/>
+                <w:kern w:val="0"/>
+                <w:lang w:val="en-US"/>
+              </w:rPr>
+            </w:pPr>
+            <w:r>
+              <w:rPr>
+                <w:rFonts w:eastAsia="Times New Roman" w:cs="Calibri"/>
+                <w:color w:val="000000"/>
+                <w:kern w:val="0"/>
+                <w:lang w:val="en-US"/>
+              </w:rPr>
+              <w:t> </w:t>
+            </w:r>
+          </w:p>
+        </w:tc>
+        <w:tc>
+          <w:tcPr>
+            <w:tcW w:w="960" w:type="dxa"/>
+            <w:tcBorders>
+              <w:top w:val="nil"/>
+              <w:left w:val="nil"/>
+              <w:bottom w:val="nil"/>
+              <w:right w:val="single" w:sz="4" w:space="0" w:color="auto"/>
+            </w:tcBorders>
+            <w:shd w:val="clear" w:color="000000" w:fill="FFFFFF"/>
+            <w:noWrap/>
+            <w:vAlign w:val="bottom"/>
+            <w:hideMark/>
+          </w:tcPr>
+          <w:p>
+            <w:pPr>
+              <w:spacing w:after="0" w:line="240" w:lineRule="auto"/>
+              <w:rPr>
+                <w:rFonts w:eastAsia="Times New Roman" w:cs="Calibri"/>
+                <w:color w:val="000000"/>
+                <w:kern w:val="0"/>
+                <w:lang w:val="en-US"/>
+              </w:rPr>
+            </w:pPr>
+            <w:r>
+              <w:rPr>
+                <w:rFonts w:eastAsia="Times New Roman" w:cs="Calibri"/>
+                <w:color w:val="000000"/>
+                <w:kern w:val="0"/>
+                <w:lang w:val="en-US"/>
+              </w:rPr>
+              <w:t> </w:t>
+            </w:r>
+          </w:p>
+        </w:tc>
+        <w:tc>
+          <w:tcPr>
+            <w:tcW w:w="420" w:type="dxa"/>
+            <w:tcBorders>
+              <w:top w:val="nil"/>
+              <w:left w:val="nil"/>
+              <w:bottom w:val="nil"/>
+              <w:right w:val="single" w:sz="8" w:space="0" w:color="auto"/>
+            </w:tcBorders>
+            <w:shd w:val="clear" w:color="auto" w:fill="auto"/>
+            <w:noWrap/>
+            <w:vAlign w:val="bottom"/>
+            <w:hideMark/>
+          </w:tcPr>
+          <w:p>
+            <w:pPr>
+              <w:spacing w:after="0" w:line="240" w:lineRule="auto"/>
+              <w:rPr>
+                <w:rFonts w:eastAsia="Times New Roman" w:cs="Calibri"/>
+                <w:color w:val="000000"/>
+                <w:kern w:val="0"/>
+                <w:lang w:val="en-US"/>
+              </w:rPr>
+            </w:pPr>
+            <w:r>
+              <w:rPr>
+                <w:rFonts w:eastAsia="Times New Roman" w:cs="Calibri"/>
+                <w:color w:val="000000"/>
+                <w:kern w:val="0"/>
+                <w:lang w:val="en-US"/>
+              </w:rPr>
+              <w:t> </w:t>
+            </w:r>
+          </w:p>
+        </w:tc>
+      </w:tr>
+      <w:tr>
+        <w:trPr>
+          <w:trHeight w:val="300"/>
+        </w:trPr>
+        <w:tc>
+          <w:tcPr>
+            <w:tcW w:w="2080" w:type="dxa"/>
+            <w:tcBorders>
+              <w:top w:val="nil"/>
+              <w:left w:val="single" w:sz="8" w:space="0" w:color="auto"/>
+              <w:bottom w:val="nil"/>
+              <w:right w:val="nil"/>
+            </w:tcBorders>
+            <w:shd w:val="clear" w:color="auto" w:fill="auto"/>
+            <w:noWrap/>
+            <w:vAlign w:val="bottom"/>
+            <w:hideMark/>
+          </w:tcPr>
+          <w:p>
+            <w:pPr>
+              <w:spacing w:after="0" w:line="240" w:lineRule="auto"/>
+              <w:rPr>
+                <w:rFonts w:eastAsia="Times New Roman" w:cs="Calibri"/>
+                <w:color w:val="000000"/>
+                <w:kern w:val="0"/>
+                <w:lang w:val="en-US"/>
+              </w:rPr>
+            </w:pPr>
+            <w:r>
+              <w:rPr>
+                <w:rFonts w:eastAsia="Times New Roman" w:cs="Calibri"/>
+                <w:color w:val="000000"/>
+                <w:kern w:val="0"/>
+                <w:lang w:val="en-US"/>
+              </w:rPr>
+              <w:t>Document Process</w:t>
+            </w:r>
+          </w:p>
+        </w:tc>
+        <w:tc>
+          <w:tcPr>
+            <w:tcW w:w="960" w:type="dxa"/>
+            <w:tcBorders>
+              <w:top w:val="nil"/>
+              <w:left w:val="single" w:sz="4" w:space="0" w:color="auto"/>
+              <w:bottom w:val="single" w:sz="4" w:space="0" w:color="auto"/>
+              <w:right w:val="nil"/>
+            </w:tcBorders>
+            <w:shd w:val="clear" w:color="000000" w:fill="FFFFFF"/>
+            <w:noWrap/>
+            <w:vAlign w:val="bottom"/>
+            <w:hideMark/>
+          </w:tcPr>
+          <w:p>
+            <w:pPr>
+              <w:spacing w:after="0" w:line="240" w:lineRule="auto"/>
+              <w:rPr>
+                <w:rFonts w:eastAsia="Times New Roman" w:cs="Calibri"/>
+                <w:color w:val="000000"/>
+                <w:kern w:val="0"/>
+                <w:lang w:val="en-US"/>
+              </w:rPr>
+            </w:pPr>
+            <w:r>
+              <w:rPr>
+                <w:rFonts w:eastAsia="Times New Roman" w:cs="Calibri"/>
+                <w:color w:val="000000"/>
+                <w:kern w:val="0"/>
+                <w:lang w:val="en-US"/>
+              </w:rPr>
+              <w:t> </w:t>
+            </w:r>
+          </w:p>
+        </w:tc>
+        <w:tc>
+          <w:tcPr>
+            <w:tcW w:w="960" w:type="dxa"/>
+            <w:tcBorders>
+              <w:top w:val="nil"/>
+              <w:left w:val="nil"/>
+              <w:bottom w:val="nil"/>
+              <w:right w:val="nil"/>
+            </w:tcBorders>
+            <w:shd w:val="clear" w:color="000000" w:fill="FFFFFF"/>
+            <w:noWrap/>
+            <w:vAlign w:val="bottom"/>
+            <w:hideMark/>
+          </w:tcPr>
+          <w:p>
+            <w:pPr>
+              <w:spacing w:after="0" w:line="240" w:lineRule="auto"/>
+              <w:rPr>
+                <w:rFonts w:eastAsia="Times New Roman" w:cs="Calibri"/>
+                <w:color w:val="000000"/>
+                <w:kern w:val="0"/>
+                <w:lang w:val="en-US"/>
+              </w:rPr>
+            </w:pPr>
+            <w:r>
+              <w:rPr>
+                <w:rFonts w:eastAsia="Times New Roman" w:cs="Calibri"/>
+                <w:color w:val="000000"/>
+                <w:kern w:val="0"/>
+                <w:lang w:val="en-US"/>
+              </w:rPr>
+              <w:t> </w:t>
+            </w:r>
+          </w:p>
+        </w:tc>
+        <w:tc>
+          <w:tcPr>
+            <w:tcW w:w="960" w:type="dxa"/>
+            <w:tcBorders>
+              <w:top w:val="nil"/>
+              <w:left w:val="nil"/>
+              <w:bottom w:val="nil"/>
+              <w:right w:val="nil"/>
+            </w:tcBorders>
+            <w:shd w:val="clear" w:color="000000" w:fill="FFFF00"/>
+            <w:noWrap/>
+            <w:vAlign w:val="bottom"/>
+            <w:hideMark/>
+          </w:tcPr>
+          <w:p>
+            <w:pPr>
+              <w:spacing w:after="0" w:line="240" w:lineRule="auto"/>
+              <w:rPr>
+                <w:rFonts w:eastAsia="Times New Roman" w:cs="Calibri"/>
+                <w:color w:val="000000"/>
+                <w:kern w:val="0"/>
+                <w:lang w:val="en-US"/>
+              </w:rPr>
+            </w:pPr>
+            <w:r>
+              <w:rPr>
+                <w:rFonts w:eastAsia="Times New Roman" w:cs="Calibri"/>
+                <w:color w:val="000000"/>
+                <w:kern w:val="0"/>
+                <w:lang w:val="en-US"/>
+              </w:rPr>
+              <w:t> </w:t>
+            </w:r>
+          </w:p>
+        </w:tc>
+        <w:tc>
+          <w:tcPr>
+            <w:tcW w:w="960" w:type="dxa"/>
+            <w:tcBorders>
+              <w:top w:val="nil"/>
+              <w:left w:val="nil"/>
+              <w:bottom w:val="nil"/>
+              <w:right w:val="nil"/>
+            </w:tcBorders>
+            <w:shd w:val="clear" w:color="000000" w:fill="FFFF00"/>
+            <w:noWrap/>
+            <w:vAlign w:val="bottom"/>
+            <w:hideMark/>
+          </w:tcPr>
+          <w:p>
+            <w:pPr>
+              <w:spacing w:after="0" w:line="240" w:lineRule="auto"/>
+              <w:rPr>
+                <w:rFonts w:eastAsia="Times New Roman" w:cs="Calibri"/>
+                <w:color w:val="000000"/>
+                <w:kern w:val="0"/>
+                <w:lang w:val="en-US"/>
+              </w:rPr>
+            </w:pPr>
+            <w:r>
+              <w:rPr>
+                <w:rFonts w:eastAsia="Times New Roman" w:cs="Calibri"/>
+                <w:color w:val="000000"/>
+                <w:kern w:val="0"/>
+                <w:lang w:val="en-US"/>
+              </w:rPr>
+              <w:t> </w:t>
+            </w:r>
+          </w:p>
+        </w:tc>
+        <w:tc>
+          <w:tcPr>
+            <w:tcW w:w="960" w:type="dxa"/>
+            <w:tcBorders>
+              <w:top w:val="nil"/>
+              <w:left w:val="nil"/>
+              <w:bottom w:val="nil"/>
+              <w:right w:val="nil"/>
+            </w:tcBorders>
+            <w:shd w:val="clear" w:color="000000" w:fill="FFFF00"/>
+            <w:noWrap/>
+            <w:vAlign w:val="bottom"/>
+            <w:hideMark/>
+          </w:tcPr>
+          <w:p>
+            <w:pPr>
+              <w:spacing w:after="0" w:line="240" w:lineRule="auto"/>
+              <w:rPr>
+                <w:rFonts w:eastAsia="Times New Roman" w:cs="Calibri"/>
+                <w:color w:val="000000"/>
+                <w:kern w:val="0"/>
+                <w:lang w:val="en-US"/>
+              </w:rPr>
+            </w:pPr>
+            <w:r>
+              <w:rPr>
+                <w:rFonts w:eastAsia="Times New Roman" w:cs="Calibri"/>
+                <w:color w:val="000000"/>
+                <w:kern w:val="0"/>
+                <w:lang w:val="en-US"/>
+              </w:rPr>
+              <w:t> </w:t>
+            </w:r>
+          </w:p>
+        </w:tc>
+        <w:tc>
+          <w:tcPr>
+            <w:tcW w:w="960" w:type="dxa"/>
+            <w:tcBorders>
+              <w:top w:val="nil"/>
+              <w:left w:val="nil"/>
+              <w:bottom w:val="nil"/>
+              <w:right w:val="nil"/>
+            </w:tcBorders>
+            <w:shd w:val="clear" w:color="000000" w:fill="FFFF00"/>
+            <w:noWrap/>
+            <w:vAlign w:val="bottom"/>
+            <w:hideMark/>
+          </w:tcPr>
+          <w:p>
+            <w:pPr>
+              <w:spacing w:after="0" w:line="240" w:lineRule="auto"/>
+              <w:rPr>
+                <w:rFonts w:eastAsia="Times New Roman" w:cs="Calibri"/>
+                <w:color w:val="000000"/>
+                <w:kern w:val="0"/>
+                <w:lang w:val="en-US"/>
+              </w:rPr>
+            </w:pPr>
+            <w:r>
+              <w:rPr>
+                <w:rFonts w:eastAsia="Times New Roman" w:cs="Calibri"/>
+                <w:color w:val="000000"/>
+                <w:kern w:val="0"/>
+                <w:lang w:val="en-US"/>
+              </w:rPr>
+              <w:t> </w:t>
+            </w:r>
+          </w:p>
+        </w:tc>
+        <w:tc>
+          <w:tcPr>
+            <w:tcW w:w="960" w:type="dxa"/>
+            <w:tcBorders>
+              <w:top w:val="nil"/>
+              <w:left w:val="nil"/>
+              <w:bottom w:val="single" w:sz="4" w:space="0" w:color="auto"/>
+              <w:right w:val="single" w:sz="4" w:space="0" w:color="auto"/>
+            </w:tcBorders>
+            <w:shd w:val="clear" w:color="000000" w:fill="FFFF00"/>
+            <w:noWrap/>
+            <w:vAlign w:val="bottom"/>
+            <w:hideMark/>
+          </w:tcPr>
+          <w:p>
+            <w:pPr>
+              <w:spacing w:after="0" w:line="240" w:lineRule="auto"/>
+              <w:rPr>
+                <w:rFonts w:eastAsia="Times New Roman" w:cs="Calibri"/>
+                <w:color w:val="000000"/>
+                <w:kern w:val="0"/>
+                <w:lang w:val="en-US"/>
+              </w:rPr>
+            </w:pPr>
+            <w:r>
+              <w:rPr>
+                <w:rFonts w:eastAsia="Times New Roman" w:cs="Calibri"/>
+                <w:color w:val="000000"/>
+                <w:kern w:val="0"/>
+                <w:lang w:val="en-US"/>
+              </w:rPr>
+              <w:t> </w:t>
+            </w:r>
+          </w:p>
+        </w:tc>
+        <w:tc>
+          <w:tcPr>
+            <w:tcW w:w="420" w:type="dxa"/>
+            <w:tcBorders>
+              <w:top w:val="nil"/>
+              <w:left w:val="nil"/>
+              <w:bottom w:val="nil"/>
+              <w:right w:val="single" w:sz="8" w:space="0" w:color="auto"/>
+            </w:tcBorders>
+            <w:shd w:val="clear" w:color="auto" w:fill="auto"/>
+            <w:noWrap/>
+            <w:vAlign w:val="bottom"/>
+            <w:hideMark/>
+          </w:tcPr>
+          <w:p>
+            <w:pPr>
+              <w:spacing w:after="0" w:line="240" w:lineRule="auto"/>
+              <w:rPr>
+                <w:rFonts w:eastAsia="Times New Roman" w:cs="Calibri"/>
+                <w:color w:val="000000"/>
+                <w:kern w:val="0"/>
+                <w:lang w:val="en-US"/>
+              </w:rPr>
+            </w:pPr>
+            <w:r>
+              <w:rPr>
+                <w:rFonts w:eastAsia="Times New Roman" w:cs="Calibri"/>
+                <w:color w:val="000000"/>
+                <w:kern w:val="0"/>
+                <w:lang w:val="en-US"/>
+              </w:rPr>
+              <w:t> </w:t>
+            </w:r>
+          </w:p>
+        </w:tc>
+      </w:tr>
+      <w:tr>
+        <w:trPr>
+          <w:trHeight w:val="300"/>
+        </w:trPr>
+        <w:tc>
+          <w:tcPr>
+            <w:tcW w:w="2080" w:type="dxa"/>
+            <w:tcBorders>
+              <w:top w:val="nil"/>
+              <w:left w:val="single" w:sz="8" w:space="0" w:color="auto"/>
+              <w:bottom w:val="nil"/>
+              <w:right w:val="nil"/>
+            </w:tcBorders>
+            <w:shd w:val="clear" w:color="auto" w:fill="auto"/>
+            <w:noWrap/>
+            <w:vAlign w:val="bottom"/>
+            <w:hideMark/>
+          </w:tcPr>
+          <w:p>
+            <w:pPr>
+              <w:spacing w:after="0" w:line="240" w:lineRule="auto"/>
+              <w:rPr>
+                <w:rFonts w:eastAsia="Times New Roman" w:cs="Calibri"/>
+                <w:color w:val="000000"/>
+                <w:kern w:val="0"/>
+                <w:lang w:val="en-US"/>
+              </w:rPr>
+            </w:pPr>
+            <w:r>
+              <w:rPr>
+                <w:rFonts w:eastAsia="Times New Roman" w:cs="Calibri"/>
+                <w:color w:val="000000"/>
+                <w:kern w:val="0"/>
+                <w:lang w:val="en-US"/>
+              </w:rPr>
+              <w:t> </w:t>
+            </w:r>
+          </w:p>
+        </w:tc>
+        <w:tc>
+          <w:tcPr>
+            <w:tcW w:w="960" w:type="dxa"/>
+            <w:tcBorders>
+              <w:top w:val="nil"/>
+              <w:left w:val="nil"/>
+              <w:bottom w:val="nil"/>
+              <w:right w:val="nil"/>
+            </w:tcBorders>
+            <w:shd w:val="clear" w:color="auto" w:fill="auto"/>
+            <w:noWrap/>
+            <w:vAlign w:val="bottom"/>
+            <w:hideMark/>
+          </w:tcPr>
+          <w:p>
+            <w:pPr>
+              <w:spacing w:after="0" w:line="240" w:lineRule="auto"/>
+              <w:jc w:val="center"/>
+              <w:rPr>
+                <w:rFonts w:eastAsia="Times New Roman" w:cs="Calibri"/>
+                <w:color w:val="000000"/>
+                <w:kern w:val="0"/>
+                <w:lang w:val="en-US"/>
+              </w:rPr>
+            </w:pPr>
+            <w:r>
+              <w:rPr>
+                <w:rFonts w:eastAsia="Times New Roman" w:cs="Calibri"/>
+                <w:color w:val="000000"/>
+                <w:kern w:val="0"/>
+                <w:lang w:val="en-US"/>
+              </w:rPr>
+              <w:t>1</w:t>
+            </w:r>
+          </w:p>
+        </w:tc>
+        <w:tc>
+          <w:tcPr>
+            <w:tcW w:w="960" w:type="dxa"/>
+            <w:tcBorders>
+              <w:top w:val="single" w:sz="4" w:space="0" w:color="auto"/>
+              <w:left w:val="nil"/>
+              <w:bottom w:val="nil"/>
+              <w:right w:val="nil"/>
+            </w:tcBorders>
+            <w:shd w:val="clear" w:color="auto" w:fill="auto"/>
+            <w:noWrap/>
+            <w:vAlign w:val="bottom"/>
+            <w:hideMark/>
+          </w:tcPr>
+          <w:p>
+            <w:pPr>
+              <w:spacing w:after="0" w:line="240" w:lineRule="auto"/>
+              <w:jc w:val="center"/>
+              <w:rPr>
+                <w:rFonts w:eastAsia="Times New Roman" w:cs="Calibri"/>
+                <w:color w:val="000000"/>
+                <w:kern w:val="0"/>
+                <w:lang w:val="en-US"/>
+              </w:rPr>
+            </w:pPr>
+            <w:r>
+              <w:rPr>
+                <w:rFonts w:eastAsia="Times New Roman" w:cs="Calibri"/>
+                <w:color w:val="000000"/>
+                <w:kern w:val="0"/>
+                <w:lang w:val="en-US"/>
+              </w:rPr>
+              <w:t>2</w:t>
+            </w:r>
+          </w:p>
+        </w:tc>
+        <w:tc>
+          <w:tcPr>
+            <w:tcW w:w="960" w:type="dxa"/>
+            <w:tcBorders>
+              <w:top w:val="single" w:sz="4" w:space="0" w:color="auto"/>
+              <w:left w:val="nil"/>
+              <w:bottom w:val="nil"/>
+              <w:right w:val="nil"/>
+            </w:tcBorders>
+            <w:shd w:val="clear" w:color="auto" w:fill="auto"/>
+            <w:noWrap/>
+            <w:vAlign w:val="bottom"/>
+            <w:hideMark/>
+          </w:tcPr>
+          <w:p>
+            <w:pPr>
+              <w:spacing w:after="0" w:line="240" w:lineRule="auto"/>
+              <w:jc w:val="center"/>
+              <w:rPr>
+                <w:rFonts w:eastAsia="Times New Roman" w:cs="Calibri"/>
+                <w:color w:val="000000"/>
+                <w:kern w:val="0"/>
+                <w:lang w:val="en-US"/>
+              </w:rPr>
+            </w:pPr>
+            <w:r>
+              <w:rPr>
+                <w:rFonts w:eastAsia="Times New Roman" w:cs="Calibri"/>
+                <w:color w:val="000000"/>
+                <w:kern w:val="0"/>
+                <w:lang w:val="en-US"/>
+              </w:rPr>
+              <w:t>3</w:t>
+            </w:r>
+          </w:p>
+        </w:tc>
+        <w:tc>
+          <w:tcPr>
+            <w:tcW w:w="960" w:type="dxa"/>
+            <w:tcBorders>
+              <w:top w:val="single" w:sz="4" w:space="0" w:color="auto"/>
+              <w:left w:val="nil"/>
+              <w:bottom w:val="nil"/>
+              <w:right w:val="nil"/>
+            </w:tcBorders>
+            <w:shd w:val="clear" w:color="auto" w:fill="auto"/>
+            <w:noWrap/>
+            <w:vAlign w:val="bottom"/>
+            <w:hideMark/>
+          </w:tcPr>
+          <w:p>
+            <w:pPr>
+              <w:spacing w:after="0" w:line="240" w:lineRule="auto"/>
+              <w:jc w:val="center"/>
+              <w:rPr>
+                <w:rFonts w:eastAsia="Times New Roman" w:cs="Calibri"/>
+                <w:color w:val="000000"/>
+                <w:kern w:val="0"/>
+                <w:lang w:val="en-US"/>
+              </w:rPr>
+            </w:pPr>
+            <w:r>
+              <w:rPr>
+                <w:rFonts w:eastAsia="Times New Roman" w:cs="Calibri"/>
+                <w:color w:val="000000"/>
+                <w:kern w:val="0"/>
+                <w:lang w:val="en-US"/>
+              </w:rPr>
+              <w:t>4</w:t>
+            </w:r>
+          </w:p>
+        </w:tc>
+        <w:tc>
+          <w:tcPr>
+            <w:tcW w:w="960" w:type="dxa"/>
+            <w:tcBorders>
+              <w:top w:val="single" w:sz="4" w:space="0" w:color="auto"/>
+              <w:left w:val="nil"/>
+              <w:bottom w:val="nil"/>
+              <w:right w:val="nil"/>
+            </w:tcBorders>
+            <w:shd w:val="clear" w:color="auto" w:fill="auto"/>
+            <w:noWrap/>
+            <w:vAlign w:val="bottom"/>
+            <w:hideMark/>
+          </w:tcPr>
+          <w:p>
+            <w:pPr>
+              <w:spacing w:after="0" w:line="240" w:lineRule="auto"/>
+              <w:jc w:val="center"/>
+              <w:rPr>
+                <w:rFonts w:eastAsia="Times New Roman" w:cs="Calibri"/>
+                <w:color w:val="000000"/>
+                <w:kern w:val="0"/>
+                <w:lang w:val="en-US"/>
+              </w:rPr>
+            </w:pPr>
+            <w:r>
+              <w:rPr>
+                <w:rFonts w:eastAsia="Times New Roman" w:cs="Calibri"/>
+                <w:color w:val="000000"/>
+                <w:kern w:val="0"/>
+                <w:lang w:val="en-US"/>
+              </w:rPr>
+              <w:t>5</w:t>
+            </w:r>
+          </w:p>
+        </w:tc>
+        <w:tc>
+          <w:tcPr>
+            <w:tcW w:w="960" w:type="dxa"/>
+            <w:tcBorders>
+              <w:top w:val="single" w:sz="4" w:space="0" w:color="auto"/>
+              <w:left w:val="nil"/>
+              <w:bottom w:val="nil"/>
+              <w:right w:val="nil"/>
+            </w:tcBorders>
+            <w:shd w:val="clear" w:color="auto" w:fill="auto"/>
+            <w:noWrap/>
+            <w:vAlign w:val="bottom"/>
+            <w:hideMark/>
+          </w:tcPr>
+          <w:p>
+            <w:pPr>
+              <w:spacing w:after="0" w:line="240" w:lineRule="auto"/>
+              <w:jc w:val="center"/>
+              <w:rPr>
+                <w:rFonts w:eastAsia="Times New Roman" w:cs="Calibri"/>
+                <w:color w:val="000000"/>
+                <w:kern w:val="0"/>
+                <w:lang w:val="en-US"/>
+              </w:rPr>
+            </w:pPr>
+            <w:r>
+              <w:rPr>
+                <w:rFonts w:eastAsia="Times New Roman" w:cs="Calibri"/>
+                <w:color w:val="000000"/>
+                <w:kern w:val="0"/>
+                <w:lang w:val="en-US"/>
+              </w:rPr>
+              <w:t>6</w:t>
+            </w:r>
+          </w:p>
+        </w:tc>
+        <w:tc>
+          <w:tcPr>
+            <w:tcW w:w="960" w:type="dxa"/>
+            <w:tcBorders>
+              <w:top w:val="nil"/>
+              <w:left w:val="nil"/>
+              <w:bottom w:val="nil"/>
+              <w:right w:val="nil"/>
+            </w:tcBorders>
+            <w:shd w:val="clear" w:color="auto" w:fill="auto"/>
+            <w:noWrap/>
+            <w:vAlign w:val="bottom"/>
+            <w:hideMark/>
+          </w:tcPr>
+          <w:p>
+            <w:pPr>
+              <w:spacing w:after="0" w:line="240" w:lineRule="auto"/>
+              <w:jc w:val="center"/>
+              <w:rPr>
+                <w:rFonts w:eastAsia="Times New Roman" w:cs="Calibri"/>
+                <w:color w:val="000000"/>
+                <w:kern w:val="0"/>
+                <w:lang w:val="en-US"/>
+              </w:rPr>
+            </w:pPr>
+            <w:r>
+              <w:rPr>
+                <w:rFonts w:eastAsia="Times New Roman" w:cs="Calibri"/>
+                <w:color w:val="000000"/>
+                <w:kern w:val="0"/>
+                <w:lang w:val="en-US"/>
+              </w:rPr>
+              <w:t>7</w:t>
+            </w:r>
+          </w:p>
+        </w:tc>
+        <w:tc>
+          <w:tcPr>
+            <w:tcW w:w="420" w:type="dxa"/>
+            <w:tcBorders>
+              <w:top w:val="nil"/>
+              <w:left w:val="nil"/>
+              <w:bottom w:val="nil"/>
+              <w:right w:val="single" w:sz="8" w:space="0" w:color="auto"/>
+            </w:tcBorders>
+            <w:shd w:val="clear" w:color="auto" w:fill="auto"/>
+            <w:noWrap/>
+            <w:vAlign w:val="bottom"/>
+            <w:hideMark/>
+          </w:tcPr>
+          <w:p>
+            <w:pPr>
+              <w:spacing w:after="0" w:line="240" w:lineRule="auto"/>
+              <w:rPr>
+                <w:rFonts w:eastAsia="Times New Roman" w:cs="Calibri"/>
+                <w:color w:val="000000"/>
+                <w:kern w:val="0"/>
+                <w:lang w:val="en-US"/>
+              </w:rPr>
+            </w:pPr>
+            <w:r>
+              <w:rPr>
+                <w:rFonts w:eastAsia="Times New Roman" w:cs="Calibri"/>
+                <w:color w:val="000000"/>
+                <w:kern w:val="0"/>
+                <w:lang w:val="en-US"/>
+              </w:rPr>
+              <w:t> </w:t>
+            </w:r>
+          </w:p>
+        </w:tc>
+      </w:tr>
+      <w:tr>
+        <w:trPr>
+          <w:trHeight w:val="315"/>
+        </w:trPr>
+        <w:tc>
+          <w:tcPr>
+            <w:tcW w:w="2080" w:type="dxa"/>
+            <w:tcBorders>
+              <w:top w:val="nil"/>
+              <w:left w:val="single" w:sz="8" w:space="0" w:color="auto"/>
+              <w:bottom w:val="single" w:sz="8" w:space="0" w:color="auto"/>
+              <w:right w:val="nil"/>
+            </w:tcBorders>
+            <w:shd w:val="clear" w:color="auto" w:fill="auto"/>
+            <w:noWrap/>
+            <w:vAlign w:val="bottom"/>
+            <w:hideMark/>
+          </w:tcPr>
+          <w:p>
+            <w:pPr>
+              <w:spacing w:after="0" w:line="240" w:lineRule="auto"/>
+              <w:rPr>
+                <w:rFonts w:eastAsia="Times New Roman" w:cs="Calibri"/>
+                <w:color w:val="000000"/>
+                <w:kern w:val="0"/>
+                <w:lang w:val="en-US"/>
+              </w:rPr>
+            </w:pPr>
+            <w:r>
+              <w:rPr>
+                <w:rFonts w:eastAsia="Times New Roman" w:cs="Calibri"/>
+                <w:color w:val="000000"/>
+                <w:kern w:val="0"/>
+                <w:lang w:val="en-US"/>
+              </w:rPr>
+              <w:t> </w:t>
+            </w:r>
+          </w:p>
+        </w:tc>
+        <w:tc>
+          <w:tcPr>
+            <w:tcW w:w="6720" w:type="dxa"/>
+            <w:gridSpan w:val="7"/>
+            <w:tcBorders>
+              <w:top w:val="nil"/>
+              <w:left w:val="nil"/>
+              <w:bottom w:val="single" w:sz="8" w:space="0" w:color="auto"/>
+              <w:right w:val="nil"/>
+            </w:tcBorders>
+            <w:shd w:val="clear" w:color="auto" w:fill="auto"/>
+            <w:noWrap/>
+            <w:vAlign w:val="center"/>
+            <w:hideMark/>
+          </w:tcPr>
+          <w:p>
+            <w:pPr>
+              <w:spacing w:after="0" w:line="240" w:lineRule="auto"/>
+              <w:jc w:val="center"/>
+              <w:rPr>
+                <w:rFonts w:eastAsia="Times New Roman" w:cs="Calibri"/>
+                <w:b/>
+                <w:bCs/>
+                <w:color w:val="000000"/>
+                <w:kern w:val="0"/>
+                <w:lang w:val="en-US"/>
+              </w:rPr>
+            </w:pPr>
+            <w:r>
+              <w:rPr>
+                <w:rFonts w:eastAsia="Times New Roman" w:cs="Calibri"/>
+                <w:b/>
+                <w:bCs/>
+                <w:color w:val="000000"/>
+                <w:kern w:val="0"/>
+                <w:lang w:val="en-US"/>
+              </w:rPr>
+              <w:t>Weeks</w:t>
+            </w:r>
+          </w:p>
+        </w:tc>
+        <w:tc>
+          <w:tcPr>
+            <w:tcW w:w="420" w:type="dxa"/>
+            <w:tcBorders>
+              <w:top w:val="nil"/>
+              <w:left w:val="nil"/>
+              <w:bottom w:val="single" w:sz="8" w:space="0" w:color="auto"/>
+              <w:right w:val="single" w:sz="8" w:space="0" w:color="auto"/>
+            </w:tcBorders>
+            <w:shd w:val="clear" w:color="auto" w:fill="auto"/>
+            <w:noWrap/>
+            <w:vAlign w:val="bottom"/>
+            <w:hideMark/>
+          </w:tcPr>
+          <w:p>
+            <w:pPr>
+              <w:spacing w:after="0" w:line="240" w:lineRule="auto"/>
+              <w:rPr>
+                <w:rFonts w:eastAsia="Times New Roman" w:cs="Calibri"/>
+                <w:color w:val="000000"/>
+                <w:kern w:val="0"/>
+                <w:lang w:val="en-US"/>
+              </w:rPr>
+            </w:pPr>
+            <w:r>
+              <w:rPr>
+                <w:rFonts w:eastAsia="Times New Roman" w:cs="Calibri"/>
+                <w:color w:val="000000"/>
+                <w:kern w:val="0"/>
+                <w:lang w:val="en-US"/>
+              </w:rPr>
+              <w:t> </w:t>
+            </w:r>
+          </w:p>
+        </w:tc>
+      </w:tr>
+    </w:tbl>
     <w:p/>
     <w:p>
       <w:pPr>
@@ -2063,163 +7507,6 @@
           <w:color w:val="FF0000"/>
         </w:rPr>
       </w:pPr>
-    </w:p>
-    <w:p>
-      <w:pPr>
-        <w:rPr>
-          <w:color w:val="FF0000"/>
-        </w:rPr>
-      </w:pPr>
-    </w:p>
-    <w:p>
-      <w:pPr>
-        <w:rPr>
-          <w:color w:val="FF0000"/>
-        </w:rPr>
-      </w:pPr>
-      <w:r>
-        <w:rPr>
-          <w:color w:val="FF0000"/>
-        </w:rPr>
-        <w:t>[</w:t>
-      </w:r>
-      <w:r>
-        <w:rPr>
-          <w:color w:val="FF0000"/>
-        </w:rPr>
-        <w:t xml:space="preserve">NOTE: For the table of contents to function properly, </w:t>
-      </w:r>
-      <w:r>
-        <w:rPr>
-          <w:color w:val="FF0000"/>
-        </w:rPr>
-        <w:t>you must</w:t>
-      </w:r>
-      <w:r>
-        <w:rPr>
-          <w:color w:val="FF0000"/>
-        </w:rPr>
-        <w:t xml:space="preserve"> use the correct headings for all your chapters and subchapters.</w:t>
-      </w:r>
-    </w:p>
-    <w:p>
-      <w:pPr>
-        <w:rPr>
-          <w:color w:val="FF0000"/>
-        </w:rPr>
-      </w:pPr>
-      <w:r>
-        <w:rPr>
-          <w:b/>
-          <w:bCs/>
-          <w:color w:val="FF0000"/>
-        </w:rPr>
-        <w:t>Heading 1:</w:t>
-      </w:r>
-      <w:r>
-        <w:rPr>
-          <w:color w:val="FF0000"/>
-        </w:rPr>
-        <w:t xml:space="preserve"> This is the main heading and should be employed for the primary title or chapter. For example: CHAPTER 1.</w:t>
-      </w:r>
-    </w:p>
-    <w:p>
-      <w:pPr>
-        <w:rPr>
-          <w:color w:val="FF0000"/>
-        </w:rPr>
-      </w:pPr>
-      <w:r>
-        <w:rPr>
-          <w:b/>
-          <w:bCs/>
-          <w:color w:val="FF0000"/>
-        </w:rPr>
-        <w:t>Heading 2:</w:t>
-      </w:r>
-      <w:r>
-        <w:rPr>
-          <w:color w:val="FF0000"/>
-        </w:rPr>
-        <w:t xml:space="preserve"> Use Heading 2 as a subheading. For instance: Chapter 1.</w:t>
-      </w:r>
-      <w:r>
-        <w:rPr>
-          <w:color w:val="FF0000"/>
-        </w:rPr>
-        <w:t>1</w:t>
-      </w:r>
-      <w:r>
-        <w:rPr>
-          <w:color w:val="FF0000"/>
-        </w:rPr>
-        <w:t>.</w:t>
-      </w:r>
-    </w:p>
-    <w:p>
-      <w:pPr>
-        <w:rPr>
-          <w:color w:val="FF0000"/>
-        </w:rPr>
-      </w:pPr>
-      <w:r>
-        <w:rPr>
-          <w:b/>
-          <w:bCs/>
-          <w:color w:val="FF0000"/>
-        </w:rPr>
-        <w:t>Heading 3:</w:t>
-      </w:r>
-      <w:r>
-        <w:rPr>
-          <w:color w:val="FF0000"/>
-        </w:rPr>
-        <w:t xml:space="preserve"> Heading 3 provides a more detailed breakdown, such as Chapter 1.</w:t>
-      </w:r>
-      <w:r>
-        <w:rPr>
-          <w:color w:val="FF0000"/>
-        </w:rPr>
-        <w:t>1</w:t>
-      </w:r>
-      <w:r>
-        <w:rPr>
-          <w:color w:val="FF0000"/>
-        </w:rPr>
-        <w:t>.1.</w:t>
-      </w:r>
-    </w:p>
-    <w:p>
-      <w:pPr>
-        <w:rPr>
-          <w:color w:val="FF0000"/>
-        </w:rPr>
-      </w:pPr>
-      <w:r>
-        <w:rPr>
-          <w:color w:val="FF0000"/>
-        </w:rPr>
-        <w:t>By adhering to this hierarchical structure, you ensure an organized and effective document outline, enhancing readability and navigat</w:t>
-      </w:r>
-      <w:r>
-        <w:rPr>
-          <w:color w:val="FF0000"/>
-        </w:rPr>
-        <w:t>ion. However, you are not forced to use all 3 headings, usually heading 1 and 2 are sufficient.</w:t>
-      </w:r>
-    </w:p>
-    <w:p>
-      <w:pPr>
-        <w:rPr>
-          <w:color w:val="FF0000"/>
-        </w:rPr>
-      </w:pPr>
-      <w:r>
-        <w:rPr>
-          <w:color w:val="FF0000"/>
-        </w:rPr>
-        <w:t>The remainder of your text should be written using a normal font.]</w:t>
-      </w:r>
     </w:p>
     <w:p/>
     <w:p/>
@@ -2237,11 +7524,11 @@
       <w:pPr>
         <w:pStyle w:val="Heading1"/>
       </w:pPr>
-      <w:bookmarkStart w:id="10" w:name="_Toc180422605"/>
+      <w:bookmarkStart w:id="11" w:name="_Toc180422605"/>
       <w:r>
         <w:t>References</w:t>
       </w:r>
-      <w:bookmarkEnd w:id="10"/>
+      <w:bookmarkEnd w:id="11"/>
     </w:p>
     <w:p/>
     <w:p/>
@@ -2397,7 +7684,7 @@
                         <w:bCs/>
                         <w:noProof/>
                       </w:rPr>
-                      <w:t>4</w:t>
+                      <w:t>3</w:t>
                     </w:r>
                     <w:r>
                       <w:rPr>

--- a/AL modeling driving bank deposit marketing.docx
+++ b/AL modeling driving bank deposit marketing.docx
@@ -182,6 +182,14 @@
                 <w:szCs w:val="32"/>
               </w:rPr>
             </w:pPr>
+            <w:r>
+              <w:rPr>
+                <w:color w:val="000000" w:themeColor="text1"/>
+                <w:sz w:val="32"/>
+                <w:szCs w:val="32"/>
+              </w:rPr>
+              <w:t>Peter Galvin</w:t>
+            </w:r>
           </w:p>
         </w:tc>
       </w:tr>
@@ -226,6 +234,14 @@
                 <w:szCs w:val="32"/>
               </w:rPr>
             </w:pPr>
+            <w:r>
+              <w:rPr>
+                <w:color w:val="000000" w:themeColor="text1"/>
+                <w:sz w:val="32"/>
+                <w:szCs w:val="32"/>
+              </w:rPr>
+              <w:t>SBA24425</w:t>
+            </w:r>
           </w:p>
         </w:tc>
       </w:tr>
@@ -270,6 +286,14 @@
                 <w:szCs w:val="32"/>
               </w:rPr>
             </w:pPr>
+            <w:r>
+              <w:rPr>
+                <w:color w:val="000000" w:themeColor="text1"/>
+                <w:sz w:val="32"/>
+                <w:szCs w:val="32"/>
+              </w:rPr>
+              <w:t>Strategic Thinking</w:t>
+            </w:r>
           </w:p>
         </w:tc>
       </w:tr>
@@ -314,6 +338,14 @@
                 <w:szCs w:val="32"/>
               </w:rPr>
             </w:pPr>
+            <w:r>
+              <w:rPr>
+                <w:color w:val="000000" w:themeColor="text1"/>
+                <w:sz w:val="32"/>
+                <w:szCs w:val="32"/>
+              </w:rPr>
+              <w:t>AI modelling driving Bank Deposit marketing</w:t>
+            </w:r>
           </w:p>
         </w:tc>
       </w:tr>
@@ -358,6 +390,31 @@
                 <w:szCs w:val="32"/>
               </w:rPr>
             </w:pPr>
+            <w:r>
+              <w:rPr>
+                <w:color w:val="000000" w:themeColor="text1"/>
+                <w:sz w:val="32"/>
+                <w:szCs w:val="32"/>
+              </w:rPr>
+              <w:t>27</w:t>
+            </w:r>
+            <w:r>
+              <w:rPr>
+                <w:color w:val="000000" w:themeColor="text1"/>
+                <w:sz w:val="32"/>
+                <w:szCs w:val="32"/>
+                <w:vertAlign w:val="superscript"/>
+              </w:rPr>
+              <w:t>th</w:t>
+            </w:r>
+            <w:r>
+              <w:rPr>
+                <w:color w:val="000000" w:themeColor="text1"/>
+                <w:sz w:val="32"/>
+                <w:szCs w:val="32"/>
+              </w:rPr>
+              <w:t xml:space="preserve"> October 2024</w:t>
+            </w:r>
           </w:p>
         </w:tc>
       </w:tr>
@@ -402,6 +459,31 @@
                 <w:szCs w:val="32"/>
               </w:rPr>
             </w:pPr>
+            <w:r>
+              <w:rPr>
+                <w:color w:val="000000" w:themeColor="text1"/>
+                <w:sz w:val="32"/>
+                <w:szCs w:val="32"/>
+              </w:rPr>
+              <w:t>27</w:t>
+            </w:r>
+            <w:r>
+              <w:rPr>
+                <w:color w:val="000000" w:themeColor="text1"/>
+                <w:sz w:val="32"/>
+                <w:szCs w:val="32"/>
+                <w:vertAlign w:val="superscript"/>
+              </w:rPr>
+              <w:t>th</w:t>
+            </w:r>
+            <w:r>
+              <w:rPr>
+                <w:color w:val="000000" w:themeColor="text1"/>
+                <w:sz w:val="32"/>
+                <w:szCs w:val="32"/>
+              </w:rPr>
+              <w:t xml:space="preserve"> October 2024</w:t>
+            </w:r>
           </w:p>
         </w:tc>
       </w:tr>
@@ -675,7 +757,7 @@
           <w:r>
             <w:fldChar w:fldCharType="separate"/>
           </w:r>
-          <w:hyperlink w:anchor="_Toc180422596" w:history="1">
+          <w:hyperlink w:anchor="_Toc180511597" w:history="1">
             <w:r>
               <w:rPr>
                 <w:rStyle w:val="Hyperlink"/>
@@ -702,7 +784,7 @@
                 <w:noProof/>
                 <w:webHidden/>
               </w:rPr>
-              <w:instrText xml:space="preserve"> PAGEREF _Toc180422596 \h </w:instrText>
+              <w:instrText xml:space="preserve"> PAGEREF _Toc180511597 \h </w:instrText>
             </w:r>
             <w:r>
               <w:rPr>
@@ -746,7 +828,7 @@
               <w:lang w:val="en-US"/>
             </w:rPr>
           </w:pPr>
-          <w:hyperlink w:anchor="_Toc180422597" w:history="1">
+          <w:hyperlink w:anchor="_Toc180511598" w:history="1">
             <w:r>
               <w:rPr>
                 <w:rStyle w:val="Hyperlink"/>
@@ -773,7 +855,7 @@
                 <w:noProof/>
                 <w:webHidden/>
               </w:rPr>
-              <w:instrText xml:space="preserve"> PAGEREF _Toc180422597 \h </w:instrText>
+              <w:instrText xml:space="preserve"> PAGEREF _Toc180511598 \h </w:instrText>
             </w:r>
             <w:r>
               <w:rPr>
@@ -817,7 +899,7 @@
               <w:lang w:val="en-US"/>
             </w:rPr>
           </w:pPr>
-          <w:hyperlink w:anchor="_Toc180422598" w:history="1">
+          <w:hyperlink w:anchor="_Toc180511599" w:history="1">
             <w:r>
               <w:rPr>
                 <w:rStyle w:val="Hyperlink"/>
@@ -844,7 +926,7 @@
                 <w:noProof/>
                 <w:webHidden/>
               </w:rPr>
-              <w:instrText xml:space="preserve"> PAGEREF _Toc180422598 \h </w:instrText>
+              <w:instrText xml:space="preserve"> PAGEREF _Toc180511599 \h </w:instrText>
             </w:r>
             <w:r>
               <w:rPr>
@@ -888,7 +970,7 @@
               <w:lang w:val="en-US"/>
             </w:rPr>
           </w:pPr>
-          <w:hyperlink w:anchor="_Toc180422599" w:history="1">
+          <w:hyperlink w:anchor="_Toc180511600" w:history="1">
             <w:r>
               <w:rPr>
                 <w:rStyle w:val="Hyperlink"/>
@@ -915,7 +997,7 @@
                 <w:noProof/>
                 <w:webHidden/>
               </w:rPr>
-              <w:instrText xml:space="preserve"> PAGEREF _Toc180422599 \h </w:instrText>
+              <w:instrText xml:space="preserve"> PAGEREF _Toc180511600 \h </w:instrText>
             </w:r>
             <w:r>
               <w:rPr>
@@ -959,7 +1041,7 @@
               <w:lang w:val="en-US"/>
             </w:rPr>
           </w:pPr>
-          <w:hyperlink w:anchor="_Toc180422600" w:history="1">
+          <w:hyperlink w:anchor="_Toc180511601" w:history="1">
             <w:r>
               <w:rPr>
                 <w:rStyle w:val="Hyperlink"/>
@@ -986,7 +1068,7 @@
                 <w:noProof/>
                 <w:webHidden/>
               </w:rPr>
-              <w:instrText xml:space="preserve"> PAGEREF _Toc180422600 \h </w:instrText>
+              <w:instrText xml:space="preserve"> PAGEREF _Toc180511601 \h </w:instrText>
             </w:r>
             <w:r>
               <w:rPr>
@@ -1030,7 +1112,7 @@
               <w:lang w:val="en-US"/>
             </w:rPr>
           </w:pPr>
-          <w:hyperlink w:anchor="_Toc180422601" w:history="1">
+          <w:hyperlink w:anchor="_Toc180511602" w:history="1">
             <w:r>
               <w:rPr>
                 <w:rStyle w:val="Hyperlink"/>
@@ -1057,7 +1139,7 @@
                 <w:noProof/>
                 <w:webHidden/>
               </w:rPr>
-              <w:instrText xml:space="preserve"> PAGEREF _Toc180422601 \h </w:instrText>
+              <w:instrText xml:space="preserve"> PAGEREF _Toc180511602 \h </w:instrText>
             </w:r>
             <w:r>
               <w:rPr>
@@ -1101,7 +1183,7 @@
               <w:lang w:val="en-US"/>
             </w:rPr>
           </w:pPr>
-          <w:hyperlink w:anchor="_Toc180422602" w:history="1">
+          <w:hyperlink w:anchor="_Toc180511603" w:history="1">
             <w:r>
               <w:rPr>
                 <w:rStyle w:val="Hyperlink"/>
@@ -1128,7 +1210,7 @@
                 <w:noProof/>
                 <w:webHidden/>
               </w:rPr>
-              <w:instrText xml:space="preserve"> PAGEREF _Toc180422602 \h </w:instrText>
+              <w:instrText xml:space="preserve"> PAGEREF _Toc180511603 \h </w:instrText>
             </w:r>
             <w:r>
               <w:rPr>
@@ -1172,7 +1254,7 @@
               <w:lang w:val="en-US"/>
             </w:rPr>
           </w:pPr>
-          <w:hyperlink w:anchor="_Toc180422603" w:history="1">
+          <w:hyperlink w:anchor="_Toc180511604" w:history="1">
             <w:r>
               <w:rPr>
                 <w:rStyle w:val="Hyperlink"/>
@@ -1199,7 +1281,7 @@
                 <w:noProof/>
                 <w:webHidden/>
               </w:rPr>
-              <w:instrText xml:space="preserve"> PAGEREF _Toc180422603 \h </w:instrText>
+              <w:instrText xml:space="preserve"> PAGEREF _Toc180511604 \h </w:instrText>
             </w:r>
             <w:r>
               <w:rPr>
@@ -1243,7 +1325,7 @@
               <w:lang w:val="en-US"/>
             </w:rPr>
           </w:pPr>
-          <w:hyperlink w:anchor="_Toc180422604" w:history="1">
+          <w:hyperlink w:anchor="_Toc180511605" w:history="1">
             <w:r>
               <w:rPr>
                 <w:rStyle w:val="Hyperlink"/>
@@ -1270,7 +1352,7 @@
                 <w:noProof/>
                 <w:webHidden/>
               </w:rPr>
-              <w:instrText xml:space="preserve"> PAGEREF _Toc180422604 \h </w:instrText>
+              <w:instrText xml:space="preserve"> PAGEREF _Toc180511605 \h </w:instrText>
             </w:r>
             <w:r>
               <w:rPr>
@@ -1291,6 +1373,219 @@
                 <w:webHidden/>
               </w:rPr>
               <w:t>2</w:t>
+            </w:r>
+            <w:r>
+              <w:rPr>
+                <w:noProof/>
+                <w:webHidden/>
+              </w:rPr>
+              <w:fldChar w:fldCharType="end"/>
+            </w:r>
+          </w:hyperlink>
+        </w:p>
+        <w:p>
+          <w:pPr>
+            <w:pStyle w:val="TOC3"/>
+            <w:tabs>
+              <w:tab w:val="right" w:leader="dot" w:pos="9016"/>
+            </w:tabs>
+            <w:rPr>
+              <w:rFonts w:asciiTheme="minorHAnsi" w:eastAsiaTheme="minorEastAsia" w:hAnsiTheme="minorHAnsi"/>
+              <w:noProof/>
+              <w:kern w:val="0"/>
+              <w:lang w:val="en-US"/>
+            </w:rPr>
+          </w:pPr>
+          <w:hyperlink w:anchor="_Toc180511606" w:history="1">
+            <w:r>
+              <w:rPr>
+                <w:rStyle w:val="Hyperlink"/>
+                <w:noProof/>
+              </w:rPr>
+              <w:t>Data Sources:</w:t>
+            </w:r>
+            <w:r>
+              <w:rPr>
+                <w:noProof/>
+                <w:webHidden/>
+              </w:rPr>
+              <w:tab/>
+            </w:r>
+            <w:r>
+              <w:rPr>
+                <w:noProof/>
+                <w:webHidden/>
+              </w:rPr>
+              <w:fldChar w:fldCharType="begin"/>
+            </w:r>
+            <w:r>
+              <w:rPr>
+                <w:noProof/>
+                <w:webHidden/>
+              </w:rPr>
+              <w:instrText xml:space="preserve"> PAGEREF _Toc180511606 \h </w:instrText>
+            </w:r>
+            <w:r>
+              <w:rPr>
+                <w:noProof/>
+                <w:webHidden/>
+              </w:rPr>
+            </w:r>
+            <w:r>
+              <w:rPr>
+                <w:noProof/>
+                <w:webHidden/>
+              </w:rPr>
+              <w:fldChar w:fldCharType="separate"/>
+            </w:r>
+            <w:r>
+              <w:rPr>
+                <w:noProof/>
+                <w:webHidden/>
+              </w:rPr>
+              <w:t>3</w:t>
+            </w:r>
+            <w:r>
+              <w:rPr>
+                <w:noProof/>
+                <w:webHidden/>
+              </w:rPr>
+              <w:fldChar w:fldCharType="end"/>
+            </w:r>
+          </w:hyperlink>
+        </w:p>
+        <w:p>
+          <w:pPr>
+            <w:pStyle w:val="TOC3"/>
+            <w:tabs>
+              <w:tab w:val="right" w:leader="dot" w:pos="9016"/>
+            </w:tabs>
+            <w:rPr>
+              <w:rFonts w:asciiTheme="minorHAnsi" w:eastAsiaTheme="minorEastAsia" w:hAnsiTheme="minorHAnsi"/>
+              <w:noProof/>
+              <w:kern w:val="0"/>
+              <w:lang w:val="en-US"/>
+            </w:rPr>
+          </w:pPr>
+          <w:hyperlink w:anchor="_Toc180511607" w:history="1">
+            <w:r>
+              <w:rPr>
+                <w:rStyle w:val="Hyperlink"/>
+                <w:noProof/>
+              </w:rPr>
+              <w:t>Timeline:</w:t>
+            </w:r>
+            <w:r>
+              <w:rPr>
+                <w:noProof/>
+                <w:webHidden/>
+              </w:rPr>
+              <w:tab/>
+            </w:r>
+            <w:r>
+              <w:rPr>
+                <w:noProof/>
+                <w:webHidden/>
+              </w:rPr>
+              <w:fldChar w:fldCharType="begin"/>
+            </w:r>
+            <w:r>
+              <w:rPr>
+                <w:noProof/>
+                <w:webHidden/>
+              </w:rPr>
+              <w:instrText xml:space="preserve"> PAGEREF _Toc180511607 \h </w:instrText>
+            </w:r>
+            <w:r>
+              <w:rPr>
+                <w:noProof/>
+                <w:webHidden/>
+              </w:rPr>
+            </w:r>
+            <w:r>
+              <w:rPr>
+                <w:noProof/>
+                <w:webHidden/>
+              </w:rPr>
+              <w:fldChar w:fldCharType="separate"/>
+            </w:r>
+            <w:r>
+              <w:rPr>
+                <w:noProof/>
+                <w:webHidden/>
+              </w:rPr>
+              <w:t>3</w:t>
+            </w:r>
+            <w:r>
+              <w:rPr>
+                <w:noProof/>
+                <w:webHidden/>
+              </w:rPr>
+              <w:fldChar w:fldCharType="end"/>
+            </w:r>
+          </w:hyperlink>
+        </w:p>
+        <w:p>
+          <w:pPr>
+            <w:pStyle w:val="TOC3"/>
+            <w:tabs>
+              <w:tab w:val="right" w:leader="dot" w:pos="9016"/>
+            </w:tabs>
+            <w:rPr>
+              <w:rFonts w:asciiTheme="minorHAnsi" w:eastAsiaTheme="minorEastAsia" w:hAnsiTheme="minorHAnsi"/>
+              <w:noProof/>
+              <w:kern w:val="0"/>
+              <w:lang w:val="en-US"/>
+            </w:rPr>
+          </w:pPr>
+          <w:hyperlink w:anchor="_Toc180511608" w:history="1">
+            <w:r>
+              <w:rPr>
+                <w:rStyle w:val="Hyperlink"/>
+                <w:noProof/>
+              </w:rPr>
+              <w:t>Ethical Considerations:</w:t>
+            </w:r>
+            <w:r>
+              <w:rPr>
+                <w:noProof/>
+                <w:webHidden/>
+              </w:rPr>
+              <w:tab/>
+            </w:r>
+            <w:r>
+              <w:rPr>
+                <w:noProof/>
+                <w:webHidden/>
+              </w:rPr>
+              <w:fldChar w:fldCharType="begin"/>
+            </w:r>
+            <w:r>
+              <w:rPr>
+                <w:noProof/>
+                <w:webHidden/>
+              </w:rPr>
+              <w:instrText xml:space="preserve"> PAGEREF _Toc180511608 \h </w:instrText>
+            </w:r>
+            <w:r>
+              <w:rPr>
+                <w:noProof/>
+                <w:webHidden/>
+              </w:rPr>
+            </w:r>
+            <w:r>
+              <w:rPr>
+                <w:noProof/>
+                <w:webHidden/>
+              </w:rPr>
+              <w:fldChar w:fldCharType="separate"/>
+            </w:r>
+            <w:r>
+              <w:rPr>
+                <w:noProof/>
+                <w:webHidden/>
+              </w:rPr>
+              <w:t>3</w:t>
             </w:r>
             <w:r>
               <w:rPr>
@@ -1314,7 +1609,7 @@
               <w:lang w:val="en-US"/>
             </w:rPr>
           </w:pPr>
-          <w:hyperlink w:anchor="_Toc180422605" w:history="1">
+          <w:hyperlink w:anchor="_Toc180511609" w:history="1">
             <w:r>
               <w:rPr>
                 <w:rStyle w:val="Hyperlink"/>
@@ -1341,7 +1636,7 @@
                 <w:noProof/>
                 <w:webHidden/>
               </w:rPr>
-              <w:instrText xml:space="preserve"> PAGEREF _Toc180422605 \h </w:instrText>
+              <w:instrText xml:space="preserve"> PAGEREF _Toc180511609 \h </w:instrText>
             </w:r>
             <w:r>
               <w:rPr>
@@ -1361,7 +1656,7 @@
                 <w:noProof/>
                 <w:webHidden/>
               </w:rPr>
-              <w:t>3</w:t>
+              <w:t>4</w:t>
             </w:r>
             <w:r>
               <w:rPr>
@@ -1404,7 +1699,7 @@
       <w:pPr>
         <w:pStyle w:val="Heading1"/>
       </w:pPr>
-      <w:bookmarkStart w:id="0" w:name="_Toc180422596"/>
+      <w:bookmarkStart w:id="0" w:name="_Toc180511597"/>
       <w:r>
         <w:lastRenderedPageBreak/>
         <w:t>Introduction</w:t>
@@ -1777,7 +2072,7 @@
       <w:pPr>
         <w:pStyle w:val="Heading1"/>
       </w:pPr>
-      <w:bookmarkStart w:id="1" w:name="_Toc180422597"/>
+      <w:bookmarkStart w:id="1" w:name="_Toc180511598"/>
       <w:r>
         <w:t>Objectives and Problem Definition</w:t>
       </w:r>
@@ -1838,7 +2133,7 @@
       <w:pPr>
         <w:pStyle w:val="Heading1"/>
       </w:pPr>
-      <w:bookmarkStart w:id="2" w:name="_Toc180422598"/>
+      <w:bookmarkStart w:id="2" w:name="_Toc180511599"/>
       <w:r>
         <w:t>Project Scope</w:t>
       </w:r>
@@ -1860,7 +2155,7 @@
       <w:pPr>
         <w:pStyle w:val="Heading3"/>
       </w:pPr>
-      <w:bookmarkStart w:id="3" w:name="_Toc180422599"/>
+      <w:bookmarkStart w:id="3" w:name="_Toc180511600"/>
       <w:r>
         <w:t>Data Understanding:</w:t>
       </w:r>
@@ -1876,7 +2171,7 @@
       <w:pPr>
         <w:pStyle w:val="Heading3"/>
       </w:pPr>
-      <w:bookmarkStart w:id="4" w:name="_Toc180422600"/>
+      <w:bookmarkStart w:id="4" w:name="_Toc180511601"/>
       <w:r>
         <w:t>Data Preparation:</w:t>
       </w:r>
@@ -1898,7 +2193,7 @@
       <w:pPr>
         <w:pStyle w:val="Heading3"/>
       </w:pPr>
-      <w:bookmarkStart w:id="5" w:name="_Toc180422601"/>
+      <w:bookmarkStart w:id="5" w:name="_Toc180511602"/>
       <w:r>
         <w:t>Modelling:</w:t>
       </w:r>
@@ -1926,7 +2221,7 @@
       <w:pPr>
         <w:pStyle w:val="Heading3"/>
       </w:pPr>
-      <w:bookmarkStart w:id="6" w:name="_Toc180422602"/>
+      <w:bookmarkStart w:id="6" w:name="_Toc180511603"/>
       <w:r>
         <w:t>Evaluation:</w:t>
       </w:r>
@@ -1949,7 +2244,7 @@
         <w:pStyle w:val="Heading3"/>
       </w:pPr>
       <w:bookmarkStart w:id="7" w:name="_Toc162521724"/>
-      <w:bookmarkStart w:id="8" w:name="_Toc180422603"/>
+      <w:bookmarkStart w:id="8" w:name="_Toc180511604"/>
       <w:r>
         <w:t>Document Processes:</w:t>
       </w:r>
@@ -1975,7 +2270,7 @@
           <w:color w:val="auto"/>
         </w:rPr>
       </w:pPr>
-      <w:bookmarkStart w:id="9" w:name="_Toc180422604"/>
+      <w:bookmarkStart w:id="9" w:name="_Toc180511605"/>
       <w:r>
         <w:rPr>
           <w:color w:val="auto"/>
@@ -2063,9 +2358,11 @@
       <w:pPr>
         <w:pStyle w:val="Heading3"/>
       </w:pPr>
+      <w:bookmarkStart w:id="10" w:name="_Toc180511606"/>
       <w:r>
         <w:t>Data Sources:</w:t>
       </w:r>
+      <w:bookmarkEnd w:id="10"/>
     </w:p>
     <w:p>
       <w:pPr>
@@ -2137,14 +2434,16 @@
       <w:pPr>
         <w:pStyle w:val="Heading3"/>
       </w:pPr>
-      <w:bookmarkStart w:id="10" w:name="_Toc162521727"/>
+      <w:bookmarkStart w:id="11" w:name="_Toc162521727"/>
+      <w:bookmarkStart w:id="12" w:name="_Toc180511607"/>
       <w:r>
         <w:t>Timeline</w:t>
       </w:r>
-      <w:bookmarkEnd w:id="10"/>
+      <w:bookmarkEnd w:id="11"/>
       <w:r>
         <w:t>:</w:t>
       </w:r>
+      <w:bookmarkEnd w:id="12"/>
     </w:p>
     <w:p>
       <w:r>
@@ -7509,6 +7808,21 @@
       </w:pPr>
     </w:p>
     <w:p/>
+    <w:p>
+      <w:pPr>
+        <w:pStyle w:val="Heading3"/>
+      </w:pPr>
+      <w:bookmarkStart w:id="13" w:name="_Toc162521728"/>
+      <w:bookmarkStart w:id="14" w:name="_Toc180511608"/>
+      <w:r>
+        <w:t>Ethical Considerations</w:t>
+      </w:r>
+      <w:bookmarkEnd w:id="13"/>
+      <w:r>
+        <w:t>:</w:t>
+      </w:r>
+      <w:bookmarkEnd w:id="14"/>
+    </w:p>
     <w:p/>
     <w:p/>
     <w:p/>
@@ -7524,11 +7838,11 @@
       <w:pPr>
         <w:pStyle w:val="Heading1"/>
       </w:pPr>
-      <w:bookmarkStart w:id="11" w:name="_Toc180422605"/>
+      <w:bookmarkStart w:id="15" w:name="_Toc180511609"/>
       <w:r>
         <w:t>References</w:t>
       </w:r>
-      <w:bookmarkEnd w:id="11"/>
+      <w:bookmarkEnd w:id="15"/>
     </w:p>
     <w:p/>
     <w:p/>
@@ -7684,7 +7998,7 @@
                         <w:bCs/>
                         <w:noProof/>
                       </w:rPr>
-                      <w:t>3</w:t>
+                      <w:t>4</w:t>
                     </w:r>
                     <w:r>
                       <w:rPr>

--- a/AL modeling driving bank deposit marketing.docx
+++ b/AL modeling driving bank deposit marketing.docx
@@ -344,7 +344,23 @@
                 <w:sz w:val="32"/>
                 <w:szCs w:val="32"/>
               </w:rPr>
-              <w:t>AI modelling driving Bank Deposit marketing</w:t>
+              <w:t xml:space="preserve">AI </w:t>
+            </w:r>
+            <w:r>
+              <w:rPr>
+                <w:color w:val="000000" w:themeColor="text1"/>
+                <w:sz w:val="32"/>
+                <w:szCs w:val="32"/>
+              </w:rPr>
+              <w:t>mode</w:t>
+            </w:r>
+            <w:r>
+              <w:rPr>
+                <w:color w:val="000000" w:themeColor="text1"/>
+                <w:sz w:val="32"/>
+                <w:szCs w:val="32"/>
+              </w:rPr>
+              <w:t>ling driving Bank Deposit marketing</w:t>
             </w:r>
           </w:p>
         </w:tc>
@@ -7801,11 +7817,9 @@
     </w:tbl>
     <w:p/>
     <w:p>
-      <w:pPr>
-        <w:rPr>
-          <w:color w:val="FF0000"/>
-        </w:rPr>
-      </w:pPr>
+      <w:r>
+        <w:br w:type="page"/>
+      </w:r>
     </w:p>
     <w:p/>
     <w:p>
@@ -7823,26 +7837,50 @@
       </w:r>
       <w:bookmarkEnd w:id="14"/>
     </w:p>
-    <w:p/>
-    <w:p/>
-    <w:p/>
-    <w:p/>
-    <w:p/>
-    <w:p/>
-    <w:p/>
-    <w:p/>
-    <w:p/>
+    <w:p>
+      <w:r>
+        <w:t>The data is sourced from a Portuguese bank and we must be careful when applying this data to other jurisdictions. The source data is based in a 2008 – 2010 timeline and is subject to market dynamics existing for that particular time period. For later timeframes this data may be irrelevant.  Any conclusions must be compared with alternative data sources to check against unforeseen bias.</w:t>
+      </w:r>
+    </w:p>
+    <w:p>
+      <w:pPr>
+        <w:rPr>
+          <w:rFonts w:ascii="Times New Roman" w:eastAsia="Times New Roman" w:hAnsi="Times New Roman" w:cs="Times New Roman"/>
+          <w:kern w:val="0"/>
+          <w:sz w:val="24"/>
+          <w:szCs w:val="24"/>
+          <w:lang w:val="en-US"/>
+        </w:rPr>
+      </w:pPr>
+      <w:r>
+        <w:t>The AI model may give rise to unacceptable ethical results from a customer point of view even though it may be beneficial for the ban profits. For example, recommending persistent follow-up to secure a sale may be distressing and damage the company brand name.</w:t>
+      </w:r>
+      <w:r>
+        <w:t xml:space="preserve"> </w:t>
+      </w:r>
+      <w:r>
+        <w:rPr>
+          <w:rFonts w:eastAsia="Times New Roman" w:cs="Calibri"/>
+          <w:kern w:val="0"/>
+          <w:lang w:val="en-US"/>
+        </w:rPr>
+        <w:t>(Gonçalves et al., page 3, Feb 2023)</w:t>
+      </w:r>
+    </w:p>
     <w:p/>
     <w:p/>
     <w:p>
       <w:pPr>
-        <w:pStyle w:val="Heading1"/>
+        <w:pStyle w:val="Heading3"/>
       </w:pPr>
       <w:bookmarkStart w:id="15" w:name="_Toc180511609"/>
       <w:r>
         <w:t>References</w:t>
       </w:r>
       <w:bookmarkEnd w:id="15"/>
+      <w:r>
+        <w:t>:</w:t>
+      </w:r>
     </w:p>
     <w:p/>
     <w:p/>

--- a/AL modeling driving bank deposit marketing.docx
+++ b/AL modeling driving bank deposit marketing.docx
@@ -1738,37 +1738,43 @@
         <w:t>s</w:t>
       </w:r>
       <w:r>
-        <w:t xml:space="preserve"> are offering better returns to </w:t>
+        <w:t xml:space="preserve"> are offering better returns </w:t>
+      </w:r>
+      <w:r>
+        <w:t xml:space="preserve">and service </w:t>
+      </w:r>
+      <w:r>
+        <w:t xml:space="preserve">to </w:t>
       </w:r>
       <w:r>
         <w:t>customers</w:t>
       </w:r>
       <w:r>
-        <w:t xml:space="preserve"> via customised products and improved </w:t>
-      </w:r>
-      <w:r>
-        <w:t xml:space="preserve">customer </w:t>
-      </w:r>
-      <w:r>
-        <w:t xml:space="preserve">service. </w:t>
+        <w:t xml:space="preserve"> via customised</w:t>
+      </w:r>
+      <w:r>
+        <w:t xml:space="preserve"> digital banking</w:t>
+      </w:r>
+      <w:r>
+        <w:t xml:space="preserve"> products. </w:t>
       </w:r>
       <w:r>
         <w:t>Digital</w:t>
       </w:r>
       <w:r>
-        <w:t xml:space="preserve"> bank providers are not </w:t>
-      </w:r>
-      <w:r>
-        <w:t>saddled with the</w:t>
-      </w:r>
-      <w:r>
-        <w:t xml:space="preserve"> traditional </w:t>
-      </w:r>
-      <w:r>
-        <w:t>features</w:t>
-      </w:r>
-      <w:r>
-        <w:t xml:space="preserve"> of a physical bank network such as buildings and staff costs</w:t>
+        <w:t xml:space="preserve"> bank</w:t>
+      </w:r>
+      <w:r>
+        <w:t>s</w:t>
+      </w:r>
+      <w:r>
+        <w:t xml:space="preserve"> are not </w:t>
+      </w:r>
+      <w:r>
+        <w:t xml:space="preserve">saddled with </w:t>
+      </w:r>
+      <w:r>
+        <w:t>a physical bank network such as buildings and staff costs</w:t>
       </w:r>
       <w:r>
         <w:rPr>
@@ -1782,7 +1788,23 @@
           <w:kern w:val="0"/>
           <w:lang w:val="en-US"/>
         </w:rPr>
-        <w:t>(Atiku and Obagbuwa)</w:t>
+        <w:t>(Atiku and Obagbuwa</w:t>
+      </w:r>
+      <w:r>
+        <w:rPr>
+          <w:rFonts w:eastAsia="Times New Roman" w:cs="Calibri"/>
+          <w:kern w:val="0"/>
+          <w:lang w:val="en-US"/>
+        </w:rPr>
+        <w:t>, Feb 2022</w:t>
+      </w:r>
+      <w:r>
+        <w:rPr>
+          <w:rFonts w:eastAsia="Times New Roman" w:cs="Calibri"/>
+          <w:kern w:val="0"/>
+          <w:lang w:val="en-US"/>
+        </w:rPr>
+        <w:t>)</w:t>
       </w:r>
       <w:r>
         <w:rPr>
@@ -1816,7 +1838,23 @@
           <w:kern w:val="0"/>
           <w:lang w:val="en-US"/>
         </w:rPr>
-        <w:t>threat.</w:t>
+        <w:t>threat</w:t>
+      </w:r>
+      <w:r>
+        <w:rPr>
+          <w:rFonts w:eastAsia="Times New Roman" w:cs="Calibri"/>
+          <w:kern w:val="0"/>
+          <w:lang w:val="en-US"/>
+        </w:rPr>
+        <w:t xml:space="preserve"> to their profits and customer base</w:t>
+      </w:r>
+      <w:r>
+        <w:rPr>
+          <w:rFonts w:eastAsia="Times New Roman" w:cs="Calibri"/>
+          <w:kern w:val="0"/>
+          <w:lang w:val="en-US"/>
+        </w:rPr>
+        <w:t>.</w:t>
       </w:r>
     </w:p>
     <w:p/>
@@ -1840,25 +1878,22 @@
         <w:t xml:space="preserve"> the</w:t>
       </w:r>
       <w:r>
-        <w:t xml:space="preserve"> customer relationships </w:t>
+        <w:t xml:space="preserve"> </w:t>
+      </w:r>
+      <w:r>
+        <w:t xml:space="preserve">loyal </w:t>
+      </w:r>
+      <w:r>
+        <w:t xml:space="preserve">customer relationships </w:t>
       </w:r>
       <w:r>
         <w:t xml:space="preserve">built </w:t>
       </w:r>
       <w:r>
-        <w:t xml:space="preserve">over many years </w:t>
-      </w:r>
-      <w:r>
-        <w:t>which</w:t>
-      </w:r>
-      <w:r>
-        <w:t xml:space="preserve"> customers are reluctant to </w:t>
-      </w:r>
-      <w:r>
-        <w:t>abandon</w:t>
-      </w:r>
-      <w:r>
-        <w:t xml:space="preserve">. </w:t>
+        <w:t xml:space="preserve">up </w:t>
+      </w:r>
+      <w:r>
+        <w:t xml:space="preserve">over many years. </w:t>
       </w:r>
       <w:r>
         <w:t>However</w:t>
@@ -1867,7 +1902,13 @@
         <w:t>,</w:t>
       </w:r>
       <w:r>
-        <w:t xml:space="preserve"> if banks do not utilise their </w:t>
+        <w:t xml:space="preserve"> if </w:t>
+      </w:r>
+      <w:r>
+        <w:t xml:space="preserve">conventional </w:t>
+      </w:r>
+      <w:r>
+        <w:t xml:space="preserve">banks do not utilise their </w:t>
       </w:r>
       <w:r>
         <w:t xml:space="preserve">customer </w:t>
@@ -1921,7 +1962,13 @@
         <w:t>Employing</w:t>
       </w:r>
       <w:r>
-        <w:t xml:space="preserve"> an A.I. model in bank marketing campaigns can help banks reach their commercial and customer goals as follows</w:t>
+        <w:t xml:space="preserve"> an A.I. model </w:t>
+      </w:r>
+      <w:r>
+        <w:t>for</w:t>
+      </w:r>
+      <w:r>
+        <w:t xml:space="preserve"> bank marketing campaigns can help banks reach their commercial and customer goals as follows</w:t>
       </w:r>
       <w:r>
         <w:rPr>
@@ -2096,7 +2143,13 @@
     </w:p>
     <w:p>
       <w:r>
-        <w:t xml:space="preserve">Develop an AI model to identify the most pertinent customer features that will lead to term deposit sale. The model also aims to identify the optimal number of customer interactions that will most likely lead to successful sale. </w:t>
+        <w:t xml:space="preserve">Develop an AI model to identify the most pertinent customer features that will </w:t>
+      </w:r>
+      <w:r>
+        <w:t>increase the probability of a</w:t>
+      </w:r>
+      <w:r>
+        <w:t xml:space="preserve"> term deposit sale. The model also aims to identify the optimal number of customer interactions that will most likely lead to successful sale. </w:t>
       </w:r>
     </w:p>
     <w:p>
@@ -2297,75 +2350,38 @@
     </w:p>
     <w:p>
       <w:r>
-        <w:t xml:space="preserve">The success of </w:t>
-      </w:r>
-      <w:r>
-        <w:t>m</w:t>
-      </w:r>
-      <w:r>
-        <w:t>arketing campaigns is</w:t>
-      </w:r>
-      <w:r>
-        <w:t xml:space="preserve"> also</w:t>
-      </w:r>
-      <w:r>
-        <w:t xml:space="preserve"> </w:t>
-      </w:r>
-      <w:r>
-        <w:t>related to</w:t>
-      </w:r>
-      <w:r>
-        <w:t xml:space="preserve"> the existing customer relationship with the institution and </w:t>
-      </w:r>
-      <w:r>
-        <w:t>any national</w:t>
-      </w:r>
-      <w:r>
-        <w:t xml:space="preserve"> cultural backdrop. If the customer experiences a very trusting </w:t>
-      </w:r>
-      <w:r>
-        <w:t xml:space="preserve">relationship </w:t>
-      </w:r>
-      <w:r>
-        <w:t xml:space="preserve">with the institution then sale rates will </w:t>
-      </w:r>
-      <w:r>
-        <w:t xml:space="preserve">be </w:t>
-      </w:r>
-      <w:r>
-        <w:t xml:space="preserve">relatively </w:t>
-      </w:r>
-      <w:r>
-        <w:t xml:space="preserve">higher. </w:t>
-      </w:r>
-      <w:r>
-        <w:t>The</w:t>
-      </w:r>
-      <w:r>
-        <w:t xml:space="preserve"> dataset </w:t>
-      </w:r>
-      <w:r>
-        <w:t>we are using relates to</w:t>
-      </w:r>
-      <w:r>
-        <w:t xml:space="preserve"> a particular Portuguese bank </w:t>
-      </w:r>
-      <w:r>
-        <w:t>and additional data</w:t>
-      </w:r>
-      <w:r>
-        <w:t xml:space="preserve"> </w:t>
-      </w:r>
-      <w:r>
-        <w:t>may be required before using the model in other</w:t>
-      </w:r>
-      <w:r>
-        <w:t xml:space="preserve"> institutions.</w:t>
+        <w:t xml:space="preserve">The data is sourced from a Portuguese bank and we must be careful when applying this data to other jurisdictions. The source data is based in a 2008 – 2010 timeline and is subject to market dynamics existing for that particular time period. For later timeframes this data may be irrelevant.  </w:t>
       </w:r>
     </w:p>
     <w:p>
       <w:r>
         <w:lastRenderedPageBreak/>
+        <w:t>The</w:t>
+      </w:r>
+      <w:r>
+        <w:t xml:space="preserve"> dataset </w:t>
+      </w:r>
+      <w:r>
+        <w:t>we are using relates to</w:t>
+      </w:r>
+      <w:r>
+        <w:t xml:space="preserve"> a particular Portuguese bank </w:t>
+      </w:r>
+      <w:r>
+        <w:t>and term deposit sales. It</w:t>
+      </w:r>
+      <w:r>
+        <w:t xml:space="preserve"> </w:t>
+      </w:r>
+      <w:r>
+        <w:t>does not model all banks or all products</w:t>
+      </w:r>
+      <w:r>
+        <w:t>.</w:t>
+      </w:r>
+    </w:p>
+    <w:p>
+      <w:r>
         <w:t>Likewise, the cultural affinity with traditional banks may be relatively strong or weak for Portuguese society compared to Ireland. Additional data in the target country should be obtained before deployment.</w:t>
       </w:r>
     </w:p>
@@ -7838,11 +7854,6 @@
       <w:bookmarkEnd w:id="14"/>
     </w:p>
     <w:p>
-      <w:r>
-        <w:t>The data is sourced from a Portuguese bank and we must be careful when applying this data to other jurisdictions. The source data is based in a 2008 – 2010 timeline and is subject to market dynamics existing for that particular time period. For later timeframes this data may be irrelevant.  Any conclusions must be compared with alternative data sources to check against unforeseen bias.</w:t>
-      </w:r>
-    </w:p>
-    <w:p>
       <w:pPr>
         <w:rPr>
           <w:rFonts w:ascii="Times New Roman" w:eastAsia="Times New Roman" w:hAnsi="Times New Roman" w:cs="Times New Roman"/>
@@ -7853,7 +7864,34 @@
         </w:rPr>
       </w:pPr>
       <w:r>
-        <w:t>The AI model may give rise to unacceptable ethical results from a customer point of view even though it may be beneficial for the ban profits. For example, recommending persistent follow-up to secure a sale may be distressing and damage the company brand name.</w:t>
+        <w:t>We must be aware that the</w:t>
+      </w:r>
+      <w:r>
+        <w:t xml:space="preserve"> AI model may </w:t>
+      </w:r>
+      <w:r>
+        <w:t>yield</w:t>
+      </w:r>
+      <w:r>
+        <w:t xml:space="preserve"> </w:t>
+      </w:r>
+      <w:r>
+        <w:t xml:space="preserve">commercially beneficial but ethically </w:t>
+      </w:r>
+      <w:r>
+        <w:t xml:space="preserve">unacceptable </w:t>
+      </w:r>
+      <w:r>
+        <w:t>outcomes</w:t>
+      </w:r>
+      <w:r>
+        <w:t xml:space="preserve">. For example, recommending persistent follow-up to secure a sale may be distressing </w:t>
+      </w:r>
+      <w:r>
+        <w:t xml:space="preserve">for the customer </w:t>
+      </w:r>
+      <w:r>
+        <w:t>and damage the company brand name.</w:t>
       </w:r>
       <w:r>
         <w:t xml:space="preserve"> </w:t>
@@ -8036,7 +8074,7 @@
                         <w:bCs/>
                         <w:noProof/>
                       </w:rPr>
-                      <w:t>4</w:t>
+                      <w:t>2</w:t>
                     </w:r>
                     <w:r>
                       <w:rPr>

--- a/AL modeling driving bank deposit marketing.docx
+++ b/AL modeling driving bank deposit marketing.docx
@@ -773,7 +773,7 @@
           <w:r>
             <w:fldChar w:fldCharType="separate"/>
           </w:r>
-          <w:hyperlink w:anchor="_Toc180511597" w:history="1">
+          <w:hyperlink w:anchor="_Toc180515118" w:history="1">
             <w:r>
               <w:rPr>
                 <w:rStyle w:val="Hyperlink"/>
@@ -800,7 +800,7 @@
                 <w:noProof/>
                 <w:webHidden/>
               </w:rPr>
-              <w:instrText xml:space="preserve"> PAGEREF _Toc180511597 \h </w:instrText>
+              <w:instrText xml:space="preserve"> PAGEREF _Toc180515118 \h </w:instrText>
             </w:r>
             <w:r>
               <w:rPr>
@@ -844,7 +844,7 @@
               <w:lang w:val="en-US"/>
             </w:rPr>
           </w:pPr>
-          <w:hyperlink w:anchor="_Toc180511598" w:history="1">
+          <w:hyperlink w:anchor="_Toc180515119" w:history="1">
             <w:r>
               <w:rPr>
                 <w:rStyle w:val="Hyperlink"/>
@@ -871,7 +871,7 @@
                 <w:noProof/>
                 <w:webHidden/>
               </w:rPr>
-              <w:instrText xml:space="preserve"> PAGEREF _Toc180511598 \h </w:instrText>
+              <w:instrText xml:space="preserve"> PAGEREF _Toc180515119 \h </w:instrText>
             </w:r>
             <w:r>
               <w:rPr>
@@ -915,7 +915,7 @@
               <w:lang w:val="en-US"/>
             </w:rPr>
           </w:pPr>
-          <w:hyperlink w:anchor="_Toc180511599" w:history="1">
+          <w:hyperlink w:anchor="_Toc180515120" w:history="1">
             <w:r>
               <w:rPr>
                 <w:rStyle w:val="Hyperlink"/>
@@ -942,7 +942,7 @@
                 <w:noProof/>
                 <w:webHidden/>
               </w:rPr>
-              <w:instrText xml:space="preserve"> PAGEREF _Toc180511599 \h </w:instrText>
+              <w:instrText xml:space="preserve"> PAGEREF _Toc180515120 \h </w:instrText>
             </w:r>
             <w:r>
               <w:rPr>
@@ -963,645 +963,6 @@
                 <w:webHidden/>
               </w:rPr>
               <w:t>2</w:t>
-            </w:r>
-            <w:r>
-              <w:rPr>
-                <w:noProof/>
-                <w:webHidden/>
-              </w:rPr>
-              <w:fldChar w:fldCharType="end"/>
-            </w:r>
-          </w:hyperlink>
-        </w:p>
-        <w:p>
-          <w:pPr>
-            <w:pStyle w:val="TOC3"/>
-            <w:tabs>
-              <w:tab w:val="right" w:leader="dot" w:pos="9016"/>
-            </w:tabs>
-            <w:rPr>
-              <w:rFonts w:asciiTheme="minorHAnsi" w:eastAsiaTheme="minorEastAsia" w:hAnsiTheme="minorHAnsi"/>
-              <w:noProof/>
-              <w:kern w:val="0"/>
-              <w:lang w:val="en-US"/>
-            </w:rPr>
-          </w:pPr>
-          <w:hyperlink w:anchor="_Toc180511600" w:history="1">
-            <w:r>
-              <w:rPr>
-                <w:rStyle w:val="Hyperlink"/>
-                <w:noProof/>
-              </w:rPr>
-              <w:t>Data Understanding:</w:t>
-            </w:r>
-            <w:r>
-              <w:rPr>
-                <w:noProof/>
-                <w:webHidden/>
-              </w:rPr>
-              <w:tab/>
-            </w:r>
-            <w:r>
-              <w:rPr>
-                <w:noProof/>
-                <w:webHidden/>
-              </w:rPr>
-              <w:fldChar w:fldCharType="begin"/>
-            </w:r>
-            <w:r>
-              <w:rPr>
-                <w:noProof/>
-                <w:webHidden/>
-              </w:rPr>
-              <w:instrText xml:space="preserve"> PAGEREF _Toc180511600 \h </w:instrText>
-            </w:r>
-            <w:r>
-              <w:rPr>
-                <w:noProof/>
-                <w:webHidden/>
-              </w:rPr>
-            </w:r>
-            <w:r>
-              <w:rPr>
-                <w:noProof/>
-                <w:webHidden/>
-              </w:rPr>
-              <w:fldChar w:fldCharType="separate"/>
-            </w:r>
-            <w:r>
-              <w:rPr>
-                <w:noProof/>
-                <w:webHidden/>
-              </w:rPr>
-              <w:t>2</w:t>
-            </w:r>
-            <w:r>
-              <w:rPr>
-                <w:noProof/>
-                <w:webHidden/>
-              </w:rPr>
-              <w:fldChar w:fldCharType="end"/>
-            </w:r>
-          </w:hyperlink>
-        </w:p>
-        <w:p>
-          <w:pPr>
-            <w:pStyle w:val="TOC3"/>
-            <w:tabs>
-              <w:tab w:val="right" w:leader="dot" w:pos="9016"/>
-            </w:tabs>
-            <w:rPr>
-              <w:rFonts w:asciiTheme="minorHAnsi" w:eastAsiaTheme="minorEastAsia" w:hAnsiTheme="minorHAnsi"/>
-              <w:noProof/>
-              <w:kern w:val="0"/>
-              <w:lang w:val="en-US"/>
-            </w:rPr>
-          </w:pPr>
-          <w:hyperlink w:anchor="_Toc180511601" w:history="1">
-            <w:r>
-              <w:rPr>
-                <w:rStyle w:val="Hyperlink"/>
-                <w:noProof/>
-              </w:rPr>
-              <w:t>Data Preparation:</w:t>
-            </w:r>
-            <w:r>
-              <w:rPr>
-                <w:noProof/>
-                <w:webHidden/>
-              </w:rPr>
-              <w:tab/>
-            </w:r>
-            <w:r>
-              <w:rPr>
-                <w:noProof/>
-                <w:webHidden/>
-              </w:rPr>
-              <w:fldChar w:fldCharType="begin"/>
-            </w:r>
-            <w:r>
-              <w:rPr>
-                <w:noProof/>
-                <w:webHidden/>
-              </w:rPr>
-              <w:instrText xml:space="preserve"> PAGEREF _Toc180511601 \h </w:instrText>
-            </w:r>
-            <w:r>
-              <w:rPr>
-                <w:noProof/>
-                <w:webHidden/>
-              </w:rPr>
-            </w:r>
-            <w:r>
-              <w:rPr>
-                <w:noProof/>
-                <w:webHidden/>
-              </w:rPr>
-              <w:fldChar w:fldCharType="separate"/>
-            </w:r>
-            <w:r>
-              <w:rPr>
-                <w:noProof/>
-                <w:webHidden/>
-              </w:rPr>
-              <w:t>2</w:t>
-            </w:r>
-            <w:r>
-              <w:rPr>
-                <w:noProof/>
-                <w:webHidden/>
-              </w:rPr>
-              <w:fldChar w:fldCharType="end"/>
-            </w:r>
-          </w:hyperlink>
-        </w:p>
-        <w:p>
-          <w:pPr>
-            <w:pStyle w:val="TOC3"/>
-            <w:tabs>
-              <w:tab w:val="right" w:leader="dot" w:pos="9016"/>
-            </w:tabs>
-            <w:rPr>
-              <w:rFonts w:asciiTheme="minorHAnsi" w:eastAsiaTheme="minorEastAsia" w:hAnsiTheme="minorHAnsi"/>
-              <w:noProof/>
-              <w:kern w:val="0"/>
-              <w:lang w:val="en-US"/>
-            </w:rPr>
-          </w:pPr>
-          <w:hyperlink w:anchor="_Toc180511602" w:history="1">
-            <w:r>
-              <w:rPr>
-                <w:rStyle w:val="Hyperlink"/>
-                <w:noProof/>
-              </w:rPr>
-              <w:t>Modelling:</w:t>
-            </w:r>
-            <w:r>
-              <w:rPr>
-                <w:noProof/>
-                <w:webHidden/>
-              </w:rPr>
-              <w:tab/>
-            </w:r>
-            <w:r>
-              <w:rPr>
-                <w:noProof/>
-                <w:webHidden/>
-              </w:rPr>
-              <w:fldChar w:fldCharType="begin"/>
-            </w:r>
-            <w:r>
-              <w:rPr>
-                <w:noProof/>
-                <w:webHidden/>
-              </w:rPr>
-              <w:instrText xml:space="preserve"> PAGEREF _Toc180511602 \h </w:instrText>
-            </w:r>
-            <w:r>
-              <w:rPr>
-                <w:noProof/>
-                <w:webHidden/>
-              </w:rPr>
-            </w:r>
-            <w:r>
-              <w:rPr>
-                <w:noProof/>
-                <w:webHidden/>
-              </w:rPr>
-              <w:fldChar w:fldCharType="separate"/>
-            </w:r>
-            <w:r>
-              <w:rPr>
-                <w:noProof/>
-                <w:webHidden/>
-              </w:rPr>
-              <w:t>2</w:t>
-            </w:r>
-            <w:r>
-              <w:rPr>
-                <w:noProof/>
-                <w:webHidden/>
-              </w:rPr>
-              <w:fldChar w:fldCharType="end"/>
-            </w:r>
-          </w:hyperlink>
-        </w:p>
-        <w:p>
-          <w:pPr>
-            <w:pStyle w:val="TOC3"/>
-            <w:tabs>
-              <w:tab w:val="right" w:leader="dot" w:pos="9016"/>
-            </w:tabs>
-            <w:rPr>
-              <w:rFonts w:asciiTheme="minorHAnsi" w:eastAsiaTheme="minorEastAsia" w:hAnsiTheme="minorHAnsi"/>
-              <w:noProof/>
-              <w:kern w:val="0"/>
-              <w:lang w:val="en-US"/>
-            </w:rPr>
-          </w:pPr>
-          <w:hyperlink w:anchor="_Toc180511603" w:history="1">
-            <w:r>
-              <w:rPr>
-                <w:rStyle w:val="Hyperlink"/>
-                <w:noProof/>
-              </w:rPr>
-              <w:t>Evaluation:</w:t>
-            </w:r>
-            <w:r>
-              <w:rPr>
-                <w:noProof/>
-                <w:webHidden/>
-              </w:rPr>
-              <w:tab/>
-            </w:r>
-            <w:r>
-              <w:rPr>
-                <w:noProof/>
-                <w:webHidden/>
-              </w:rPr>
-              <w:fldChar w:fldCharType="begin"/>
-            </w:r>
-            <w:r>
-              <w:rPr>
-                <w:noProof/>
-                <w:webHidden/>
-              </w:rPr>
-              <w:instrText xml:space="preserve"> PAGEREF _Toc180511603 \h </w:instrText>
-            </w:r>
-            <w:r>
-              <w:rPr>
-                <w:noProof/>
-                <w:webHidden/>
-              </w:rPr>
-            </w:r>
-            <w:r>
-              <w:rPr>
-                <w:noProof/>
-                <w:webHidden/>
-              </w:rPr>
-              <w:fldChar w:fldCharType="separate"/>
-            </w:r>
-            <w:r>
-              <w:rPr>
-                <w:noProof/>
-                <w:webHidden/>
-              </w:rPr>
-              <w:t>2</w:t>
-            </w:r>
-            <w:r>
-              <w:rPr>
-                <w:noProof/>
-                <w:webHidden/>
-              </w:rPr>
-              <w:fldChar w:fldCharType="end"/>
-            </w:r>
-          </w:hyperlink>
-        </w:p>
-        <w:p>
-          <w:pPr>
-            <w:pStyle w:val="TOC3"/>
-            <w:tabs>
-              <w:tab w:val="right" w:leader="dot" w:pos="9016"/>
-            </w:tabs>
-            <w:rPr>
-              <w:rFonts w:asciiTheme="minorHAnsi" w:eastAsiaTheme="minorEastAsia" w:hAnsiTheme="minorHAnsi"/>
-              <w:noProof/>
-              <w:kern w:val="0"/>
-              <w:lang w:val="en-US"/>
-            </w:rPr>
-          </w:pPr>
-          <w:hyperlink w:anchor="_Toc180511604" w:history="1">
-            <w:r>
-              <w:rPr>
-                <w:rStyle w:val="Hyperlink"/>
-                <w:noProof/>
-              </w:rPr>
-              <w:t>Document Processes:</w:t>
-            </w:r>
-            <w:r>
-              <w:rPr>
-                <w:noProof/>
-                <w:webHidden/>
-              </w:rPr>
-              <w:tab/>
-            </w:r>
-            <w:r>
-              <w:rPr>
-                <w:noProof/>
-                <w:webHidden/>
-              </w:rPr>
-              <w:fldChar w:fldCharType="begin"/>
-            </w:r>
-            <w:r>
-              <w:rPr>
-                <w:noProof/>
-                <w:webHidden/>
-              </w:rPr>
-              <w:instrText xml:space="preserve"> PAGEREF _Toc180511604 \h </w:instrText>
-            </w:r>
-            <w:r>
-              <w:rPr>
-                <w:noProof/>
-                <w:webHidden/>
-              </w:rPr>
-            </w:r>
-            <w:r>
-              <w:rPr>
-                <w:noProof/>
-                <w:webHidden/>
-              </w:rPr>
-              <w:fldChar w:fldCharType="separate"/>
-            </w:r>
-            <w:r>
-              <w:rPr>
-                <w:noProof/>
-                <w:webHidden/>
-              </w:rPr>
-              <w:t>2</w:t>
-            </w:r>
-            <w:r>
-              <w:rPr>
-                <w:noProof/>
-                <w:webHidden/>
-              </w:rPr>
-              <w:fldChar w:fldCharType="end"/>
-            </w:r>
-          </w:hyperlink>
-        </w:p>
-        <w:p>
-          <w:pPr>
-            <w:pStyle w:val="TOC3"/>
-            <w:tabs>
-              <w:tab w:val="right" w:leader="dot" w:pos="9016"/>
-            </w:tabs>
-            <w:rPr>
-              <w:rFonts w:asciiTheme="minorHAnsi" w:eastAsiaTheme="minorEastAsia" w:hAnsiTheme="minorHAnsi"/>
-              <w:noProof/>
-              <w:kern w:val="0"/>
-              <w:lang w:val="en-US"/>
-            </w:rPr>
-          </w:pPr>
-          <w:hyperlink w:anchor="_Toc180511605" w:history="1">
-            <w:r>
-              <w:rPr>
-                <w:rStyle w:val="Hyperlink"/>
-                <w:noProof/>
-              </w:rPr>
-              <w:t>Boundaries:</w:t>
-            </w:r>
-            <w:r>
-              <w:rPr>
-                <w:noProof/>
-                <w:webHidden/>
-              </w:rPr>
-              <w:tab/>
-            </w:r>
-            <w:r>
-              <w:rPr>
-                <w:noProof/>
-                <w:webHidden/>
-              </w:rPr>
-              <w:fldChar w:fldCharType="begin"/>
-            </w:r>
-            <w:r>
-              <w:rPr>
-                <w:noProof/>
-                <w:webHidden/>
-              </w:rPr>
-              <w:instrText xml:space="preserve"> PAGEREF _Toc180511605 \h </w:instrText>
-            </w:r>
-            <w:r>
-              <w:rPr>
-                <w:noProof/>
-                <w:webHidden/>
-              </w:rPr>
-            </w:r>
-            <w:r>
-              <w:rPr>
-                <w:noProof/>
-                <w:webHidden/>
-              </w:rPr>
-              <w:fldChar w:fldCharType="separate"/>
-            </w:r>
-            <w:r>
-              <w:rPr>
-                <w:noProof/>
-                <w:webHidden/>
-              </w:rPr>
-              <w:t>2</w:t>
-            </w:r>
-            <w:r>
-              <w:rPr>
-                <w:noProof/>
-                <w:webHidden/>
-              </w:rPr>
-              <w:fldChar w:fldCharType="end"/>
-            </w:r>
-          </w:hyperlink>
-        </w:p>
-        <w:p>
-          <w:pPr>
-            <w:pStyle w:val="TOC3"/>
-            <w:tabs>
-              <w:tab w:val="right" w:leader="dot" w:pos="9016"/>
-            </w:tabs>
-            <w:rPr>
-              <w:rFonts w:asciiTheme="minorHAnsi" w:eastAsiaTheme="minorEastAsia" w:hAnsiTheme="minorHAnsi"/>
-              <w:noProof/>
-              <w:kern w:val="0"/>
-              <w:lang w:val="en-US"/>
-            </w:rPr>
-          </w:pPr>
-          <w:hyperlink w:anchor="_Toc180511606" w:history="1">
-            <w:r>
-              <w:rPr>
-                <w:rStyle w:val="Hyperlink"/>
-                <w:noProof/>
-              </w:rPr>
-              <w:t>Data Sources:</w:t>
-            </w:r>
-            <w:r>
-              <w:rPr>
-                <w:noProof/>
-                <w:webHidden/>
-              </w:rPr>
-              <w:tab/>
-            </w:r>
-            <w:r>
-              <w:rPr>
-                <w:noProof/>
-                <w:webHidden/>
-              </w:rPr>
-              <w:fldChar w:fldCharType="begin"/>
-            </w:r>
-            <w:r>
-              <w:rPr>
-                <w:noProof/>
-                <w:webHidden/>
-              </w:rPr>
-              <w:instrText xml:space="preserve"> PAGEREF _Toc180511606 \h </w:instrText>
-            </w:r>
-            <w:r>
-              <w:rPr>
-                <w:noProof/>
-                <w:webHidden/>
-              </w:rPr>
-            </w:r>
-            <w:r>
-              <w:rPr>
-                <w:noProof/>
-                <w:webHidden/>
-              </w:rPr>
-              <w:fldChar w:fldCharType="separate"/>
-            </w:r>
-            <w:r>
-              <w:rPr>
-                <w:noProof/>
-                <w:webHidden/>
-              </w:rPr>
-              <w:t>3</w:t>
-            </w:r>
-            <w:r>
-              <w:rPr>
-                <w:noProof/>
-                <w:webHidden/>
-              </w:rPr>
-              <w:fldChar w:fldCharType="end"/>
-            </w:r>
-          </w:hyperlink>
-        </w:p>
-        <w:p>
-          <w:pPr>
-            <w:pStyle w:val="TOC3"/>
-            <w:tabs>
-              <w:tab w:val="right" w:leader="dot" w:pos="9016"/>
-            </w:tabs>
-            <w:rPr>
-              <w:rFonts w:asciiTheme="minorHAnsi" w:eastAsiaTheme="minorEastAsia" w:hAnsiTheme="minorHAnsi"/>
-              <w:noProof/>
-              <w:kern w:val="0"/>
-              <w:lang w:val="en-US"/>
-            </w:rPr>
-          </w:pPr>
-          <w:hyperlink w:anchor="_Toc180511607" w:history="1">
-            <w:r>
-              <w:rPr>
-                <w:rStyle w:val="Hyperlink"/>
-                <w:noProof/>
-              </w:rPr>
-              <w:t>Timeline:</w:t>
-            </w:r>
-            <w:r>
-              <w:rPr>
-                <w:noProof/>
-                <w:webHidden/>
-              </w:rPr>
-              <w:tab/>
-            </w:r>
-            <w:r>
-              <w:rPr>
-                <w:noProof/>
-                <w:webHidden/>
-              </w:rPr>
-              <w:fldChar w:fldCharType="begin"/>
-            </w:r>
-            <w:r>
-              <w:rPr>
-                <w:noProof/>
-                <w:webHidden/>
-              </w:rPr>
-              <w:instrText xml:space="preserve"> PAGEREF _Toc180511607 \h </w:instrText>
-            </w:r>
-            <w:r>
-              <w:rPr>
-                <w:noProof/>
-                <w:webHidden/>
-              </w:rPr>
-            </w:r>
-            <w:r>
-              <w:rPr>
-                <w:noProof/>
-                <w:webHidden/>
-              </w:rPr>
-              <w:fldChar w:fldCharType="separate"/>
-            </w:r>
-            <w:r>
-              <w:rPr>
-                <w:noProof/>
-                <w:webHidden/>
-              </w:rPr>
-              <w:t>3</w:t>
-            </w:r>
-            <w:r>
-              <w:rPr>
-                <w:noProof/>
-                <w:webHidden/>
-              </w:rPr>
-              <w:fldChar w:fldCharType="end"/>
-            </w:r>
-          </w:hyperlink>
-        </w:p>
-        <w:p>
-          <w:pPr>
-            <w:pStyle w:val="TOC3"/>
-            <w:tabs>
-              <w:tab w:val="right" w:leader="dot" w:pos="9016"/>
-            </w:tabs>
-            <w:rPr>
-              <w:rFonts w:asciiTheme="minorHAnsi" w:eastAsiaTheme="minorEastAsia" w:hAnsiTheme="minorHAnsi"/>
-              <w:noProof/>
-              <w:kern w:val="0"/>
-              <w:lang w:val="en-US"/>
-            </w:rPr>
-          </w:pPr>
-          <w:hyperlink w:anchor="_Toc180511608" w:history="1">
-            <w:r>
-              <w:rPr>
-                <w:rStyle w:val="Hyperlink"/>
-                <w:noProof/>
-              </w:rPr>
-              <w:t>Ethical Considerations:</w:t>
-            </w:r>
-            <w:r>
-              <w:rPr>
-                <w:noProof/>
-                <w:webHidden/>
-              </w:rPr>
-              <w:tab/>
-            </w:r>
-            <w:r>
-              <w:rPr>
-                <w:noProof/>
-                <w:webHidden/>
-              </w:rPr>
-              <w:fldChar w:fldCharType="begin"/>
-            </w:r>
-            <w:r>
-              <w:rPr>
-                <w:noProof/>
-                <w:webHidden/>
-              </w:rPr>
-              <w:instrText xml:space="preserve"> PAGEREF _Toc180511608 \h </w:instrText>
-            </w:r>
-            <w:r>
-              <w:rPr>
-                <w:noProof/>
-                <w:webHidden/>
-              </w:rPr>
-            </w:r>
-            <w:r>
-              <w:rPr>
-                <w:noProof/>
-                <w:webHidden/>
-              </w:rPr>
-              <w:fldChar w:fldCharType="separate"/>
-            </w:r>
-            <w:r>
-              <w:rPr>
-                <w:noProof/>
-                <w:webHidden/>
-              </w:rPr>
-              <w:t>3</w:t>
             </w:r>
             <w:r>
               <w:rPr>
@@ -1625,13 +986,13 @@
               <w:lang w:val="en-US"/>
             </w:rPr>
           </w:pPr>
-          <w:hyperlink w:anchor="_Toc180511609" w:history="1">
+          <w:hyperlink w:anchor="_Toc180515121" w:history="1">
             <w:r>
               <w:rPr>
                 <w:rStyle w:val="Hyperlink"/>
                 <w:noProof/>
               </w:rPr>
-              <w:t>References</w:t>
+              <w:t>Data Understanding:</w:t>
             </w:r>
             <w:r>
               <w:rPr>
@@ -1652,7 +1013,646 @@
                 <w:noProof/>
                 <w:webHidden/>
               </w:rPr>
-              <w:instrText xml:space="preserve"> PAGEREF _Toc180511609 \h </w:instrText>
+              <w:instrText xml:space="preserve"> PAGEREF _Toc180515121 \h </w:instrText>
+            </w:r>
+            <w:r>
+              <w:rPr>
+                <w:noProof/>
+                <w:webHidden/>
+              </w:rPr>
+            </w:r>
+            <w:r>
+              <w:rPr>
+                <w:noProof/>
+                <w:webHidden/>
+              </w:rPr>
+              <w:fldChar w:fldCharType="separate"/>
+            </w:r>
+            <w:r>
+              <w:rPr>
+                <w:noProof/>
+                <w:webHidden/>
+              </w:rPr>
+              <w:t>2</w:t>
+            </w:r>
+            <w:r>
+              <w:rPr>
+                <w:noProof/>
+                <w:webHidden/>
+              </w:rPr>
+              <w:fldChar w:fldCharType="end"/>
+            </w:r>
+          </w:hyperlink>
+        </w:p>
+        <w:p>
+          <w:pPr>
+            <w:pStyle w:val="TOC1"/>
+            <w:tabs>
+              <w:tab w:val="right" w:leader="dot" w:pos="9016"/>
+            </w:tabs>
+            <w:rPr>
+              <w:rFonts w:asciiTheme="minorHAnsi" w:eastAsiaTheme="minorEastAsia" w:hAnsiTheme="minorHAnsi"/>
+              <w:noProof/>
+              <w:kern w:val="0"/>
+              <w:lang w:val="en-US"/>
+            </w:rPr>
+          </w:pPr>
+          <w:hyperlink w:anchor="_Toc180515122" w:history="1">
+            <w:r>
+              <w:rPr>
+                <w:rStyle w:val="Hyperlink"/>
+                <w:noProof/>
+              </w:rPr>
+              <w:t>Data Preparation:</w:t>
+            </w:r>
+            <w:r>
+              <w:rPr>
+                <w:noProof/>
+                <w:webHidden/>
+              </w:rPr>
+              <w:tab/>
+            </w:r>
+            <w:r>
+              <w:rPr>
+                <w:noProof/>
+                <w:webHidden/>
+              </w:rPr>
+              <w:fldChar w:fldCharType="begin"/>
+            </w:r>
+            <w:r>
+              <w:rPr>
+                <w:noProof/>
+                <w:webHidden/>
+              </w:rPr>
+              <w:instrText xml:space="preserve"> PAGEREF _Toc180515122 \h </w:instrText>
+            </w:r>
+            <w:r>
+              <w:rPr>
+                <w:noProof/>
+                <w:webHidden/>
+              </w:rPr>
+            </w:r>
+            <w:r>
+              <w:rPr>
+                <w:noProof/>
+                <w:webHidden/>
+              </w:rPr>
+              <w:fldChar w:fldCharType="separate"/>
+            </w:r>
+            <w:r>
+              <w:rPr>
+                <w:noProof/>
+                <w:webHidden/>
+              </w:rPr>
+              <w:t>2</w:t>
+            </w:r>
+            <w:r>
+              <w:rPr>
+                <w:noProof/>
+                <w:webHidden/>
+              </w:rPr>
+              <w:fldChar w:fldCharType="end"/>
+            </w:r>
+          </w:hyperlink>
+        </w:p>
+        <w:p>
+          <w:pPr>
+            <w:pStyle w:val="TOC1"/>
+            <w:tabs>
+              <w:tab w:val="right" w:leader="dot" w:pos="9016"/>
+            </w:tabs>
+            <w:rPr>
+              <w:rFonts w:asciiTheme="minorHAnsi" w:eastAsiaTheme="minorEastAsia" w:hAnsiTheme="minorHAnsi"/>
+              <w:noProof/>
+              <w:kern w:val="0"/>
+              <w:lang w:val="en-US"/>
+            </w:rPr>
+          </w:pPr>
+          <w:hyperlink w:anchor="_Toc180515123" w:history="1">
+            <w:r>
+              <w:rPr>
+                <w:rStyle w:val="Hyperlink"/>
+                <w:noProof/>
+              </w:rPr>
+              <w:t>Modeling:</w:t>
+            </w:r>
+            <w:r>
+              <w:rPr>
+                <w:noProof/>
+                <w:webHidden/>
+              </w:rPr>
+              <w:tab/>
+            </w:r>
+            <w:r>
+              <w:rPr>
+                <w:noProof/>
+                <w:webHidden/>
+              </w:rPr>
+              <w:fldChar w:fldCharType="begin"/>
+            </w:r>
+            <w:r>
+              <w:rPr>
+                <w:noProof/>
+                <w:webHidden/>
+              </w:rPr>
+              <w:instrText xml:space="preserve"> PAGEREF _Toc180515123 \h </w:instrText>
+            </w:r>
+            <w:r>
+              <w:rPr>
+                <w:noProof/>
+                <w:webHidden/>
+              </w:rPr>
+            </w:r>
+            <w:r>
+              <w:rPr>
+                <w:noProof/>
+                <w:webHidden/>
+              </w:rPr>
+              <w:fldChar w:fldCharType="separate"/>
+            </w:r>
+            <w:r>
+              <w:rPr>
+                <w:noProof/>
+                <w:webHidden/>
+              </w:rPr>
+              <w:t>2</w:t>
+            </w:r>
+            <w:r>
+              <w:rPr>
+                <w:noProof/>
+                <w:webHidden/>
+              </w:rPr>
+              <w:fldChar w:fldCharType="end"/>
+            </w:r>
+          </w:hyperlink>
+        </w:p>
+        <w:p>
+          <w:pPr>
+            <w:pStyle w:val="TOC1"/>
+            <w:tabs>
+              <w:tab w:val="right" w:leader="dot" w:pos="9016"/>
+            </w:tabs>
+            <w:rPr>
+              <w:rFonts w:asciiTheme="minorHAnsi" w:eastAsiaTheme="minorEastAsia" w:hAnsiTheme="minorHAnsi"/>
+              <w:noProof/>
+              <w:kern w:val="0"/>
+              <w:lang w:val="en-US"/>
+            </w:rPr>
+          </w:pPr>
+          <w:hyperlink w:anchor="_Toc180515124" w:history="1">
+            <w:r>
+              <w:rPr>
+                <w:rStyle w:val="Hyperlink"/>
+                <w:noProof/>
+              </w:rPr>
+              <w:t>Evaluation:</w:t>
+            </w:r>
+            <w:r>
+              <w:rPr>
+                <w:noProof/>
+                <w:webHidden/>
+              </w:rPr>
+              <w:tab/>
+            </w:r>
+            <w:r>
+              <w:rPr>
+                <w:noProof/>
+                <w:webHidden/>
+              </w:rPr>
+              <w:fldChar w:fldCharType="begin"/>
+            </w:r>
+            <w:r>
+              <w:rPr>
+                <w:noProof/>
+                <w:webHidden/>
+              </w:rPr>
+              <w:instrText xml:space="preserve"> PAGEREF _Toc180515124 \h </w:instrText>
+            </w:r>
+            <w:r>
+              <w:rPr>
+                <w:noProof/>
+                <w:webHidden/>
+              </w:rPr>
+            </w:r>
+            <w:r>
+              <w:rPr>
+                <w:noProof/>
+                <w:webHidden/>
+              </w:rPr>
+              <w:fldChar w:fldCharType="separate"/>
+            </w:r>
+            <w:r>
+              <w:rPr>
+                <w:noProof/>
+                <w:webHidden/>
+              </w:rPr>
+              <w:t>2</w:t>
+            </w:r>
+            <w:r>
+              <w:rPr>
+                <w:noProof/>
+                <w:webHidden/>
+              </w:rPr>
+              <w:fldChar w:fldCharType="end"/>
+            </w:r>
+          </w:hyperlink>
+        </w:p>
+        <w:p>
+          <w:pPr>
+            <w:pStyle w:val="TOC1"/>
+            <w:tabs>
+              <w:tab w:val="right" w:leader="dot" w:pos="9016"/>
+            </w:tabs>
+            <w:rPr>
+              <w:rFonts w:asciiTheme="minorHAnsi" w:eastAsiaTheme="minorEastAsia" w:hAnsiTheme="minorHAnsi"/>
+              <w:noProof/>
+              <w:kern w:val="0"/>
+              <w:lang w:val="en-US"/>
+            </w:rPr>
+          </w:pPr>
+          <w:hyperlink w:anchor="_Toc180515125" w:history="1">
+            <w:r>
+              <w:rPr>
+                <w:rStyle w:val="Hyperlink"/>
+                <w:noProof/>
+              </w:rPr>
+              <w:t>Document Processes:</w:t>
+            </w:r>
+            <w:r>
+              <w:rPr>
+                <w:noProof/>
+                <w:webHidden/>
+              </w:rPr>
+              <w:tab/>
+            </w:r>
+            <w:r>
+              <w:rPr>
+                <w:noProof/>
+                <w:webHidden/>
+              </w:rPr>
+              <w:fldChar w:fldCharType="begin"/>
+            </w:r>
+            <w:r>
+              <w:rPr>
+                <w:noProof/>
+                <w:webHidden/>
+              </w:rPr>
+              <w:instrText xml:space="preserve"> PAGEREF _Toc180515125 \h </w:instrText>
+            </w:r>
+            <w:r>
+              <w:rPr>
+                <w:noProof/>
+                <w:webHidden/>
+              </w:rPr>
+            </w:r>
+            <w:r>
+              <w:rPr>
+                <w:noProof/>
+                <w:webHidden/>
+              </w:rPr>
+              <w:fldChar w:fldCharType="separate"/>
+            </w:r>
+            <w:r>
+              <w:rPr>
+                <w:noProof/>
+                <w:webHidden/>
+              </w:rPr>
+              <w:t>2</w:t>
+            </w:r>
+            <w:r>
+              <w:rPr>
+                <w:noProof/>
+                <w:webHidden/>
+              </w:rPr>
+              <w:fldChar w:fldCharType="end"/>
+            </w:r>
+          </w:hyperlink>
+        </w:p>
+        <w:p>
+          <w:pPr>
+            <w:pStyle w:val="TOC1"/>
+            <w:tabs>
+              <w:tab w:val="right" w:leader="dot" w:pos="9016"/>
+            </w:tabs>
+            <w:rPr>
+              <w:rFonts w:asciiTheme="minorHAnsi" w:eastAsiaTheme="minorEastAsia" w:hAnsiTheme="minorHAnsi"/>
+              <w:noProof/>
+              <w:kern w:val="0"/>
+              <w:lang w:val="en-US"/>
+            </w:rPr>
+          </w:pPr>
+          <w:hyperlink w:anchor="_Toc180515126" w:history="1">
+            <w:r>
+              <w:rPr>
+                <w:rStyle w:val="Hyperlink"/>
+                <w:noProof/>
+              </w:rPr>
+              <w:t>Boundaries:</w:t>
+            </w:r>
+            <w:r>
+              <w:rPr>
+                <w:noProof/>
+                <w:webHidden/>
+              </w:rPr>
+              <w:tab/>
+            </w:r>
+            <w:r>
+              <w:rPr>
+                <w:noProof/>
+                <w:webHidden/>
+              </w:rPr>
+              <w:fldChar w:fldCharType="begin"/>
+            </w:r>
+            <w:r>
+              <w:rPr>
+                <w:noProof/>
+                <w:webHidden/>
+              </w:rPr>
+              <w:instrText xml:space="preserve"> PAGEREF _Toc180515126 \h </w:instrText>
+            </w:r>
+            <w:r>
+              <w:rPr>
+                <w:noProof/>
+                <w:webHidden/>
+              </w:rPr>
+            </w:r>
+            <w:r>
+              <w:rPr>
+                <w:noProof/>
+                <w:webHidden/>
+              </w:rPr>
+              <w:fldChar w:fldCharType="separate"/>
+            </w:r>
+            <w:r>
+              <w:rPr>
+                <w:noProof/>
+                <w:webHidden/>
+              </w:rPr>
+              <w:t>3</w:t>
+            </w:r>
+            <w:r>
+              <w:rPr>
+                <w:noProof/>
+                <w:webHidden/>
+              </w:rPr>
+              <w:fldChar w:fldCharType="end"/>
+            </w:r>
+          </w:hyperlink>
+        </w:p>
+        <w:p>
+          <w:pPr>
+            <w:pStyle w:val="TOC1"/>
+            <w:tabs>
+              <w:tab w:val="right" w:leader="dot" w:pos="9016"/>
+            </w:tabs>
+            <w:rPr>
+              <w:rFonts w:asciiTheme="minorHAnsi" w:eastAsiaTheme="minorEastAsia" w:hAnsiTheme="minorHAnsi"/>
+              <w:noProof/>
+              <w:kern w:val="0"/>
+              <w:lang w:val="en-US"/>
+            </w:rPr>
+          </w:pPr>
+          <w:hyperlink w:anchor="_Toc180515127" w:history="1">
+            <w:r>
+              <w:rPr>
+                <w:rStyle w:val="Hyperlink"/>
+                <w:noProof/>
+              </w:rPr>
+              <w:t>Data Sources:</w:t>
+            </w:r>
+            <w:r>
+              <w:rPr>
+                <w:noProof/>
+                <w:webHidden/>
+              </w:rPr>
+              <w:tab/>
+            </w:r>
+            <w:r>
+              <w:rPr>
+                <w:noProof/>
+                <w:webHidden/>
+              </w:rPr>
+              <w:fldChar w:fldCharType="begin"/>
+            </w:r>
+            <w:r>
+              <w:rPr>
+                <w:noProof/>
+                <w:webHidden/>
+              </w:rPr>
+              <w:instrText xml:space="preserve"> PAGEREF _Toc180515127 \h </w:instrText>
+            </w:r>
+            <w:r>
+              <w:rPr>
+                <w:noProof/>
+                <w:webHidden/>
+              </w:rPr>
+            </w:r>
+            <w:r>
+              <w:rPr>
+                <w:noProof/>
+                <w:webHidden/>
+              </w:rPr>
+              <w:fldChar w:fldCharType="separate"/>
+            </w:r>
+            <w:r>
+              <w:rPr>
+                <w:noProof/>
+                <w:webHidden/>
+              </w:rPr>
+              <w:t>3</w:t>
+            </w:r>
+            <w:r>
+              <w:rPr>
+                <w:noProof/>
+                <w:webHidden/>
+              </w:rPr>
+              <w:fldChar w:fldCharType="end"/>
+            </w:r>
+          </w:hyperlink>
+        </w:p>
+        <w:p>
+          <w:pPr>
+            <w:pStyle w:val="TOC1"/>
+            <w:tabs>
+              <w:tab w:val="right" w:leader="dot" w:pos="9016"/>
+            </w:tabs>
+            <w:rPr>
+              <w:rFonts w:asciiTheme="minorHAnsi" w:eastAsiaTheme="minorEastAsia" w:hAnsiTheme="minorHAnsi"/>
+              <w:noProof/>
+              <w:kern w:val="0"/>
+              <w:lang w:val="en-US"/>
+            </w:rPr>
+          </w:pPr>
+          <w:hyperlink w:anchor="_Toc180515128" w:history="1">
+            <w:r>
+              <w:rPr>
+                <w:rStyle w:val="Hyperlink"/>
+                <w:noProof/>
+              </w:rPr>
+              <w:t>Timeline:</w:t>
+            </w:r>
+            <w:r>
+              <w:rPr>
+                <w:noProof/>
+                <w:webHidden/>
+              </w:rPr>
+              <w:tab/>
+            </w:r>
+            <w:r>
+              <w:rPr>
+                <w:noProof/>
+                <w:webHidden/>
+              </w:rPr>
+              <w:fldChar w:fldCharType="begin"/>
+            </w:r>
+            <w:r>
+              <w:rPr>
+                <w:noProof/>
+                <w:webHidden/>
+              </w:rPr>
+              <w:instrText xml:space="preserve"> PAGEREF _Toc180515128 \h </w:instrText>
+            </w:r>
+            <w:r>
+              <w:rPr>
+                <w:noProof/>
+                <w:webHidden/>
+              </w:rPr>
+            </w:r>
+            <w:r>
+              <w:rPr>
+                <w:noProof/>
+                <w:webHidden/>
+              </w:rPr>
+              <w:fldChar w:fldCharType="separate"/>
+            </w:r>
+            <w:r>
+              <w:rPr>
+                <w:noProof/>
+                <w:webHidden/>
+              </w:rPr>
+              <w:t>3</w:t>
+            </w:r>
+            <w:r>
+              <w:rPr>
+                <w:noProof/>
+                <w:webHidden/>
+              </w:rPr>
+              <w:fldChar w:fldCharType="end"/>
+            </w:r>
+          </w:hyperlink>
+        </w:p>
+        <w:p>
+          <w:pPr>
+            <w:pStyle w:val="TOC1"/>
+            <w:tabs>
+              <w:tab w:val="right" w:leader="dot" w:pos="9016"/>
+            </w:tabs>
+            <w:rPr>
+              <w:rFonts w:asciiTheme="minorHAnsi" w:eastAsiaTheme="minorEastAsia" w:hAnsiTheme="minorHAnsi"/>
+              <w:noProof/>
+              <w:kern w:val="0"/>
+              <w:lang w:val="en-US"/>
+            </w:rPr>
+          </w:pPr>
+          <w:hyperlink w:anchor="_Toc180515129" w:history="1">
+            <w:r>
+              <w:rPr>
+                <w:rStyle w:val="Hyperlink"/>
+                <w:noProof/>
+              </w:rPr>
+              <w:t>Ethical Considerations:</w:t>
+            </w:r>
+            <w:r>
+              <w:rPr>
+                <w:noProof/>
+                <w:webHidden/>
+              </w:rPr>
+              <w:tab/>
+            </w:r>
+            <w:r>
+              <w:rPr>
+                <w:noProof/>
+                <w:webHidden/>
+              </w:rPr>
+              <w:fldChar w:fldCharType="begin"/>
+            </w:r>
+            <w:r>
+              <w:rPr>
+                <w:noProof/>
+                <w:webHidden/>
+              </w:rPr>
+              <w:instrText xml:space="preserve"> PAGEREF _Toc180515129 \h </w:instrText>
+            </w:r>
+            <w:r>
+              <w:rPr>
+                <w:noProof/>
+                <w:webHidden/>
+              </w:rPr>
+            </w:r>
+            <w:r>
+              <w:rPr>
+                <w:noProof/>
+                <w:webHidden/>
+              </w:rPr>
+              <w:fldChar w:fldCharType="separate"/>
+            </w:r>
+            <w:r>
+              <w:rPr>
+                <w:noProof/>
+                <w:webHidden/>
+              </w:rPr>
+              <w:t>4</w:t>
+            </w:r>
+            <w:r>
+              <w:rPr>
+                <w:noProof/>
+                <w:webHidden/>
+              </w:rPr>
+              <w:fldChar w:fldCharType="end"/>
+            </w:r>
+          </w:hyperlink>
+        </w:p>
+        <w:p>
+          <w:pPr>
+            <w:pStyle w:val="TOC1"/>
+            <w:tabs>
+              <w:tab w:val="right" w:leader="dot" w:pos="9016"/>
+            </w:tabs>
+            <w:rPr>
+              <w:rFonts w:asciiTheme="minorHAnsi" w:eastAsiaTheme="minorEastAsia" w:hAnsiTheme="minorHAnsi"/>
+              <w:noProof/>
+              <w:kern w:val="0"/>
+              <w:lang w:val="en-US"/>
+            </w:rPr>
+          </w:pPr>
+          <w:hyperlink w:anchor="_Toc180515130" w:history="1">
+            <w:r>
+              <w:rPr>
+                <w:rStyle w:val="Hyperlink"/>
+                <w:noProof/>
+              </w:rPr>
+              <w:t>References:</w:t>
+            </w:r>
+            <w:r>
+              <w:rPr>
+                <w:noProof/>
+                <w:webHidden/>
+              </w:rPr>
+              <w:tab/>
+            </w:r>
+            <w:r>
+              <w:rPr>
+                <w:noProof/>
+                <w:webHidden/>
+              </w:rPr>
+              <w:fldChar w:fldCharType="begin"/>
+            </w:r>
+            <w:r>
+              <w:rPr>
+                <w:noProof/>
+                <w:webHidden/>
+              </w:rPr>
+              <w:instrText xml:space="preserve"> PAGEREF _Toc180515130 \h </w:instrText>
             </w:r>
             <w:r>
               <w:rPr>
@@ -1715,7 +1715,7 @@
       <w:pPr>
         <w:pStyle w:val="Heading1"/>
       </w:pPr>
-      <w:bookmarkStart w:id="0" w:name="_Toc180511597"/>
+      <w:bookmarkStart w:id="0" w:name="_Toc180515118"/>
       <w:r>
         <w:lastRenderedPageBreak/>
         <w:t>Introduction</w:t>
@@ -2135,7 +2135,7 @@
       <w:pPr>
         <w:pStyle w:val="Heading1"/>
       </w:pPr>
-      <w:bookmarkStart w:id="1" w:name="_Toc180511598"/>
+      <w:bookmarkStart w:id="1" w:name="_Toc180515119"/>
       <w:r>
         <w:t>Objectives and Problem Definition</w:t>
       </w:r>
@@ -2202,7 +2202,7 @@
       <w:pPr>
         <w:pStyle w:val="Heading1"/>
       </w:pPr>
-      <w:bookmarkStart w:id="2" w:name="_Toc180511599"/>
+      <w:bookmarkStart w:id="2" w:name="_Toc180515120"/>
       <w:r>
         <w:t>Project Scope</w:t>
       </w:r>
@@ -2222,9 +2222,9 @@
     <w:p/>
     <w:p>
       <w:pPr>
-        <w:pStyle w:val="Heading3"/>
+        <w:pStyle w:val="Heading1"/>
       </w:pPr>
-      <w:bookmarkStart w:id="3" w:name="_Toc180511600"/>
+      <w:bookmarkStart w:id="3" w:name="_Toc180515121"/>
       <w:r>
         <w:t>Data Understanding:</w:t>
       </w:r>
@@ -2238,9 +2238,9 @@
     <w:p/>
     <w:p>
       <w:pPr>
-        <w:pStyle w:val="Heading3"/>
+        <w:pStyle w:val="Heading1"/>
       </w:pPr>
-      <w:bookmarkStart w:id="4" w:name="_Toc180511601"/>
+      <w:bookmarkStart w:id="4" w:name="_Toc180515122"/>
       <w:r>
         <w:t>Data Preparation:</w:t>
       </w:r>
@@ -2260,11 +2260,14 @@
     <w:p/>
     <w:p>
       <w:pPr>
-        <w:pStyle w:val="Heading3"/>
+        <w:pStyle w:val="Heading1"/>
       </w:pPr>
-      <w:bookmarkStart w:id="5" w:name="_Toc180511602"/>
-      <w:r>
-        <w:t>Modelling:</w:t>
+      <w:bookmarkStart w:id="5" w:name="_Toc180515123"/>
+      <w:r>
+        <w:t>Mode</w:t>
+      </w:r>
+      <w:r>
+        <w:t>ling:</w:t>
       </w:r>
       <w:bookmarkEnd w:id="5"/>
     </w:p>
@@ -2288,9 +2291,9 @@
     <w:p/>
     <w:p>
       <w:pPr>
-        <w:pStyle w:val="Heading3"/>
+        <w:pStyle w:val="Heading1"/>
       </w:pPr>
-      <w:bookmarkStart w:id="6" w:name="_Toc180511603"/>
+      <w:bookmarkStart w:id="6" w:name="_Toc180515124"/>
       <w:r>
         <w:t>Evaluation:</w:t>
       </w:r>
@@ -2310,10 +2313,10 @@
     </w:p>
     <w:p>
       <w:pPr>
-        <w:pStyle w:val="Heading3"/>
+        <w:pStyle w:val="Heading1"/>
       </w:pPr>
       <w:bookmarkStart w:id="7" w:name="_Toc162521724"/>
-      <w:bookmarkStart w:id="8" w:name="_Toc180511604"/>
+      <w:bookmarkStart w:id="8" w:name="_Toc180515125"/>
       <w:r>
         <w:t>Document Processes:</w:t>
       </w:r>
@@ -2334,16 +2337,11 @@
     </w:p>
     <w:p>
       <w:pPr>
-        <w:pStyle w:val="Heading3"/>
-        <w:rPr>
-          <w:color w:val="auto"/>
-        </w:rPr>
+        <w:pStyle w:val="Heading1"/>
       </w:pPr>
-      <w:bookmarkStart w:id="9" w:name="_Toc180511605"/>
-      <w:r>
-        <w:rPr>
-          <w:color w:val="auto"/>
-        </w:rPr>
+      <w:bookmarkStart w:id="9" w:name="_Toc180515126"/>
+      <w:r>
+        <w:lastRenderedPageBreak/>
         <w:t>Boundaries:</w:t>
       </w:r>
       <w:bookmarkEnd w:id="9"/>
@@ -2355,7 +2353,6 @@
     </w:p>
     <w:p>
       <w:r>
-        <w:lastRenderedPageBreak/>
         <w:t>The</w:t>
       </w:r>
       <w:r>
@@ -2388,9 +2385,9 @@
     <w:p/>
     <w:p>
       <w:pPr>
-        <w:pStyle w:val="Heading3"/>
+        <w:pStyle w:val="Heading1"/>
       </w:pPr>
-      <w:bookmarkStart w:id="10" w:name="_Toc180511606"/>
+      <w:bookmarkStart w:id="10" w:name="_Toc180515127"/>
       <w:r>
         <w:t>Data Sources:</w:t>
       </w:r>
@@ -2464,10 +2461,10 @@
     <w:p/>
     <w:p>
       <w:pPr>
-        <w:pStyle w:val="Heading3"/>
+        <w:pStyle w:val="Heading1"/>
       </w:pPr>
       <w:bookmarkStart w:id="11" w:name="_Toc162521727"/>
-      <w:bookmarkStart w:id="12" w:name="_Toc180511607"/>
+      <w:bookmarkStart w:id="12" w:name="_Toc180515128"/>
       <w:r>
         <w:t>Timeline</w:t>
       </w:r>
@@ -7832,18 +7829,13 @@
       </w:tr>
     </w:tbl>
     <w:p/>
-    <w:p>
-      <w:r>
-        <w:br w:type="page"/>
-      </w:r>
-    </w:p>
     <w:p/>
     <w:p>
       <w:pPr>
-        <w:pStyle w:val="Heading3"/>
+        <w:pStyle w:val="Heading1"/>
       </w:pPr>
       <w:bookmarkStart w:id="13" w:name="_Toc162521728"/>
-      <w:bookmarkStart w:id="14" w:name="_Toc180511608"/>
+      <w:bookmarkStart w:id="14" w:name="_Toc180515129"/>
       <w:r>
         <w:t>Ethical Considerations</w:t>
       </w:r>
@@ -7906,24 +7898,308 @@
       </w:r>
     </w:p>
     <w:p/>
+    <w:p>
+      <w:r>
+        <w:t xml:space="preserve">Dealing with financial institution data means we must adhere to GDPR guidelines surrounding customer data security and accuracy. </w:t>
+      </w:r>
+      <w:r>
+        <w:t>However,</w:t>
+      </w:r>
+      <w:r>
+        <w:t xml:space="preserve"> data </w:t>
+      </w:r>
+      <w:r>
+        <w:t>anonymis</w:t>
+      </w:r>
+      <w:r>
+        <w:t>ation</w:t>
+      </w:r>
+      <w:r>
+        <w:t xml:space="preserve"> </w:t>
+      </w:r>
+      <w:r>
+        <w:t>i</w:t>
+      </w:r>
+      <w:r>
+        <w:t>n the UCI website</w:t>
+      </w:r>
+      <w:r>
+        <w:t xml:space="preserve"> reduces this risk</w:t>
+      </w:r>
+      <w:r>
+        <w:t>. We should also take steps to guard against potential bias in our model such as the unintended exclusion of customer segments from the bank product offers.</w:t>
+      </w:r>
+    </w:p>
     <w:p/>
     <w:p>
       <w:pPr>
-        <w:pStyle w:val="Heading3"/>
+        <w:pStyle w:val="Heading1"/>
       </w:pPr>
-      <w:bookmarkStart w:id="15" w:name="_Toc180511609"/>
+      <w:bookmarkStart w:id="15" w:name="_Toc180515130"/>
       <w:r>
         <w:t>References</w:t>
       </w:r>
+      <w:r>
+        <w:t>:</w:t>
+      </w:r>
       <w:bookmarkEnd w:id="15"/>
-      <w:r>
-        <w:t>:</w:t>
-      </w:r>
     </w:p>
-    <w:p/>
-    <w:p/>
-    <w:p/>
-    <w:p/>
+    <w:p>
+      <w:pPr>
+        <w:widowControl w:val="0"/>
+        <w:autoSpaceDE w:val="0"/>
+        <w:autoSpaceDN w:val="0"/>
+        <w:adjustRightInd w:val="0"/>
+        <w:spacing w:afterLines="160"/>
+        <w:ind w:left="720" w:hanging="720"/>
+        <w:rPr>
+          <w:rFonts w:cs="Calibri"/>
+        </w:rPr>
+      </w:pPr>
+      <w:r>
+        <w:rPr>
+          <w:rFonts w:cs="Calibri"/>
+        </w:rPr>
+        <w:t xml:space="preserve">Amado, Alexandra, et al. “Research Trends on Big Data in Marketing: A Text Mining and Topic Modeling Based Literature Analysis.” </w:t>
+      </w:r>
+      <w:r>
+        <w:rPr>
+          <w:rFonts w:cs="Calibri"/>
+          <w:i/>
+          <w:iCs/>
+        </w:rPr>
+        <w:t>European Research on Management and Business Economics</w:t>
+      </w:r>
+      <w:r>
+        <w:rPr>
+          <w:rFonts w:cs="Calibri"/>
+        </w:rPr>
+        <w:t xml:space="preserve">, vol. 24, no. 1, Jan. 2018, pp. 1–7, www.sciencedirect.com/science/article/pii/S2444883417300268, </w:t>
+      </w:r>
+      <w:hyperlink r:id="rId10" w:history="1">
+        <w:r>
+          <w:rPr>
+            <w:rFonts w:cs="Calibri"/>
+          </w:rPr>
+          <w:t>https://doi.org/10.1016/j.iedeen.2017.06.002</w:t>
+        </w:r>
+      </w:hyperlink>
+      <w:r>
+        <w:rPr>
+          <w:rFonts w:cs="Calibri"/>
+        </w:rPr>
+        <w:t>.</w:t>
+      </w:r>
+    </w:p>
+    <w:p>
+      <w:pPr>
+        <w:widowControl w:val="0"/>
+        <w:autoSpaceDE w:val="0"/>
+        <w:autoSpaceDN w:val="0"/>
+        <w:adjustRightInd w:val="0"/>
+        <w:spacing w:afterLines="160"/>
+        <w:ind w:left="720" w:hanging="720"/>
+        <w:rPr>
+          <w:rFonts w:cs="Calibri"/>
+        </w:rPr>
+      </w:pPr>
+      <w:r>
+        <w:rPr>
+          <w:rFonts w:cs="Calibri"/>
+        </w:rPr>
+        <w:t xml:space="preserve">Atiku, Sulaiman O., and Ibidun C. Obagbuwa. “Machine Learning Classification Techniques for Detecting the Impact of Human Resources Outcomes on Commercial Banks Performance.” </w:t>
+      </w:r>
+      <w:r>
+        <w:rPr>
+          <w:rFonts w:cs="Calibri"/>
+          <w:i/>
+          <w:iCs/>
+        </w:rPr>
+        <w:t>Applied Computational Intelligence and Soft Computing</w:t>
+      </w:r>
+      <w:r>
+        <w:rPr>
+          <w:rFonts w:cs="Calibri"/>
+        </w:rPr>
+        <w:t xml:space="preserve">, vol. 2021, 21 Sept. 2021, pp. 1–16, </w:t>
+      </w:r>
+      <w:hyperlink r:id="rId11" w:history="1">
+        <w:r>
+          <w:rPr>
+            <w:rFonts w:cs="Calibri"/>
+          </w:rPr>
+          <w:t>https://doi.org/10.1155/2021/7747907</w:t>
+        </w:r>
+      </w:hyperlink>
+      <w:r>
+        <w:rPr>
+          <w:rFonts w:cs="Calibri"/>
+        </w:rPr>
+        <w:t>. Accessed 2 Feb. 2022.</w:t>
+      </w:r>
+    </w:p>
+    <w:p>
+      <w:pPr>
+        <w:widowControl w:val="0"/>
+        <w:autoSpaceDE w:val="0"/>
+        <w:autoSpaceDN w:val="0"/>
+        <w:adjustRightInd w:val="0"/>
+        <w:spacing w:afterLines="160"/>
+        <w:ind w:left="720" w:hanging="720"/>
+        <w:rPr>
+          <w:rFonts w:cs="Calibri"/>
+        </w:rPr>
+      </w:pPr>
+      <w:r>
+        <w:rPr>
+          <w:rFonts w:cs="Calibri"/>
+        </w:rPr>
+        <w:t xml:space="preserve">Gonçalves, Ana Rita, et al. “Artificial Intelligence and Its Ethical Implications for Marketing.” </w:t>
+      </w:r>
+      <w:r>
+        <w:rPr>
+          <w:rFonts w:cs="Calibri"/>
+          <w:i/>
+          <w:iCs/>
+        </w:rPr>
+        <w:t>Emerging Science Journal</w:t>
+      </w:r>
+      <w:r>
+        <w:rPr>
+          <w:rFonts w:cs="Calibri"/>
+        </w:rPr>
+        <w:t xml:space="preserve">, vol. 7, no. 2, 14 Feb. 2023, pp. 313–327, www.researchgate.net/publication/368521468_Artificial_Intelligence_and_Its_Ethical_Implications_for_Marketing, </w:t>
+      </w:r>
+      <w:hyperlink r:id="rId12" w:history="1">
+        <w:r>
+          <w:rPr>
+            <w:rFonts w:cs="Calibri"/>
+          </w:rPr>
+          <w:t>https://doi.org/10.28991/esj-2023-07-02-01</w:t>
+        </w:r>
+      </w:hyperlink>
+      <w:r>
+        <w:rPr>
+          <w:rFonts w:cs="Calibri"/>
+        </w:rPr>
+        <w:t>.</w:t>
+      </w:r>
+    </w:p>
+    <w:p>
+      <w:pPr>
+        <w:widowControl w:val="0"/>
+        <w:autoSpaceDE w:val="0"/>
+        <w:autoSpaceDN w:val="0"/>
+        <w:adjustRightInd w:val="0"/>
+        <w:spacing w:afterLines="160"/>
+        <w:ind w:left="720" w:hanging="720"/>
+        <w:rPr>
+          <w:rFonts w:cs="Calibri"/>
+        </w:rPr>
+      </w:pPr>
+      <w:r>
+        <w:rPr>
+          <w:rFonts w:cs="Calibri"/>
+        </w:rPr>
+        <w:t xml:space="preserve">Huang, Ming-Hui, and Roland T. Rust. “A Strategic Framework for Artificial Intelligence in Marketing.” </w:t>
+      </w:r>
+      <w:r>
+        <w:rPr>
+          <w:rFonts w:cs="Calibri"/>
+          <w:i/>
+          <w:iCs/>
+        </w:rPr>
+        <w:t>Journal of the Academy of Marketing Science</w:t>
+      </w:r>
+      <w:r>
+        <w:rPr>
+          <w:rFonts w:cs="Calibri"/>
+        </w:rPr>
+        <w:t xml:space="preserve">, vol. 49, no. 1, 2021, pp. 30–50. </w:t>
+      </w:r>
+      <w:r>
+        <w:rPr>
+          <w:rFonts w:cs="Calibri"/>
+          <w:i/>
+          <w:iCs/>
+        </w:rPr>
+        <w:t>Springer</w:t>
+      </w:r>
+      <w:r>
+        <w:rPr>
+          <w:rFonts w:cs="Calibri"/>
+        </w:rPr>
+        <w:t xml:space="preserve">, link.springer.com/article/10.1007/s11747-020-00749-9, </w:t>
+      </w:r>
+      <w:hyperlink r:id="rId13" w:history="1">
+        <w:r>
+          <w:rPr>
+            <w:rFonts w:cs="Calibri"/>
+          </w:rPr>
+          <w:t>https://doi.org/10.1007/s11747-020-00749-9</w:t>
+        </w:r>
+      </w:hyperlink>
+      <w:r>
+        <w:rPr>
+          <w:rFonts w:cs="Calibri"/>
+        </w:rPr>
+        <w:t>.</w:t>
+      </w:r>
+    </w:p>
+    <w:p>
+      <w:pPr>
+        <w:widowControl w:val="0"/>
+        <w:autoSpaceDE w:val="0"/>
+        <w:autoSpaceDN w:val="0"/>
+        <w:adjustRightInd w:val="0"/>
+        <w:spacing w:afterLines="160"/>
+        <w:ind w:left="720" w:hanging="720"/>
+        <w:rPr>
+          <w:rFonts w:cs="Calibri"/>
+        </w:rPr>
+      </w:pPr>
+      <w:r>
+        <w:rPr>
+          <w:rFonts w:cs="Calibri"/>
+        </w:rPr>
+        <w:t xml:space="preserve">“UCI Machine Learning Repository.” </w:t>
+      </w:r>
+      <w:r>
+        <w:rPr>
+          <w:rFonts w:cs="Calibri"/>
+          <w:i/>
+          <w:iCs/>
+        </w:rPr>
+        <w:t>Archive.ics.uci.edu</w:t>
+      </w:r>
+      <w:r>
+        <w:rPr>
+          <w:rFonts w:cs="Calibri"/>
+        </w:rPr>
+        <w:t>, 13 Feb. 2012, archive.ics.uci.edu/dataset/222/bank+marketing.</w:t>
+      </w:r>
+    </w:p>
+    <w:p>
+      <w:pPr>
+        <w:rPr>
+          <w:rFonts w:cs="Calibri"/>
+        </w:rPr>
+      </w:pPr>
+    </w:p>
+    <w:p>
+      <w:pPr>
+        <w:rPr>
+          <w:rFonts w:cs="Calibri"/>
+        </w:rPr>
+      </w:pPr>
+    </w:p>
+    <w:p>
+      <w:pPr>
+        <w:rPr>
+          <w:rFonts w:cs="Calibri"/>
+        </w:rPr>
+      </w:pPr>
+    </w:p>
     <w:p/>
     <w:p/>
     <w:p/>
@@ -7954,7 +8230,7 @@
     <w:p/>
     <w:p/>
     <w:sectPr>
-      <w:footerReference w:type="default" r:id="rId10"/>
+      <w:footerReference w:type="default" r:id="rId14"/>
       <w:pgSz w:w="11906" w:h="16838"/>
       <w:pgMar w:top="1440" w:right="1440" w:bottom="1440" w:left="1440" w:header="708" w:footer="708" w:gutter="0"/>
       <w:pgNumType w:start="1"/>
@@ -8074,7 +8350,7 @@
                         <w:bCs/>
                         <w:noProof/>
                       </w:rPr>
-                      <w:t>2</w:t>
+                      <w:t>4</w:t>
                     </w:r>
                     <w:r>
                       <w:rPr>

--- a/AL modeling driving bank deposit marketing.docx
+++ b/AL modeling driving bank deposit marketing.docx
@@ -1988,7 +1988,23 @@
           <w:kern w:val="0"/>
           <w:lang w:val="en-US"/>
         </w:rPr>
-        <w:t>(Huang and Rust)</w:t>
+        <w:t>(Huang and Rust</w:t>
+      </w:r>
+      <w:r>
+        <w:rPr>
+          <w:rFonts w:eastAsia="Times New Roman" w:cs="Calibri"/>
+          <w:kern w:val="0"/>
+          <w:lang w:val="en-US"/>
+        </w:rPr>
+        <w:t>, 2021</w:t>
+      </w:r>
+      <w:r>
+        <w:rPr>
+          <w:rFonts w:eastAsia="Times New Roman" w:cs="Calibri"/>
+          <w:kern w:val="0"/>
+          <w:lang w:val="en-US"/>
+        </w:rPr>
+        <w:t>)</w:t>
       </w:r>
     </w:p>
     <w:p>
@@ -2232,7 +2248,19 @@
     </w:p>
     <w:p>
       <w:r>
-        <w:t>Investigate the UCI dataset. Is the data credible? Test for missing data or anomalies. If there are faults in our data it will lead to a faulty AI model and misleading results.</w:t>
+        <w:t>Investigate the UCI dataset</w:t>
+      </w:r>
+      <w:r>
+        <w:t xml:space="preserve"> for </w:t>
+      </w:r>
+      <w:r>
+        <w:t>credib</w:t>
+      </w:r>
+      <w:r>
+        <w:t xml:space="preserve">ility. </w:t>
+      </w:r>
+      <w:r>
+        <w:t xml:space="preserve"> Test for missing data or anomalies. If there are faults in our data it will lead to a faulty AI model and misleading results.</w:t>
       </w:r>
     </w:p>
     <w:p/>
@@ -8350,7 +8378,7 @@
                         <w:bCs/>
                         <w:noProof/>
                       </w:rPr>
-                      <w:t>4</w:t>
+                      <w:t>2</w:t>
                     </w:r>
                     <w:r>
                       <w:rPr>

--- a/AL modeling driving bank deposit marketing.docx
+++ b/AL modeling driving bank deposit marketing.docx
@@ -1768,13 +1768,25 @@
         <w:t>s</w:t>
       </w:r>
       <w:r>
-        <w:t xml:space="preserve"> are not </w:t>
+        <w:t xml:space="preserve"> </w:t>
+      </w:r>
+      <w:r>
+        <w:t xml:space="preserve">also </w:t>
+      </w:r>
+      <w:r>
+        <w:t xml:space="preserve">are not </w:t>
       </w:r>
       <w:r>
         <w:t xml:space="preserve">saddled with </w:t>
       </w:r>
       <w:r>
-        <w:t>a physical bank network such as buildings and staff costs</w:t>
+        <w:t xml:space="preserve">a physical bank network </w:t>
+      </w:r>
+      <w:r>
+        <w:t>with associated</w:t>
+      </w:r>
+      <w:r>
+        <w:t xml:space="preserve"> buildings and staff costs</w:t>
       </w:r>
       <w:r>
         <w:rPr>
@@ -2082,7 +2094,23 @@
           <w:kern w:val="0"/>
           <w:lang w:val="en-US"/>
         </w:rPr>
-        <w:t xml:space="preserve">scheme. </w:t>
+        <w:t>scheme</w:t>
+      </w:r>
+      <w:r>
+        <w:rPr>
+          <w:rFonts w:eastAsia="Times New Roman" w:cs="Calibri"/>
+          <w:kern w:val="0"/>
+          <w:lang w:val="en-US"/>
+        </w:rPr>
+        <w:t xml:space="preserve"> and increase sales success rates</w:t>
+      </w:r>
+      <w:r>
+        <w:rPr>
+          <w:rFonts w:eastAsia="Times New Roman" w:cs="Calibri"/>
+          <w:kern w:val="0"/>
+          <w:lang w:val="en-US"/>
+        </w:rPr>
+        <w:t xml:space="preserve">. </w:t>
       </w:r>
     </w:p>
     <w:p>
@@ -2093,6 +2121,34 @@
           <w:numId w:val="1"/>
         </w:numPr>
         <w:rPr>
+          <w:rFonts w:ascii="Times New Roman" w:eastAsia="Times New Roman" w:hAnsi="Times New Roman" w:cs="Times New Roman"/>
+          <w:kern w:val="0"/>
+          <w:sz w:val="24"/>
+          <w:szCs w:val="24"/>
+          <w:lang w:val="en-US"/>
+        </w:rPr>
+      </w:pPr>
+      <w:r>
+        <w:rPr>
+          <w:rFonts w:eastAsia="Times New Roman" w:cs="Calibri"/>
+          <w:kern w:val="0"/>
+          <w:lang w:val="en-US"/>
+        </w:rPr>
+        <w:t xml:space="preserve">AI models can be used to analyze customer behaviour and test </w:t>
+      </w:r>
+      <w:r>
+        <w:rPr>
+          <w:rFonts w:eastAsia="Times New Roman" w:cs="Calibri"/>
+          <w:kern w:val="0"/>
+          <w:lang w:val="en-US"/>
+        </w:rPr>
+        <w:t>what is the most suitable product for a particular market. (Amado et al., Jan 2018)</w:t>
+      </w:r>
+    </w:p>
+    <w:p>
+      <w:pPr>
+        <w:pStyle w:val="ListParagraph"/>
+        <w:rPr>
           <w:rFonts w:eastAsia="Times New Roman" w:cs="Calibri"/>
           <w:kern w:val="0"/>
           <w:lang w:val="en-US"/>
@@ -2104,10 +2160,9 @@
           <w:kern w:val="0"/>
           <w:lang w:val="en-US"/>
         </w:rPr>
-        <w:t xml:space="preserve">AI models can be used to analyze customer behaviour and test the success of product outcomes e.g. was the product retained to end term or was it declined?  </w:t>
+        <w:t xml:space="preserve"> </w:t>
       </w:r>
     </w:p>
-    <w:p/>
     <w:p>
       <w:r>
         <w:t>The aim of this project is to develop an AI</w:t>
@@ -2122,22 +2177,40 @@
         <w:t>model</w:t>
       </w:r>
       <w:r>
-        <w:t xml:space="preserve"> that </w:t>
-      </w:r>
-      <w:r>
-        <w:t>leads to</w:t>
-      </w:r>
-      <w:r>
-        <w:t xml:space="preserve"> successful bank term deposit sales </w:t>
-      </w:r>
-      <w:r>
-        <w:t xml:space="preserve">for minimal cost </w:t>
-      </w:r>
-      <w:r>
-        <w:t xml:space="preserve">as opposed to </w:t>
-      </w:r>
-      <w:r>
-        <w:t xml:space="preserve">adopting </w:t>
+        <w:t xml:space="preserve"> t</w:t>
+      </w:r>
+      <w:r>
+        <w:t>o identify the customers more likely</w:t>
+      </w:r>
+      <w:r>
+        <w:t xml:space="preserve"> to</w:t>
+      </w:r>
+      <w:r>
+        <w:t xml:space="preserve"> </w:t>
+      </w:r>
+      <w:r>
+        <w:t>buy the</w:t>
+      </w:r>
+      <w:r>
+        <w:t xml:space="preserve"> bank term deposit </w:t>
+      </w:r>
+      <w:r>
+        <w:t>product</w:t>
+      </w:r>
+      <w:r>
+        <w:t xml:space="preserve"> </w:t>
+      </w:r>
+      <w:r>
+        <w:t>and avoid the</w:t>
+      </w:r>
+      <w:r>
+        <w:t xml:space="preserve"> cost </w:t>
+      </w:r>
+      <w:r>
+        <w:t>of</w:t>
+      </w:r>
+      <w:r>
+        <w:t xml:space="preserve"> </w:t>
       </w:r>
       <w:r>
         <w:t>a mass marketing campaign</w:t>
@@ -2376,7 +2449,13 @@
     </w:p>
     <w:p>
       <w:r>
-        <w:t xml:space="preserve">The data is sourced from a Portuguese bank and we must be careful when applying this data to other jurisdictions. The source data is based in a 2008 – 2010 timeline and is subject to market dynamics existing for that particular time period. For later timeframes this data may be irrelevant.  </w:t>
+        <w:t xml:space="preserve">The data is sourced from a Portuguese bank and we must be careful when applying this data to other jurisdictions. The source data is </w:t>
+      </w:r>
+      <w:r>
+        <w:t>sourced from the</w:t>
+      </w:r>
+      <w:r>
+        <w:t xml:space="preserve"> 2008 – 2010 timeline and is subject to market dynamics existing for that particular time period. For later timeframes this data may be irrelevant.  </w:t>
       </w:r>
     </w:p>
     <w:p>
@@ -2490,6 +2569,9 @@
     <w:p>
       <w:pPr>
         <w:pStyle w:val="Heading1"/>
+        <w:tabs>
+          <w:tab w:val="left" w:pos="5459"/>
+        </w:tabs>
       </w:pPr>
       <w:bookmarkStart w:id="11" w:name="_Toc162521727"/>
       <w:bookmarkStart w:id="12" w:name="_Toc180515128"/>
@@ -2501,6 +2583,9 @@
         <w:t>:</w:t>
       </w:r>
       <w:bookmarkEnd w:id="12"/>
+      <w:r>
+        <w:tab/>
+      </w:r>
     </w:p>
     <w:p>
       <w:r>
@@ -8378,7 +8463,7 @@
                         <w:bCs/>
                         <w:noProof/>
                       </w:rPr>
-                      <w:t>2</w:t>
+                      <w:t>1</w:t>
                     </w:r>
                     <w:r>
                       <w:rPr>
@@ -8431,7 +8516,7 @@
   <w:abstractNum w:abstractNumId="0">
     <w:nsid w:val="545579C4"/>
     <w:multiLevelType w:val="hybridMultilevel"/>
-    <w:tmpl w:val="7194A2E6"/>
+    <w:tmpl w:val="6212E0FA"/>
     <w:lvl w:ilvl="0" w:tplc="04090001">
       <w:start w:val="1"/>
       <w:numFmt w:val="bullet"/>

--- a/AL modeling driving bank deposit marketing.docx
+++ b/AL modeling driving bank deposit marketing.docx
@@ -8290,6 +8290,31 @@
           <w:rFonts w:cs="Calibri"/>
         </w:rPr>
         <w:t>, 13 Feb. 2012, archive.ics.uci.edu/dataset/222/bank+marketing.</w:t>
+      </w:r>
+    </w:p>
+    <w:p>
+      <w:pPr>
+        <w:widowControl w:val="0"/>
+        <w:autoSpaceDE w:val="0"/>
+        <w:autoSpaceDN w:val="0"/>
+        <w:adjustRightInd w:val="0"/>
+        <w:spacing w:afterLines="160"/>
+        <w:ind w:left="720" w:hanging="720"/>
+        <w:rPr>
+          <w:rFonts w:cs="Calibri"/>
+        </w:rPr>
+      </w:pPr>
+      <w:r>
+        <w:rPr>
+          <w:rFonts w:cs="Calibri"/>
+        </w:rPr>
+        <w:t xml:space="preserve">Github : </w:t>
+      </w:r>
+      <w:r>
+        <w:rPr>
+          <w:rFonts w:cs="Calibri"/>
+        </w:rPr>
+        <w:t>https://github.com/CCT-Dublin/ca1-capstone-project-proposal-petergalvin-cyber</w:t>
       </w:r>
     </w:p>
     <w:p>
@@ -8463,7 +8488,7 @@
                         <w:bCs/>
                         <w:noProof/>
                       </w:rPr>
-                      <w:t>1</w:t>
+                      <w:t>4</w:t>
                     </w:r>
                     <w:r>
                       <w:rPr>

--- a/AL modeling driving bank deposit marketing.docx
+++ b/AL modeling driving bank deposit marketing.docx
@@ -1738,25 +1738,31 @@
         <w:t>s</w:t>
       </w:r>
       <w:r>
-        <w:t xml:space="preserve"> are offering better returns </w:t>
-      </w:r>
-      <w:r>
-        <w:t xml:space="preserve">and service </w:t>
-      </w:r>
-      <w:r>
-        <w:t xml:space="preserve">to </w:t>
+        <w:t xml:space="preserve"> are </w:t>
+      </w:r>
+      <w:r>
+        <w:t>attracting</w:t>
+      </w:r>
+      <w:r>
+        <w:t xml:space="preserve"> </w:t>
       </w:r>
       <w:r>
         <w:t>customers</w:t>
       </w:r>
       <w:r>
-        <w:t xml:space="preserve"> via customised</w:t>
-      </w:r>
-      <w:r>
-        <w:t xml:space="preserve"> digital banking</w:t>
-      </w:r>
-      <w:r>
-        <w:t xml:space="preserve"> products. </w:t>
+        <w:t xml:space="preserve"> </w:t>
+      </w:r>
+      <w:r>
+        <w:t>through personalising their</w:t>
+      </w:r>
+      <w:r>
+        <w:t xml:space="preserve"> product</w:t>
+      </w:r>
+      <w:r>
+        <w:t xml:space="preserve"> offers</w:t>
+      </w:r>
+      <w:r>
+        <w:t xml:space="preserve">. </w:t>
       </w:r>
       <w:r>
         <w:t>Digital</w:t>
@@ -1768,19 +1774,22 @@
         <w:t>s</w:t>
       </w:r>
       <w:r>
+        <w:t xml:space="preserve"> can</w:t>
+      </w:r>
+      <w:r>
         <w:t xml:space="preserve"> </w:t>
       </w:r>
       <w:r>
-        <w:t xml:space="preserve">also </w:t>
-      </w:r>
-      <w:r>
-        <w:t xml:space="preserve">are not </w:t>
-      </w:r>
-      <w:r>
-        <w:t xml:space="preserve">saddled with </w:t>
-      </w:r>
-      <w:r>
-        <w:t xml:space="preserve">a physical bank network </w:t>
+        <w:t>earn superior profits by</w:t>
+      </w:r>
+      <w:r>
+        <w:t xml:space="preserve"> </w:t>
+      </w:r>
+      <w:r>
+        <w:t>avoiding the costs of a</w:t>
+      </w:r>
+      <w:r>
+        <w:t xml:space="preserve"> physical bank network </w:t>
       </w:r>
       <w:r>
         <w:t>with associated</w:t>
@@ -1822,19 +1831,9 @@
         <w:rPr>
           <w:rFonts w:eastAsia="Times New Roman" w:cs="Calibri"/>
           <w:kern w:val="0"/>
-          <w:sz w:val="24"/>
-          <w:szCs w:val="24"/>
           <w:lang w:val="en-US"/>
         </w:rPr>
-        <w:t xml:space="preserve"> </w:t>
-      </w:r>
-      <w:r>
-        <w:rPr>
-          <w:rFonts w:eastAsia="Times New Roman" w:cs="Calibri"/>
-          <w:kern w:val="0"/>
-          <w:lang w:val="en-US"/>
-        </w:rPr>
-        <w:t xml:space="preserve">This enables them to optimize customer and shareholder returns. Conventional banks need to amend their marketing strategy to face this </w:t>
+        <w:t xml:space="preserve"> Conventional banks need to amend their marketing strategy to face this </w:t>
       </w:r>
       <w:r>
         <w:rPr>
@@ -2062,7 +2061,7 @@
           <w:kern w:val="0"/>
           <w:lang w:val="en-US"/>
         </w:rPr>
-        <w:t xml:space="preserve">calls to customers. An AI model will help identify the optimal customers or customer segments which will eliminate the costs for operating a </w:t>
+        <w:t xml:space="preserve">calls to customers. An AI model will help identify the optimal customers or customer segments </w:t>
       </w:r>
       <w:r>
         <w:rPr>
@@ -2070,7 +2069,7 @@
           <w:kern w:val="0"/>
           <w:lang w:val="en-US"/>
         </w:rPr>
-        <w:t>mass</w:t>
+        <w:t>and</w:t>
       </w:r>
       <w:r>
         <w:rPr>
@@ -2078,7 +2077,7 @@
           <w:kern w:val="0"/>
           <w:lang w:val="en-US"/>
         </w:rPr>
-        <w:t xml:space="preserve"> </w:t>
+        <w:t xml:space="preserve"> eliminate the costs </w:t>
       </w:r>
       <w:r>
         <w:rPr>
@@ -2086,7 +2085,7 @@
           <w:kern w:val="0"/>
           <w:lang w:val="en-US"/>
         </w:rPr>
-        <w:t xml:space="preserve">marketing </w:t>
+        <w:t>of</w:t>
       </w:r>
       <w:r>
         <w:rPr>
@@ -2094,7 +2093,7 @@
           <w:kern w:val="0"/>
           <w:lang w:val="en-US"/>
         </w:rPr>
-        <w:t>scheme</w:t>
+        <w:t xml:space="preserve"> operating a </w:t>
       </w:r>
       <w:r>
         <w:rPr>
@@ -2102,7 +2101,63 @@
           <w:kern w:val="0"/>
           <w:lang w:val="en-US"/>
         </w:rPr>
-        <w:t xml:space="preserve"> and increase sales success rates</w:t>
+        <w:t>mass</w:t>
+      </w:r>
+      <w:r>
+        <w:rPr>
+          <w:rFonts w:eastAsia="Times New Roman" w:cs="Calibri"/>
+          <w:kern w:val="0"/>
+          <w:lang w:val="en-US"/>
+        </w:rPr>
+        <w:t xml:space="preserve"> </w:t>
+      </w:r>
+      <w:r>
+        <w:rPr>
+          <w:rFonts w:eastAsia="Times New Roman" w:cs="Calibri"/>
+          <w:kern w:val="0"/>
+          <w:lang w:val="en-US"/>
+        </w:rPr>
+        <w:t xml:space="preserve">marketing </w:t>
+      </w:r>
+      <w:r>
+        <w:rPr>
+          <w:rFonts w:eastAsia="Times New Roman" w:cs="Calibri"/>
+          <w:kern w:val="0"/>
+          <w:lang w:val="en-US"/>
+        </w:rPr>
+        <w:t>scheme</w:t>
+      </w:r>
+      <w:r>
+        <w:rPr>
+          <w:rFonts w:eastAsia="Times New Roman" w:cs="Calibri"/>
+          <w:kern w:val="0"/>
+          <w:lang w:val="en-US"/>
+        </w:rPr>
+        <w:t>.</w:t>
+      </w:r>
+      <w:r>
+        <w:rPr>
+          <w:rFonts w:eastAsia="Times New Roman" w:cs="Calibri"/>
+          <w:kern w:val="0"/>
+          <w:lang w:val="en-US"/>
+        </w:rPr>
+        <w:t xml:space="preserve"> </w:t>
+      </w:r>
+      <w:r>
+        <w:rPr>
+          <w:rFonts w:eastAsia="Times New Roman" w:cs="Calibri"/>
+          <w:kern w:val="0"/>
+          <w:lang w:val="en-US"/>
+        </w:rPr>
+        <w:t>It will also help</w:t>
+      </w:r>
+      <w:r>
+        <w:rPr>
+          <w:rFonts w:eastAsia="Times New Roman" w:cs="Calibri"/>
+          <w:kern w:val="0"/>
+          <w:lang w:val="en-US"/>
+        </w:rPr>
+        <w:t xml:space="preserve"> increase sales success rates</w:t>
       </w:r>
       <w:r>
         <w:rPr>
@@ -2142,7 +2197,55 @@
           <w:kern w:val="0"/>
           <w:lang w:val="en-US"/>
         </w:rPr>
-        <w:t>what is the most suitable product for a particular market. (Amado et al., Jan 2018)</w:t>
+        <w:t>the suitab</w:t>
+      </w:r>
+      <w:r>
+        <w:rPr>
+          <w:rFonts w:eastAsia="Times New Roman" w:cs="Calibri"/>
+          <w:kern w:val="0"/>
+          <w:lang w:val="en-US"/>
+        </w:rPr>
+        <w:t>ility of</w:t>
+      </w:r>
+      <w:r>
+        <w:rPr>
+          <w:rFonts w:eastAsia="Times New Roman" w:cs="Calibri"/>
+          <w:kern w:val="0"/>
+          <w:lang w:val="en-US"/>
+        </w:rPr>
+        <w:t xml:space="preserve"> product</w:t>
+      </w:r>
+      <w:r>
+        <w:rPr>
+          <w:rFonts w:eastAsia="Times New Roman" w:cs="Calibri"/>
+          <w:kern w:val="0"/>
+          <w:lang w:val="en-US"/>
+        </w:rPr>
+        <w:t>s</w:t>
+      </w:r>
+      <w:r>
+        <w:rPr>
+          <w:rFonts w:eastAsia="Times New Roman" w:cs="Calibri"/>
+          <w:kern w:val="0"/>
+          <w:lang w:val="en-US"/>
+        </w:rPr>
+        <w:t xml:space="preserve"> for a particular market</w:t>
+      </w:r>
+      <w:r>
+        <w:rPr>
+          <w:rFonts w:eastAsia="Times New Roman" w:cs="Calibri"/>
+          <w:kern w:val="0"/>
+          <w:lang w:val="en-US"/>
+        </w:rPr>
+        <w:t xml:space="preserve"> segment</w:t>
+      </w:r>
+      <w:r>
+        <w:rPr>
+          <w:rFonts w:eastAsia="Times New Roman" w:cs="Calibri"/>
+          <w:kern w:val="0"/>
+          <w:lang w:val="en-US"/>
+        </w:rPr>
+        <w:t>. (Amado et al., Jan 2018)</w:t>
       </w:r>
     </w:p>
     <w:p>
@@ -8488,7 +8591,7 @@
                         <w:bCs/>
                         <w:noProof/>
                       </w:rPr>
-                      <w:t>4</w:t>
+                      <w:t>1</w:t>
                     </w:r>
                     <w:r>
                       <w:rPr>

--- a/AL modeling driving bank deposit marketing.docx
+++ b/AL modeling driving bank deposit marketing.docx
@@ -55,7 +55,7 @@
                     <a:blip r:embed="rId8" cstate="print">
                       <a:extLst>
                         <a:ext uri="{28A0092B-C50C-407E-A947-70E740481C1C}">
-                          <a14:useLocalDpi xmlns:a14="http://schemas.microsoft.com/office/drawing/2010/main" xmlns:wps="http://schemas.microsoft.com/office/word/2010/wordprocessingShape" xmlns:wpi="http://schemas.microsoft.com/office/word/2010/wordprocessingInk" xmlns:wpg="http://schemas.microsoft.com/office/word/2010/wordprocessingGroup" xmlns:w16se="http://schemas.microsoft.com/office/word/2015/wordml/symex" xmlns:w16sdtdh="http://schemas.microsoft.com/office/word/2020/wordml/sdtdatahash" xmlns:w16="http://schemas.microsoft.com/office/word/2018/wordml" xmlns:w16cid="http://schemas.microsoft.com/office/word/2016/wordml/cid" xmlns:w16cex="http://schemas.microsoft.com/office/word/2018/wordml/cex" xmlns:w15="http://schemas.microsoft.com/office/word/2012/wordml" xmlns:w14="http://schemas.microsoft.com/office/word/2010/wordml" xmlns:w="http://schemas.openxmlformats.org/wordprocessingml/2006/main" xmlns:w10="urn:schemas-microsoft-com:office:word" xmlns:wp14="http://schemas.microsoft.com/office/word/2010/wordprocessingDrawing" xmlns:v="urn:schemas-microsoft-com:vml" xmlns:oel="http://schemas.microsoft.com/office/2019/extlst" xmlns:o="urn:schemas-microsoft-com:office:office" xmlns:am3d="http://schemas.microsoft.com/office/drawing/2017/model3d" xmlns:aink="http://schemas.microsoft.com/office/drawing/2016/ink" xmlns:mc="http://schemas.openxmlformats.org/markup-compatibility/2006" xmlns:cx8="http://schemas.microsoft.com/office/drawing/2016/5/14/chartex" xmlns:cx7="http://schemas.microsoft.com/office/drawing/2016/5/13/chartex" xmlns:cx6="http://schemas.microsoft.com/office/drawing/2016/5/12/chartex" xmlns:cx5="http://schemas.microsoft.com/office/drawing/2016/5/11/chartex" xmlns:cx4="http://schemas.microsoft.com/office/drawing/2016/5/10/chartex" xmlns:cx3="http://schemas.microsoft.com/office/drawing/2016/5/9/chartex" xmlns:cx2="http://schemas.microsoft.com/office/drawing/2015/10/21/chartex" xmlns:cx1="http://schemas.microsoft.com/office/drawing/2015/9/8/chartex" xmlns:cx="http://schemas.microsoft.com/office/drawing/2014/chartex" xmlns:wpc="http://schemas.microsoft.com/office/word/2010/wordprocessingCanvas" xmlns="" val="0"/>
+                          <a14:useLocalDpi xmlns="" xmlns:wpc="http://schemas.microsoft.com/office/word/2010/wordprocessingCanvas" xmlns:cx="http://schemas.microsoft.com/office/drawing/2014/chartex" xmlns:cx1="http://schemas.microsoft.com/office/drawing/2015/9/8/chartex" xmlns:cx2="http://schemas.microsoft.com/office/drawing/2015/10/21/chartex" xmlns:cx3="http://schemas.microsoft.com/office/drawing/2016/5/9/chartex" xmlns:cx4="http://schemas.microsoft.com/office/drawing/2016/5/10/chartex" xmlns:cx5="http://schemas.microsoft.com/office/drawing/2016/5/11/chartex" xmlns:cx6="http://schemas.microsoft.com/office/drawing/2016/5/12/chartex" xmlns:cx7="http://schemas.microsoft.com/office/drawing/2016/5/13/chartex" xmlns:cx8="http://schemas.microsoft.com/office/drawing/2016/5/14/chartex" xmlns:mc="http://schemas.openxmlformats.org/markup-compatibility/2006" xmlns:aink="http://schemas.microsoft.com/office/drawing/2016/ink" xmlns:am3d="http://schemas.microsoft.com/office/drawing/2017/model3d" xmlns:o="urn:schemas-microsoft-com:office:office" xmlns:oel="http://schemas.microsoft.com/office/2019/extlst" xmlns:v="urn:schemas-microsoft-com:vml" xmlns:wp14="http://schemas.microsoft.com/office/word/2010/wordprocessingDrawing" xmlns:w10="urn:schemas-microsoft-com:office:word" xmlns:w="http://schemas.openxmlformats.org/wordprocessingml/2006/main" xmlns:w14="http://schemas.microsoft.com/office/word/2010/wordml" xmlns:w15="http://schemas.microsoft.com/office/word/2012/wordml" xmlns:w16cex="http://schemas.microsoft.com/office/word/2018/wordml/cex" xmlns:w16cid="http://schemas.microsoft.com/office/word/2016/wordml/cid" xmlns:w16="http://schemas.microsoft.com/office/word/2018/wordml" xmlns:w16sdtdh="http://schemas.microsoft.com/office/word/2020/wordml/sdtdatahash" xmlns:w16se="http://schemas.microsoft.com/office/word/2015/wordml/symex" xmlns:wpg="http://schemas.microsoft.com/office/word/2010/wordprocessingGroup" xmlns:wpi="http://schemas.microsoft.com/office/word/2010/wordprocessingInk" xmlns:wps="http://schemas.microsoft.com/office/word/2010/wordprocessingShape" xmlns:a14="http://schemas.microsoft.com/office/drawing/2010/main" val="0"/>
                         </a:ext>
                       </a:extLst>
                     </a:blip>
@@ -481,7 +481,15 @@
                 <w:sz w:val="32"/>
                 <w:szCs w:val="32"/>
               </w:rPr>
-              <w:t>27</w:t>
+              <w:t>2</w:t>
+            </w:r>
+            <w:r>
+              <w:rPr>
+                <w:color w:val="000000" w:themeColor="text1"/>
+                <w:sz w:val="32"/>
+                <w:szCs w:val="32"/>
+              </w:rPr>
+              <w:t>4</w:t>
             </w:r>
             <w:r>
               <w:rPr>
@@ -490,7 +498,7 @@
                 <w:szCs w:val="32"/>
                 <w:vertAlign w:val="superscript"/>
               </w:rPr>
-              <w:t>th</w:t>
+              <w:t>rd</w:t>
             </w:r>
             <w:r>
               <w:rPr>
@@ -722,6 +730,7 @@
       <w:sdtPr>
         <w:rPr>
           <w:rFonts w:ascii="Calibri" w:eastAsiaTheme="minorHAnsi" w:hAnsi="Calibri" w:cstheme="minorBidi"/>
+          <w:smallCaps/>
           <w:color w:val="auto"/>
           <w:spacing w:val="0"/>
           <w:kern w:val="2"/>
@@ -8591,7 +8600,7 @@
                         <w:bCs/>
                         <w:noProof/>
                       </w:rPr>
-                      <w:t>1</w:t>
+                      <w:t>5</w:t>
                     </w:r>
                     <w:r>
                       <w:rPr>
@@ -9940,7 +9949,7 @@
   <a:extraClrSchemeLst/>
   <a:extLst>
     <a:ext uri="{05A4C25C-085E-4340-85A3-A5531E510DB2}">
-      <thm15:themeFamily xmlns:thm15="http://schemas.microsoft.com/office/thememl/2012/main" xmlns="" name="Office Theme" id="{62F939B6-93AF-4DB8-9C6B-D6C7DFDC589F}" vid="{4A3C46E8-61CC-4603-A589-7422A47A8E4A}"/>
+      <thm15:themeFamily xmlns="" xmlns:thm15="http://schemas.microsoft.com/office/thememl/2012/main" name="Office Theme" id="{62F939B6-93AF-4DB8-9C6B-D6C7DFDC589F}" vid="{4A3C46E8-61CC-4603-A589-7422A47A8E4A}"/>
     </a:ext>
   </a:extLst>
 </a:theme>
